--- a/Examples/On the Electrodynamics of Moving Bodies_NewCM-Radix.docx
+++ b/Examples/On the Electrodynamics of Moving Bodies_NewCM-Radix.docx
@@ -106,10 +106,10 @@
             <v:path o:extrusionok="f" gradientshapeok="t" o:connecttype="rect"/>
             <o:lock v:ext="edit" aspectratio="t"/>
           </v:shapetype>
-          <v:shape id="_x0000_i1681" type="#_x0000_t75" style="width:10.05pt;height:10.05pt" o:ole="">
+          <v:shape id="_x0000_i1025" type="#_x0000_t75" style="width:10.05pt;height:10.05pt" o:ole="">
             <v:imagedata r:id="rId7" o:title=""/>
           </v:shape>
-          <o:OLEObject Type="Embed" ProgID="RadicalPie.Application.1" ShapeID="_x0000_i1681" DrawAspect="Content" ObjectID="_1822839863" r:id="rId8"/>
+          <o:OLEObject Type="Embed" ProgID="RadicalPie.Application.1" ShapeID="_x0000_i1025" DrawAspect="Content" ObjectID="_1822842177" r:id="rId8"/>
         </w:object>
       </w:r>
       <w:r>
@@ -304,11 +304,11 @@
         <w:t>”</w:t>
       </w:r>
       <w:r>
-        <w:t xml:space="preserve"> And in fact, such a definition is satisfactory when we are concerned with defining a time exclusively for the place where the watch is located; but it is no longer satisfactory when we have to connect </w:t>
+        <w:t xml:space="preserve"> And in fact, such </w:t>
       </w:r>
       <w:r>
         <w:lastRenderedPageBreak/>
-        <w:t>in time series of events occurring at different places, or -- what comes to the same thing-- to evaluate the times of events occurring at places remote from the watch.</w:t>
+        <w:t>a definition is satisfactory when we are concerned with defining a time exclusively for the place where the watch is located; but it is no longer satisfactory when we have to connect in time series of events occurring at different places, or -- what comes to the same thing-- to evaluate the times of events occurring at places remote from the watch.</w:t>
       </w:r>
     </w:p>
     <w:p>
@@ -322,10 +322,10 @@
       </w:r>
       <w:r>
         <w:object w:dxaOrig="179" w:dyaOrig="180" w14:anchorId="3CD0BCAD">
-          <v:shape id="_x0000_i1965" type="#_x0000_t75" style="width:9.2pt;height:9.2pt" o:ole="">
+          <v:shape id="_x0000_i1026" type="#_x0000_t75" style="width:9.2pt;height:9.2pt" o:ole="">
             <v:imagedata r:id="rId9" o:title=""/>
           </v:shape>
-          <o:OLEObject Type="Embed" ProgID="RadicalPie.Application.1" ShapeID="_x0000_i1965" DrawAspect="Content" ObjectID="_1822839864" r:id="rId10"/>
+          <o:OLEObject Type="Embed" ProgID="RadicalPie.Application.1" ShapeID="_x0000_i1026" DrawAspect="Content" ObjectID="_1822842178" r:id="rId10"/>
         </w:object>
       </w:r>
       <w:r>
@@ -333,10 +333,10 @@
       </w:r>
       <w:r>
         <w:object w:dxaOrig="179" w:dyaOrig="180" w14:anchorId="2EE31131">
-          <v:shape id="_x0000_i1967" type="#_x0000_t75" style="width:9.2pt;height:9.2pt" o:ole="">
+          <v:shape id="_x0000_i1027" type="#_x0000_t75" style="width:9.2pt;height:9.2pt" o:ole="">
             <v:imagedata r:id="rId9" o:title=""/>
           </v:shape>
-          <o:OLEObject Type="Embed" ProgID="RadicalPie.Application.1" ShapeID="_x0000_i1967" DrawAspect="Content" ObjectID="_1822839865" r:id="rId11"/>
+          <o:OLEObject Type="Embed" ProgID="RadicalPie.Application.1" ShapeID="_x0000_i1027" DrawAspect="Content" ObjectID="_1822842179" r:id="rId11"/>
         </w:object>
       </w:r>
       <w:r>
@@ -344,10 +344,10 @@
       </w:r>
       <w:r>
         <w:object w:dxaOrig="179" w:dyaOrig="180" w14:anchorId="58173E32">
-          <v:shape id="_x0000_i1969" type="#_x0000_t75" style="width:9.2pt;height:9.2pt" o:ole="">
+          <v:shape id="_x0000_i1028" type="#_x0000_t75" style="width:9.2pt;height:9.2pt" o:ole="">
             <v:imagedata r:id="rId9" o:title=""/>
           </v:shape>
-          <o:OLEObject Type="Embed" ProgID="RadicalPie.Application.1" ShapeID="_x0000_i1969" DrawAspect="Content" ObjectID="_1822839866" r:id="rId12"/>
+          <o:OLEObject Type="Embed" ProgID="RadicalPie.Application.1" ShapeID="_x0000_i1028" DrawAspect="Content" ObjectID="_1822842180" r:id="rId12"/>
         </w:object>
       </w:r>
       <w:r>
@@ -355,10 +355,10 @@
       </w:r>
       <w:r>
         <w:object w:dxaOrig="177" w:dyaOrig="180" w14:anchorId="0EB9E340">
-          <v:shape id="_x0000_i1971" type="#_x0000_t75" style="width:9.2pt;height:9.2pt" o:ole="">
+          <v:shape id="_x0000_i1029" type="#_x0000_t75" style="width:9.2pt;height:9.2pt" o:ole="">
             <v:imagedata r:id="rId13" o:title=""/>
           </v:shape>
-          <o:OLEObject Type="Embed" ProgID="RadicalPie.Application.1" ShapeID="_x0000_i1971" DrawAspect="Content" ObjectID="_1822839867" r:id="rId14"/>
+          <o:OLEObject Type="Embed" ProgID="RadicalPie.Application.1" ShapeID="_x0000_i1029" DrawAspect="Content" ObjectID="_1822842181" r:id="rId14"/>
         </w:object>
       </w:r>
       <w:r>
@@ -366,10 +366,10 @@
       </w:r>
       <w:r>
         <w:object w:dxaOrig="179" w:dyaOrig="180" w14:anchorId="0C4FD4FC">
-          <v:shape id="_x0000_i1973" type="#_x0000_t75" style="width:9.2pt;height:9.2pt" o:ole="">
+          <v:shape id="_x0000_i1030" type="#_x0000_t75" style="width:9.2pt;height:9.2pt" o:ole="">
             <v:imagedata r:id="rId9" o:title=""/>
           </v:shape>
-          <o:OLEObject Type="Embed" ProgID="RadicalPie.Application.1" ShapeID="_x0000_i1973" DrawAspect="Content" ObjectID="_1822839868" r:id="rId15"/>
+          <o:OLEObject Type="Embed" ProgID="RadicalPie.Application.1" ShapeID="_x0000_i1030" DrawAspect="Content" ObjectID="_1822842182" r:id="rId15"/>
         </w:object>
       </w:r>
       <w:r>
@@ -377,10 +377,10 @@
       </w:r>
       <w:r>
         <w:object w:dxaOrig="177" w:dyaOrig="180" w14:anchorId="6DAA8D01">
-          <v:shape id="_x0000_i1975" type="#_x0000_t75" style="width:9.2pt;height:9.2pt" o:ole="">
+          <v:shape id="_x0000_i1031" type="#_x0000_t75" style="width:9.2pt;height:9.2pt" o:ole="">
             <v:imagedata r:id="rId13" o:title=""/>
           </v:shape>
-          <o:OLEObject Type="Embed" ProgID="RadicalPie.Application.1" ShapeID="_x0000_i1975" DrawAspect="Content" ObjectID="_1822839869" r:id="rId16"/>
+          <o:OLEObject Type="Embed" ProgID="RadicalPie.Application.1" ShapeID="_x0000_i1031" DrawAspect="Content" ObjectID="_1822842183" r:id="rId16"/>
         </w:object>
       </w:r>
       <w:r>
@@ -388,10 +388,10 @@
       </w:r>
       <w:r>
         <w:object w:dxaOrig="177" w:dyaOrig="180" w14:anchorId="42F047D0">
-          <v:shape id="_x0000_i1977" type="#_x0000_t75" style="width:9.2pt;height:9.2pt" o:ole="">
+          <v:shape id="_x0000_i1032" type="#_x0000_t75" style="width:9.2pt;height:9.2pt" o:ole="">
             <v:imagedata r:id="rId13" o:title=""/>
           </v:shape>
-          <o:OLEObject Type="Embed" ProgID="RadicalPie.Application.1" ShapeID="_x0000_i1977" DrawAspect="Content" ObjectID="_1822839870" r:id="rId17"/>
+          <o:OLEObject Type="Embed" ProgID="RadicalPie.Application.1" ShapeID="_x0000_i1032" DrawAspect="Content" ObjectID="_1822842184" r:id="rId17"/>
         </w:object>
       </w:r>
       <w:r>
@@ -399,10 +399,10 @@
       </w:r>
       <w:r>
         <w:object w:dxaOrig="179" w:dyaOrig="180" w14:anchorId="16FFD87F">
-          <v:shape id="_x0000_i1979" type="#_x0000_t75" style="width:9.2pt;height:9.2pt" o:ole="">
+          <v:shape id="_x0000_i1033" type="#_x0000_t75" style="width:9.2pt;height:9.2pt" o:ole="">
             <v:imagedata r:id="rId9" o:title=""/>
           </v:shape>
-          <o:OLEObject Type="Embed" ProgID="RadicalPie.Application.1" ShapeID="_x0000_i1979" DrawAspect="Content" ObjectID="_1822839871" r:id="rId18"/>
+          <o:OLEObject Type="Embed" ProgID="RadicalPie.Application.1" ShapeID="_x0000_i1033" DrawAspect="Content" ObjectID="_1822842185" r:id="rId18"/>
         </w:object>
       </w:r>
       <w:r>
@@ -410,10 +410,10 @@
       </w:r>
       <w:r>
         <w:object w:dxaOrig="177" w:dyaOrig="180" w14:anchorId="7021431F">
-          <v:shape id="_x0000_i1981" type="#_x0000_t75" style="width:9.2pt;height:9.2pt" o:ole="">
+          <v:shape id="_x0000_i1034" type="#_x0000_t75" style="width:9.2pt;height:9.2pt" o:ole="">
             <v:imagedata r:id="rId13" o:title=""/>
           </v:shape>
-          <o:OLEObject Type="Embed" ProgID="RadicalPie.Application.1" ShapeID="_x0000_i1981" DrawAspect="Content" ObjectID="_1822839872" r:id="rId19"/>
+          <o:OLEObject Type="Embed" ProgID="RadicalPie.Application.1" ShapeID="_x0000_i1034" DrawAspect="Content" ObjectID="_1822842186" r:id="rId19"/>
         </w:object>
       </w:r>
       <w:r>
@@ -424,10 +424,10 @@
       </w:r>
       <w:r>
         <w:object w:dxaOrig="179" w:dyaOrig="180" w14:anchorId="4718E4F0">
-          <v:shape id="_x0000_i1983" type="#_x0000_t75" style="width:9.2pt;height:9.2pt" o:ole="">
+          <v:shape id="_x0000_i1035" type="#_x0000_t75" style="width:9.2pt;height:9.2pt" o:ole="">
             <v:imagedata r:id="rId9" o:title=""/>
           </v:shape>
-          <o:OLEObject Type="Embed" ProgID="RadicalPie.Application.1" ShapeID="_x0000_i1983" DrawAspect="Content" ObjectID="_1822839873" r:id="rId20"/>
+          <o:OLEObject Type="Embed" ProgID="RadicalPie.Application.1" ShapeID="_x0000_i1035" DrawAspect="Content" ObjectID="_1822842187" r:id="rId20"/>
         </w:object>
       </w:r>
       <w:r>
@@ -444,10 +444,10 @@
       </w:r>
       <w:r>
         <w:object w:dxaOrig="177" w:dyaOrig="180" w14:anchorId="21139B96">
-          <v:shape id="_x0000_i1985" type="#_x0000_t75" style="width:9.2pt;height:9.2pt" o:ole="">
+          <v:shape id="_x0000_i1036" type="#_x0000_t75" style="width:9.2pt;height:9.2pt" o:ole="">
             <v:imagedata r:id="rId13" o:title=""/>
           </v:shape>
-          <o:OLEObject Type="Embed" ProgID="RadicalPie.Application.1" ShapeID="_x0000_i1985" DrawAspect="Content" ObjectID="_1822839874" r:id="rId21"/>
+          <o:OLEObject Type="Embed" ProgID="RadicalPie.Application.1" ShapeID="_x0000_i1036" DrawAspect="Content" ObjectID="_1822842188" r:id="rId21"/>
         </w:object>
       </w:r>
       <w:r>
@@ -473,10 +473,10 @@
       </w:r>
       <w:r>
         <w:object w:dxaOrig="179" w:dyaOrig="180" w14:anchorId="08449F83">
-          <v:shape id="_x0000_i1987" type="#_x0000_t75" style="width:9.2pt;height:9.2pt" o:ole="">
+          <v:shape id="_x0000_i1037" type="#_x0000_t75" style="width:9.2pt;height:9.2pt" o:ole="">
             <v:imagedata r:id="rId9" o:title=""/>
           </v:shape>
-          <o:OLEObject Type="Embed" ProgID="RadicalPie.Application.1" ShapeID="_x0000_i1987" DrawAspect="Content" ObjectID="_1822839875" r:id="rId22"/>
+          <o:OLEObject Type="Embed" ProgID="RadicalPie.Application.1" ShapeID="_x0000_i1037" DrawAspect="Content" ObjectID="_1822842189" r:id="rId22"/>
         </w:object>
       </w:r>
       <w:r>
@@ -484,10 +484,10 @@
       </w:r>
       <w:r>
         <w:object w:dxaOrig="177" w:dyaOrig="180" w14:anchorId="4BA82C25">
-          <v:shape id="_x0000_i1989" type="#_x0000_t75" style="width:9.2pt;height:9.2pt" o:ole="">
+          <v:shape id="_x0000_i1038" type="#_x0000_t75" style="width:9.2pt;height:9.2pt" o:ole="">
             <v:imagedata r:id="rId13" o:title=""/>
           </v:shape>
-          <o:OLEObject Type="Embed" ProgID="RadicalPie.Application.1" ShapeID="_x0000_i1989" DrawAspect="Content" ObjectID="_1822839876" r:id="rId23"/>
+          <o:OLEObject Type="Embed" ProgID="RadicalPie.Application.1" ShapeID="_x0000_i1038" DrawAspect="Content" ObjectID="_1822842190" r:id="rId23"/>
         </w:object>
       </w:r>
       <w:r>
@@ -517,10 +517,10 @@
       </w:r>
       <w:r>
         <w:object w:dxaOrig="179" w:dyaOrig="180" w14:anchorId="0DB27331">
-          <v:shape id="_x0000_i2993" type="#_x0000_t75" style="width:9.2pt;height:9.2pt" o:ole="">
+          <v:shape id="_x0000_i1039" type="#_x0000_t75" style="width:9.2pt;height:9.2pt" o:ole="">
             <v:imagedata r:id="rId9" o:title=""/>
           </v:shape>
-          <o:OLEObject Type="Embed" ProgID="RadicalPie.Application.1" ShapeID="_x0000_i2993" DrawAspect="Content" ObjectID="_1822839877" r:id="rId24"/>
+          <o:OLEObject Type="Embed" ProgID="RadicalPie.Application.1" ShapeID="_x0000_i1039" DrawAspect="Content" ObjectID="_1822842191" r:id="rId24"/>
         </w:object>
       </w:r>
       <w:r>
@@ -528,10 +528,10 @@
       </w:r>
       <w:r>
         <w:object w:dxaOrig="177" w:dyaOrig="180" w14:anchorId="11F9D9EC">
-          <v:shape id="_x0000_i2995" type="#_x0000_t75" style="width:9.2pt;height:9.2pt" o:ole="">
+          <v:shape id="_x0000_i1040" type="#_x0000_t75" style="width:9.2pt;height:9.2pt" o:ole="">
             <v:imagedata r:id="rId13" o:title=""/>
           </v:shape>
-          <o:OLEObject Type="Embed" ProgID="RadicalPie.Application.1" ShapeID="_x0000_i2995" DrawAspect="Content" ObjectID="_1822839878" r:id="rId25"/>
+          <o:OLEObject Type="Embed" ProgID="RadicalPie.Application.1" ShapeID="_x0000_i1040" DrawAspect="Content" ObjectID="_1822842192" r:id="rId25"/>
         </w:object>
       </w:r>
       <w:r>
@@ -551,10 +551,10 @@
       </w:r>
       <w:r>
         <w:object w:dxaOrig="177" w:dyaOrig="180" w14:anchorId="3929F246">
-          <v:shape id="_x0000_i2997" type="#_x0000_t75" style="width:9.2pt;height:9.2pt" o:ole="">
+          <v:shape id="_x0000_i1041" type="#_x0000_t75" style="width:9.2pt;height:9.2pt" o:ole="">
             <v:imagedata r:id="rId13" o:title=""/>
           </v:shape>
-          <o:OLEObject Type="Embed" ProgID="RadicalPie.Application.1" ShapeID="_x0000_i2997" DrawAspect="Content" ObjectID="_1822839879" r:id="rId26"/>
+          <o:OLEObject Type="Embed" ProgID="RadicalPie.Application.1" ShapeID="_x0000_i1041" DrawAspect="Content" ObjectID="_1822842193" r:id="rId26"/>
         </w:object>
       </w:r>
       <w:r>
@@ -562,10 +562,10 @@
       </w:r>
       <w:r>
         <w:object w:dxaOrig="179" w:dyaOrig="180" w14:anchorId="19404278">
-          <v:shape id="_x0000_i3000" type="#_x0000_t75" style="width:9.2pt;height:9.2pt" o:ole="">
+          <v:shape id="_x0000_i1042" type="#_x0000_t75" style="width:9.2pt;height:9.2pt" o:ole="">
             <v:imagedata r:id="rId9" o:title=""/>
           </v:shape>
-          <o:OLEObject Type="Embed" ProgID="RadicalPie.Application.1" ShapeID="_x0000_i3000" DrawAspect="Content" ObjectID="_1822839880" r:id="rId27"/>
+          <o:OLEObject Type="Embed" ProgID="RadicalPie.Application.1" ShapeID="_x0000_i1042" DrawAspect="Content" ObjectID="_1822842194" r:id="rId27"/>
         </w:object>
       </w:r>
       <w:r>
@@ -588,10 +588,10 @@
           <w:position w:val="-6"/>
         </w:rPr>
         <w:object w:dxaOrig="210" w:dyaOrig="221" w14:anchorId="5142C3AB">
-          <v:shape id="_x0000_i3002" type="#_x0000_t75" style="width:10.9pt;height:10.9pt" o:ole="">
+          <v:shape id="_x0000_i1043" type="#_x0000_t75" style="width:10.9pt;height:10.9pt" o:ole="">
             <v:imagedata r:id="rId28" o:title=""/>
           </v:shape>
-          <o:OLEObject Type="Embed" ProgID="RadicalPie.Application.1" ShapeID="_x0000_i3002" DrawAspect="Content" ObjectID="_1822839881" r:id="rId29"/>
+          <o:OLEObject Type="Embed" ProgID="RadicalPie.Application.1" ShapeID="_x0000_i1043" DrawAspect="Content" ObjectID="_1822842195" r:id="rId29"/>
         </w:object>
       </w:r>
       <w:r>
@@ -599,10 +599,10 @@
       </w:r>
       <w:r>
         <w:object w:dxaOrig="179" w:dyaOrig="180" w14:anchorId="09595B4E">
-          <v:shape id="_x0000_i3004" type="#_x0000_t75" style="width:9.2pt;height:9.2pt" o:ole="">
+          <v:shape id="_x0000_i1044" type="#_x0000_t75" style="width:9.2pt;height:9.2pt" o:ole="">
             <v:imagedata r:id="rId9" o:title=""/>
           </v:shape>
-          <o:OLEObject Type="Embed" ProgID="RadicalPie.Application.1" ShapeID="_x0000_i3004" DrawAspect="Content" ObjectID="_1822839882" r:id="rId30"/>
+          <o:OLEObject Type="Embed" ProgID="RadicalPie.Application.1" ShapeID="_x0000_i1044" DrawAspect="Content" ObjectID="_1822842196" r:id="rId30"/>
         </w:object>
       </w:r>
       <w:r>
@@ -610,10 +610,10 @@
       </w:r>
       <w:r>
         <w:object w:dxaOrig="177" w:dyaOrig="180" w14:anchorId="44106D31">
-          <v:shape id="_x0000_i3006" type="#_x0000_t75" style="width:9.2pt;height:9.2pt" o:ole="">
+          <v:shape id="_x0000_i1045" type="#_x0000_t75" style="width:9.2pt;height:9.2pt" o:ole="">
             <v:imagedata r:id="rId13" o:title=""/>
           </v:shape>
-          <o:OLEObject Type="Embed" ProgID="RadicalPie.Application.1" ShapeID="_x0000_i3006" DrawAspect="Content" ObjectID="_1822839883" r:id="rId31"/>
+          <o:OLEObject Type="Embed" ProgID="RadicalPie.Application.1" ShapeID="_x0000_i1045" DrawAspect="Content" ObjectID="_1822842197" r:id="rId31"/>
         </w:object>
       </w:r>
       <w:r>
@@ -624,10 +624,10 @@
       </w:r>
       <w:r>
         <w:object w:dxaOrig="177" w:dyaOrig="180" w14:anchorId="4539D0EF">
-          <v:shape id="_x0000_i3008" type="#_x0000_t75" style="width:9.2pt;height:9.2pt" o:ole="">
+          <v:shape id="_x0000_i1046" type="#_x0000_t75" style="width:9.2pt;height:9.2pt" o:ole="">
             <v:imagedata r:id="rId13" o:title=""/>
           </v:shape>
-          <o:OLEObject Type="Embed" ProgID="RadicalPie.Application.1" ShapeID="_x0000_i3008" DrawAspect="Content" ObjectID="_1822839884" r:id="rId32"/>
+          <o:OLEObject Type="Embed" ProgID="RadicalPie.Application.1" ShapeID="_x0000_i1046" DrawAspect="Content" ObjectID="_1822842198" r:id="rId32"/>
         </w:object>
       </w:r>
       <w:r>
@@ -644,10 +644,10 @@
           <w:position w:val="-6"/>
         </w:rPr>
         <w:object w:dxaOrig="208" w:dyaOrig="221" w14:anchorId="56113C63">
-          <v:shape id="_x0000_i3010" type="#_x0000_t75" style="width:10.05pt;height:10.9pt" o:ole="">
+          <v:shape id="_x0000_i1047" type="#_x0000_t75" style="width:10.05pt;height:10.9pt" o:ole="">
             <v:imagedata r:id="rId33" o:title=""/>
           </v:shape>
-          <o:OLEObject Type="Embed" ProgID="RadicalPie.Application.1" ShapeID="_x0000_i3010" DrawAspect="Content" ObjectID="_1822839885" r:id="rId34"/>
+          <o:OLEObject Type="Embed" ProgID="RadicalPie.Application.1" ShapeID="_x0000_i1047" DrawAspect="Content" ObjectID="_1822842199" r:id="rId34"/>
         </w:object>
       </w:r>
       <w:r>
@@ -655,10 +655,10 @@
       </w:r>
       <w:r>
         <w:object w:dxaOrig="177" w:dyaOrig="180" w14:anchorId="6E467A74">
-          <v:shape id="_x0000_i3012" type="#_x0000_t75" style="width:9.2pt;height:9.2pt" o:ole="">
+          <v:shape id="_x0000_i1048" type="#_x0000_t75" style="width:9.2pt;height:9.2pt" o:ole="">
             <v:imagedata r:id="rId13" o:title=""/>
           </v:shape>
-          <o:OLEObject Type="Embed" ProgID="RadicalPie.Application.1" ShapeID="_x0000_i3012" DrawAspect="Content" ObjectID="_1822839886" r:id="rId35"/>
+          <o:OLEObject Type="Embed" ProgID="RadicalPie.Application.1" ShapeID="_x0000_i1048" DrawAspect="Content" ObjectID="_1822842200" r:id="rId35"/>
         </w:object>
       </w:r>
       <w:r>
@@ -666,10 +666,10 @@
       </w:r>
       <w:r>
         <w:object w:dxaOrig="179" w:dyaOrig="180" w14:anchorId="20D4A1D6">
-          <v:shape id="_x0000_i3014" type="#_x0000_t75" style="width:9.2pt;height:9.2pt" o:ole="">
+          <v:shape id="_x0000_i1049" type="#_x0000_t75" style="width:9.2pt;height:9.2pt" o:ole="">
             <v:imagedata r:id="rId9" o:title=""/>
           </v:shape>
-          <o:OLEObject Type="Embed" ProgID="RadicalPie.Application.1" ShapeID="_x0000_i3014" DrawAspect="Content" ObjectID="_1822839887" r:id="rId36"/>
+          <o:OLEObject Type="Embed" ProgID="RadicalPie.Application.1" ShapeID="_x0000_i1049" DrawAspect="Content" ObjectID="_1822842201" r:id="rId36"/>
         </w:object>
       </w:r>
       <w:r>
@@ -677,10 +677,10 @@
       </w:r>
       <w:r>
         <w:object w:dxaOrig="179" w:dyaOrig="180" w14:anchorId="18516596">
-          <v:shape id="_x0000_i3016" type="#_x0000_t75" style="width:9.2pt;height:9.2pt" o:ole="">
+          <v:shape id="_x0000_i1050" type="#_x0000_t75" style="width:9.2pt;height:9.2pt" o:ole="">
             <v:imagedata r:id="rId9" o:title=""/>
           </v:shape>
-          <o:OLEObject Type="Embed" ProgID="RadicalPie.Application.1" ShapeID="_x0000_i3016" DrawAspect="Content" ObjectID="_1822839888" r:id="rId37"/>
+          <o:OLEObject Type="Embed" ProgID="RadicalPie.Application.1" ShapeID="_x0000_i1050" DrawAspect="Content" ObjectID="_1822842202" r:id="rId37"/>
         </w:object>
       </w:r>
       <w:r>
@@ -699,10 +699,10 @@
       </w:r>
       <w:r>
         <w:object w:dxaOrig="179" w:dyaOrig="180" w14:anchorId="05B2F2FA">
-          <v:shape id="_x0000_i3018" type="#_x0000_t75" style="width:9.2pt;height:9.2pt" o:ole="">
+          <v:shape id="_x0000_i1051" type="#_x0000_t75" style="width:9.2pt;height:9.2pt" o:ole="">
             <v:imagedata r:id="rId9" o:title=""/>
           </v:shape>
-          <o:OLEObject Type="Embed" ProgID="RadicalPie.Application.1" ShapeID="_x0000_i3018" DrawAspect="Content" ObjectID="_1822839889" r:id="rId38"/>
+          <o:OLEObject Type="Embed" ProgID="RadicalPie.Application.1" ShapeID="_x0000_i1051" DrawAspect="Content" ObjectID="_1822842203" r:id="rId38"/>
         </w:object>
       </w:r>
       <w:r>
@@ -719,10 +719,10 @@
           <w:position w:val="-6"/>
         </w:rPr>
         <w:object w:dxaOrig="210" w:dyaOrig="260" w14:anchorId="3D201F3C">
-          <v:shape id="_x0000_i3020" type="#_x0000_t75" style="width:10.9pt;height:13.4pt" o:ole="">
+          <v:shape id="_x0000_i1052" type="#_x0000_t75" style="width:10.9pt;height:13.4pt" o:ole="">
             <v:imagedata r:id="rId39" o:title=""/>
           </v:shape>
-          <o:OLEObject Type="Embed" ProgID="RadicalPie.Application.1" ShapeID="_x0000_i3020" DrawAspect="Content" ObjectID="_1822839890" r:id="rId40"/>
+          <o:OLEObject Type="Embed" ProgID="RadicalPie.Application.1" ShapeID="_x0000_i1052" DrawAspect="Content" ObjectID="_1822842204" r:id="rId40"/>
         </w:object>
       </w:r>
       <w:r>
@@ -741,10 +741,10 @@
           <w:position w:val="-6"/>
         </w:rPr>
         <w:object w:dxaOrig="1805" w:dyaOrig="260" w14:anchorId="145B2667">
-          <v:shape id="_x0000_i3022" type="#_x0000_t75" style="width:90.4pt;height:13.4pt" o:ole="">
+          <v:shape id="_x0000_i1053" type="#_x0000_t75" style="width:90.4pt;height:13.4pt" o:ole="">
             <v:imagedata r:id="rId41" o:title=""/>
           </v:shape>
-          <o:OLEObject Type="Embed" ProgID="RadicalPie.Application.1" ShapeID="_x0000_i3022" DrawAspect="Content" ObjectID="_1822839891" r:id="rId42"/>
+          <o:OLEObject Type="Embed" ProgID="RadicalPie.Application.1" ShapeID="_x0000_i1053" DrawAspect="Content" ObjectID="_1822842205" r:id="rId42"/>
         </w:object>
       </w:r>
       <w:r>
@@ -777,10 +777,10 @@
       </w:r>
       <w:r>
         <w:object w:dxaOrig="177" w:dyaOrig="180" w14:anchorId="07DCFC96">
-          <v:shape id="_x0000_i3024" type="#_x0000_t75" style="width:9.2pt;height:9.2pt" o:ole="">
+          <v:shape id="_x0000_i1054" type="#_x0000_t75" style="width:9.2pt;height:9.2pt" o:ole="">
             <v:imagedata r:id="rId13" o:title=""/>
           </v:shape>
-          <o:OLEObject Type="Embed" ProgID="RadicalPie.Application.1" ShapeID="_x0000_i3024" DrawAspect="Content" ObjectID="_1822839892" r:id="rId43"/>
+          <o:OLEObject Type="Embed" ProgID="RadicalPie.Application.1" ShapeID="_x0000_i1054" DrawAspect="Content" ObjectID="_1822842206" r:id="rId43"/>
         </w:object>
       </w:r>
       <w:r>
@@ -788,10 +788,10 @@
       </w:r>
       <w:r>
         <w:object w:dxaOrig="179" w:dyaOrig="180" w14:anchorId="43D2BEB0">
-          <v:shape id="_x0000_i3026" type="#_x0000_t75" style="width:9.2pt;height:9.2pt" o:ole="">
+          <v:shape id="_x0000_i1055" type="#_x0000_t75" style="width:9.2pt;height:9.2pt" o:ole="">
             <v:imagedata r:id="rId9" o:title=""/>
           </v:shape>
-          <o:OLEObject Type="Embed" ProgID="RadicalPie.Application.1" ShapeID="_x0000_i3026" DrawAspect="Content" ObjectID="_1822839893" r:id="rId44"/>
+          <o:OLEObject Type="Embed" ProgID="RadicalPie.Application.1" ShapeID="_x0000_i1055" DrawAspect="Content" ObjectID="_1822842207" r:id="rId44"/>
         </w:object>
       </w:r>
       <w:r>
@@ -799,10 +799,10 @@
       </w:r>
       <w:r>
         <w:object w:dxaOrig="179" w:dyaOrig="180" w14:anchorId="06EA489F">
-          <v:shape id="_x0000_i3028" type="#_x0000_t75" style="width:9.2pt;height:9.2pt" o:ole="">
+          <v:shape id="_x0000_i1056" type="#_x0000_t75" style="width:9.2pt;height:9.2pt" o:ole="">
             <v:imagedata r:id="rId9" o:title=""/>
           </v:shape>
-          <o:OLEObject Type="Embed" ProgID="RadicalPie.Application.1" ShapeID="_x0000_i3028" DrawAspect="Content" ObjectID="_1822839894" r:id="rId45"/>
+          <o:OLEObject Type="Embed" ProgID="RadicalPie.Application.1" ShapeID="_x0000_i1056" DrawAspect="Content" ObjectID="_1822842208" r:id="rId45"/>
         </w:object>
       </w:r>
       <w:r>
@@ -810,10 +810,10 @@
       </w:r>
       <w:r>
         <w:object w:dxaOrig="177" w:dyaOrig="180" w14:anchorId="64F0B7B4">
-          <v:shape id="_x0000_i3030" type="#_x0000_t75" style="width:9.2pt;height:9.2pt" o:ole="">
+          <v:shape id="_x0000_i1057" type="#_x0000_t75" style="width:9.2pt;height:9.2pt" o:ole="">
             <v:imagedata r:id="rId13" o:title=""/>
           </v:shape>
-          <o:OLEObject Type="Embed" ProgID="RadicalPie.Application.1" ShapeID="_x0000_i3030" DrawAspect="Content" ObjectID="_1822839895" r:id="rId46"/>
+          <o:OLEObject Type="Embed" ProgID="RadicalPie.Application.1" ShapeID="_x0000_i1057" DrawAspect="Content" ObjectID="_1822842209" r:id="rId46"/>
         </w:object>
       </w:r>
       <w:r>
@@ -826,10 +826,10 @@
       </w:r>
       <w:r>
         <w:object w:dxaOrig="179" w:dyaOrig="180" w14:anchorId="01C45A39">
-          <v:shape id="_x0000_i3032" type="#_x0000_t75" style="width:9.2pt;height:9.2pt" o:ole="">
+          <v:shape id="_x0000_i1058" type="#_x0000_t75" style="width:9.2pt;height:9.2pt" o:ole="">
             <v:imagedata r:id="rId9" o:title=""/>
           </v:shape>
-          <o:OLEObject Type="Embed" ProgID="RadicalPie.Application.1" ShapeID="_x0000_i3032" DrawAspect="Content" ObjectID="_1822839896" r:id="rId47"/>
+          <o:OLEObject Type="Embed" ProgID="RadicalPie.Application.1" ShapeID="_x0000_i1058" DrawAspect="Content" ObjectID="_1822842210" r:id="rId47"/>
         </w:object>
       </w:r>
       <w:r>
@@ -837,10 +837,10 @@
       </w:r>
       <w:r>
         <w:object w:dxaOrig="177" w:dyaOrig="180" w14:anchorId="64C5EA69">
-          <v:shape id="_x0000_i3034" type="#_x0000_t75" style="width:9.2pt;height:9.2pt" o:ole="">
+          <v:shape id="_x0000_i1059" type="#_x0000_t75" style="width:9.2pt;height:9.2pt" o:ole="">
             <v:imagedata r:id="rId13" o:title=""/>
           </v:shape>
-          <o:OLEObject Type="Embed" ProgID="RadicalPie.Application.1" ShapeID="_x0000_i3034" DrawAspect="Content" ObjectID="_1822839897" r:id="rId48"/>
+          <o:OLEObject Type="Embed" ProgID="RadicalPie.Application.1" ShapeID="_x0000_i1059" DrawAspect="Content" ObjectID="_1822842211" r:id="rId48"/>
         </w:object>
       </w:r>
       <w:r>
@@ -851,10 +851,10 @@
           <w:position w:val="-2"/>
         </w:rPr>
         <w:object w:dxaOrig="196" w:dyaOrig="201" w14:anchorId="17BEB6B6">
-          <v:shape id="_x0000_i3036" type="#_x0000_t75" style="width:10.05pt;height:10.05pt" o:ole="">
+          <v:shape id="_x0000_i1060" type="#_x0000_t75" style="width:10.05pt;height:10.05pt" o:ole="">
             <v:imagedata r:id="rId49" o:title=""/>
           </v:shape>
-          <o:OLEObject Type="Embed" ProgID="RadicalPie.Application.1" ShapeID="_x0000_i3036" DrawAspect="Content" ObjectID="_1822839898" r:id="rId50"/>
+          <o:OLEObject Type="Embed" ProgID="RadicalPie.Application.1" ShapeID="_x0000_i1060" DrawAspect="Content" ObjectID="_1822842212" r:id="rId50"/>
         </w:object>
       </w:r>
       <w:r>
@@ -862,10 +862,10 @@
       </w:r>
       <w:r>
         <w:object w:dxaOrig="177" w:dyaOrig="180" w14:anchorId="0A741234">
-          <v:shape id="_x0000_i3038" type="#_x0000_t75" style="width:9.2pt;height:9.2pt" o:ole="">
+          <v:shape id="_x0000_i1061" type="#_x0000_t75" style="width:9.2pt;height:9.2pt" o:ole="">
             <v:imagedata r:id="rId13" o:title=""/>
           </v:shape>
-          <o:OLEObject Type="Embed" ProgID="RadicalPie.Application.1" ShapeID="_x0000_i3038" DrawAspect="Content" ObjectID="_1822839899" r:id="rId51"/>
+          <o:OLEObject Type="Embed" ProgID="RadicalPie.Application.1" ShapeID="_x0000_i1061" DrawAspect="Content" ObjectID="_1822842213" r:id="rId51"/>
         </w:object>
       </w:r>
       <w:r>
@@ -876,10 +876,10 @@
           <w:position w:val="-2"/>
         </w:rPr>
         <w:object w:dxaOrig="196" w:dyaOrig="201" w14:anchorId="21EAFD34">
-          <v:shape id="_x0000_i3040" type="#_x0000_t75" style="width:10.05pt;height:10.05pt" o:ole="">
+          <v:shape id="_x0000_i1062" type="#_x0000_t75" style="width:10.05pt;height:10.05pt" o:ole="">
             <v:imagedata r:id="rId49" o:title=""/>
           </v:shape>
-          <o:OLEObject Type="Embed" ProgID="RadicalPie.Application.1" ShapeID="_x0000_i3040" DrawAspect="Content" ObjectID="_1822839900" r:id="rId52"/>
+          <o:OLEObject Type="Embed" ProgID="RadicalPie.Application.1" ShapeID="_x0000_i1062" DrawAspect="Content" ObjectID="_1822842214" r:id="rId52"/>
         </w:object>
       </w:r>
       <w:r>
@@ -936,12 +936,15 @@
         <w:t>”</w:t>
       </w:r>
       <w:r>
-        <w:t xml:space="preserve"> of an event is that which is given simultaneously with the event by a stationary clock located at the place of the event, this clock being synchronous, and indeed synchronous for all time determinations, with a specified stationary clock.</w:t>
-      </w:r>
-    </w:p>
-    <w:p>
+        <w:t xml:space="preserve"> of an event is that which is given simultaneously with the event by a stationary </w:t>
+      </w:r>
       <w:r>
         <w:lastRenderedPageBreak/>
+        <w:t>clock located at the place of the event, this clock being synchronous, and indeed synchronous for all time determinations, with a specified stationary clock.</w:t>
+      </w:r>
+    </w:p>
+    <w:p>
+      <w:r>
         <w:t>In agreement with experience, we further assume the quantity</w:t>
       </w:r>
     </w:p>
@@ -957,10 +960,10 @@
           <w:position w:val="-24"/>
         </w:rPr>
         <w:object w:dxaOrig="1239" w:dyaOrig="600" w14:anchorId="4F008317">
-          <v:shape id="_x0000_i3042" type="#_x0000_t75" style="width:61.95pt;height:30.15pt" o:ole="">
+          <v:shape id="_x0000_i1063" type="#_x0000_t75" style="width:61.95pt;height:30.15pt" o:ole="">
             <v:imagedata r:id="rId53" o:title=""/>
           </v:shape>
-          <o:OLEObject Type="Embed" ProgID="RadicalPie.Application.1" ShapeID="_x0000_i3042" DrawAspect="Content" ObjectID="_1822839901" r:id="rId54"/>
+          <o:OLEObject Type="Embed" ProgID="RadicalPie.Application.1" ShapeID="_x0000_i1063" DrawAspect="Content" ObjectID="_1822842215" r:id="rId54"/>
         </w:object>
       </w:r>
       <w:r>
@@ -1052,10 +1055,10 @@
           <w:position w:val="-2"/>
         </w:rPr>
         <w:object w:dxaOrig="209" w:dyaOrig="201" w14:anchorId="61B1E2F8">
-          <v:shape id="_x0000_i3044" type="#_x0000_t75" style="width:10.05pt;height:10.05pt" o:ole="">
+          <v:shape id="_x0000_i1064" type="#_x0000_t75" style="width:10.05pt;height:10.05pt" o:ole="">
             <v:imagedata r:id="rId7" o:title=""/>
           </v:shape>
-          <o:OLEObject Type="Embed" ProgID="RadicalPie.Application.1" ShapeID="_x0000_i3044" DrawAspect="Content" ObjectID="_1822839902" r:id="rId55"/>
+          <o:OLEObject Type="Embed" ProgID="RadicalPie.Application.1" ShapeID="_x0000_i1064" DrawAspect="Content" ObjectID="_1822842216" r:id="rId55"/>
         </w:object>
       </w:r>
       <w:r>
@@ -1074,10 +1077,10 @@
           <w:position w:val="-20"/>
         </w:rPr>
         <w:object w:dxaOrig="2492" w:dyaOrig="520" w14:anchorId="005D273A">
-          <v:shape id="_x0000_i3046" type="#_x0000_t75" style="width:124.75pt;height:25.95pt" o:ole="">
+          <v:shape id="_x0000_i1065" type="#_x0000_t75" style="width:124.75pt;height:25.95pt" o:ole="">
             <v:imagedata r:id="rId56" o:title=""/>
           </v:shape>
-          <o:OLEObject Type="Embed" ProgID="RadicalPie.Application.1" ShapeID="_x0000_i3046" DrawAspect="Content" ObjectID="_1822839903" r:id="rId57"/>
+          <o:OLEObject Type="Embed" ProgID="RadicalPie.Application.1" ShapeID="_x0000_i1065" DrawAspect="Content" ObjectID="_1822842217" r:id="rId57"/>
         </w:object>
       </w:r>
       <w:r>
@@ -1131,10 +1134,10 @@
           <w:position w:val="-2"/>
         </w:rPr>
         <w:object w:dxaOrig="74" w:dyaOrig="201" w14:anchorId="10B69B76">
-          <v:shape id="_x0000_i3048" type="#_x0000_t75" style="width:3.35pt;height:10.05pt" o:ole="">
+          <v:shape id="_x0000_i1066" type="#_x0000_t75" style="width:3.35pt;height:10.05pt" o:ole="">
             <v:imagedata r:id="rId58" o:title=""/>
           </v:shape>
-          <o:OLEObject Type="Embed" ProgID="RadicalPie.Application.1" ShapeID="_x0000_i3048" DrawAspect="Content" ObjectID="_1822839904" r:id="rId59"/>
+          <o:OLEObject Type="Embed" ProgID="RadicalPie.Application.1" ShapeID="_x0000_i1066" DrawAspect="Content" ObjectID="_1822842218" r:id="rId59"/>
         </w:object>
       </w:r>
       <w:r>
@@ -1142,10 +1145,10 @@
       </w:r>
       <w:r>
         <w:object w:dxaOrig="198" w:dyaOrig="180" w14:anchorId="4876CAF8">
-          <v:shape id="_x0000_i3050" type="#_x0000_t75" style="width:10.05pt;height:9.2pt" o:ole="">
+          <v:shape id="_x0000_i1067" type="#_x0000_t75" style="width:10.05pt;height:9.2pt" o:ole="">
             <v:imagedata r:id="rId60" o:title=""/>
           </v:shape>
-          <o:OLEObject Type="Embed" ProgID="RadicalPie.Application.1" ShapeID="_x0000_i3050" DrawAspect="Content" ObjectID="_1822839905" r:id="rId61"/>
+          <o:OLEObject Type="Embed" ProgID="RadicalPie.Application.1" ShapeID="_x0000_i1067" DrawAspect="Content" ObjectID="_1822842219" r:id="rId61"/>
         </w:object>
       </w:r>
       <w:r>
@@ -1156,10 +1159,10 @@
           <w:position w:val="-2"/>
         </w:rPr>
         <w:object w:dxaOrig="119" w:dyaOrig="141" w14:anchorId="105570C8">
-          <v:shape id="_x0000_i3052" type="#_x0000_t75" style="width:5.85pt;height:6.7pt" o:ole="">
+          <v:shape id="_x0000_i1068" type="#_x0000_t75" style="width:5.85pt;height:6.7pt" o:ole="">
             <v:imagedata r:id="rId62" o:title=""/>
           </v:shape>
-          <o:OLEObject Type="Embed" ProgID="RadicalPie.Application.1" ShapeID="_x0000_i3052" DrawAspect="Content" ObjectID="_1822839906" r:id="rId63"/>
+          <o:OLEObject Type="Embed" ProgID="RadicalPie.Application.1" ShapeID="_x0000_i1068" DrawAspect="Content" ObjectID="_1822842220" r:id="rId63"/>
         </w:object>
       </w:r>
       <w:r>
@@ -1167,10 +1170,10 @@
       </w:r>
       <w:r>
         <w:object w:dxaOrig="198" w:dyaOrig="180" w14:anchorId="38D468CC">
-          <v:shape id="_x0000_i3054" type="#_x0000_t75" style="width:10.05pt;height:9.2pt" o:ole="">
+          <v:shape id="_x0000_i1069" type="#_x0000_t75" style="width:10.05pt;height:9.2pt" o:ole="">
             <v:imagedata r:id="rId60" o:title=""/>
           </v:shape>
-          <o:OLEObject Type="Embed" ProgID="RadicalPie.Application.1" ShapeID="_x0000_i3054" DrawAspect="Content" ObjectID="_1822839907" r:id="rId64"/>
+          <o:OLEObject Type="Embed" ProgID="RadicalPie.Application.1" ShapeID="_x0000_i1069" DrawAspect="Content" ObjectID="_1822842221" r:id="rId64"/>
         </w:object>
       </w:r>
       <w:r>
@@ -1181,10 +1184,10 @@
           <w:position w:val="-2"/>
         </w:rPr>
         <w:object w:dxaOrig="125" w:dyaOrig="141" w14:anchorId="47C5202B">
-          <v:shape id="_x0000_i3056" type="#_x0000_t75" style="width:5.85pt;height:6.7pt" o:ole="">
+          <v:shape id="_x0000_i1070" type="#_x0000_t75" style="width:5.85pt;height:6.7pt" o:ole="">
             <v:imagedata r:id="rId65" o:title=""/>
           </v:shape>
-          <o:OLEObject Type="Embed" ProgID="RadicalPie.Application.1" ShapeID="_x0000_i3056" DrawAspect="Content" ObjectID="_1822839908" r:id="rId66"/>
+          <o:OLEObject Type="Embed" ProgID="RadicalPie.Application.1" ShapeID="_x0000_i1070" DrawAspect="Content" ObjectID="_1822842222" r:id="rId66"/>
         </w:object>
       </w:r>
       <w:r>
@@ -1210,6 +1213,7 @@
         </w:numPr>
       </w:pPr>
       <w:r>
+        <w:lastRenderedPageBreak/>
         <w:t xml:space="preserve">By means of stationary clocks set up in the stationary system and synchronizing in accordance with </w:t>
       </w:r>
       <w:r>
@@ -1228,11 +1232,7 @@
         <w:fldChar w:fldCharType="end"/>
       </w:r>
       <w:r>
-        <w:t xml:space="preserve">, the observer ascertains at what points of the stationary system the two ends of the rod to be measured are located at a definite time. The distance between these two points, measured by the measuring-rod already </w:t>
-      </w:r>
-      <w:r>
-        <w:lastRenderedPageBreak/>
-        <w:t xml:space="preserve">employed, which in this case is at rest, is also a length which may be designated </w:t>
+        <w:t xml:space="preserve">, the observer ascertains at what points of the stationary system the two ends of the rod to be measured are located at a definite time. The distance between these two points, measured by the measuring-rod already employed, which in this case is at rest, is also a length which may be designated </w:t>
       </w:r>
       <w:r>
         <w:t>“</w:t>
@@ -1265,10 +1265,10 @@
           <w:position w:val="-2"/>
         </w:rPr>
         <w:object w:dxaOrig="74" w:dyaOrig="201" w14:anchorId="706FE517">
-          <v:shape id="_x0000_i3058" type="#_x0000_t75" style="width:3.35pt;height:10.05pt" o:ole="">
+          <v:shape id="_x0000_i1071" type="#_x0000_t75" style="width:3.35pt;height:10.05pt" o:ole="">
             <v:imagedata r:id="rId58" o:title=""/>
           </v:shape>
-          <o:OLEObject Type="Embed" ProgID="RadicalPie.Application.1" ShapeID="_x0000_i3058" DrawAspect="Content" ObjectID="_1822839909" r:id="rId67"/>
+          <o:OLEObject Type="Embed" ProgID="RadicalPie.Application.1" ShapeID="_x0000_i1071" DrawAspect="Content" ObjectID="_1822842223" r:id="rId67"/>
         </w:object>
       </w:r>
       <w:r>
@@ -1284,10 +1284,10 @@
           <w:position w:val="-2"/>
         </w:rPr>
         <w:object w:dxaOrig="74" w:dyaOrig="201" w14:anchorId="0FB48A89">
-          <v:shape id="_x0000_i3060" type="#_x0000_t75" style="width:3.35pt;height:10.05pt" o:ole="">
+          <v:shape id="_x0000_i1072" type="#_x0000_t75" style="width:3.35pt;height:10.05pt" o:ole="">
             <v:imagedata r:id="rId58" o:title=""/>
           </v:shape>
-          <o:OLEObject Type="Embed" ProgID="RadicalPie.Application.1" ShapeID="_x0000_i3060" DrawAspect="Content" ObjectID="_1822839910" r:id="rId68"/>
+          <o:OLEObject Type="Embed" ProgID="RadicalPie.Application.1" ShapeID="_x0000_i1072" DrawAspect="Content" ObjectID="_1822842224" r:id="rId68"/>
         </w:object>
       </w:r>
       <w:r>
@@ -1303,10 +1303,10 @@
           <w:position w:val="-2"/>
         </w:rPr>
         <w:object w:dxaOrig="90" w:dyaOrig="181" w14:anchorId="1C3361E5">
-          <v:shape id="_x0000_i3062" type="#_x0000_t75" style="width:4.2pt;height:9.2pt" o:ole="">
+          <v:shape id="_x0000_i1073" type="#_x0000_t75" style="width:4.2pt;height:9.2pt" o:ole="">
             <v:imagedata r:id="rId69" o:title=""/>
           </v:shape>
-          <o:OLEObject Type="Embed" ProgID="RadicalPie.Application.1" ShapeID="_x0000_i3062" DrawAspect="Content" ObjectID="_1822839911" r:id="rId70"/>
+          <o:OLEObject Type="Embed" ProgID="RadicalPie.Application.1" ShapeID="_x0000_i1073" DrawAspect="Content" ObjectID="_1822842225" r:id="rId70"/>
         </w:object>
       </w:r>
       <w:r>
@@ -1319,10 +1319,10 @@
       </w:r>
       <w:r>
         <w:object w:dxaOrig="179" w:dyaOrig="180" w14:anchorId="7A3F438A">
-          <v:shape id="_x0000_i3064" type="#_x0000_t75" style="width:9.2pt;height:9.2pt" o:ole="">
+          <v:shape id="_x0000_i1074" type="#_x0000_t75" style="width:9.2pt;height:9.2pt" o:ole="">
             <v:imagedata r:id="rId9" o:title=""/>
           </v:shape>
-          <o:OLEObject Type="Embed" ProgID="RadicalPie.Application.1" ShapeID="_x0000_i3064" DrawAspect="Content" ObjectID="_1822839912" r:id="rId71"/>
+          <o:OLEObject Type="Embed" ProgID="RadicalPie.Application.1" ShapeID="_x0000_i1074" DrawAspect="Content" ObjectID="_1822842226" r:id="rId71"/>
         </w:object>
       </w:r>
       <w:r>
@@ -1330,10 +1330,10 @@
       </w:r>
       <w:r>
         <w:object w:dxaOrig="177" w:dyaOrig="180" w14:anchorId="680EEB8F">
-          <v:shape id="_x0000_i3066" type="#_x0000_t75" style="width:9.2pt;height:9.2pt" o:ole="">
+          <v:shape id="_x0000_i1075" type="#_x0000_t75" style="width:9.2pt;height:9.2pt" o:ole="">
             <v:imagedata r:id="rId13" o:title=""/>
           </v:shape>
-          <o:OLEObject Type="Embed" ProgID="RadicalPie.Application.1" ShapeID="_x0000_i3066" DrawAspect="Content" ObjectID="_1822839913" r:id="rId72"/>
+          <o:OLEObject Type="Embed" ProgID="RadicalPie.Application.1" ShapeID="_x0000_i1075" DrawAspect="Content" ObjectID="_1822842227" r:id="rId72"/>
         </w:object>
       </w:r>
       <w:r>
@@ -1376,10 +1376,10 @@
           <w:position w:val="-6"/>
         </w:rPr>
         <w:object w:dxaOrig="210" w:dyaOrig="221" w14:anchorId="1F6FB27B">
-          <v:shape id="_x0000_i3068" type="#_x0000_t75" style="width:10.9pt;height:10.9pt" o:ole="">
+          <v:shape id="_x0000_i1076" type="#_x0000_t75" style="width:10.9pt;height:10.9pt" o:ole="">
             <v:imagedata r:id="rId28" o:title=""/>
           </v:shape>
-          <o:OLEObject Type="Embed" ProgID="RadicalPie.Application.1" ShapeID="_x0000_i3068" DrawAspect="Content" ObjectID="_1822839914" r:id="rId73"/>
+          <o:OLEObject Type="Embed" ProgID="RadicalPie.Application.1" ShapeID="_x0000_i1076" DrawAspect="Content" ObjectID="_1822842228" r:id="rId73"/>
         </w:object>
       </w:r>
       <w:r>
@@ -1387,10 +1387,10 @@
       </w:r>
       <w:r>
         <w:object w:dxaOrig="177" w:dyaOrig="180" w14:anchorId="1B1ED0E2">
-          <v:shape id="_x0000_i3070" type="#_x0000_t75" style="width:9.2pt;height:9.2pt" o:ole="">
+          <v:shape id="_x0000_i1077" type="#_x0000_t75" style="width:9.2pt;height:9.2pt" o:ole="">
             <v:imagedata r:id="rId13" o:title=""/>
           </v:shape>
-          <o:OLEObject Type="Embed" ProgID="RadicalPie.Application.1" ShapeID="_x0000_i3070" DrawAspect="Content" ObjectID="_1822839915" r:id="rId74"/>
+          <o:OLEObject Type="Embed" ProgID="RadicalPie.Application.1" ShapeID="_x0000_i1077" DrawAspect="Content" ObjectID="_1822842229" r:id="rId74"/>
         </w:object>
       </w:r>
       <w:r>
@@ -1409,10 +1409,10 @@
           <w:position w:val="-6"/>
         </w:rPr>
         <w:object w:dxaOrig="208" w:dyaOrig="221" w14:anchorId="08402A6C">
-          <v:shape id="_x0000_i3072" type="#_x0000_t75" style="width:10.05pt;height:10.9pt" o:ole="">
+          <v:shape id="_x0000_i1078" type="#_x0000_t75" style="width:10.05pt;height:10.9pt" o:ole="">
             <v:imagedata r:id="rId33" o:title=""/>
           </v:shape>
-          <o:OLEObject Type="Embed" ProgID="RadicalPie.Application.1" ShapeID="_x0000_i3072" DrawAspect="Content" ObjectID="_1822839916" r:id="rId75"/>
+          <o:OLEObject Type="Embed" ProgID="RadicalPie.Application.1" ShapeID="_x0000_i1078" DrawAspect="Content" ObjectID="_1822842230" r:id="rId75"/>
         </w:object>
       </w:r>
       <w:r>
@@ -1420,10 +1420,10 @@
       </w:r>
       <w:r>
         <w:object w:dxaOrig="179" w:dyaOrig="180" w14:anchorId="20A82D2E">
-          <v:shape id="_x0000_i3074" type="#_x0000_t75" style="width:9.2pt;height:9.2pt" o:ole="">
+          <v:shape id="_x0000_i1079" type="#_x0000_t75" style="width:9.2pt;height:9.2pt" o:ole="">
             <v:imagedata r:id="rId9" o:title=""/>
           </v:shape>
-          <o:OLEObject Type="Embed" ProgID="RadicalPie.Application.1" ShapeID="_x0000_i3074" DrawAspect="Content" ObjectID="_1822839917" r:id="rId76"/>
+          <o:OLEObject Type="Embed" ProgID="RadicalPie.Application.1" ShapeID="_x0000_i1079" DrawAspect="Content" ObjectID="_1822842231" r:id="rId76"/>
         </w:object>
       </w:r>
       <w:r>
@@ -1434,10 +1434,10 @@
           <w:position w:val="-6"/>
         </w:rPr>
         <w:object w:dxaOrig="210" w:dyaOrig="221" w14:anchorId="6ED9FD2C">
-          <v:shape id="_x0000_i3076" type="#_x0000_t75" style="width:10.9pt;height:10.9pt" o:ole="">
+          <v:shape id="_x0000_i1080" type="#_x0000_t75" style="width:10.9pt;height:10.9pt" o:ole="">
             <v:imagedata r:id="rId28" o:title=""/>
           </v:shape>
-          <o:OLEObject Type="Embed" ProgID="RadicalPie.Application.1" ShapeID="_x0000_i3076" DrawAspect="Content" ObjectID="_1822839918" r:id="rId77"/>
+          <o:OLEObject Type="Embed" ProgID="RadicalPie.Application.1" ShapeID="_x0000_i1080" DrawAspect="Content" ObjectID="_1822842232" r:id="rId77"/>
         </w:object>
       </w:r>
       <w:r>
@@ -1456,10 +1456,10 @@
           <w:position w:val="-20"/>
         </w:rPr>
         <w:object w:dxaOrig="1626" w:dyaOrig="460" w14:anchorId="3BD27B6B">
-          <v:shape id="_x0000_i3078" type="#_x0000_t75" style="width:81.2pt;height:22.6pt" o:ole="">
+          <v:shape id="_x0000_i1081" type="#_x0000_t75" style="width:81.2pt;height:22.6pt" o:ole="">
             <v:imagedata r:id="rId78" o:title=""/>
           </v:shape>
-          <o:OLEObject Type="Embed" ProgID="RadicalPie.Application.1" ShapeID="_x0000_i3078" DrawAspect="Content" ObjectID="_1822839919" r:id="rId79"/>
+          <o:OLEObject Type="Embed" ProgID="RadicalPie.Application.1" ShapeID="_x0000_i1081" DrawAspect="Content" ObjectID="_1822842233" r:id="rId79"/>
         </w:object>
       </w:r>
       <w:r>
@@ -1498,10 +1498,10 @@
           <w:position w:val="-22"/>
         </w:rPr>
         <w:object w:dxaOrig="1733" w:dyaOrig="481" w14:anchorId="14D58A38">
-          <v:shape id="_x0000_i3080" type="#_x0000_t75" style="width:86.25pt;height:24.3pt" o:ole="">
+          <v:shape id="_x0000_i1082" type="#_x0000_t75" style="width:86.25pt;height:24.3pt" o:ole="">
             <v:imagedata r:id="rId80" o:title=""/>
           </v:shape>
-          <o:OLEObject Type="Embed" ProgID="RadicalPie.Application.1" ShapeID="_x0000_i3080" DrawAspect="Content" ObjectID="_1822839920" r:id="rId81"/>
+          <o:OLEObject Type="Embed" ProgID="RadicalPie.Application.1" ShapeID="_x0000_i1082" DrawAspect="Content" ObjectID="_1822842234" r:id="rId81"/>
         </w:object>
       </w:r>
       <w:r>
@@ -1525,6 +1525,7 @@
     </w:p>
     <w:p>
       <w:r>
+        <w:lastRenderedPageBreak/>
         <w:t xml:space="preserve">where </w:t>
       </w:r>
       <w:r>
@@ -1532,10 +1533,10 @@
           <w:position w:val="-6"/>
         </w:rPr>
         <w:object w:dxaOrig="347" w:dyaOrig="180" w14:anchorId="5F2451B8">
-          <v:shape id="_x0000_i3082" type="#_x0000_t75" style="width:17.6pt;height:9.2pt" o:ole="">
+          <v:shape id="_x0000_i1083" type="#_x0000_t75" style="width:17.6pt;height:9.2pt" o:ole="">
             <v:imagedata r:id="rId82" o:title=""/>
           </v:shape>
-          <o:OLEObject Type="Embed" ProgID="RadicalPie.Application.1" ShapeID="_x0000_i3082" DrawAspect="Content" ObjectID="_1822839921" r:id="rId83"/>
+          <o:OLEObject Type="Embed" ProgID="RadicalPie.Application.1" ShapeID="_x0000_i1083" DrawAspect="Content" ObjectID="_1822842235" r:id="rId83"/>
         </w:object>
       </w:r>
       <w:r>
@@ -1544,766 +1545,762 @@
     </w:p>
     <w:p>
       <w:r>
-        <w:t xml:space="preserve">So, we see that we cannot attach any absolute signification to the concept of simultaneity, but that two events which, viewed from a system of coordinates, are simultaneous, can </w:t>
-      </w:r>
+        <w:t>So, we see that we cannot attach any absolute signification to the concept of simultaneity, but that two events which, viewed from a system of coordinates, are simultaneous, can no longer be looked upon as simultaneous events when envisaged from a system which is in motion relatively to that system.</w:t>
+      </w:r>
+    </w:p>
+    <w:p>
+      <w:pPr>
+        <w:pStyle w:val="Heading2"/>
+      </w:pPr>
+      <w:bookmarkStart w:id="1" w:name="_Ref211094422"/>
+      <w:r>
+        <w:t>Theory of the Transformation of Coordinates and Times from a Stationary System to another System in Uniform Motion of Translation Relatively to the Former</w:t>
+      </w:r>
+      <w:bookmarkEnd w:id="1"/>
+    </w:p>
+    <w:p>
+      <w:r>
+        <w:t xml:space="preserve">Let us in “stationary” space take two systems of coordinates, i.e. two systems, each of three rigid material lines, perpendicular to one another, and issuing from a point. Let the axes of </w:t>
+      </w:r>
+      <w:r>
+        <w:object w:dxaOrig="198" w:dyaOrig="180" w14:anchorId="0F5FF5B6">
+          <v:shape id="_x0000_i1084" type="#_x0000_t75" style="width:10.05pt;height:9.2pt" o:ole="">
+            <v:imagedata r:id="rId60" o:title=""/>
+          </v:shape>
+          <o:OLEObject Type="Embed" ProgID="RadicalPie.Application.1" ShapeID="_x0000_i1084" DrawAspect="Content" ObjectID="_1822842236" r:id="rId84"/>
+        </w:object>
+      </w:r>
+      <w:r>
+        <w:t xml:space="preserve"> </w:t>
+      </w:r>
+      <w:proofErr w:type="spellStart"/>
+      <w:r>
+        <w:t>of</w:t>
+      </w:r>
+      <w:proofErr w:type="spellEnd"/>
+      <w:r>
+        <w:t xml:space="preserve"> the two systems coincide, and their axes of </w:t>
+      </w:r>
+      <w:r>
+        <w:object w:dxaOrig="210" w:dyaOrig="180" w14:anchorId="6F61EFE0">
+          <v:shape id="_x0000_i1085" type="#_x0000_t75" style="width:10.9pt;height:9.2pt" o:ole="">
+            <v:imagedata r:id="rId85" o:title=""/>
+          </v:shape>
+          <o:OLEObject Type="Embed" ProgID="RadicalPie.Application.1" ShapeID="_x0000_i1085" DrawAspect="Content" ObjectID="_1822842237" r:id="rId86"/>
+        </w:object>
+      </w:r>
+      <w:r>
+        <w:t xml:space="preserve"> and </w:t>
+      </w:r>
+      <w:r>
+        <w:object w:dxaOrig="170" w:dyaOrig="180" w14:anchorId="1B3C5D63">
+          <v:shape id="_x0000_i1086" type="#_x0000_t75" style="width:8.35pt;height:9.2pt" o:ole="">
+            <v:imagedata r:id="rId87" o:title=""/>
+          </v:shape>
+          <o:OLEObject Type="Embed" ProgID="RadicalPie.Application.1" ShapeID="_x0000_i1086" DrawAspect="Content" ObjectID="_1822842238" r:id="rId88"/>
+        </w:object>
+      </w:r>
+      <w:r>
+        <w:t xml:space="preserve"> respectively be parallel. Let each system be provided with a rigid measuring-rod and a number of clocks, and let the two measuring-rods, and likewise all the clocks of the two systems, be in all respects alike.</w:t>
+      </w:r>
+    </w:p>
+    <w:p>
+      <w:r>
+        <w:t>Now to the origin of one of the two systems (</w:t>
+      </w:r>
+      <w:r>
+        <w:rPr>
+          <w:position w:val="-2"/>
+        </w:rPr>
+        <w:object w:dxaOrig="121" w:dyaOrig="201" w14:anchorId="75D75FED">
+          <v:shape id="_x0000_i1087" type="#_x0000_t75" style="width:5.85pt;height:10.05pt" o:ole="">
+            <v:imagedata r:id="rId89" o:title=""/>
+          </v:shape>
+          <o:OLEObject Type="Embed" ProgID="RadicalPie.Application.1" ShapeID="_x0000_i1087" DrawAspect="Content" ObjectID="_1822842239" r:id="rId90"/>
+        </w:object>
+      </w:r>
+      <w:r>
+        <w:t>) let a constant velocity </w:t>
+      </w:r>
+      <w:r>
+        <w:rPr>
+          <w:position w:val="-2"/>
+        </w:rPr>
+        <w:object w:dxaOrig="119" w:dyaOrig="141" w14:anchorId="6287F371">
+          <v:shape id="_x0000_i1088" type="#_x0000_t75" style="width:5.85pt;height:6.7pt" o:ole="">
+            <v:imagedata r:id="rId62" o:title=""/>
+          </v:shape>
+          <o:OLEObject Type="Embed" ProgID="RadicalPie.Application.1" ShapeID="_x0000_i1088" DrawAspect="Content" ObjectID="_1822842240" r:id="rId91"/>
+        </w:object>
+      </w:r>
+      <w:r>
+        <w:t> be imparted in the direction of the increasing </w:t>
+      </w:r>
+      <w:r>
+        <w:rPr>
+          <w:position w:val="-2"/>
+        </w:rPr>
+        <w:object w:dxaOrig="125" w:dyaOrig="141" w14:anchorId="14932912">
+          <v:shape id="_x0000_i1089" type="#_x0000_t75" style="width:5.85pt;height:6.7pt" o:ole="">
+            <v:imagedata r:id="rId65" o:title=""/>
+          </v:shape>
+          <o:OLEObject Type="Embed" ProgID="RadicalPie.Application.1" ShapeID="_x0000_i1089" DrawAspect="Content" ObjectID="_1822842241" r:id="rId92"/>
+        </w:object>
+      </w:r>
+      <w:r>
+        <w:t> of the other stationary system (</w:t>
+      </w:r>
+      <w:r>
+        <w:object w:dxaOrig="207" w:dyaOrig="180" w14:anchorId="6C9B440B">
+          <v:shape id="_x0000_i1090" type="#_x0000_t75" style="width:10.05pt;height:9.2pt" o:ole="">
+            <v:imagedata r:id="rId93" o:title=""/>
+          </v:shape>
+          <o:OLEObject Type="Embed" ProgID="RadicalPie.Application.1" ShapeID="_x0000_i1090" DrawAspect="Content" ObjectID="_1822842242" r:id="rId94"/>
+        </w:object>
+      </w:r>
+      <w:r>
+        <w:t xml:space="preserve">), and let this velocity be communicated to the axes of the coordinates, the relevant measuring-rod, and the clocks. To any time of the stationary system </w:t>
+      </w:r>
+      <w:r>
+        <w:object w:dxaOrig="207" w:dyaOrig="180" w14:anchorId="1B8E5628">
+          <v:shape id="_x0000_i1091" type="#_x0000_t75" style="width:10.05pt;height:9.2pt" o:ole="">
+            <v:imagedata r:id="rId93" o:title=""/>
+          </v:shape>
+          <o:OLEObject Type="Embed" ProgID="RadicalPie.Application.1" ShapeID="_x0000_i1091" DrawAspect="Content" ObjectID="_1822842243" r:id="rId95"/>
+        </w:object>
+      </w:r>
+      <w:r>
+        <w:t xml:space="preserve"> there then will correspond a definite position of the axes of the moving system, and from reasons of symmetry we are entitled to assume that the motion of </w:t>
+      </w:r>
+      <w:r>
+        <w:rPr>
+          <w:position w:val="-2"/>
+        </w:rPr>
+        <w:object w:dxaOrig="121" w:dyaOrig="201" w14:anchorId="3E8BEF42">
+          <v:shape id="_x0000_i1092" type="#_x0000_t75" style="width:5.85pt;height:10.05pt" o:ole="">
+            <v:imagedata r:id="rId89" o:title=""/>
+          </v:shape>
+          <o:OLEObject Type="Embed" ProgID="RadicalPie.Application.1" ShapeID="_x0000_i1092" DrawAspect="Content" ObjectID="_1822842244" r:id="rId96"/>
+        </w:object>
+      </w:r>
+      <w:r>
+        <w:t> may be such that the axes of the moving system are at the time </w:t>
+      </w:r>
+      <w:r>
+        <w:rPr>
+          <w:position w:val="-2"/>
+        </w:rPr>
+        <w:object w:dxaOrig="90" w:dyaOrig="181" w14:anchorId="19668FB2">
+          <v:shape id="_x0000_i1093" type="#_x0000_t75" style="width:4.2pt;height:9.2pt" o:ole="">
+            <v:imagedata r:id="rId69" o:title=""/>
+          </v:shape>
+          <o:OLEObject Type="Embed" ProgID="RadicalPie.Application.1" ShapeID="_x0000_i1093" DrawAspect="Content" ObjectID="_1822842245" r:id="rId97"/>
+        </w:object>
+      </w:r>
+      <w:r>
+        <w:t> (this “</w:t>
+      </w:r>
+      <w:r>
+        <w:rPr>
+          <w:position w:val="-2"/>
+        </w:rPr>
+        <w:object w:dxaOrig="90" w:dyaOrig="181" w14:anchorId="0EA3558A">
+          <v:shape id="_x0000_i1094" type="#_x0000_t75" style="width:4.2pt;height:9.2pt" o:ole="">
+            <v:imagedata r:id="rId69" o:title=""/>
+          </v:shape>
+          <o:OLEObject Type="Embed" ProgID="RadicalPie.Application.1" ShapeID="_x0000_i1094" DrawAspect="Content" ObjectID="_1822842246" r:id="rId98"/>
+        </w:object>
+      </w:r>
+      <w:r>
+        <w:t>” always denotes a time of the stationary system) parallel to the axes of the stationary system.</w:t>
+      </w:r>
+    </w:p>
+    <w:p>
+      <w:r>
+        <w:t xml:space="preserve">We now imagine space to be measured from the stationary system </w:t>
+      </w:r>
+      <w:r>
+        <w:object w:dxaOrig="207" w:dyaOrig="180" w14:anchorId="2B15599D">
+          <v:shape id="_x0000_i1095" type="#_x0000_t75" style="width:10.05pt;height:9.2pt" o:ole="">
+            <v:imagedata r:id="rId93" o:title=""/>
+          </v:shape>
+          <o:OLEObject Type="Embed" ProgID="RadicalPie.Application.1" ShapeID="_x0000_i1095" DrawAspect="Content" ObjectID="_1822842247" r:id="rId99"/>
+        </w:object>
+      </w:r>
+      <w:r>
+        <w:t xml:space="preserve"> by means of the stationary measuring-rod, and also from the moving system </w:t>
+      </w:r>
+      <w:r>
+        <w:rPr>
+          <w:position w:val="-2"/>
+        </w:rPr>
+        <w:object w:dxaOrig="121" w:dyaOrig="201" w14:anchorId="6D1BA4A3">
+          <v:shape id="_x0000_i1096" type="#_x0000_t75" style="width:5.85pt;height:10.05pt" o:ole="">
+            <v:imagedata r:id="rId89" o:title=""/>
+          </v:shape>
+          <o:OLEObject Type="Embed" ProgID="RadicalPie.Application.1" ShapeID="_x0000_i1096" DrawAspect="Content" ObjectID="_1822842248" r:id="rId100"/>
+        </w:object>
+      </w:r>
+      <w:r>
+        <w:t xml:space="preserve"> by means of the measuring-rod moving with it; and that we thus obtain the coordinates </w:t>
+      </w:r>
+      <w:r>
+        <w:rPr>
+          <w:position w:val="-2"/>
+        </w:rPr>
+        <w:object w:dxaOrig="125" w:dyaOrig="141" w14:anchorId="588801CA">
+          <v:shape id="_x0000_i1097" type="#_x0000_t75" style="width:5.85pt;height:6.7pt" o:ole="">
+            <v:imagedata r:id="rId65" o:title=""/>
+          </v:shape>
+          <o:OLEObject Type="Embed" ProgID="RadicalPie.Application.1" ShapeID="_x0000_i1097" DrawAspect="Content" ObjectID="_1822842249" r:id="rId101"/>
+        </w:object>
+      </w:r>
+      <w:r>
+        <w:t xml:space="preserve">, </w:t>
+      </w:r>
+      <w:r>
+        <w:rPr>
+          <w:position w:val="-6"/>
+        </w:rPr>
+        <w:object w:dxaOrig="125" w:dyaOrig="180" w14:anchorId="74B996E5">
+          <v:shape id="_x0000_i1098" type="#_x0000_t75" style="width:5.85pt;height:9.2pt" o:ole="">
+            <v:imagedata r:id="rId102" o:title=""/>
+          </v:shape>
+          <o:OLEObject Type="Embed" ProgID="RadicalPie.Application.1" ShapeID="_x0000_i1098" DrawAspect="Content" ObjectID="_1822842250" r:id="rId103"/>
+        </w:object>
+      </w:r>
+      <w:r>
+        <w:t xml:space="preserve">, </w:t>
+      </w:r>
+      <w:r>
+        <w:rPr>
+          <w:position w:val="-2"/>
+        </w:rPr>
+        <w:object w:dxaOrig="112" w:dyaOrig="141" w14:anchorId="0EDEBA58">
+          <v:shape id="_x0000_i1099" type="#_x0000_t75" style="width:5.85pt;height:6.7pt" o:ole="">
+            <v:imagedata r:id="rId104" o:title=""/>
+          </v:shape>
+          <o:OLEObject Type="Embed" ProgID="RadicalPie.Application.1" ShapeID="_x0000_i1099" DrawAspect="Content" ObjectID="_1822842251" r:id="rId105"/>
+        </w:object>
+      </w:r>
+      <w:r>
+        <w:t xml:space="preserve">, and </w:t>
+      </w:r>
+      <w:r>
+        <w:rPr>
+          <w:position w:val="-6"/>
+        </w:rPr>
+        <w:object w:dxaOrig="108" w:dyaOrig="240" w14:anchorId="119F6BDB">
+          <v:shape id="_x0000_i1100" type="#_x0000_t75" style="width:5pt;height:11.7pt" o:ole="">
+            <v:imagedata r:id="rId106" o:title=""/>
+          </v:shape>
+          <o:OLEObject Type="Embed" ProgID="RadicalPie.Application.1" ShapeID="_x0000_i1100" DrawAspect="Content" ObjectID="_1822842252" r:id="rId107"/>
+        </w:object>
+      </w:r>
+      <w:r>
+        <w:t xml:space="preserve">, </w:t>
+      </w:r>
+      <w:r>
+        <w:rPr>
+          <w:position w:val="-6"/>
+        </w:rPr>
+        <w:object w:dxaOrig="120" w:dyaOrig="180" w14:anchorId="2BF978A4">
+          <v:shape id="_x0000_i1101" type="#_x0000_t75" style="width:5.85pt;height:9.2pt" o:ole="">
+            <v:imagedata r:id="rId108" o:title=""/>
+          </v:shape>
+          <o:OLEObject Type="Embed" ProgID="RadicalPie.Application.1" ShapeID="_x0000_i1101" DrawAspect="Content" ObjectID="_1822842253" r:id="rId109"/>
+        </w:object>
+      </w:r>
+      <w:r>
+        <w:t xml:space="preserve">, </w:t>
+      </w:r>
+      <w:r>
+        <w:rPr>
+          <w:position w:val="-6"/>
+        </w:rPr>
+        <w:object w:dxaOrig="115" w:dyaOrig="240" w14:anchorId="1C95FB61">
+          <v:shape id="_x0000_i1102" type="#_x0000_t75" style="width:5.85pt;height:11.7pt" o:ole="">
+            <v:imagedata r:id="rId110" o:title=""/>
+          </v:shape>
+          <o:OLEObject Type="Embed" ProgID="RadicalPie.Application.1" ShapeID="_x0000_i1102" DrawAspect="Content" ObjectID="_1822842254" r:id="rId111"/>
+        </w:object>
+      </w:r>
+      <w:r>
+        <w:t xml:space="preserve"> respectively. Further, let the time </w:t>
+      </w:r>
+      <w:r>
+        <w:rPr>
+          <w:position w:val="-2"/>
+        </w:rPr>
+        <w:object w:dxaOrig="90" w:dyaOrig="181" w14:anchorId="40D97CDF">
+          <v:shape id="_x0000_i1103" type="#_x0000_t75" style="width:4.2pt;height:9.2pt" o:ole="">
+            <v:imagedata r:id="rId69" o:title=""/>
+          </v:shape>
+          <o:OLEObject Type="Embed" ProgID="RadicalPie.Application.1" ShapeID="_x0000_i1103" DrawAspect="Content" ObjectID="_1822842255" r:id="rId112"/>
+        </w:object>
+      </w:r>
+      <w:r>
+        <w:t xml:space="preserve"> of the stationary system be determined for all points thereof at which there are clocks by means of light signals in the manner indicated in </w:t>
+      </w:r>
+      <w:r>
+        <w:fldChar w:fldCharType="begin"/>
+      </w:r>
+      <w:r>
+        <w:instrText xml:space="preserve"> REF _Ref211014695 \r \h </w:instrText>
+      </w:r>
+      <w:r>
+        <w:fldChar w:fldCharType="separate"/>
+      </w:r>
+      <w:r>
+        <w:t>1.1</w:t>
+      </w:r>
+      <w:r>
+        <w:fldChar w:fldCharType="end"/>
+      </w:r>
+      <w:r>
+        <w:t xml:space="preserve">; similarly let the time </w:t>
+      </w:r>
+      <w:r>
+        <w:rPr>
+          <w:position w:val="-2"/>
+        </w:rPr>
+        <w:object w:dxaOrig="123" w:dyaOrig="141" w14:anchorId="72985F89">
+          <v:shape id="_x0000_i1104" type="#_x0000_t75" style="width:5.85pt;height:6.7pt" o:ole="">
+            <v:imagedata r:id="rId113" o:title=""/>
+          </v:shape>
+          <o:OLEObject Type="Embed" ProgID="RadicalPie.Application.1" ShapeID="_x0000_i1104" DrawAspect="Content" ObjectID="_1822842256" r:id="rId114"/>
+        </w:object>
+      </w:r>
+      <w:r>
+        <w:t xml:space="preserve"> of the moving system be determined for all points of the moving system at which there are clocks at rest relatively to that system by applying the method given in </w:t>
+      </w:r>
+      <w:r>
+        <w:fldChar w:fldCharType="begin"/>
+      </w:r>
+      <w:r>
+        <w:instrText xml:space="preserve"> REF _Ref211014695 \r \h </w:instrText>
+      </w:r>
+      <w:r>
+        <w:fldChar w:fldCharType="separate"/>
+      </w:r>
+      <w:r>
+        <w:t>1.1</w:t>
+      </w:r>
+      <w:r>
+        <w:fldChar w:fldCharType="end"/>
+      </w:r>
+      <w:r>
+        <w:t>, of light signals between the points at which the latter clocks are located.</w:t>
+      </w:r>
+    </w:p>
+    <w:p>
       <w:r>
         <w:lastRenderedPageBreak/>
-        <w:t>no longer be looked upon as simultaneous events when envisaged from a system which is in motion relatively to that system.</w:t>
-      </w:r>
-    </w:p>
-    <w:p>
-      <w:pPr>
-        <w:pStyle w:val="Heading2"/>
-      </w:pPr>
-      <w:bookmarkStart w:id="1" w:name="_Ref211094422"/>
-      <w:r>
-        <w:t>Theory of the Transformation of Coordinates and Times from a Stationary System to another System in Uniform Motion of Translation Relatively to the Former</w:t>
-      </w:r>
-      <w:bookmarkEnd w:id="1"/>
-    </w:p>
-    <w:p>
-      <w:r>
-        <w:t xml:space="preserve">Let us in “stationary” space take two systems of coordinates, i.e. two systems, each of three rigid material lines, perpendicular to one another, and issuing from a point. Let the axes of </w:t>
-      </w:r>
-      <w:r>
-        <w:object w:dxaOrig="198" w:dyaOrig="180" w14:anchorId="0F5FF5B6">
-          <v:shape id="_x0000_i3084" type="#_x0000_t75" style="width:10.05pt;height:9.2pt" o:ole="">
+        <w:t xml:space="preserve">To any system of values </w:t>
+      </w:r>
+      <w:r>
+        <w:rPr>
+          <w:position w:val="-2"/>
+        </w:rPr>
+        <w:object w:dxaOrig="125" w:dyaOrig="141" w14:anchorId="5A95F385">
+          <v:shape id="_x0000_i1105" type="#_x0000_t75" style="width:5.85pt;height:6.7pt" o:ole="">
+            <v:imagedata r:id="rId65" o:title=""/>
+          </v:shape>
+          <o:OLEObject Type="Embed" ProgID="RadicalPie.Application.1" ShapeID="_x0000_i1105" DrawAspect="Content" ObjectID="_1822842257" r:id="rId115"/>
+        </w:object>
+      </w:r>
+      <w:r>
+        <w:t xml:space="preserve">, </w:t>
+      </w:r>
+      <w:r>
+        <w:rPr>
+          <w:position w:val="-6"/>
+        </w:rPr>
+        <w:object w:dxaOrig="125" w:dyaOrig="180" w14:anchorId="45AC0CC2">
+          <v:shape id="_x0000_i1106" type="#_x0000_t75" style="width:5.85pt;height:9.2pt" o:ole="">
+            <v:imagedata r:id="rId102" o:title=""/>
+          </v:shape>
+          <o:OLEObject Type="Embed" ProgID="RadicalPie.Application.1" ShapeID="_x0000_i1106" DrawAspect="Content" ObjectID="_1822842258" r:id="rId116"/>
+        </w:object>
+      </w:r>
+      <w:r>
+        <w:t xml:space="preserve">, </w:t>
+      </w:r>
+      <w:r>
+        <w:rPr>
+          <w:position w:val="-2"/>
+        </w:rPr>
+        <w:object w:dxaOrig="112" w:dyaOrig="141" w14:anchorId="74724757">
+          <v:shape id="_x0000_i1107" type="#_x0000_t75" style="width:5.85pt;height:6.7pt" o:ole="">
+            <v:imagedata r:id="rId104" o:title=""/>
+          </v:shape>
+          <o:OLEObject Type="Embed" ProgID="RadicalPie.Application.1" ShapeID="_x0000_i1107" DrawAspect="Content" ObjectID="_1822842259" r:id="rId117"/>
+        </w:object>
+      </w:r>
+      <w:r>
+        <w:t xml:space="preserve">, </w:t>
+      </w:r>
+      <w:r>
+        <w:rPr>
+          <w:position w:val="-2"/>
+        </w:rPr>
+        <w:object w:dxaOrig="90" w:dyaOrig="181" w14:anchorId="5F27BEC7">
+          <v:shape id="_x0000_i1108" type="#_x0000_t75" style="width:4.2pt;height:9.2pt" o:ole="">
+            <v:imagedata r:id="rId69" o:title=""/>
+          </v:shape>
+          <o:OLEObject Type="Embed" ProgID="RadicalPie.Application.1" ShapeID="_x0000_i1108" DrawAspect="Content" ObjectID="_1822842260" r:id="rId118"/>
+        </w:object>
+      </w:r>
+      <w:r>
+        <w:t xml:space="preserve">, which completely defines the place and time of an event in the stationary system, there belongs a system of values </w:t>
+      </w:r>
+      <w:r>
+        <w:rPr>
+          <w:position w:val="-6"/>
+        </w:rPr>
+        <w:object w:dxaOrig="108" w:dyaOrig="240" w14:anchorId="12CEC0F9">
+          <v:shape id="_x0000_i1109" type="#_x0000_t75" style="width:5pt;height:11.7pt" o:ole="">
+            <v:imagedata r:id="rId106" o:title=""/>
+          </v:shape>
+          <o:OLEObject Type="Embed" ProgID="RadicalPie.Application.1" ShapeID="_x0000_i1109" DrawAspect="Content" ObjectID="_1822842261" r:id="rId119"/>
+        </w:object>
+      </w:r>
+      <w:r>
+        <w:t xml:space="preserve">, </w:t>
+      </w:r>
+      <w:r>
+        <w:rPr>
+          <w:position w:val="-6"/>
+        </w:rPr>
+        <w:object w:dxaOrig="120" w:dyaOrig="180" w14:anchorId="20CDBA6B">
+          <v:shape id="_x0000_i1110" type="#_x0000_t75" style="width:5.85pt;height:9.2pt" o:ole="">
+            <v:imagedata r:id="rId108" o:title=""/>
+          </v:shape>
+          <o:OLEObject Type="Embed" ProgID="RadicalPie.Application.1" ShapeID="_x0000_i1110" DrawAspect="Content" ObjectID="_1822842262" r:id="rId120"/>
+        </w:object>
+      </w:r>
+      <w:r>
+        <w:t xml:space="preserve">, </w:t>
+      </w:r>
+      <w:r>
+        <w:rPr>
+          <w:position w:val="-6"/>
+        </w:rPr>
+        <w:object w:dxaOrig="115" w:dyaOrig="240" w14:anchorId="0F7569EC">
+          <v:shape id="_x0000_i1111" type="#_x0000_t75" style="width:5.85pt;height:11.7pt" o:ole="">
+            <v:imagedata r:id="rId110" o:title=""/>
+          </v:shape>
+          <o:OLEObject Type="Embed" ProgID="RadicalPie.Application.1" ShapeID="_x0000_i1111" DrawAspect="Content" ObjectID="_1822842263" r:id="rId121"/>
+        </w:object>
+      </w:r>
+      <w:r>
+        <w:t xml:space="preserve">, </w:t>
+      </w:r>
+      <w:r>
+        <w:rPr>
+          <w:position w:val="-2"/>
+        </w:rPr>
+        <w:object w:dxaOrig="123" w:dyaOrig="141" w14:anchorId="266D4E6A">
+          <v:shape id="_x0000_i1112" type="#_x0000_t75" style="width:5.85pt;height:6.7pt" o:ole="">
+            <v:imagedata r:id="rId113" o:title=""/>
+          </v:shape>
+          <o:OLEObject Type="Embed" ProgID="RadicalPie.Application.1" ShapeID="_x0000_i1112" DrawAspect="Content" ObjectID="_1822842264" r:id="rId122"/>
+        </w:object>
+      </w:r>
+      <w:r>
+        <w:t xml:space="preserve">, determining that event relatively to the system </w:t>
+      </w:r>
+      <w:r>
+        <w:rPr>
+          <w:position w:val="-2"/>
+        </w:rPr>
+        <w:object w:dxaOrig="121" w:dyaOrig="201" w14:anchorId="4A65FD84">
+          <v:shape id="_x0000_i1113" type="#_x0000_t75" style="width:5.85pt;height:10.05pt" o:ole="">
+            <v:imagedata r:id="rId89" o:title=""/>
+          </v:shape>
+          <o:OLEObject Type="Embed" ProgID="RadicalPie.Application.1" ShapeID="_x0000_i1113" DrawAspect="Content" ObjectID="_1822842265" r:id="rId123"/>
+        </w:object>
+      </w:r>
+      <w:r>
+        <w:t>, and our task is now to find the system of equations connecting these quantities.</w:t>
+      </w:r>
+    </w:p>
+    <w:p>
+      <w:r>
+        <w:t>In the first place it is clear that the equations must be linear on account of the properties of homogeneity which we attribute to space and time.</w:t>
+      </w:r>
+    </w:p>
+    <w:p>
+      <w:r>
+        <w:t xml:space="preserve">If we place </w:t>
+      </w:r>
+      <w:r>
+        <w:rPr>
+          <w:position w:val="-2"/>
+        </w:rPr>
+        <w:object w:dxaOrig="1154" w:dyaOrig="221" w14:anchorId="45BB95F5">
+          <v:shape id="_x0000_i1114" type="#_x0000_t75" style="width:57.75pt;height:10.9pt" o:ole="">
+            <v:imagedata r:id="rId124" o:title=""/>
+          </v:shape>
+          <o:OLEObject Type="Embed" ProgID="RadicalPie.Application.1" ShapeID="_x0000_i1114" DrawAspect="Content" ObjectID="_1822842266" r:id="rId125"/>
+        </w:object>
+      </w:r>
+      <w:r>
+        <w:t xml:space="preserve">, it is clear that a point at rest in the system </w:t>
+      </w:r>
+      <w:r>
+        <w:rPr>
+          <w:position w:val="-2"/>
+        </w:rPr>
+        <w:object w:dxaOrig="121" w:dyaOrig="201" w14:anchorId="4874AC26">
+          <v:shape id="_x0000_i1115" type="#_x0000_t75" style="width:5.85pt;height:10.05pt" o:ole="">
+            <v:imagedata r:id="rId89" o:title=""/>
+          </v:shape>
+          <o:OLEObject Type="Embed" ProgID="RadicalPie.Application.1" ShapeID="_x0000_i1115" DrawAspect="Content" ObjectID="_1822842267" r:id="rId126"/>
+        </w:object>
+      </w:r>
+      <w:r>
+        <w:t xml:space="preserve"> must have a system of values </w:t>
+      </w:r>
+      <w:r>
+        <w:rPr>
+          <w:position w:val="-6"/>
+        </w:rPr>
+        <w:object w:dxaOrig="195" w:dyaOrig="260" w14:anchorId="3EFD06F8">
+          <v:shape id="_x0000_i1116" type="#_x0000_t75" style="width:10.05pt;height:13.4pt" o:ole="">
+            <v:imagedata r:id="rId127" o:title=""/>
+          </v:shape>
+          <o:OLEObject Type="Embed" ProgID="RadicalPie.Application.1" ShapeID="_x0000_i1116" DrawAspect="Content" ObjectID="_1822842268" r:id="rId128"/>
+        </w:object>
+      </w:r>
+      <w:r>
+        <w:t xml:space="preserve"> </w:t>
+      </w:r>
+      <w:r>
+        <w:rPr>
+          <w:position w:val="-6"/>
+        </w:rPr>
+        <w:object w:dxaOrig="125" w:dyaOrig="180" w14:anchorId="0C0137C8">
+          <v:shape id="_x0000_i1117" type="#_x0000_t75" style="width:5.85pt;height:9.2pt" o:ole="">
+            <v:imagedata r:id="rId102" o:title=""/>
+          </v:shape>
+          <o:OLEObject Type="Embed" ProgID="RadicalPie.Application.1" ShapeID="_x0000_i1117" DrawAspect="Content" ObjectID="_1822842269" r:id="rId129"/>
+        </w:object>
+      </w:r>
+      <w:r>
+        <w:t xml:space="preserve">, </w:t>
+      </w:r>
+      <w:r>
+        <w:rPr>
+          <w:position w:val="-2"/>
+        </w:rPr>
+        <w:object w:dxaOrig="112" w:dyaOrig="141" w14:anchorId="25C5A569">
+          <v:shape id="_x0000_i1118" type="#_x0000_t75" style="width:5.85pt;height:6.7pt" o:ole="">
+            <v:imagedata r:id="rId104" o:title=""/>
+          </v:shape>
+          <o:OLEObject Type="Embed" ProgID="RadicalPie.Application.1" ShapeID="_x0000_i1118" DrawAspect="Content" ObjectID="_1822842270" r:id="rId130"/>
+        </w:object>
+      </w:r>
+      <w:r>
+        <w:t xml:space="preserve"> independent of time. We first define </w:t>
+      </w:r>
+      <w:r>
+        <w:rPr>
+          <w:position w:val="-2"/>
+        </w:rPr>
+        <w:object w:dxaOrig="123" w:dyaOrig="141" w14:anchorId="2A677800">
+          <v:shape id="_x0000_i1119" type="#_x0000_t75" style="width:5.85pt;height:6.7pt" o:ole="">
+            <v:imagedata r:id="rId113" o:title=""/>
+          </v:shape>
+          <o:OLEObject Type="Embed" ProgID="RadicalPie.Application.1" ShapeID="_x0000_i1119" DrawAspect="Content" ObjectID="_1822842271" r:id="rId131"/>
+        </w:object>
+      </w:r>
+      <w:r>
+        <w:t xml:space="preserve"> as a function of </w:t>
+      </w:r>
+      <w:r>
+        <w:rPr>
+          <w:position w:val="-2"/>
+        </w:rPr>
+        <w:object w:dxaOrig="125" w:dyaOrig="141" w14:anchorId="5E735D15">
+          <v:shape id="_x0000_i1120" type="#_x0000_t75" style="width:5.85pt;height:6.7pt" o:ole="">
+            <v:imagedata r:id="rId65" o:title=""/>
+          </v:shape>
+          <o:OLEObject Type="Embed" ProgID="RadicalPie.Application.1" ShapeID="_x0000_i1120" DrawAspect="Content" ObjectID="_1822842272" r:id="rId132"/>
+        </w:object>
+      </w:r>
+      <w:r>
+        <w:t xml:space="preserve">, </w:t>
+      </w:r>
+      <w:r>
+        <w:rPr>
+          <w:position w:val="-6"/>
+        </w:rPr>
+        <w:object w:dxaOrig="125" w:dyaOrig="180" w14:anchorId="0AC6DA9B">
+          <v:shape id="_x0000_i1121" type="#_x0000_t75" style="width:5.85pt;height:9.2pt" o:ole="">
+            <v:imagedata r:id="rId102" o:title=""/>
+          </v:shape>
+          <o:OLEObject Type="Embed" ProgID="RadicalPie.Application.1" ShapeID="_x0000_i1121" DrawAspect="Content" ObjectID="_1822842273" r:id="rId133"/>
+        </w:object>
+      </w:r>
+      <w:r>
+        <w:t xml:space="preserve">, </w:t>
+      </w:r>
+      <w:r>
+        <w:rPr>
+          <w:position w:val="-2"/>
+        </w:rPr>
+        <w:object w:dxaOrig="112" w:dyaOrig="141" w14:anchorId="09BD15F9">
+          <v:shape id="_x0000_i1122" type="#_x0000_t75" style="width:5.85pt;height:6.7pt" o:ole="">
+            <v:imagedata r:id="rId104" o:title=""/>
+          </v:shape>
+          <o:OLEObject Type="Embed" ProgID="RadicalPie.Application.1" ShapeID="_x0000_i1122" DrawAspect="Content" ObjectID="_1822842274" r:id="rId134"/>
+        </w:object>
+      </w:r>
+      <w:r>
+        <w:t xml:space="preserve">, and </w:t>
+      </w:r>
+      <w:r>
+        <w:rPr>
+          <w:position w:val="-2"/>
+        </w:rPr>
+        <w:object w:dxaOrig="90" w:dyaOrig="181" w14:anchorId="3600A4A2">
+          <v:shape id="_x0000_i1123" type="#_x0000_t75" style="width:4.2pt;height:9.2pt" o:ole="">
+            <v:imagedata r:id="rId69" o:title=""/>
+          </v:shape>
+          <o:OLEObject Type="Embed" ProgID="RadicalPie.Application.1" ShapeID="_x0000_i1123" DrawAspect="Content" ObjectID="_1822842275" r:id="rId135"/>
+        </w:object>
+      </w:r>
+      <w:r>
+        <w:t xml:space="preserve">. To do this we have to express in equations that </w:t>
+      </w:r>
+      <w:r>
+        <w:rPr>
+          <w:position w:val="-2"/>
+        </w:rPr>
+        <w:object w:dxaOrig="123" w:dyaOrig="141" w14:anchorId="51B8B703">
+          <v:shape id="_x0000_i1124" type="#_x0000_t75" style="width:5.85pt;height:6.7pt" o:ole="">
+            <v:imagedata r:id="rId113" o:title=""/>
+          </v:shape>
+          <o:OLEObject Type="Embed" ProgID="RadicalPie.Application.1" ShapeID="_x0000_i1124" DrawAspect="Content" ObjectID="_1822842276" r:id="rId136"/>
+        </w:object>
+      </w:r>
+      <w:r>
+        <w:t xml:space="preserve"> is nothing else than the summary of the data of clocks at rest in system </w:t>
+      </w:r>
+      <w:r>
+        <w:rPr>
+          <w:position w:val="-2"/>
+        </w:rPr>
+        <w:object w:dxaOrig="121" w:dyaOrig="201" w14:anchorId="3651D7F7">
+          <v:shape id="_x0000_i1125" type="#_x0000_t75" style="width:5.85pt;height:10.05pt" o:ole="">
+            <v:imagedata r:id="rId89" o:title=""/>
+          </v:shape>
+          <o:OLEObject Type="Embed" ProgID="RadicalPie.Application.1" ShapeID="_x0000_i1125" DrawAspect="Content" ObjectID="_1822842277" r:id="rId137"/>
+        </w:object>
+      </w:r>
+      <w:r>
+        <w:t xml:space="preserve">, which have been synchronized according to the rule given in </w:t>
+      </w:r>
+      <w:r>
+        <w:fldChar w:fldCharType="begin"/>
+      </w:r>
+      <w:r>
+        <w:instrText xml:space="preserve"> REF _Ref211014695 \r \h </w:instrText>
+      </w:r>
+      <w:r>
+        <w:fldChar w:fldCharType="separate"/>
+      </w:r>
+      <w:r>
+        <w:t>1.1</w:t>
+      </w:r>
+      <w:r>
+        <w:fldChar w:fldCharType="end"/>
+      </w:r>
+      <w:r>
+        <w:t>.</w:t>
+      </w:r>
+    </w:p>
+    <w:p>
+      <w:r>
+        <w:t xml:space="preserve">From the origin of system </w:t>
+      </w:r>
+      <w:r>
+        <w:rPr>
+          <w:position w:val="-2"/>
+        </w:rPr>
+        <w:object w:dxaOrig="121" w:dyaOrig="201" w14:anchorId="7CD6EB74">
+          <v:shape id="_x0000_i1126" type="#_x0000_t75" style="width:5.85pt;height:10.05pt" o:ole="">
+            <v:imagedata r:id="rId89" o:title=""/>
+          </v:shape>
+          <o:OLEObject Type="Embed" ProgID="RadicalPie.Application.1" ShapeID="_x0000_i1126" DrawAspect="Content" ObjectID="_1822842278" r:id="rId138"/>
+        </w:object>
+      </w:r>
+      <w:r>
+        <w:t xml:space="preserve"> let a ray be emitted at the time </w:t>
+      </w:r>
+      <w:r>
+        <w:rPr>
+          <w:position w:val="-6"/>
+        </w:rPr>
+        <w:object w:dxaOrig="198" w:dyaOrig="180" w14:anchorId="5C13C157">
+          <v:shape id="_x0000_i1127" type="#_x0000_t75" style="width:10.05pt;height:9.2pt" o:ole="">
+            <v:imagedata r:id="rId139" o:title=""/>
+          </v:shape>
+          <o:OLEObject Type="Embed" ProgID="RadicalPie.Application.1" ShapeID="_x0000_i1127" DrawAspect="Content" ObjectID="_1822842279" r:id="rId140"/>
+        </w:object>
+      </w:r>
+      <w:r>
+        <w:t xml:space="preserve"> along the </w:t>
+      </w:r>
+      <w:r>
+        <w:object w:dxaOrig="198" w:dyaOrig="180" w14:anchorId="7CED1EB6">
+          <v:shape id="_x0000_i1128" type="#_x0000_t75" style="width:10.05pt;height:9.2pt" o:ole="">
             <v:imagedata r:id="rId60" o:title=""/>
           </v:shape>
-          <o:OLEObject Type="Embed" ProgID="RadicalPie.Application.1" ShapeID="_x0000_i3084" DrawAspect="Content" ObjectID="_1822839922" r:id="rId84"/>
-        </w:object>
-      </w:r>
-      <w:r>
-        <w:t xml:space="preserve"> </w:t>
-      </w:r>
-      <w:proofErr w:type="spellStart"/>
-      <w:r>
-        <w:t>of</w:t>
-      </w:r>
-      <w:proofErr w:type="spellEnd"/>
-      <w:r>
-        <w:t xml:space="preserve"> the two systems coincide, and their axes of </w:t>
-      </w:r>
-      <w:r>
-        <w:object w:dxaOrig="210" w:dyaOrig="180" w14:anchorId="6F61EFE0">
-          <v:shape id="_x0000_i3086" type="#_x0000_t75" style="width:10.9pt;height:9.2pt" o:ole="">
-            <v:imagedata r:id="rId85" o:title=""/>
-          </v:shape>
-          <o:OLEObject Type="Embed" ProgID="RadicalPie.Application.1" ShapeID="_x0000_i3086" DrawAspect="Content" ObjectID="_1822839923" r:id="rId86"/>
-        </w:object>
-      </w:r>
-      <w:r>
-        <w:t xml:space="preserve"> and </w:t>
-      </w:r>
-      <w:r>
-        <w:object w:dxaOrig="170" w:dyaOrig="180" w14:anchorId="1B3C5D63">
-          <v:shape id="_x0000_i3088" type="#_x0000_t75" style="width:8.35pt;height:9.2pt" o:ole="">
-            <v:imagedata r:id="rId87" o:title=""/>
-          </v:shape>
-          <o:OLEObject Type="Embed" ProgID="RadicalPie.Application.1" ShapeID="_x0000_i3088" DrawAspect="Content" ObjectID="_1822839924" r:id="rId88"/>
-        </w:object>
-      </w:r>
-      <w:r>
-        <w:t xml:space="preserve"> respectively be parallel. Let each system be provided with a rigid measuring-rod and a number of clocks, and let the two measuring-rods, and likewise all the clocks of the two systems, be in all respects alike.</w:t>
-      </w:r>
-    </w:p>
-    <w:p>
-      <w:r>
-        <w:t>Now to the origin of one of the two systems (</w:t>
-      </w:r>
-      <w:r>
-        <w:rPr>
-          <w:position w:val="-2"/>
-        </w:rPr>
-        <w:object w:dxaOrig="121" w:dyaOrig="201" w14:anchorId="75D75FED">
-          <v:shape id="_x0000_i3090" type="#_x0000_t75" style="width:5.85pt;height:10.05pt" o:ole="">
-            <v:imagedata r:id="rId89" o:title=""/>
-          </v:shape>
-          <o:OLEObject Type="Embed" ProgID="RadicalPie.Application.1" ShapeID="_x0000_i3090" DrawAspect="Content" ObjectID="_1822839925" r:id="rId90"/>
-        </w:object>
-      </w:r>
-      <w:r>
-        <w:t>) let a constant velocity </w:t>
-      </w:r>
-      <w:r>
-        <w:rPr>
-          <w:position w:val="-2"/>
-        </w:rPr>
-        <w:object w:dxaOrig="119" w:dyaOrig="141" w14:anchorId="6287F371">
-          <v:shape id="_x0000_i3092" type="#_x0000_t75" style="width:5.85pt;height:6.7pt" o:ole="">
-            <v:imagedata r:id="rId62" o:title=""/>
-          </v:shape>
-          <o:OLEObject Type="Embed" ProgID="RadicalPie.Application.1" ShapeID="_x0000_i3092" DrawAspect="Content" ObjectID="_1822839926" r:id="rId91"/>
-        </w:object>
-      </w:r>
-      <w:r>
-        <w:t> be imparted in the direction of the increasing </w:t>
-      </w:r>
-      <w:r>
-        <w:rPr>
-          <w:position w:val="-2"/>
-        </w:rPr>
-        <w:object w:dxaOrig="125" w:dyaOrig="141" w14:anchorId="14932912">
-          <v:shape id="_x0000_i3094" type="#_x0000_t75" style="width:5.85pt;height:6.7pt" o:ole="">
-            <v:imagedata r:id="rId65" o:title=""/>
-          </v:shape>
-          <o:OLEObject Type="Embed" ProgID="RadicalPie.Application.1" ShapeID="_x0000_i3094" DrawAspect="Content" ObjectID="_1822839927" r:id="rId92"/>
-        </w:object>
-      </w:r>
-      <w:r>
-        <w:t> of the other stationary system (</w:t>
-      </w:r>
-      <w:r>
-        <w:object w:dxaOrig="207" w:dyaOrig="180" w14:anchorId="6C9B440B">
-          <v:shape id="_x0000_i3096" type="#_x0000_t75" style="width:10.05pt;height:9.2pt" o:ole="">
-            <v:imagedata r:id="rId93" o:title=""/>
-          </v:shape>
-          <o:OLEObject Type="Embed" ProgID="RadicalPie.Application.1" ShapeID="_x0000_i3096" DrawAspect="Content" ObjectID="_1822839928" r:id="rId94"/>
-        </w:object>
-      </w:r>
-      <w:r>
-        <w:t xml:space="preserve">), and let this velocity be communicated to the axes of the coordinates, the relevant measuring-rod, and the clocks. To any time of the stationary system </w:t>
-      </w:r>
-      <w:r>
-        <w:object w:dxaOrig="207" w:dyaOrig="180" w14:anchorId="1B8E5628">
-          <v:shape id="_x0000_i3098" type="#_x0000_t75" style="width:10.05pt;height:9.2pt" o:ole="">
-            <v:imagedata r:id="rId93" o:title=""/>
-          </v:shape>
-          <o:OLEObject Type="Embed" ProgID="RadicalPie.Application.1" ShapeID="_x0000_i3098" DrawAspect="Content" ObjectID="_1822839929" r:id="rId95"/>
-        </w:object>
-      </w:r>
-      <w:r>
-        <w:t xml:space="preserve"> there then will correspond a definite position of the axes of the moving system, and from reasons of symmetry we are entitled to assume that the motion of </w:t>
-      </w:r>
-      <w:r>
-        <w:rPr>
-          <w:position w:val="-2"/>
-        </w:rPr>
-        <w:object w:dxaOrig="121" w:dyaOrig="201" w14:anchorId="3E8BEF42">
-          <v:shape id="_x0000_i3100" type="#_x0000_t75" style="width:5.85pt;height:10.05pt" o:ole="">
-            <v:imagedata r:id="rId89" o:title=""/>
-          </v:shape>
-          <o:OLEObject Type="Embed" ProgID="RadicalPie.Application.1" ShapeID="_x0000_i3100" DrawAspect="Content" ObjectID="_1822839930" r:id="rId96"/>
-        </w:object>
-      </w:r>
-      <w:r>
-        <w:t> may be such that the axes of the moving system are at the time </w:t>
-      </w:r>
-      <w:r>
-        <w:rPr>
-          <w:position w:val="-2"/>
-        </w:rPr>
-        <w:object w:dxaOrig="90" w:dyaOrig="181" w14:anchorId="19668FB2">
-          <v:shape id="_x0000_i3102" type="#_x0000_t75" style="width:4.2pt;height:9.2pt" o:ole="">
-            <v:imagedata r:id="rId69" o:title=""/>
-          </v:shape>
-          <o:OLEObject Type="Embed" ProgID="RadicalPie.Application.1" ShapeID="_x0000_i3102" DrawAspect="Content" ObjectID="_1822839931" r:id="rId97"/>
-        </w:object>
-      </w:r>
-      <w:r>
-        <w:t> (this “</w:t>
-      </w:r>
-      <w:r>
-        <w:rPr>
-          <w:position w:val="-2"/>
-        </w:rPr>
-        <w:object w:dxaOrig="90" w:dyaOrig="181" w14:anchorId="0EA3558A">
-          <v:shape id="_x0000_i3104" type="#_x0000_t75" style="width:4.2pt;height:9.2pt" o:ole="">
-            <v:imagedata r:id="rId69" o:title=""/>
-          </v:shape>
-          <o:OLEObject Type="Embed" ProgID="RadicalPie.Application.1" ShapeID="_x0000_i3104" DrawAspect="Content" ObjectID="_1822839932" r:id="rId98"/>
-        </w:object>
-      </w:r>
-      <w:r>
-        <w:t>” always denotes a time of the stationary system) parallel to the axes of the stationary system.</w:t>
-      </w:r>
-    </w:p>
-    <w:p>
-      <w:r>
-        <w:t xml:space="preserve">We now imagine space to be measured from the stationary system </w:t>
-      </w:r>
-      <w:r>
-        <w:object w:dxaOrig="207" w:dyaOrig="180" w14:anchorId="2B15599D">
-          <v:shape id="_x0000_i3106" type="#_x0000_t75" style="width:10.05pt;height:9.2pt" o:ole="">
-            <v:imagedata r:id="rId93" o:title=""/>
-          </v:shape>
-          <o:OLEObject Type="Embed" ProgID="RadicalPie.Application.1" ShapeID="_x0000_i3106" DrawAspect="Content" ObjectID="_1822839933" r:id="rId99"/>
-        </w:object>
-      </w:r>
-      <w:r>
-        <w:t xml:space="preserve"> by means of the stationary measuring-rod, and also from the moving system </w:t>
-      </w:r>
-      <w:r>
-        <w:rPr>
-          <w:position w:val="-2"/>
-        </w:rPr>
-        <w:object w:dxaOrig="121" w:dyaOrig="201" w14:anchorId="6D1BA4A3">
-          <v:shape id="_x0000_i3108" type="#_x0000_t75" style="width:5.85pt;height:10.05pt" o:ole="">
-            <v:imagedata r:id="rId89" o:title=""/>
-          </v:shape>
-          <o:OLEObject Type="Embed" ProgID="RadicalPie.Application.1" ShapeID="_x0000_i3108" DrawAspect="Content" ObjectID="_1822839934" r:id="rId100"/>
-        </w:object>
-      </w:r>
-      <w:r>
-        <w:t xml:space="preserve"> by means of the measuring-rod moving with it; and that we thus obtain the coordinates </w:t>
-      </w:r>
-      <w:r>
-        <w:rPr>
-          <w:position w:val="-2"/>
-        </w:rPr>
-        <w:object w:dxaOrig="125" w:dyaOrig="141" w14:anchorId="588801CA">
-          <v:shape id="_x0000_i3110" type="#_x0000_t75" style="width:5.85pt;height:6.7pt" o:ole="">
-            <v:imagedata r:id="rId65" o:title=""/>
-          </v:shape>
-          <o:OLEObject Type="Embed" ProgID="RadicalPie.Application.1" ShapeID="_x0000_i3110" DrawAspect="Content" ObjectID="_1822839935" r:id="rId101"/>
-        </w:object>
-      </w:r>
-      <w:r>
-        <w:t xml:space="preserve">, </w:t>
+          <o:OLEObject Type="Embed" ProgID="RadicalPie.Application.1" ShapeID="_x0000_i1128" DrawAspect="Content" ObjectID="_1822842280" r:id="rId141"/>
+        </w:object>
+      </w:r>
+      <w:r>
+        <w:t xml:space="preserve">-axis to </w:t>
       </w:r>
       <w:r>
         <w:rPr>
           <w:position w:val="-6"/>
         </w:rPr>
-        <w:object w:dxaOrig="125" w:dyaOrig="180" w14:anchorId="74B996E5">
-          <v:shape id="_x0000_i3112" type="#_x0000_t75" style="width:5.85pt;height:9.2pt" o:ole="">
-            <v:imagedata r:id="rId102" o:title=""/>
-          </v:shape>
-          <o:OLEObject Type="Embed" ProgID="RadicalPie.Application.1" ShapeID="_x0000_i3112" DrawAspect="Content" ObjectID="_1822839936" r:id="rId103"/>
-        </w:object>
-      </w:r>
-      <w:r>
-        <w:t xml:space="preserve">, </w:t>
-      </w:r>
-      <w:r>
-        <w:rPr>
-          <w:position w:val="-2"/>
-        </w:rPr>
-        <w:object w:dxaOrig="112" w:dyaOrig="141" w14:anchorId="0EDEBA58">
-          <v:shape id="_x0000_i3114" type="#_x0000_t75" style="width:5.85pt;height:6.7pt" o:ole="">
-            <v:imagedata r:id="rId104" o:title=""/>
-          </v:shape>
-          <o:OLEObject Type="Embed" ProgID="RadicalPie.Application.1" ShapeID="_x0000_i3114" DrawAspect="Content" ObjectID="_1822839937" r:id="rId105"/>
-        </w:object>
-      </w:r>
-      <w:r>
-        <w:t xml:space="preserve">, and </w:t>
+        <w:object w:dxaOrig="195" w:dyaOrig="260" w14:anchorId="2FC032D7">
+          <v:shape id="_x0000_i1129" type="#_x0000_t75" style="width:10.05pt;height:13.4pt" o:ole="">
+            <v:imagedata r:id="rId127" o:title=""/>
+          </v:shape>
+          <o:OLEObject Type="Embed" ProgID="RadicalPie.Application.1" ShapeID="_x0000_i1129" DrawAspect="Content" ObjectID="_1822842281" r:id="rId142"/>
+        </w:object>
+      </w:r>
+      <w:r>
+        <w:t xml:space="preserve"> and at the time </w:t>
       </w:r>
       <w:r>
         <w:rPr>
           <w:position w:val="-6"/>
         </w:rPr>
-        <w:object w:dxaOrig="108" w:dyaOrig="240" w14:anchorId="119F6BDB">
-          <v:shape id="_x0000_i3116" type="#_x0000_t75" style="width:5pt;height:11.7pt" o:ole="">
-            <v:imagedata r:id="rId106" o:title=""/>
-          </v:shape>
-          <o:OLEObject Type="Embed" ProgID="RadicalPie.Application.1" ShapeID="_x0000_i3116" DrawAspect="Content" ObjectID="_1822839938" r:id="rId107"/>
-        </w:object>
-      </w:r>
-      <w:r>
-        <w:t xml:space="preserve">, </w:t>
+        <w:object w:dxaOrig="190" w:dyaOrig="180" w14:anchorId="7B6B2C5B">
+          <v:shape id="_x0000_i1130" type="#_x0000_t75" style="width:9.2pt;height:9.2pt" o:ole="">
+            <v:imagedata r:id="rId143" o:title=""/>
+          </v:shape>
+          <o:OLEObject Type="Embed" ProgID="RadicalPie.Application.1" ShapeID="_x0000_i1130" DrawAspect="Content" ObjectID="_1822842282" r:id="rId144"/>
+        </w:object>
+      </w:r>
+      <w:r>
+        <w:t xml:space="preserve"> be reflected thence to the origin of the coordinates, arriving there at the time </w:t>
       </w:r>
       <w:r>
         <w:rPr>
           <w:position w:val="-6"/>
         </w:rPr>
-        <w:object w:dxaOrig="120" w:dyaOrig="180" w14:anchorId="2BF978A4">
-          <v:shape id="_x0000_i3118" type="#_x0000_t75" style="width:5.85pt;height:9.2pt" o:ole="">
-            <v:imagedata r:id="rId108" o:title=""/>
-          </v:shape>
-          <o:OLEObject Type="Embed" ProgID="RadicalPie.Application.1" ShapeID="_x0000_i3118" DrawAspect="Content" ObjectID="_1822839939" r:id="rId109"/>
-        </w:object>
-      </w:r>
-      <w:r>
-        <w:t xml:space="preserve">, </w:t>
-      </w:r>
-      <w:r>
-        <w:rPr>
-          <w:position w:val="-6"/>
-        </w:rPr>
-        <w:object w:dxaOrig="115" w:dyaOrig="240" w14:anchorId="1C95FB61">
-          <v:shape id="_x0000_i3120" type="#_x0000_t75" style="width:5.85pt;height:11.7pt" o:ole="">
-            <v:imagedata r:id="rId110" o:title=""/>
-          </v:shape>
-          <o:OLEObject Type="Embed" ProgID="RadicalPie.Application.1" ShapeID="_x0000_i3120" DrawAspect="Content" ObjectID="_1822839940" r:id="rId111"/>
-        </w:object>
-      </w:r>
-      <w:r>
-        <w:t xml:space="preserve"> respectively. Further, let the time </w:t>
-      </w:r>
-      <w:r>
-        <w:rPr>
-          <w:position w:val="-2"/>
-        </w:rPr>
-        <w:object w:dxaOrig="90" w:dyaOrig="181" w14:anchorId="40D97CDF">
-          <v:shape id="_x0000_i3122" type="#_x0000_t75" style="width:4.2pt;height:9.2pt" o:ole="">
-            <v:imagedata r:id="rId69" o:title=""/>
-          </v:shape>
-          <o:OLEObject Type="Embed" ProgID="RadicalPie.Application.1" ShapeID="_x0000_i3122" DrawAspect="Content" ObjectID="_1822839941" r:id="rId112"/>
-        </w:object>
-      </w:r>
-      <w:r>
-        <w:t xml:space="preserve"> of the stationary system be determined for all points thereof at which there are clocks by means of light signals in the manner indicated in </w:t>
-      </w:r>
-      <w:r>
-        <w:fldChar w:fldCharType="begin"/>
-      </w:r>
-      <w:r>
-        <w:instrText xml:space="preserve"> REF _Ref211014695 \r \h </w:instrText>
-      </w:r>
-      <w:r>
-        <w:fldChar w:fldCharType="separate"/>
-      </w:r>
-      <w:r>
-        <w:t>1.1</w:t>
-      </w:r>
-      <w:r>
-        <w:fldChar w:fldCharType="end"/>
-      </w:r>
-      <w:r>
-        <w:t xml:space="preserve">; similarly let the time </w:t>
-      </w:r>
-      <w:r>
-        <w:rPr>
-          <w:position w:val="-2"/>
-        </w:rPr>
-        <w:object w:dxaOrig="123" w:dyaOrig="141" w14:anchorId="72985F89">
-          <v:shape id="_x0000_i3124" type="#_x0000_t75" style="width:5.85pt;height:6.7pt" o:ole="">
-            <v:imagedata r:id="rId113" o:title=""/>
-          </v:shape>
-          <o:OLEObject Type="Embed" ProgID="RadicalPie.Application.1" ShapeID="_x0000_i3124" DrawAspect="Content" ObjectID="_1822839942" r:id="rId114"/>
-        </w:object>
-      </w:r>
-      <w:r>
-        <w:t xml:space="preserve"> of the moving system be determined for all points of the moving system at which there are clocks at rest relatively to that system by applying the method given in </w:t>
-      </w:r>
-      <w:r>
-        <w:fldChar w:fldCharType="begin"/>
-      </w:r>
-      <w:r>
-        <w:instrText xml:space="preserve"> REF _Ref211014695 \r \h </w:instrText>
-      </w:r>
-      <w:r>
-        <w:fldChar w:fldCharType="separate"/>
-      </w:r>
-      <w:r>
-        <w:t>1.1</w:t>
-      </w:r>
-      <w:r>
-        <w:fldChar w:fldCharType="end"/>
-      </w:r>
-      <w:r>
-        <w:t>, of light signals between the points at which the latter clocks are located.</w:t>
-      </w:r>
-    </w:p>
-    <w:p>
-      <w:r>
-        <w:t xml:space="preserve">To any system of values </w:t>
-      </w:r>
-      <w:r>
-        <w:rPr>
-          <w:position w:val="-2"/>
-        </w:rPr>
-        <w:object w:dxaOrig="125" w:dyaOrig="141" w14:anchorId="5A95F385">
-          <v:shape id="_x0000_i3126" type="#_x0000_t75" style="width:5.85pt;height:6.7pt" o:ole="">
-            <v:imagedata r:id="rId65" o:title=""/>
-          </v:shape>
-          <o:OLEObject Type="Embed" ProgID="RadicalPie.Application.1" ShapeID="_x0000_i3126" DrawAspect="Content" ObjectID="_1822839943" r:id="rId115"/>
-        </w:object>
-      </w:r>
-      <w:r>
-        <w:t xml:space="preserve">, </w:t>
-      </w:r>
-      <w:r>
-        <w:rPr>
-          <w:position w:val="-6"/>
-        </w:rPr>
-        <w:object w:dxaOrig="125" w:dyaOrig="180" w14:anchorId="45AC0CC2">
-          <v:shape id="_x0000_i3128" type="#_x0000_t75" style="width:5.85pt;height:9.2pt" o:ole="">
-            <v:imagedata r:id="rId102" o:title=""/>
-          </v:shape>
-          <o:OLEObject Type="Embed" ProgID="RadicalPie.Application.1" ShapeID="_x0000_i3128" DrawAspect="Content" ObjectID="_1822839944" r:id="rId116"/>
-        </w:object>
-      </w:r>
-      <w:r>
-        <w:t xml:space="preserve">, </w:t>
-      </w:r>
-      <w:r>
-        <w:rPr>
-          <w:position w:val="-2"/>
-        </w:rPr>
-        <w:object w:dxaOrig="112" w:dyaOrig="141" w14:anchorId="74724757">
-          <v:shape id="_x0000_i3130" type="#_x0000_t75" style="width:5.85pt;height:6.7pt" o:ole="">
-            <v:imagedata r:id="rId104" o:title=""/>
-          </v:shape>
-          <o:OLEObject Type="Embed" ProgID="RadicalPie.Application.1" ShapeID="_x0000_i3130" DrawAspect="Content" ObjectID="_1822839945" r:id="rId117"/>
-        </w:object>
-      </w:r>
-      <w:r>
-        <w:t xml:space="preserve">, </w:t>
-      </w:r>
-      <w:r>
-        <w:rPr>
-          <w:position w:val="-2"/>
-        </w:rPr>
-        <w:object w:dxaOrig="90" w:dyaOrig="181" w14:anchorId="5F27BEC7">
-          <v:shape id="_x0000_i3132" type="#_x0000_t75" style="width:4.2pt;height:9.2pt" o:ole="">
-            <v:imagedata r:id="rId69" o:title=""/>
-          </v:shape>
-          <o:OLEObject Type="Embed" ProgID="RadicalPie.Application.1" ShapeID="_x0000_i3132" DrawAspect="Content" ObjectID="_1822839946" r:id="rId118"/>
-        </w:object>
-      </w:r>
-      <w:r>
-        <w:t xml:space="preserve">, which completely defines the place and time of an event in the stationary system, there belongs a system of values </w:t>
-      </w:r>
-      <w:r>
-        <w:rPr>
-          <w:position w:val="-6"/>
-        </w:rPr>
-        <w:object w:dxaOrig="108" w:dyaOrig="240" w14:anchorId="12CEC0F9">
-          <v:shape id="_x0000_i3134" type="#_x0000_t75" style="width:5pt;height:11.7pt" o:ole="">
-            <v:imagedata r:id="rId106" o:title=""/>
-          </v:shape>
-          <o:OLEObject Type="Embed" ProgID="RadicalPie.Application.1" ShapeID="_x0000_i3134" DrawAspect="Content" ObjectID="_1822839947" r:id="rId119"/>
-        </w:object>
-      </w:r>
-      <w:r>
-        <w:t xml:space="preserve">, </w:t>
-      </w:r>
-      <w:r>
-        <w:rPr>
-          <w:position w:val="-6"/>
-        </w:rPr>
-        <w:object w:dxaOrig="120" w:dyaOrig="180" w14:anchorId="20CDBA6B">
-          <v:shape id="_x0000_i3136" type="#_x0000_t75" style="width:5.85pt;height:9.2pt" o:ole="">
-            <v:imagedata r:id="rId108" o:title=""/>
-          </v:shape>
-          <o:OLEObject Type="Embed" ProgID="RadicalPie.Application.1" ShapeID="_x0000_i3136" DrawAspect="Content" ObjectID="_1822839948" r:id="rId120"/>
-        </w:object>
-      </w:r>
-      <w:r>
-        <w:t xml:space="preserve">, </w:t>
-      </w:r>
-      <w:r>
-        <w:rPr>
-          <w:position w:val="-6"/>
-        </w:rPr>
-        <w:object w:dxaOrig="115" w:dyaOrig="240" w14:anchorId="0F7569EC">
-          <v:shape id="_x0000_i3138" type="#_x0000_t75" style="width:5.85pt;height:11.7pt" o:ole="">
-            <v:imagedata r:id="rId110" o:title=""/>
-          </v:shape>
-          <o:OLEObject Type="Embed" ProgID="RadicalPie.Application.1" ShapeID="_x0000_i3138" DrawAspect="Content" ObjectID="_1822839949" r:id="rId121"/>
-        </w:object>
-      </w:r>
-      <w:r>
-        <w:t xml:space="preserve">, </w:t>
-      </w:r>
-      <w:r>
-        <w:rPr>
-          <w:position w:val="-2"/>
-        </w:rPr>
-        <w:object w:dxaOrig="123" w:dyaOrig="141" w14:anchorId="266D4E6A">
-          <v:shape id="_x0000_i3140" type="#_x0000_t75" style="width:5.85pt;height:6.7pt" o:ole="">
-            <v:imagedata r:id="rId113" o:title=""/>
-          </v:shape>
-          <o:OLEObject Type="Embed" ProgID="RadicalPie.Application.1" ShapeID="_x0000_i3140" DrawAspect="Content" ObjectID="_1822839950" r:id="rId122"/>
-        </w:object>
-      </w:r>
-      <w:r>
-        <w:t xml:space="preserve">, determining that event relatively to the system </w:t>
-      </w:r>
-      <w:r>
-        <w:rPr>
-          <w:position w:val="-2"/>
-        </w:rPr>
-        <w:object w:dxaOrig="121" w:dyaOrig="201" w14:anchorId="4A65FD84">
-          <v:shape id="_x0000_i3142" type="#_x0000_t75" style="width:5.85pt;height:10.05pt" o:ole="">
-            <v:imagedata r:id="rId89" o:title=""/>
-          </v:shape>
-          <o:OLEObject Type="Embed" ProgID="RadicalPie.Application.1" ShapeID="_x0000_i3142" DrawAspect="Content" ObjectID="_1822839951" r:id="rId123"/>
-        </w:object>
-      </w:r>
-      <w:r>
-        <w:t>, and our task is now to find the system of equations connecting these quantities.</w:t>
-      </w:r>
-    </w:p>
-    <w:p>
-      <w:r>
-        <w:t>In the first place it is clear that the equations must be linear on account of the properties of homogeneity which we attribute to space and time.</w:t>
-      </w:r>
-    </w:p>
-    <w:p>
-      <w:r>
-        <w:lastRenderedPageBreak/>
-        <w:t xml:space="preserve">If we place </w:t>
-      </w:r>
-      <w:r>
-        <w:rPr>
-          <w:position w:val="-2"/>
-        </w:rPr>
-        <w:object w:dxaOrig="1154" w:dyaOrig="221" w14:anchorId="45BB95F5">
-          <v:shape id="_x0000_i3144" type="#_x0000_t75" style="width:57.75pt;height:10.9pt" o:ole="">
-            <v:imagedata r:id="rId124" o:title=""/>
-          </v:shape>
-          <o:OLEObject Type="Embed" ProgID="RadicalPie.Application.1" ShapeID="_x0000_i3144" DrawAspect="Content" ObjectID="_1822839952" r:id="rId125"/>
-        </w:object>
-      </w:r>
-      <w:r>
-        <w:t xml:space="preserve">, it is clear that a point at rest in the system </w:t>
-      </w:r>
-      <w:r>
-        <w:rPr>
-          <w:position w:val="-2"/>
-        </w:rPr>
-        <w:object w:dxaOrig="121" w:dyaOrig="201" w14:anchorId="4874AC26">
-          <v:shape id="_x0000_i3146" type="#_x0000_t75" style="width:5.85pt;height:10.05pt" o:ole="">
-            <v:imagedata r:id="rId89" o:title=""/>
-          </v:shape>
-          <o:OLEObject Type="Embed" ProgID="RadicalPie.Application.1" ShapeID="_x0000_i3146" DrawAspect="Content" ObjectID="_1822839953" r:id="rId126"/>
-        </w:object>
-      </w:r>
-      <w:r>
-        <w:t xml:space="preserve"> must have a system of values </w:t>
-      </w:r>
-      <w:r>
-        <w:rPr>
-          <w:position w:val="-6"/>
-        </w:rPr>
-        <w:object w:dxaOrig="195" w:dyaOrig="260" w14:anchorId="3EFD06F8">
-          <v:shape id="_x0000_i3148" type="#_x0000_t75" style="width:10.05pt;height:13.4pt" o:ole="">
-            <v:imagedata r:id="rId127" o:title=""/>
-          </v:shape>
-          <o:OLEObject Type="Embed" ProgID="RadicalPie.Application.1" ShapeID="_x0000_i3148" DrawAspect="Content" ObjectID="_1822839954" r:id="rId128"/>
-        </w:object>
-      </w:r>
-      <w:r>
-        <w:t xml:space="preserve"> </w:t>
-      </w:r>
-      <w:r>
-        <w:rPr>
-          <w:position w:val="-6"/>
-        </w:rPr>
-        <w:object w:dxaOrig="125" w:dyaOrig="180" w14:anchorId="0C0137C8">
-          <v:shape id="_x0000_i3150" type="#_x0000_t75" style="width:5.85pt;height:9.2pt" o:ole="">
-            <v:imagedata r:id="rId102" o:title=""/>
-          </v:shape>
-          <o:OLEObject Type="Embed" ProgID="RadicalPie.Application.1" ShapeID="_x0000_i3150" DrawAspect="Content" ObjectID="_1822839955" r:id="rId129"/>
-        </w:object>
-      </w:r>
-      <w:r>
-        <w:t xml:space="preserve">, </w:t>
-      </w:r>
-      <w:r>
-        <w:rPr>
-          <w:position w:val="-2"/>
-        </w:rPr>
-        <w:object w:dxaOrig="112" w:dyaOrig="141" w14:anchorId="25C5A569">
-          <v:shape id="_x0000_i3152" type="#_x0000_t75" style="width:5.85pt;height:6.7pt" o:ole="">
-            <v:imagedata r:id="rId104" o:title=""/>
-          </v:shape>
-          <o:OLEObject Type="Embed" ProgID="RadicalPie.Application.1" ShapeID="_x0000_i3152" DrawAspect="Content" ObjectID="_1822839956" r:id="rId130"/>
-        </w:object>
-      </w:r>
-      <w:r>
-        <w:t xml:space="preserve"> independent of time. We first define </w:t>
-      </w:r>
-      <w:r>
-        <w:rPr>
-          <w:position w:val="-2"/>
-        </w:rPr>
-        <w:object w:dxaOrig="123" w:dyaOrig="141" w14:anchorId="2A677800">
-          <v:shape id="_x0000_i3154" type="#_x0000_t75" style="width:5.85pt;height:6.7pt" o:ole="">
-            <v:imagedata r:id="rId113" o:title=""/>
-          </v:shape>
-          <o:OLEObject Type="Embed" ProgID="RadicalPie.Application.1" ShapeID="_x0000_i3154" DrawAspect="Content" ObjectID="_1822839957" r:id="rId131"/>
-        </w:object>
-      </w:r>
-      <w:r>
-        <w:t xml:space="preserve"> as a function of </w:t>
-      </w:r>
-      <w:r>
-        <w:rPr>
-          <w:position w:val="-2"/>
-        </w:rPr>
-        <w:object w:dxaOrig="125" w:dyaOrig="141" w14:anchorId="5E735D15">
-          <v:shape id="_x0000_i3156" type="#_x0000_t75" style="width:5.85pt;height:6.7pt" o:ole="">
-            <v:imagedata r:id="rId65" o:title=""/>
-          </v:shape>
-          <o:OLEObject Type="Embed" ProgID="RadicalPie.Application.1" ShapeID="_x0000_i3156" DrawAspect="Content" ObjectID="_1822839958" r:id="rId132"/>
-        </w:object>
-      </w:r>
-      <w:r>
-        <w:t xml:space="preserve">, </w:t>
-      </w:r>
-      <w:r>
-        <w:rPr>
-          <w:position w:val="-6"/>
-        </w:rPr>
-        <w:object w:dxaOrig="125" w:dyaOrig="180" w14:anchorId="0AC6DA9B">
-          <v:shape id="_x0000_i3158" type="#_x0000_t75" style="width:5.85pt;height:9.2pt" o:ole="">
-            <v:imagedata r:id="rId102" o:title=""/>
-          </v:shape>
-          <o:OLEObject Type="Embed" ProgID="RadicalPie.Application.1" ShapeID="_x0000_i3158" DrawAspect="Content" ObjectID="_1822839959" r:id="rId133"/>
-        </w:object>
-      </w:r>
-      <w:r>
-        <w:t xml:space="preserve">, </w:t>
-      </w:r>
-      <w:r>
-        <w:rPr>
-          <w:position w:val="-2"/>
-        </w:rPr>
-        <w:object w:dxaOrig="112" w:dyaOrig="141" w14:anchorId="09BD15F9">
-          <v:shape id="_x0000_i3160" type="#_x0000_t75" style="width:5.85pt;height:6.7pt" o:ole="">
-            <v:imagedata r:id="rId104" o:title=""/>
-          </v:shape>
-          <o:OLEObject Type="Embed" ProgID="RadicalPie.Application.1" ShapeID="_x0000_i3160" DrawAspect="Content" ObjectID="_1822839960" r:id="rId134"/>
-        </w:object>
-      </w:r>
-      <w:r>
-        <w:t xml:space="preserve">, and </w:t>
-      </w:r>
-      <w:r>
-        <w:rPr>
-          <w:position w:val="-2"/>
-        </w:rPr>
-        <w:object w:dxaOrig="90" w:dyaOrig="181" w14:anchorId="3600A4A2">
-          <v:shape id="_x0000_i3162" type="#_x0000_t75" style="width:4.2pt;height:9.2pt" o:ole="">
-            <v:imagedata r:id="rId69" o:title=""/>
-          </v:shape>
-          <o:OLEObject Type="Embed" ProgID="RadicalPie.Application.1" ShapeID="_x0000_i3162" DrawAspect="Content" ObjectID="_1822839961" r:id="rId135"/>
-        </w:object>
-      </w:r>
-      <w:r>
-        <w:t xml:space="preserve">. To do this we have to express in equations that </w:t>
-      </w:r>
-      <w:r>
-        <w:rPr>
-          <w:position w:val="-2"/>
-        </w:rPr>
-        <w:object w:dxaOrig="123" w:dyaOrig="141" w14:anchorId="51B8B703">
-          <v:shape id="_x0000_i3164" type="#_x0000_t75" style="width:5.85pt;height:6.7pt" o:ole="">
-            <v:imagedata r:id="rId113" o:title=""/>
-          </v:shape>
-          <o:OLEObject Type="Embed" ProgID="RadicalPie.Application.1" ShapeID="_x0000_i3164" DrawAspect="Content" ObjectID="_1822839962" r:id="rId136"/>
-        </w:object>
-      </w:r>
-      <w:r>
-        <w:t xml:space="preserve"> is nothing else than the summary of the data of clocks at rest in system </w:t>
-      </w:r>
-      <w:r>
-        <w:rPr>
-          <w:position w:val="-2"/>
-        </w:rPr>
-        <w:object w:dxaOrig="121" w:dyaOrig="201" w14:anchorId="3651D7F7">
-          <v:shape id="_x0000_i3166" type="#_x0000_t75" style="width:5.85pt;height:10.05pt" o:ole="">
-            <v:imagedata r:id="rId89" o:title=""/>
-          </v:shape>
-          <o:OLEObject Type="Embed" ProgID="RadicalPie.Application.1" ShapeID="_x0000_i3166" DrawAspect="Content" ObjectID="_1822839963" r:id="rId137"/>
-        </w:object>
-      </w:r>
-      <w:r>
-        <w:t xml:space="preserve">, which have been synchronized according to the rule given in </w:t>
-      </w:r>
-      <w:r>
-        <w:fldChar w:fldCharType="begin"/>
-      </w:r>
-      <w:r>
-        <w:instrText xml:space="preserve"> REF _Ref211014695 \r \h </w:instrText>
-      </w:r>
-      <w:r>
-        <w:fldChar w:fldCharType="separate"/>
-      </w:r>
-      <w:r>
-        <w:t>1.1</w:t>
-      </w:r>
-      <w:r>
-        <w:fldChar w:fldCharType="end"/>
-      </w:r>
-      <w:r>
-        <w:t>.</w:t>
-      </w:r>
-    </w:p>
-    <w:p>
-      <w:r>
-        <w:t xml:space="preserve">From the origin of system </w:t>
-      </w:r>
-      <w:r>
-        <w:rPr>
-          <w:position w:val="-2"/>
-        </w:rPr>
-        <w:object w:dxaOrig="121" w:dyaOrig="201" w14:anchorId="7CD6EB74">
-          <v:shape id="_x0000_i3168" type="#_x0000_t75" style="width:5.85pt;height:10.05pt" o:ole="">
-            <v:imagedata r:id="rId89" o:title=""/>
-          </v:shape>
-          <o:OLEObject Type="Embed" ProgID="RadicalPie.Application.1" ShapeID="_x0000_i3168" DrawAspect="Content" ObjectID="_1822839964" r:id="rId138"/>
-        </w:object>
-      </w:r>
-      <w:r>
-        <w:t xml:space="preserve"> let a ray be emitted at the time </w:t>
-      </w:r>
-      <w:r>
-        <w:rPr>
-          <w:position w:val="-6"/>
-        </w:rPr>
-        <w:object w:dxaOrig="198" w:dyaOrig="180" w14:anchorId="5C13C157">
-          <v:shape id="_x0000_i3170" type="#_x0000_t75" style="width:10.05pt;height:9.2pt" o:ole="">
-            <v:imagedata r:id="rId139" o:title=""/>
-          </v:shape>
-          <o:OLEObject Type="Embed" ProgID="RadicalPie.Application.1" ShapeID="_x0000_i3170" DrawAspect="Content" ObjectID="_1822839965" r:id="rId140"/>
-        </w:object>
-      </w:r>
-      <w:r>
-        <w:t xml:space="preserve"> along the </w:t>
-      </w:r>
-      <w:r>
-        <w:object w:dxaOrig="198" w:dyaOrig="180" w14:anchorId="7CED1EB6">
-          <v:shape id="_x0000_i3172" type="#_x0000_t75" style="width:10.05pt;height:9.2pt" o:ole="">
-            <v:imagedata r:id="rId60" o:title=""/>
-          </v:shape>
-          <o:OLEObject Type="Embed" ProgID="RadicalPie.Application.1" ShapeID="_x0000_i3172" DrawAspect="Content" ObjectID="_1822839966" r:id="rId141"/>
-        </w:object>
-      </w:r>
-      <w:r>
-        <w:t xml:space="preserve">-axis to </w:t>
-      </w:r>
-      <w:r>
-        <w:rPr>
-          <w:position w:val="-6"/>
-        </w:rPr>
-        <w:object w:dxaOrig="195" w:dyaOrig="260" w14:anchorId="2FC032D7">
-          <v:shape id="_x0000_i3174" type="#_x0000_t75" style="width:10.05pt;height:13.4pt" o:ole="">
-            <v:imagedata r:id="rId127" o:title=""/>
-          </v:shape>
-          <o:OLEObject Type="Embed" ProgID="RadicalPie.Application.1" ShapeID="_x0000_i3174" DrawAspect="Content" ObjectID="_1822839967" r:id="rId142"/>
-        </w:object>
-      </w:r>
-      <w:r>
-        <w:t xml:space="preserve"> and at the time </w:t>
-      </w:r>
-      <w:r>
-        <w:rPr>
-          <w:position w:val="-6"/>
-        </w:rPr>
-        <w:object w:dxaOrig="190" w:dyaOrig="180" w14:anchorId="7B6B2C5B">
-          <v:shape id="_x0000_i3176" type="#_x0000_t75" style="width:9.2pt;height:9.2pt" o:ole="">
-            <v:imagedata r:id="rId143" o:title=""/>
-          </v:shape>
-          <o:OLEObject Type="Embed" ProgID="RadicalPie.Application.1" ShapeID="_x0000_i3176" DrawAspect="Content" ObjectID="_1822839968" r:id="rId144"/>
-        </w:object>
-      </w:r>
-      <w:r>
-        <w:t xml:space="preserve"> be reflected thence to the origin of the coordinates, arriving there at the time </w:t>
-      </w:r>
-      <w:r>
-        <w:rPr>
-          <w:position w:val="-6"/>
-        </w:rPr>
         <w:object w:dxaOrig="196" w:dyaOrig="180" w14:anchorId="59919F7C">
-          <v:shape id="_x0000_i3178" type="#_x0000_t75" style="width:10.05pt;height:9.2pt" o:ole="">
+          <v:shape id="_x0000_i1131" type="#_x0000_t75" style="width:10.05pt;height:9.2pt" o:ole="">
             <v:imagedata r:id="rId145" o:title=""/>
           </v:shape>
-          <o:OLEObject Type="Embed" ProgID="RadicalPie.Application.1" ShapeID="_x0000_i3178" DrawAspect="Content" ObjectID="_1822839969" r:id="rId146"/>
+          <o:OLEObject Type="Embed" ProgID="RadicalPie.Application.1" ShapeID="_x0000_i1131" DrawAspect="Content" ObjectID="_1822842283" r:id="rId146"/>
         </w:object>
       </w:r>
       <w:r>
@@ -2322,10 +2319,10 @@
           <w:position w:val="-20"/>
         </w:rPr>
         <w:object w:dxaOrig="1573" w:dyaOrig="520" w14:anchorId="42A03EC6">
-          <v:shape id="_x0000_i3180" type="#_x0000_t75" style="width:78.7pt;height:25.95pt" o:ole="">
+          <v:shape id="_x0000_i1132" type="#_x0000_t75" style="width:78.7pt;height:25.95pt" o:ole="">
             <v:imagedata r:id="rId147" o:title=""/>
           </v:shape>
-          <o:OLEObject Type="Embed" ProgID="RadicalPie.Application.1" ShapeID="_x0000_i3180" DrawAspect="Content" ObjectID="_1822839970" r:id="rId148"/>
+          <o:OLEObject Type="Embed" ProgID="RadicalPie.Application.1" ShapeID="_x0000_i1132" DrawAspect="Content" ObjectID="_1822842284" r:id="rId148"/>
         </w:object>
       </w:r>
       <w:r>
@@ -2356,10 +2353,10 @@
           <w:position w:val="-2"/>
         </w:rPr>
         <w:object w:dxaOrig="123" w:dyaOrig="141" w14:anchorId="18950CE5">
-          <v:shape id="_x0000_i3182" type="#_x0000_t75" style="width:5.85pt;height:6.7pt" o:ole="">
+          <v:shape id="_x0000_i1133" type="#_x0000_t75" style="width:5.85pt;height:6.7pt" o:ole="">
             <v:imagedata r:id="rId113" o:title=""/>
           </v:shape>
-          <o:OLEObject Type="Embed" ProgID="RadicalPie.Application.1" ShapeID="_x0000_i3182" DrawAspect="Content" ObjectID="_1822839971" r:id="rId149"/>
+          <o:OLEObject Type="Embed" ProgID="RadicalPie.Application.1" ShapeID="_x0000_i1133" DrawAspect="Content" ObjectID="_1822842285" r:id="rId149"/>
         </w:object>
       </w:r>
       <w:r>
@@ -2378,10 +2375,10 @@
           <w:position w:val="-24"/>
         </w:rPr>
         <w:object w:dxaOrig="4885" w:dyaOrig="1361" w14:anchorId="291C744D">
-          <v:shape id="_x0000_i3184" type="#_x0000_t75" style="width:244.45pt;height:67.8pt" o:ole="">
+          <v:shape id="_x0000_i1134" type="#_x0000_t75" style="width:244.45pt;height:67.8pt" o:ole="">
             <v:imagedata r:id="rId150" o:title=""/>
           </v:shape>
-          <o:OLEObject Type="Embed" ProgID="RadicalPie.Application.1" ShapeID="_x0000_i3184" DrawAspect="Content" ObjectID="_1822839972" r:id="rId151"/>
+          <o:OLEObject Type="Embed" ProgID="RadicalPie.Application.1" ShapeID="_x0000_i1134" DrawAspect="Content" ObjectID="_1822842286" r:id="rId151"/>
         </w:object>
       </w:r>
       <w:r>
@@ -2412,10 +2409,10 @@
           <w:position w:val="-2"/>
         </w:rPr>
         <w:object w:dxaOrig="195" w:dyaOrig="221" w14:anchorId="43A66FE9">
-          <v:shape id="_x0000_i3186" type="#_x0000_t75" style="width:10.05pt;height:10.9pt" o:ole="">
+          <v:shape id="_x0000_i1135" type="#_x0000_t75" style="width:10.05pt;height:10.9pt" o:ole="">
             <v:imagedata r:id="rId152" o:title=""/>
           </v:shape>
-          <o:OLEObject Type="Embed" ProgID="RadicalPie.Application.1" ShapeID="_x0000_i3186" DrawAspect="Content" ObjectID="_1822839973" r:id="rId153"/>
+          <o:OLEObject Type="Embed" ProgID="RadicalPie.Application.1" ShapeID="_x0000_i1135" DrawAspect="Content" ObjectID="_1822842287" r:id="rId153"/>
         </w:object>
       </w:r>
       <w:r>
@@ -2434,10 +2431,10 @@
           <w:position w:val="-24"/>
         </w:rPr>
         <w:object w:dxaOrig="4209" w:dyaOrig="600" w14:anchorId="6320117D">
-          <v:shape id="_x0000_i3188" type="#_x0000_t75" style="width:210.15pt;height:30.15pt" o:ole="">
+          <v:shape id="_x0000_i1136" type="#_x0000_t75" style="width:210.15pt;height:30.15pt" o:ole="">
             <v:imagedata r:id="rId154" o:title=""/>
           </v:shape>
-          <o:OLEObject Type="Embed" ProgID="RadicalPie.Application.1" ShapeID="_x0000_i3188" DrawAspect="Content" ObjectID="_1822839974" r:id="rId155"/>
+          <o:OLEObject Type="Embed" ProgID="RadicalPie.Application.1" ShapeID="_x0000_i1136" DrawAspect="Content" ObjectID="_1822842288" r:id="rId155"/>
         </w:object>
       </w:r>
       <w:r>
@@ -2476,10 +2473,10 @@
           <w:position w:val="-22"/>
         </w:rPr>
         <w:object w:dxaOrig="2228" w:dyaOrig="541" w14:anchorId="604BCC10">
-          <v:shape id="_x0000_i3190" type="#_x0000_t75" style="width:111.35pt;height:26.8pt" o:ole="">
+          <v:shape id="_x0000_i1137" type="#_x0000_t75" style="width:111.35pt;height:26.8pt" o:ole="">
             <v:imagedata r:id="rId156" o:title=""/>
           </v:shape>
-          <o:OLEObject Type="Embed" ProgID="RadicalPie.Application.1" ShapeID="_x0000_i3190" DrawAspect="Content" ObjectID="_1822839975" r:id="rId157"/>
+          <o:OLEObject Type="Embed" ProgID="RadicalPie.Application.1" ShapeID="_x0000_i1137" DrawAspect="Content" ObjectID="_1822842289" r:id="rId157"/>
         </w:object>
       </w:r>
       <w:r>
@@ -2515,10 +2512,10 @@
           <w:position w:val="-6"/>
         </w:rPr>
         <w:object w:dxaOrig="195" w:dyaOrig="260" w14:anchorId="56E071FB">
-          <v:shape id="_x0000_i3192" type="#_x0000_t75" style="width:10.05pt;height:13.4pt" o:ole="">
+          <v:shape id="_x0000_i1138" type="#_x0000_t75" style="width:10.05pt;height:13.4pt" o:ole="">
             <v:imagedata r:id="rId158" o:title=""/>
           </v:shape>
-          <o:OLEObject Type="Embed" ProgID="RadicalPie.Application.1" ShapeID="_x0000_i3192" DrawAspect="Content" ObjectID="_1822839976" r:id="rId159"/>
+          <o:OLEObject Type="Embed" ProgID="RadicalPie.Application.1" ShapeID="_x0000_i1138" DrawAspect="Content" ObjectID="_1822842290" r:id="rId159"/>
         </w:object>
       </w:r>
       <w:r>
@@ -2529,10 +2526,10 @@
           <w:position w:val="-6"/>
         </w:rPr>
         <w:object w:dxaOrig="125" w:dyaOrig="180" w14:anchorId="7B8180CC">
-          <v:shape id="_x0000_i3194" type="#_x0000_t75" style="width:5.85pt;height:9.2pt" o:ole="">
+          <v:shape id="_x0000_i1139" type="#_x0000_t75" style="width:5.85pt;height:9.2pt" o:ole="">
             <v:imagedata r:id="rId102" o:title=""/>
           </v:shape>
-          <o:OLEObject Type="Embed" ProgID="RadicalPie.Application.1" ShapeID="_x0000_i3194" DrawAspect="Content" ObjectID="_1822839977" r:id="rId160"/>
+          <o:OLEObject Type="Embed" ProgID="RadicalPie.Application.1" ShapeID="_x0000_i1139" DrawAspect="Content" ObjectID="_1822842291" r:id="rId160"/>
         </w:object>
       </w:r>
       <w:r>
@@ -2543,10 +2540,10 @@
           <w:position w:val="-2"/>
         </w:rPr>
         <w:object w:dxaOrig="112" w:dyaOrig="141" w14:anchorId="3237116A">
-          <v:shape id="_x0000_i3196" type="#_x0000_t75" style="width:5.85pt;height:6.7pt" o:ole="">
+          <v:shape id="_x0000_i1140" type="#_x0000_t75" style="width:5.85pt;height:6.7pt" o:ole="">
             <v:imagedata r:id="rId104" o:title=""/>
           </v:shape>
-          <o:OLEObject Type="Embed" ProgID="RadicalPie.Application.1" ShapeID="_x0000_i3196" DrawAspect="Content" ObjectID="_1822839978" r:id="rId161"/>
+          <o:OLEObject Type="Embed" ProgID="RadicalPie.Application.1" ShapeID="_x0000_i1140" DrawAspect="Content" ObjectID="_1822842292" r:id="rId161"/>
         </w:object>
       </w:r>
       <w:r>
@@ -2559,10 +2556,10 @@
       </w:r>
       <w:r>
         <w:object w:dxaOrig="210" w:dyaOrig="180" w14:anchorId="05A3DA5D">
-          <v:shape id="_x0000_i3198" type="#_x0000_t75" style="width:10.9pt;height:9.2pt" o:ole="">
+          <v:shape id="_x0000_i1141" type="#_x0000_t75" style="width:10.9pt;height:9.2pt" o:ole="">
             <v:imagedata r:id="rId85" o:title=""/>
           </v:shape>
-          <o:OLEObject Type="Embed" ProgID="RadicalPie.Application.1" ShapeID="_x0000_i3198" DrawAspect="Content" ObjectID="_1822839979" r:id="rId162"/>
+          <o:OLEObject Type="Embed" ProgID="RadicalPie.Application.1" ShapeID="_x0000_i1141" DrawAspect="Content" ObjectID="_1822842293" r:id="rId162"/>
         </w:object>
       </w:r>
       <w:r>
@@ -2570,10 +2567,10 @@
       </w:r>
       <w:r>
         <w:object w:dxaOrig="170" w:dyaOrig="180" w14:anchorId="79FCE6DE">
-          <v:shape id="_x0000_i3200" type="#_x0000_t75" style="width:8.35pt;height:9.2pt" o:ole="">
+          <v:shape id="_x0000_i1142" type="#_x0000_t75" style="width:8.35pt;height:9.2pt" o:ole="">
             <v:imagedata r:id="rId87" o:title=""/>
           </v:shape>
-          <o:OLEObject Type="Embed" ProgID="RadicalPie.Application.1" ShapeID="_x0000_i3200" DrawAspect="Content" ObjectID="_1822839980" r:id="rId163"/>
+          <o:OLEObject Type="Embed" ProgID="RadicalPie.Application.1" ShapeID="_x0000_i1142" DrawAspect="Content" ObjectID="_1822842294" r:id="rId163"/>
         </w:object>
       </w:r>
       <w:r>
@@ -2584,10 +2581,10 @@
           <w:position w:val="-4"/>
         </w:rPr>
         <w:object w:dxaOrig="952" w:dyaOrig="320" w14:anchorId="7631BE9E">
-          <v:shape id="_x0000_i3202" type="#_x0000_t75" style="width:47.7pt;height:15.9pt" o:ole="">
+          <v:shape id="_x0000_i1143" type="#_x0000_t75" style="width:47.7pt;height:15.9pt" o:ole="">
             <v:imagedata r:id="rId164" o:title=""/>
           </v:shape>
-          <o:OLEObject Type="Embed" ProgID="RadicalPie.Application.1" ShapeID="_x0000_i3202" DrawAspect="Content" ObjectID="_1822839981" r:id="rId165"/>
+          <o:OLEObject Type="Embed" ProgID="RadicalPie.Application.1" ShapeID="_x0000_i1143" DrawAspect="Content" ObjectID="_1822842295" r:id="rId165"/>
         </w:object>
       </w:r>
       <w:r>
@@ -2599,6 +2596,7 @@
         <w:pStyle w:val="Equation"/>
       </w:pPr>
       <w:r>
+        <w:lastRenderedPageBreak/>
         <w:tab/>
       </w:r>
       <w:r>
@@ -2606,10 +2604,10 @@
           <w:position w:val="-24"/>
         </w:rPr>
         <w:object w:dxaOrig="718" w:dyaOrig="561" w14:anchorId="6D6AA9DC">
-          <v:shape id="_x0000_i3204" type="#_x0000_t75" style="width:36pt;height:28.45pt" o:ole="">
+          <v:shape id="_x0000_i1144" type="#_x0000_t75" style="width:36pt;height:28.45pt" o:ole="">
             <v:imagedata r:id="rId166" o:title=""/>
           </v:shape>
-          <o:OLEObject Type="Embed" ProgID="RadicalPie.Application.1" ShapeID="_x0000_i3204" DrawAspect="Content" ObjectID="_1822839982" r:id="rId167"/>
+          <o:OLEObject Type="Embed" ProgID="RadicalPie.Application.1" ShapeID="_x0000_i1144" DrawAspect="Content" ObjectID="_1822842296" r:id="rId167"/>
         </w:object>
       </w:r>
       <w:r>
@@ -2643,10 +2641,10 @@
           <w:position w:val="-20"/>
         </w:rPr>
         <w:object w:dxaOrig="784" w:dyaOrig="520" w14:anchorId="30033D81">
-          <v:shape id="_x0000_i3206" type="#_x0000_t75" style="width:39.35pt;height:25.95pt" o:ole="">
+          <v:shape id="_x0000_i1145" type="#_x0000_t75" style="width:39.35pt;height:25.95pt" o:ole="">
             <v:imagedata r:id="rId168" o:title=""/>
           </v:shape>
-          <o:OLEObject Type="Embed" ProgID="RadicalPie.Application.1" ShapeID="_x0000_i3206" DrawAspect="Content" ObjectID="_1822839983" r:id="rId169"/>
+          <o:OLEObject Type="Embed" ProgID="RadicalPie.Application.1" ShapeID="_x0000_i1145" DrawAspect="Content" ObjectID="_1822842297" r:id="rId169"/>
         </w:object>
       </w:r>
       <w:r>
@@ -2674,10 +2672,10 @@
           <w:position w:val="-2"/>
         </w:rPr>
         <w:object w:dxaOrig="123" w:dyaOrig="141" w14:anchorId="075B5CF3">
-          <v:shape id="_x0000_i3208" type="#_x0000_t75" style="width:5.85pt;height:6.7pt" o:ole="">
+          <v:shape id="_x0000_i1146" type="#_x0000_t75" style="width:5.85pt;height:6.7pt" o:ole="">
             <v:imagedata r:id="rId113" o:title=""/>
           </v:shape>
-          <o:OLEObject Type="Embed" ProgID="RadicalPie.Application.1" ShapeID="_x0000_i3208" DrawAspect="Content" ObjectID="_1822839984" r:id="rId170"/>
+          <o:OLEObject Type="Embed" ProgID="RadicalPie.Application.1" ShapeID="_x0000_i1146" DrawAspect="Content" ObjectID="_1822842298" r:id="rId170"/>
         </w:object>
       </w:r>
       <w:r>
@@ -2696,10 +2694,10 @@
           <w:position w:val="-24"/>
         </w:rPr>
         <w:object w:dxaOrig="2194" w:dyaOrig="600" w14:anchorId="57099D02">
-          <v:shape id="_x0000_i3210" type="#_x0000_t75" style="width:109.65pt;height:30.15pt" o:ole="">
+          <v:shape id="_x0000_i1147" type="#_x0000_t75" style="width:109.65pt;height:30.15pt" o:ole="">
             <v:imagedata r:id="rId171" o:title=""/>
           </v:shape>
-          <o:OLEObject Type="Embed" ProgID="RadicalPie.Application.1" ShapeID="_x0000_i3210" DrawAspect="Content" ObjectID="_1822839985" r:id="rId172"/>
+          <o:OLEObject Type="Embed" ProgID="RadicalPie.Application.1" ShapeID="_x0000_i1147" DrawAspect="Content" ObjectID="_1822842299" r:id="rId172"/>
         </w:object>
       </w:r>
       <w:r>
@@ -2723,7 +2721,6 @@
     </w:p>
     <w:p>
       <w:r>
-        <w:lastRenderedPageBreak/>
         <w:t xml:space="preserve">where </w:t>
       </w:r>
       <w:r>
@@ -2731,10 +2728,10 @@
           <w:position w:val="-2"/>
         </w:rPr>
         <w:object w:dxaOrig="126" w:dyaOrig="141" w14:anchorId="26D9418D">
-          <v:shape id="_x0000_i3212" type="#_x0000_t75" style="width:6.7pt;height:6.7pt" o:ole="">
+          <v:shape id="_x0000_i1148" type="#_x0000_t75" style="width:6.7pt;height:6.7pt" o:ole="">
             <v:imagedata r:id="rId173" o:title=""/>
           </v:shape>
-          <o:OLEObject Type="Embed" ProgID="RadicalPie.Application.1" ShapeID="_x0000_i3212" DrawAspect="Content" ObjectID="_1822839986" r:id="rId174"/>
+          <o:OLEObject Type="Embed" ProgID="RadicalPie.Application.1" ShapeID="_x0000_i1148" DrawAspect="Content" ObjectID="_1822842300" r:id="rId174"/>
         </w:object>
       </w:r>
       <w:r>
@@ -2745,10 +2742,10 @@
           <w:position w:val="-8"/>
         </w:rPr>
         <w:object w:dxaOrig="417" w:dyaOrig="281" w14:anchorId="77B4804E">
-          <v:shape id="_x0000_i3214" type="#_x0000_t75" style="width:20.95pt;height:14.25pt" o:ole="">
+          <v:shape id="_x0000_i1149" type="#_x0000_t75" style="width:20.95pt;height:14.25pt" o:ole="">
             <v:imagedata r:id="rId175" o:title=""/>
           </v:shape>
-          <o:OLEObject Type="Embed" ProgID="RadicalPie.Application.1" ShapeID="_x0000_i3214" DrawAspect="Content" ObjectID="_1822839987" r:id="rId176"/>
+          <o:OLEObject Type="Embed" ProgID="RadicalPie.Application.1" ShapeID="_x0000_i1149" DrawAspect="Content" ObjectID="_1822842301" r:id="rId176"/>
         </w:object>
       </w:r>
       <w:r>
@@ -2759,10 +2756,10 @@
           <w:position w:val="-2"/>
         </w:rPr>
         <w:object w:dxaOrig="121" w:dyaOrig="201" w14:anchorId="62AB387B">
-          <v:shape id="_x0000_i3216" type="#_x0000_t75" style="width:5.85pt;height:10.05pt" o:ole="">
+          <v:shape id="_x0000_i1150" type="#_x0000_t75" style="width:5.85pt;height:10.05pt" o:ole="">
             <v:imagedata r:id="rId89" o:title=""/>
           </v:shape>
-          <o:OLEObject Type="Embed" ProgID="RadicalPie.Application.1" ShapeID="_x0000_i3216" DrawAspect="Content" ObjectID="_1822839988" r:id="rId177"/>
+          <o:OLEObject Type="Embed" ProgID="RadicalPie.Application.1" ShapeID="_x0000_i1150" DrawAspect="Content" ObjectID="_1822842302" r:id="rId177"/>
         </w:object>
       </w:r>
       <w:r>
@@ -2773,10 +2770,10 @@
           <w:position w:val="-2"/>
         </w:rPr>
         <w:object w:dxaOrig="570" w:dyaOrig="181" w14:anchorId="5DA2A22B">
-          <v:shape id="_x0000_i3218" type="#_x0000_t75" style="width:28.45pt;height:9.2pt" o:ole="">
+          <v:shape id="_x0000_i1151" type="#_x0000_t75" style="width:28.45pt;height:9.2pt" o:ole="">
             <v:imagedata r:id="rId178" o:title=""/>
           </v:shape>
-          <o:OLEObject Type="Embed" ProgID="RadicalPie.Application.1" ShapeID="_x0000_i3218" DrawAspect="Content" ObjectID="_1822839989" r:id="rId179"/>
+          <o:OLEObject Type="Embed" ProgID="RadicalPie.Application.1" ShapeID="_x0000_i1151" DrawAspect="Content" ObjectID="_1822842303" r:id="rId179"/>
         </w:object>
       </w:r>
       <w:r>
@@ -2787,10 +2784,10 @@
           <w:position w:val="-2"/>
         </w:rPr>
         <w:object w:dxaOrig="537" w:dyaOrig="181" w14:anchorId="43344382">
-          <v:shape id="_x0000_i3220" type="#_x0000_t75" style="width:26.8pt;height:9.2pt" o:ole="">
+          <v:shape id="_x0000_i1152" type="#_x0000_t75" style="width:26.8pt;height:9.2pt" o:ole="">
             <v:imagedata r:id="rId180" o:title=""/>
           </v:shape>
-          <o:OLEObject Type="Embed" ProgID="RadicalPie.Application.1" ShapeID="_x0000_i3220" DrawAspect="Content" ObjectID="_1822839990" r:id="rId181"/>
+          <o:OLEObject Type="Embed" ProgID="RadicalPie.Application.1" ShapeID="_x0000_i1152" DrawAspect="Content" ObjectID="_1822842304" r:id="rId181"/>
         </w:object>
       </w:r>
       <w:r>
@@ -2806,10 +2803,10 @@
           <w:position w:val="-6"/>
         </w:rPr>
         <w:object w:dxaOrig="108" w:dyaOrig="240" w14:anchorId="470E9DAE">
-          <v:shape id="_x0000_i3222" type="#_x0000_t75" style="width:5pt;height:11.7pt" o:ole="">
+          <v:shape id="_x0000_i1153" type="#_x0000_t75" style="width:5pt;height:11.7pt" o:ole="">
             <v:imagedata r:id="rId106" o:title=""/>
           </v:shape>
-          <o:OLEObject Type="Embed" ProgID="RadicalPie.Application.1" ShapeID="_x0000_i3222" DrawAspect="Content" ObjectID="_1822839991" r:id="rId182"/>
+          <o:OLEObject Type="Embed" ProgID="RadicalPie.Application.1" ShapeID="_x0000_i1153" DrawAspect="Content" ObjectID="_1822842305" r:id="rId182"/>
         </w:object>
       </w:r>
       <w:r>
@@ -2820,10 +2817,10 @@
           <w:position w:val="-6"/>
         </w:rPr>
         <w:object w:dxaOrig="120" w:dyaOrig="180" w14:anchorId="16C3F2AE">
-          <v:shape id="_x0000_i3224" type="#_x0000_t75" style="width:5.85pt;height:9.2pt" o:ole="">
+          <v:shape id="_x0000_i1154" type="#_x0000_t75" style="width:5.85pt;height:9.2pt" o:ole="">
             <v:imagedata r:id="rId108" o:title=""/>
           </v:shape>
-          <o:OLEObject Type="Embed" ProgID="RadicalPie.Application.1" ShapeID="_x0000_i3224" DrawAspect="Content" ObjectID="_1822839992" r:id="rId183"/>
+          <o:OLEObject Type="Embed" ProgID="RadicalPie.Application.1" ShapeID="_x0000_i1154" DrawAspect="Content" ObjectID="_1822842306" r:id="rId183"/>
         </w:object>
       </w:r>
       <w:r>
@@ -2834,10 +2831,10 @@
           <w:position w:val="-6"/>
         </w:rPr>
         <w:object w:dxaOrig="115" w:dyaOrig="240" w14:anchorId="7641C836">
-          <v:shape id="_x0000_i3226" type="#_x0000_t75" style="width:5.85pt;height:11.7pt" o:ole="">
+          <v:shape id="_x0000_i1155" type="#_x0000_t75" style="width:5.85pt;height:11.7pt" o:ole="">
             <v:imagedata r:id="rId110" o:title=""/>
           </v:shape>
-          <o:OLEObject Type="Embed" ProgID="RadicalPie.Application.1" ShapeID="_x0000_i3226" DrawAspect="Content" ObjectID="_1822839993" r:id="rId184"/>
+          <o:OLEObject Type="Embed" ProgID="RadicalPie.Application.1" ShapeID="_x0000_i1155" DrawAspect="Content" ObjectID="_1822842307" r:id="rId184"/>
         </w:object>
       </w:r>
       <w:r>
@@ -2848,10 +2845,10 @@
           <w:position w:val="-2"/>
         </w:rPr>
         <w:object w:dxaOrig="209" w:dyaOrig="201" w14:anchorId="54AAB900">
-          <v:shape id="_x0000_i3228" type="#_x0000_t75" style="width:10.05pt;height:10.05pt" o:ole="">
+          <v:shape id="_x0000_i1156" type="#_x0000_t75" style="width:10.05pt;height:10.05pt" o:ole="">
             <v:imagedata r:id="rId7" o:title=""/>
           </v:shape>
-          <o:OLEObject Type="Embed" ProgID="RadicalPie.Application.1" ShapeID="_x0000_i3228" DrawAspect="Content" ObjectID="_1822839994" r:id="rId185"/>
+          <o:OLEObject Type="Embed" ProgID="RadicalPie.Application.1" ShapeID="_x0000_i1156" DrawAspect="Content" ObjectID="_1822842308" r:id="rId185"/>
         </w:object>
       </w:r>
       <w:r>
@@ -2862,10 +2859,10 @@
           <w:position w:val="-2"/>
         </w:rPr>
         <w:object w:dxaOrig="570" w:dyaOrig="181" w14:anchorId="348818BB">
-          <v:shape id="_x0000_i3230" type="#_x0000_t75" style="width:28.45pt;height:9.2pt" o:ole="">
+          <v:shape id="_x0000_i1157" type="#_x0000_t75" style="width:28.45pt;height:9.2pt" o:ole="">
             <v:imagedata r:id="rId178" o:title=""/>
           </v:shape>
-          <o:OLEObject Type="Embed" ProgID="RadicalPie.Application.1" ShapeID="_x0000_i3230" DrawAspect="Content" ObjectID="_1822839995" r:id="rId186"/>
+          <o:OLEObject Type="Embed" ProgID="RadicalPie.Application.1" ShapeID="_x0000_i1157" DrawAspect="Content" ObjectID="_1822842309" r:id="rId186"/>
         </w:object>
       </w:r>
       <w:r>
@@ -2876,10 +2873,10 @@
           <w:position w:val="-6"/>
         </w:rPr>
         <w:object w:dxaOrig="108" w:dyaOrig="240" w14:anchorId="64298EB4">
-          <v:shape id="_x0000_i3232" type="#_x0000_t75" style="width:5pt;height:11.7pt" o:ole="">
+          <v:shape id="_x0000_i1158" type="#_x0000_t75" style="width:5pt;height:11.7pt" o:ole="">
             <v:imagedata r:id="rId106" o:title=""/>
           </v:shape>
-          <o:OLEObject Type="Embed" ProgID="RadicalPie.Application.1" ShapeID="_x0000_i3232" DrawAspect="Content" ObjectID="_1822839996" r:id="rId187"/>
+          <o:OLEObject Type="Embed" ProgID="RadicalPie.Application.1" ShapeID="_x0000_i1158" DrawAspect="Content" ObjectID="_1822842310" r:id="rId187"/>
         </w:object>
       </w:r>
       <w:r>
@@ -2898,10 +2895,10 @@
           <w:position w:val="-6"/>
         </w:rPr>
         <w:object w:dxaOrig="808" w:dyaOrig="240" w14:anchorId="29548840">
-          <v:shape id="_x0000_i3234" type="#_x0000_t75" style="width:40.2pt;height:11.7pt" o:ole="">
+          <v:shape id="_x0000_i1159" type="#_x0000_t75" style="width:40.2pt;height:11.7pt" o:ole="">
             <v:imagedata r:id="rId188" o:title=""/>
           </v:shape>
-          <o:OLEObject Type="Embed" ProgID="RadicalPie.Application.1" ShapeID="_x0000_i3234" DrawAspect="Content" ObjectID="_1822839997" r:id="rId189"/>
+          <o:OLEObject Type="Embed" ProgID="RadicalPie.Application.1" ShapeID="_x0000_i1159" DrawAspect="Content" ObjectID="_1822842311" r:id="rId189"/>
         </w:object>
       </w:r>
       <w:r>
@@ -2940,10 +2937,10 @@
           <w:position w:val="-24"/>
         </w:rPr>
         <w:object w:dxaOrig="2476" w:dyaOrig="600" w14:anchorId="2AFBD891">
-          <v:shape id="_x0000_i3236" type="#_x0000_t75" style="width:123.9pt;height:30.15pt" o:ole="">
+          <v:shape id="_x0000_i1160" type="#_x0000_t75" style="width:123.9pt;height:30.15pt" o:ole="">
             <v:imagedata r:id="rId190" o:title=""/>
           </v:shape>
-          <o:OLEObject Type="Embed" ProgID="RadicalPie.Application.1" ShapeID="_x0000_i3236" DrawAspect="Content" ObjectID="_1822839998" r:id="rId191"/>
+          <o:OLEObject Type="Embed" ProgID="RadicalPie.Application.1" ShapeID="_x0000_i1160" DrawAspect="Content" ObjectID="_1822842312" r:id="rId191"/>
         </w:object>
       </w:r>
       <w:r>
@@ -2974,10 +2971,10 @@
           <w:position w:val="-2"/>
         </w:rPr>
         <w:object w:dxaOrig="121" w:dyaOrig="201" w14:anchorId="1AAFF9EF">
-          <v:shape id="_x0000_i3238" type="#_x0000_t75" style="width:5.85pt;height:10.05pt" o:ole="">
+          <v:shape id="_x0000_i1161" type="#_x0000_t75" style="width:5.85pt;height:10.05pt" o:ole="">
             <v:imagedata r:id="rId89" o:title=""/>
           </v:shape>
-          <o:OLEObject Type="Embed" ProgID="RadicalPie.Application.1" ShapeID="_x0000_i3238" DrawAspect="Content" ObjectID="_1822839999" r:id="rId192"/>
+          <o:OLEObject Type="Embed" ProgID="RadicalPie.Application.1" ShapeID="_x0000_i1161" DrawAspect="Content" ObjectID="_1822842313" r:id="rId192"/>
         </w:object>
       </w:r>
       <w:r>
@@ -2997,10 +2994,10 @@
           <w:position w:val="-2"/>
         </w:rPr>
         <w:object w:dxaOrig="627" w:dyaOrig="201" w14:anchorId="6C1415B2">
-          <v:shape id="_x0000_i3240" type="#_x0000_t75" style="width:31pt;height:10.05pt" o:ole="">
+          <v:shape id="_x0000_i1162" type="#_x0000_t75" style="width:31pt;height:10.05pt" o:ole="">
             <v:imagedata r:id="rId193" o:title=""/>
           </v:shape>
-          <o:OLEObject Type="Embed" ProgID="RadicalPie.Application.1" ShapeID="_x0000_i3240" DrawAspect="Content" ObjectID="_1822840000" r:id="rId194"/>
+          <o:OLEObject Type="Embed" ProgID="RadicalPie.Application.1" ShapeID="_x0000_i1162" DrawAspect="Content" ObjectID="_1822842314" r:id="rId194"/>
         </w:object>
       </w:r>
       <w:r>
@@ -3019,10 +3016,10 @@
           <w:position w:val="-20"/>
         </w:rPr>
         <w:object w:dxaOrig="1123" w:dyaOrig="560" w14:anchorId="59913FA1">
-          <v:shape id="_x0000_i3242" type="#_x0000_t75" style="width:56.1pt;height:27.65pt" o:ole="">
+          <v:shape id="_x0000_i1163" type="#_x0000_t75" style="width:56.1pt;height:27.65pt" o:ole="">
             <v:imagedata r:id="rId195" o:title=""/>
           </v:shape>
-          <o:OLEObject Type="Embed" ProgID="RadicalPie.Application.1" ShapeID="_x0000_i3242" DrawAspect="Content" ObjectID="_1822840001" r:id="rId196"/>
+          <o:OLEObject Type="Embed" ProgID="RadicalPie.Application.1" ShapeID="_x0000_i1163" DrawAspect="Content" ObjectID="_1822842315" r:id="rId196"/>
         </w:object>
       </w:r>
       <w:r>
@@ -3053,10 +3050,10 @@
           <w:position w:val="-6"/>
         </w:rPr>
         <w:object w:dxaOrig="108" w:dyaOrig="240" w14:anchorId="3442E7F8">
-          <v:shape id="_x0000_i3244" type="#_x0000_t75" style="width:5pt;height:11.7pt" o:ole="">
+          <v:shape id="_x0000_i1164" type="#_x0000_t75" style="width:5pt;height:11.7pt" o:ole="">
             <v:imagedata r:id="rId106" o:title=""/>
           </v:shape>
-          <o:OLEObject Type="Embed" ProgID="RadicalPie.Application.1" ShapeID="_x0000_i3244" DrawAspect="Content" ObjectID="_1822840002" r:id="rId197"/>
+          <o:OLEObject Type="Embed" ProgID="RadicalPie.Application.1" ShapeID="_x0000_i1164" DrawAspect="Content" ObjectID="_1822842316" r:id="rId197"/>
         </w:object>
       </w:r>
       <w:r>
@@ -3075,10 +3072,10 @@
           <w:position w:val="-22"/>
         </w:rPr>
         <w:object w:dxaOrig="1583" w:dyaOrig="601" w14:anchorId="05C9DED4">
-          <v:shape id="_x0000_i3246" type="#_x0000_t75" style="width:79.55pt;height:30.15pt" o:ole="">
+          <v:shape id="_x0000_i1165" type="#_x0000_t75" style="width:79.55pt;height:30.15pt" o:ole="">
             <v:imagedata r:id="rId198" o:title=""/>
           </v:shape>
-          <o:OLEObject Type="Embed" ProgID="RadicalPie.Application.1" ShapeID="_x0000_i3246" DrawAspect="Content" ObjectID="_1822840003" r:id="rId199"/>
+          <o:OLEObject Type="Embed" ProgID="RadicalPie.Application.1" ShapeID="_x0000_i1165" DrawAspect="Content" ObjectID="_1822842317" r:id="rId199"/>
         </w:object>
       </w:r>
       <w:r>
@@ -3117,10 +3114,10 @@
           <w:position w:val="-24"/>
         </w:rPr>
         <w:object w:dxaOrig="3117" w:dyaOrig="600" w14:anchorId="2C76144D">
-          <v:shape id="_x0000_i3248" type="#_x0000_t75" style="width:155.7pt;height:30.15pt" o:ole="">
+          <v:shape id="_x0000_i1166" type="#_x0000_t75" style="width:155.7pt;height:30.15pt" o:ole="">
             <v:imagedata r:id="rId200" o:title=""/>
           </v:shape>
-          <o:OLEObject Type="Embed" ProgID="RadicalPie.Application.1" ShapeID="_x0000_i3248" DrawAspect="Content" ObjectID="_1822840004" r:id="rId201"/>
+          <o:OLEObject Type="Embed" ProgID="RadicalPie.Application.1" ShapeID="_x0000_i1166" DrawAspect="Content" ObjectID="_1822842318" r:id="rId201"/>
         </w:object>
       </w:r>
       <w:r>
@@ -3159,10 +3156,10 @@
           <w:position w:val="-30"/>
         </w:rPr>
         <w:object w:dxaOrig="2235" w:dyaOrig="561" w14:anchorId="48F5AB09">
-          <v:shape id="_x0000_i3250" type="#_x0000_t75" style="width:111.35pt;height:28.45pt" o:ole="">
+          <v:shape id="_x0000_i1167" type="#_x0000_t75" style="width:111.35pt;height:28.45pt" o:ole="">
             <v:imagedata r:id="rId202" o:title=""/>
           </v:shape>
-          <o:OLEObject Type="Embed" ProgID="RadicalPie.Application.1" ShapeID="_x0000_i3250" DrawAspect="Content" ObjectID="_1822840005" r:id="rId203"/>
+          <o:OLEObject Type="Embed" ProgID="RadicalPie.Application.1" ShapeID="_x0000_i1167" DrawAspect="Content" ObjectID="_1822842319" r:id="rId203"/>
         </w:object>
       </w:r>
       <w:r>
@@ -3201,10 +3198,10 @@
           <w:position w:val="-30"/>
         </w:rPr>
         <w:object w:dxaOrig="1753" w:dyaOrig="621" w14:anchorId="13AF42AD">
-          <v:shape id="_x0000_i3252" type="#_x0000_t75" style="width:87.9pt;height:31pt" o:ole="">
+          <v:shape id="_x0000_i1168" type="#_x0000_t75" style="width:87.9pt;height:31pt" o:ole="">
             <v:imagedata r:id="rId204" o:title=""/>
           </v:shape>
-          <o:OLEObject Type="Embed" ProgID="RadicalPie.Application.1" ShapeID="_x0000_i3252" DrawAspect="Content" ObjectID="_1822840006" r:id="rId205"/>
+          <o:OLEObject Type="Embed" ProgID="RadicalPie.Application.1" ShapeID="_x0000_i1168" DrawAspect="Content" ObjectID="_1822842320" r:id="rId205"/>
         </w:object>
       </w:r>
       <w:r>
@@ -3228,6 +3225,7 @@
     </w:p>
     <w:p>
       <w:r>
+        <w:lastRenderedPageBreak/>
         <w:t>and</w:t>
       </w:r>
     </w:p>
@@ -3243,10 +3241,10 @@
           <w:position w:val="-30"/>
         </w:rPr>
         <w:object w:dxaOrig="1809" w:dyaOrig="621" w14:anchorId="459DA87C">
-          <v:shape id="_x0000_i3254" type="#_x0000_t75" style="width:90.4pt;height:31pt" o:ole="">
+          <v:shape id="_x0000_i1169" type="#_x0000_t75" style="width:90.4pt;height:31pt" o:ole="">
             <v:imagedata r:id="rId206" o:title=""/>
           </v:shape>
-          <o:OLEObject Type="Embed" ProgID="RadicalPie.Application.1" ShapeID="_x0000_i3254" DrawAspect="Content" ObjectID="_1822840007" r:id="rId207"/>
+          <o:OLEObject Type="Embed" ProgID="RadicalPie.Application.1" ShapeID="_x0000_i1169" DrawAspect="Content" ObjectID="_1822842321" r:id="rId207"/>
         </w:object>
       </w:r>
       <w:r>
@@ -3274,10 +3272,10 @@
           <w:position w:val="-2"/>
         </w:rPr>
         <w:object w:dxaOrig="195" w:dyaOrig="221" w14:anchorId="4C557B62">
-          <v:shape id="_x0000_i3256" type="#_x0000_t75" style="width:10.05pt;height:10.9pt" o:ole="">
+          <v:shape id="_x0000_i1170" type="#_x0000_t75" style="width:10.05pt;height:10.9pt" o:ole="">
             <v:imagedata r:id="rId152" o:title=""/>
           </v:shape>
-          <o:OLEObject Type="Embed" ProgID="RadicalPie.Application.1" ShapeID="_x0000_i3256" DrawAspect="Content" ObjectID="_1822840008" r:id="rId208"/>
+          <o:OLEObject Type="Embed" ProgID="RadicalPie.Application.1" ShapeID="_x0000_i1170" DrawAspect="Content" ObjectID="_1822842322" r:id="rId208"/>
         </w:object>
       </w:r>
       <w:r>
@@ -3289,7 +3287,6 @@
         <w:pStyle w:val="Equation"/>
       </w:pPr>
       <w:r>
-        <w:lastRenderedPageBreak/>
         <w:tab/>
       </w:r>
       <w:r>
@@ -3297,10 +3294,10 @@
           <w:position w:val="-78"/>
         </w:rPr>
         <w:object w:dxaOrig="2174" w:dyaOrig="1680" w14:anchorId="066B2C62">
-          <v:shape id="_x0000_i3258" type="#_x0000_t75" style="width:108.85pt;height:83.7pt" o:ole="">
+          <v:shape id="_x0000_i1171" type="#_x0000_t75" style="width:108.85pt;height:83.7pt" o:ole="">
             <v:imagedata r:id="rId209" o:title=""/>
           </v:shape>
-          <o:OLEObject Type="Embed" ProgID="RadicalPie.Application.1" ShapeID="_x0000_i3258" DrawAspect="Content" ObjectID="_1822840009" r:id="rId210"/>
+          <o:OLEObject Type="Embed" ProgID="RadicalPie.Application.1" ShapeID="_x0000_i1171" DrawAspect="Content" ObjectID="_1822842323" r:id="rId210"/>
         </w:object>
       </w:r>
       <w:r>
@@ -3341,10 +3338,10 @@
           <w:position w:val="-66"/>
         </w:rPr>
         <w:object w:dxaOrig="1570" w:dyaOrig="981" w14:anchorId="58924D8B">
-          <v:shape id="_x0000_i3260" type="#_x0000_t75" style="width:78.7pt;height:49.4pt" o:ole="">
+          <v:shape id="_x0000_i1172" type="#_x0000_t75" style="width:78.7pt;height:49.4pt" o:ole="">
             <v:imagedata r:id="rId211" o:title=""/>
           </v:shape>
-          <o:OLEObject Type="Embed" ProgID="RadicalPie.Application.1" ShapeID="_x0000_i3260" DrawAspect="Content" ObjectID="_1822840010" r:id="rId212"/>
+          <o:OLEObject Type="Embed" ProgID="RadicalPie.Application.1" ShapeID="_x0000_i1172" DrawAspect="Content" ObjectID="_1822842324" r:id="rId212"/>
         </w:object>
       </w:r>
       <w:r>
@@ -3375,10 +3372,10 @@
           <w:position w:val="-6"/>
         </w:rPr>
         <w:object w:dxaOrig="125" w:dyaOrig="240" w14:anchorId="7FB5B232">
-          <v:shape id="_x0000_i3262" type="#_x0000_t75" style="width:5.85pt;height:11.7pt" o:ole="">
+          <v:shape id="_x0000_i1173" type="#_x0000_t75" style="width:5.85pt;height:11.7pt" o:ole="">
             <v:imagedata r:id="rId213" o:title=""/>
           </v:shape>
-          <o:OLEObject Type="Embed" ProgID="RadicalPie.Application.1" ShapeID="_x0000_i3262" DrawAspect="Content" ObjectID="_1822840011" r:id="rId214"/>
+          <o:OLEObject Type="Embed" ProgID="RadicalPie.Application.1" ShapeID="_x0000_i1173" DrawAspect="Content" ObjectID="_1822842325" r:id="rId214"/>
         </w:object>
       </w:r>
       <w:r>
@@ -3389,10 +3386,10 @@
           <w:position w:val="-2"/>
         </w:rPr>
         <w:object w:dxaOrig="119" w:dyaOrig="141" w14:anchorId="78822D29">
-          <v:shape id="_x0000_i3264" type="#_x0000_t75" style="width:5.85pt;height:6.7pt" o:ole="">
+          <v:shape id="_x0000_i1174" type="#_x0000_t75" style="width:5.85pt;height:6.7pt" o:ole="">
             <v:imagedata r:id="rId62" o:title=""/>
           </v:shape>
-          <o:OLEObject Type="Embed" ProgID="RadicalPie.Application.1" ShapeID="_x0000_i3264" DrawAspect="Content" ObjectID="_1822840012" r:id="rId215"/>
+          <o:OLEObject Type="Embed" ProgID="RadicalPie.Application.1" ShapeID="_x0000_i1174" DrawAspect="Content" ObjectID="_1822842326" r:id="rId215"/>
         </w:object>
       </w:r>
       <w:r>
@@ -3403,10 +3400,10 @@
           <w:position w:val="-2"/>
         </w:rPr>
         <w:object w:dxaOrig="123" w:dyaOrig="141" w14:anchorId="350B679F">
-          <v:shape id="_x0000_i3266" type="#_x0000_t75" style="width:5.85pt;height:6.7pt" o:ole="">
+          <v:shape id="_x0000_i1175" type="#_x0000_t75" style="width:5.85pt;height:6.7pt" o:ole="">
             <v:imagedata r:id="rId113" o:title=""/>
           </v:shape>
-          <o:OLEObject Type="Embed" ProgID="RadicalPie.Application.1" ShapeID="_x0000_i3266" DrawAspect="Content" ObjectID="_1822840013" r:id="rId216"/>
+          <o:OLEObject Type="Embed" ProgID="RadicalPie.Application.1" ShapeID="_x0000_i1175" DrawAspect="Content" ObjectID="_1822842327" r:id="rId216"/>
         </w:object>
       </w:r>
       <w:r>
@@ -3422,10 +3419,10 @@
           <w:position w:val="-6"/>
         </w:rPr>
         <w:object w:dxaOrig="228" w:dyaOrig="240" w14:anchorId="1192FDA1">
-          <v:shape id="_x0000_i3268" type="#_x0000_t75" style="width:11.7pt;height:11.7pt" o:ole="">
+          <v:shape id="_x0000_i1176" type="#_x0000_t75" style="width:11.7pt;height:11.7pt" o:ole="">
             <v:imagedata r:id="rId217" o:title=""/>
           </v:shape>
-          <o:OLEObject Type="Embed" ProgID="RadicalPie.Application.1" ShapeID="_x0000_i3268" DrawAspect="Content" ObjectID="_1822840014" r:id="rId218"/>
+          <o:OLEObject Type="Embed" ProgID="RadicalPie.Application.1" ShapeID="_x0000_i1176" DrawAspect="Content" ObjectID="_1822842328" r:id="rId218"/>
         </w:object>
       </w:r>
       <w:r>
@@ -3441,10 +3438,10 @@
           <w:position w:val="-2"/>
         </w:rPr>
         <w:object w:dxaOrig="986" w:dyaOrig="181" w14:anchorId="4F18CC2D">
-          <v:shape id="_x0000_i3270" type="#_x0000_t75" style="width:49.4pt;height:9.2pt" o:ole="">
+          <v:shape id="_x0000_i1177" type="#_x0000_t75" style="width:49.4pt;height:9.2pt" o:ole="">
             <v:imagedata r:id="rId219" o:title=""/>
           </v:shape>
-          <o:OLEObject Type="Embed" ProgID="RadicalPie.Application.1" ShapeID="_x0000_i3270" DrawAspect="Content" ObjectID="_1822840015" r:id="rId220"/>
+          <o:OLEObject Type="Embed" ProgID="RadicalPie.Application.1" ShapeID="_x0000_i1177" DrawAspect="Content" ObjectID="_1822842329" r:id="rId220"/>
         </w:object>
       </w:r>
       <w:r>
@@ -3455,10 +3452,10 @@
           <w:position w:val="-2"/>
         </w:rPr>
         <w:object w:dxaOrig="209" w:dyaOrig="201" w14:anchorId="055DA727">
-          <v:shape id="_x0000_i3272" type="#_x0000_t75" style="width:10.05pt;height:10.05pt" o:ole="">
+          <v:shape id="_x0000_i1178" type="#_x0000_t75" style="width:10.05pt;height:10.05pt" o:ole="">
             <v:imagedata r:id="rId7" o:title=""/>
           </v:shape>
-          <o:OLEObject Type="Embed" ProgID="RadicalPie.Application.1" ShapeID="_x0000_i3272" DrawAspect="Content" ObjectID="_1822840016" r:id="rId221"/>
+          <o:OLEObject Type="Embed" ProgID="RadicalPie.Application.1" ShapeID="_x0000_i1178" DrawAspect="Content" ObjectID="_1822842330" r:id="rId221"/>
         </w:object>
       </w:r>
       <w:r>
@@ -3466,10 +3463,10 @@
       </w:r>
       <w:r>
         <w:object w:dxaOrig="207" w:dyaOrig="180" w14:anchorId="74E23D9C">
-          <v:shape id="_x0000_i3274" type="#_x0000_t75" style="width:10.05pt;height:9.2pt" o:ole="">
+          <v:shape id="_x0000_i1179" type="#_x0000_t75" style="width:10.05pt;height:9.2pt" o:ole="">
             <v:imagedata r:id="rId93" o:title=""/>
           </v:shape>
-          <o:OLEObject Type="Embed" ProgID="RadicalPie.Application.1" ShapeID="_x0000_i3274" DrawAspect="Content" ObjectID="_1822840017" r:id="rId222"/>
+          <o:OLEObject Type="Embed" ProgID="RadicalPie.Application.1" ShapeID="_x0000_i1179" DrawAspect="Content" ObjectID="_1822842331" r:id="rId222"/>
         </w:object>
       </w:r>
       <w:r>
@@ -3480,10 +3477,10 @@
           <w:position w:val="-8"/>
         </w:rPr>
         <w:object w:dxaOrig="740" w:dyaOrig="281" w14:anchorId="26627D96">
-          <v:shape id="_x0000_i3276" type="#_x0000_t75" style="width:36.85pt;height:14.25pt" o:ole="">
+          <v:shape id="_x0000_i1180" type="#_x0000_t75" style="width:36.85pt;height:14.25pt" o:ole="">
             <v:imagedata r:id="rId223" o:title=""/>
           </v:shape>
-          <o:OLEObject Type="Embed" ProgID="RadicalPie.Application.1" ShapeID="_x0000_i3276" DrawAspect="Content" ObjectID="_1822840018" r:id="rId224"/>
+          <o:OLEObject Type="Embed" ProgID="RadicalPie.Application.1" ShapeID="_x0000_i1180" DrawAspect="Content" ObjectID="_1822842332" r:id="rId224"/>
         </w:object>
       </w:r>
       <w:r>
@@ -3502,10 +3499,10 @@
           <w:position w:val="-6"/>
         </w:rPr>
         <w:object w:dxaOrig="2037" w:dyaOrig="281" w14:anchorId="2B78BD55">
-          <v:shape id="_x0000_i3278" type="#_x0000_t75" style="width:102.15pt;height:14.25pt" o:ole="">
+          <v:shape id="_x0000_i1181" type="#_x0000_t75" style="width:102.15pt;height:14.25pt" o:ole="">
             <v:imagedata r:id="rId225" o:title=""/>
           </v:shape>
-          <o:OLEObject Type="Embed" ProgID="RadicalPie.Application.1" ShapeID="_x0000_i3278" DrawAspect="Content" ObjectID="_1822840019" r:id="rId226"/>
+          <o:OLEObject Type="Embed" ProgID="RadicalPie.Application.1" ShapeID="_x0000_i1181" DrawAspect="Content" ObjectID="_1822842333" r:id="rId226"/>
         </w:object>
       </w:r>
       <w:r>
@@ -3544,10 +3541,10 @@
           <w:position w:val="-6"/>
         </w:rPr>
         <w:object w:dxaOrig="2051" w:dyaOrig="281" w14:anchorId="5204378D">
-          <v:shape id="_x0000_i3280" type="#_x0000_t75" style="width:102.15pt;height:14.25pt" o:ole="">
+          <v:shape id="_x0000_i1182" type="#_x0000_t75" style="width:102.15pt;height:14.25pt" o:ole="">
             <v:imagedata r:id="rId227" o:title=""/>
           </v:shape>
-          <o:OLEObject Type="Embed" ProgID="RadicalPie.Application.1" ShapeID="_x0000_i3280" DrawAspect="Content" ObjectID="_1822840020" r:id="rId228"/>
+          <o:OLEObject Type="Embed" ProgID="RadicalPie.Application.1" ShapeID="_x0000_i1182" DrawAspect="Content" ObjectID="_1822842334" r:id="rId228"/>
         </w:object>
       </w:r>
       <w:r>
@@ -3578,10 +3575,10 @@
           <w:position w:val="-2"/>
         </w:rPr>
         <w:object w:dxaOrig="209" w:dyaOrig="201" w14:anchorId="06D3F59E">
-          <v:shape id="_x0000_i3282" type="#_x0000_t75" style="width:10.05pt;height:10.05pt" o:ole="">
+          <v:shape id="_x0000_i1183" type="#_x0000_t75" style="width:10.05pt;height:10.05pt" o:ole="">
             <v:imagedata r:id="rId7" o:title=""/>
           </v:shape>
-          <o:OLEObject Type="Embed" ProgID="RadicalPie.Application.1" ShapeID="_x0000_i3282" DrawAspect="Content" ObjectID="_1822840021" r:id="rId229"/>
+          <o:OLEObject Type="Embed" ProgID="RadicalPie.Application.1" ShapeID="_x0000_i1183" DrawAspect="Content" ObjectID="_1822842335" r:id="rId229"/>
         </w:object>
       </w:r>
       <w:r>
@@ -3597,10 +3594,10 @@
           <w:position w:val="-6"/>
         </w:rPr>
         <w:object w:dxaOrig="125" w:dyaOrig="240" w14:anchorId="0C825644">
-          <v:shape id="_x0000_i3284" type="#_x0000_t75" style="width:5.85pt;height:11.7pt" o:ole="">
+          <v:shape id="_x0000_i1184" type="#_x0000_t75" style="width:5.85pt;height:11.7pt" o:ole="">
             <v:imagedata r:id="rId213" o:title=""/>
           </v:shape>
-          <o:OLEObject Type="Embed" ProgID="RadicalPie.Application.1" ShapeID="_x0000_i3284" DrawAspect="Content" ObjectID="_1822840022" r:id="rId230"/>
+          <o:OLEObject Type="Embed" ProgID="RadicalPie.Application.1" ShapeID="_x0000_i1184" DrawAspect="Content" ObjectID="_1822842336" r:id="rId230"/>
         </w:object>
       </w:r>
       <w:r>
@@ -3611,10 +3608,10 @@
           <w:position w:val="-2"/>
         </w:rPr>
         <w:object w:dxaOrig="119" w:dyaOrig="141" w14:anchorId="7F341417">
-          <v:shape id="_x0000_i3286" type="#_x0000_t75" style="width:5.85pt;height:6.7pt" o:ole="">
+          <v:shape id="_x0000_i1185" type="#_x0000_t75" style="width:5.85pt;height:6.7pt" o:ole="">
             <v:imagedata r:id="rId62" o:title=""/>
           </v:shape>
-          <o:OLEObject Type="Embed" ProgID="RadicalPie.Application.1" ShapeID="_x0000_i3286" DrawAspect="Content" ObjectID="_1822840023" r:id="rId231"/>
+          <o:OLEObject Type="Embed" ProgID="RadicalPie.Application.1" ShapeID="_x0000_i1185" DrawAspect="Content" ObjectID="_1822842337" r:id="rId231"/>
         </w:object>
       </w:r>
       <w:r>
@@ -3623,14 +3620,15 @@
     </w:p>
     <w:p>
       <w:r>
+        <w:lastRenderedPageBreak/>
         <w:t xml:space="preserve">For this purpose we introduce a third system of coordinates </w:t>
       </w:r>
       <w:r>
         <w:object w:dxaOrig="277" w:dyaOrig="200" w14:anchorId="0BF3A8B3">
-          <v:shape id="_x0000_i3288" type="#_x0000_t75" style="width:14.25pt;height:10.05pt" o:ole="">
+          <v:shape id="_x0000_i1186" type="#_x0000_t75" style="width:14.25pt;height:10.05pt" o:ole="">
             <v:imagedata r:id="rId232" o:title=""/>
           </v:shape>
-          <o:OLEObject Type="Embed" ProgID="RadicalPie.Application.1" ShapeID="_x0000_i3288" DrawAspect="Content" ObjectID="_1822840024" r:id="rId233"/>
+          <o:OLEObject Type="Embed" ProgID="RadicalPie.Application.1" ShapeID="_x0000_i1186" DrawAspect="Content" ObjectID="_1822842338" r:id="rId233"/>
         </w:object>
       </w:r>
       <w:r>
@@ -3641,10 +3639,10 @@
           <w:position w:val="-2"/>
         </w:rPr>
         <w:object w:dxaOrig="121" w:dyaOrig="201" w14:anchorId="1D9B95B3">
-          <v:shape id="_x0000_i3290" type="#_x0000_t75" style="width:5.85pt;height:10.05pt" o:ole="">
+          <v:shape id="_x0000_i1187" type="#_x0000_t75" style="width:5.85pt;height:10.05pt" o:ole="">
             <v:imagedata r:id="rId89" o:title=""/>
           </v:shape>
-          <o:OLEObject Type="Embed" ProgID="RadicalPie.Application.1" ShapeID="_x0000_i3290" DrawAspect="Content" ObjectID="_1822840025" r:id="rId234"/>
+          <o:OLEObject Type="Embed" ProgID="RadicalPie.Application.1" ShapeID="_x0000_i1187" DrawAspect="Content" ObjectID="_1822842339" r:id="rId234"/>
         </w:object>
       </w:r>
       <w:r>
@@ -3652,10 +3650,10 @@
       </w:r>
       <w:r>
         <w:object w:dxaOrig="187" w:dyaOrig="180" w14:anchorId="74CAB01E">
-          <v:shape id="_x0000_i3292" type="#_x0000_t75" style="width:9.2pt;height:9.2pt" o:ole="">
+          <v:shape id="_x0000_i1188" type="#_x0000_t75" style="width:9.2pt;height:9.2pt" o:ole="">
             <v:imagedata r:id="rId235" o:title=""/>
           </v:shape>
-          <o:OLEObject Type="Embed" ProgID="RadicalPie.Application.1" ShapeID="_x0000_i3292" DrawAspect="Content" ObjectID="_1822840026" r:id="rId236"/>
+          <o:OLEObject Type="Embed" ProgID="RadicalPie.Application.1" ShapeID="_x0000_i1188" DrawAspect="Content" ObjectID="_1822842340" r:id="rId236"/>
         </w:object>
       </w:r>
       <w:r>
@@ -3666,10 +3664,10 @@
           <w:position w:val="-6"/>
         </w:rPr>
         <w:object w:dxaOrig="277" w:dyaOrig="260" w14:anchorId="1ED362AA">
-          <v:shape id="_x0000_i3294" type="#_x0000_t75" style="width:14.25pt;height:13.4pt" o:ole="">
+          <v:shape id="_x0000_i1189" type="#_x0000_t75" style="width:14.25pt;height:13.4pt" o:ole="">
             <v:imagedata r:id="rId237" o:title=""/>
           </v:shape>
-          <o:OLEObject Type="Embed" ProgID="RadicalPie.Application.1" ShapeID="_x0000_i3294" DrawAspect="Content" ObjectID="_1822840027" r:id="rId238"/>
+          <o:OLEObject Type="Embed" ProgID="RadicalPie.Application.1" ShapeID="_x0000_i1189" DrawAspect="Content" ObjectID="_1822842341" r:id="rId238"/>
         </w:object>
       </w:r>
       <w:r>
@@ -3680,10 +3678,10 @@
           <w:position w:val="-2"/>
         </w:rPr>
         <w:object w:dxaOrig="306" w:dyaOrig="141" w14:anchorId="2E7CDFA9">
-          <v:shape id="_x0000_i3296" type="#_x0000_t75" style="width:15.05pt;height:6.7pt" o:ole="">
+          <v:shape id="_x0000_i1190" type="#_x0000_t75" style="width:15.05pt;height:6.7pt" o:ole="">
             <v:imagedata r:id="rId239" o:title=""/>
           </v:shape>
-          <o:OLEObject Type="Embed" ProgID="RadicalPie.Application.1" ShapeID="_x0000_i3296" DrawAspect="Content" ObjectID="_1822840028" r:id="rId240"/>
+          <o:OLEObject Type="Embed" ProgID="RadicalPie.Application.1" ShapeID="_x0000_i1190" DrawAspect="Content" ObjectID="_1822842342" r:id="rId240"/>
         </w:object>
       </w:r>
       <w:r>
@@ -3691,10 +3689,10 @@
       </w:r>
       <w:r>
         <w:object w:dxaOrig="187" w:dyaOrig="180" w14:anchorId="079D3050">
-          <v:shape id="_x0000_i3298" type="#_x0000_t75" style="width:9.2pt;height:9.2pt" o:ole="">
+          <v:shape id="_x0000_i1191" type="#_x0000_t75" style="width:9.2pt;height:9.2pt" o:ole="">
             <v:imagedata r:id="rId235" o:title=""/>
           </v:shape>
-          <o:OLEObject Type="Embed" ProgID="RadicalPie.Application.1" ShapeID="_x0000_i3298" DrawAspect="Content" ObjectID="_1822840029" r:id="rId241"/>
+          <o:OLEObject Type="Embed" ProgID="RadicalPie.Application.1" ShapeID="_x0000_i1191" DrawAspect="Content" ObjectID="_1822842343" r:id="rId241"/>
         </w:object>
       </w:r>
       <w:r>
@@ -3705,10 +3703,10 @@
           <w:position w:val="-2"/>
         </w:rPr>
         <w:object w:dxaOrig="537" w:dyaOrig="181" w14:anchorId="34531F57">
-          <v:shape id="_x0000_i3300" type="#_x0000_t75" style="width:26.8pt;height:9.2pt" o:ole="">
+          <v:shape id="_x0000_i1192" type="#_x0000_t75" style="width:26.8pt;height:9.2pt" o:ole="">
             <v:imagedata r:id="rId180" o:title=""/>
           </v:shape>
-          <o:OLEObject Type="Embed" ProgID="RadicalPie.Application.1" ShapeID="_x0000_i3300" DrawAspect="Content" ObjectID="_1822840030" r:id="rId242"/>
+          <o:OLEObject Type="Embed" ProgID="RadicalPie.Application.1" ShapeID="_x0000_i1192" DrawAspect="Content" ObjectID="_1822842344" r:id="rId242"/>
         </w:object>
       </w:r>
       <w:r>
@@ -3719,10 +3717,10 @@
           <w:position w:val="-6"/>
         </w:rPr>
         <w:object w:dxaOrig="1877" w:dyaOrig="221" w14:anchorId="73E621DF">
-          <v:shape id="_x0000_i3302" type="#_x0000_t75" style="width:93.75pt;height:10.9pt" o:ole="">
+          <v:shape id="_x0000_i1193" type="#_x0000_t75" style="width:93.75pt;height:10.9pt" o:ole="">
             <v:imagedata r:id="rId243" o:title=""/>
           </v:shape>
-          <o:OLEObject Type="Embed" ProgID="RadicalPie.Application.1" ShapeID="_x0000_i3302" DrawAspect="Content" ObjectID="_1822840031" r:id="rId244"/>
+          <o:OLEObject Type="Embed" ProgID="RadicalPie.Application.1" ShapeID="_x0000_i1193" DrawAspect="Content" ObjectID="_1822842345" r:id="rId244"/>
         </w:object>
       </w:r>
       <w:r>
@@ -3733,10 +3731,10 @@
           <w:position w:val="-2"/>
         </w:rPr>
         <w:object w:dxaOrig="160" w:dyaOrig="221" w14:anchorId="5EAE5CF9">
-          <v:shape id="_x0000_i3304" type="#_x0000_t75" style="width:8.35pt;height:10.9pt" o:ole="">
+          <v:shape id="_x0000_i1194" type="#_x0000_t75" style="width:8.35pt;height:10.9pt" o:ole="">
             <v:imagedata r:id="rId245" o:title=""/>
           </v:shape>
-          <o:OLEObject Type="Embed" ProgID="RadicalPie.Application.1" ShapeID="_x0000_i3304" DrawAspect="Content" ObjectID="_1822840032" r:id="rId246"/>
+          <o:OLEObject Type="Embed" ProgID="RadicalPie.Application.1" ShapeID="_x0000_i1194" DrawAspect="Content" ObjectID="_1822842346" r:id="rId246"/>
         </w:object>
       </w:r>
       <w:r>
@@ -3744,10 +3742,10 @@
       </w:r>
       <w:r>
         <w:object w:dxaOrig="277" w:dyaOrig="200" w14:anchorId="6231AB20">
-          <v:shape id="_x0000_i3306" type="#_x0000_t75" style="width:14.25pt;height:10.05pt" o:ole="">
+          <v:shape id="_x0000_i1195" type="#_x0000_t75" style="width:14.25pt;height:10.05pt" o:ole="">
             <v:imagedata r:id="rId232" o:title=""/>
           </v:shape>
-          <o:OLEObject Type="Embed" ProgID="RadicalPie.Application.1" ShapeID="_x0000_i3306" DrawAspect="Content" ObjectID="_1822840033" r:id="rId247"/>
+          <o:OLEObject Type="Embed" ProgID="RadicalPie.Application.1" ShapeID="_x0000_i1195" DrawAspect="Content" ObjectID="_1822842347" r:id="rId247"/>
         </w:object>
       </w:r>
       <w:r>
@@ -3755,10 +3753,10 @@
       </w:r>
       <w:r>
         <w:object w:dxaOrig="277" w:dyaOrig="200" w14:anchorId="267ECF55">
-          <v:shape id="_x0000_i3308" type="#_x0000_t75" style="width:14.25pt;height:10.05pt" o:ole="">
+          <v:shape id="_x0000_i1196" type="#_x0000_t75" style="width:14.25pt;height:10.05pt" o:ole="">
             <v:imagedata r:id="rId232" o:title=""/>
           </v:shape>
-          <o:OLEObject Type="Embed" ProgID="RadicalPie.Application.1" ShapeID="_x0000_i3308" DrawAspect="Content" ObjectID="_1822840034" r:id="rId248"/>
+          <o:OLEObject Type="Embed" ProgID="RadicalPie.Application.1" ShapeID="_x0000_i1196" DrawAspect="Content" ObjectID="_1822842348" r:id="rId248"/>
         </w:object>
       </w:r>
       <w:r>
@@ -3769,10 +3767,10 @@
           <w:position w:val="-6"/>
         </w:rPr>
         <w:object w:dxaOrig="209" w:dyaOrig="260" w14:anchorId="69E4A826">
-          <v:shape id="_x0000_i3310" type="#_x0000_t75" style="width:10.05pt;height:13.4pt" o:ole="">
+          <v:shape id="_x0000_i1197" type="#_x0000_t75" style="width:10.05pt;height:13.4pt" o:ole="">
             <v:imagedata r:id="rId249" o:title=""/>
           </v:shape>
-          <o:OLEObject Type="Embed" ProgID="RadicalPie.Application.1" ShapeID="_x0000_i3310" DrawAspect="Content" ObjectID="_1822840035" r:id="rId250"/>
+          <o:OLEObject Type="Embed" ProgID="RadicalPie.Application.1" ShapeID="_x0000_i1197" DrawAspect="Content" ObjectID="_1822842349" r:id="rId250"/>
         </w:object>
       </w:r>
       <w:r>
@@ -3783,10 +3781,10 @@
           <w:position w:val="-6"/>
         </w:rPr>
         <w:object w:dxaOrig="209" w:dyaOrig="260" w14:anchorId="0413A375">
-          <v:shape id="_x0000_i3312" type="#_x0000_t75" style="width:10.05pt;height:13.4pt" o:ole="">
+          <v:shape id="_x0000_i1198" type="#_x0000_t75" style="width:10.05pt;height:13.4pt" o:ole="">
             <v:imagedata r:id="rId251" o:title=""/>
           </v:shape>
-          <o:OLEObject Type="Embed" ProgID="RadicalPie.Application.1" ShapeID="_x0000_i3312" DrawAspect="Content" ObjectID="_1822840036" r:id="rId252"/>
+          <o:OLEObject Type="Embed" ProgID="RadicalPie.Application.1" ShapeID="_x0000_i1198" DrawAspect="Content" ObjectID="_1822842350" r:id="rId252"/>
         </w:object>
       </w:r>
       <w:r>
@@ -3797,10 +3795,10 @@
           <w:position w:val="-6"/>
         </w:rPr>
         <w:object w:dxaOrig="196" w:dyaOrig="260" w14:anchorId="00727754">
-          <v:shape id="_x0000_i3314" type="#_x0000_t75" style="width:10.05pt;height:13.4pt" o:ole="">
+          <v:shape id="_x0000_i1199" type="#_x0000_t75" style="width:10.05pt;height:13.4pt" o:ole="">
             <v:imagedata r:id="rId253" o:title=""/>
           </v:shape>
-          <o:OLEObject Type="Embed" ProgID="RadicalPie.Application.1" ShapeID="_x0000_i3314" DrawAspect="Content" ObjectID="_1822840037" r:id="rId254"/>
+          <o:OLEObject Type="Embed" ProgID="RadicalPie.Application.1" ShapeID="_x0000_i1199" DrawAspect="Content" ObjectID="_1822842351" r:id="rId254"/>
         </w:object>
       </w:r>
       <w:r>
@@ -3812,7 +3810,6 @@
         <w:pStyle w:val="Equation"/>
       </w:pPr>
       <w:r>
-        <w:lastRenderedPageBreak/>
         <w:tab/>
       </w:r>
       <w:r>
@@ -3820,10 +3817,10 @@
           <w:position w:val="-80"/>
         </w:rPr>
         <w:object w:dxaOrig="4804" w:dyaOrig="1721" w14:anchorId="4258915B">
-          <v:shape id="_x0000_i3316" type="#_x0000_t75" style="width:240.3pt;height:86.25pt" o:ole="">
+          <v:shape id="_x0000_i1200" type="#_x0000_t75" style="width:240.3pt;height:86.25pt" o:ole="">
             <v:imagedata r:id="rId255" o:title=""/>
           </v:shape>
-          <o:OLEObject Type="Embed" ProgID="RadicalPie.Application.1" ShapeID="_x0000_i3316" DrawAspect="Content" ObjectID="_1822840038" r:id="rId256"/>
+          <o:OLEObject Type="Embed" ProgID="RadicalPie.Application.1" ShapeID="_x0000_i1200" DrawAspect="Content" ObjectID="_1822842352" r:id="rId256"/>
         </w:object>
       </w:r>
       <w:r>
@@ -3854,10 +3851,10 @@
           <w:position w:val="-6"/>
         </w:rPr>
         <w:object w:dxaOrig="209" w:dyaOrig="260" w14:anchorId="5ACD209B">
-          <v:shape id="_x0000_i3318" type="#_x0000_t75" style="width:10.05pt;height:13.4pt" o:ole="">
+          <v:shape id="_x0000_i1201" type="#_x0000_t75" style="width:10.05pt;height:13.4pt" o:ole="">
             <v:imagedata r:id="rId249" o:title=""/>
           </v:shape>
-          <o:OLEObject Type="Embed" ProgID="RadicalPie.Application.1" ShapeID="_x0000_i3318" DrawAspect="Content" ObjectID="_1822840039" r:id="rId257"/>
+          <o:OLEObject Type="Embed" ProgID="RadicalPie.Application.1" ShapeID="_x0000_i1201" DrawAspect="Content" ObjectID="_1822842353" r:id="rId257"/>
         </w:object>
       </w:r>
       <w:r>
@@ -3868,10 +3865,10 @@
           <w:position w:val="-6"/>
         </w:rPr>
         <w:object w:dxaOrig="209" w:dyaOrig="260" w14:anchorId="0A68C9BB">
-          <v:shape id="_x0000_i3320" type="#_x0000_t75" style="width:10.05pt;height:13.4pt" o:ole="">
+          <v:shape id="_x0000_i1202" type="#_x0000_t75" style="width:10.05pt;height:13.4pt" o:ole="">
             <v:imagedata r:id="rId251" o:title=""/>
           </v:shape>
-          <o:OLEObject Type="Embed" ProgID="RadicalPie.Application.1" ShapeID="_x0000_i3320" DrawAspect="Content" ObjectID="_1822840040" r:id="rId258"/>
+          <o:OLEObject Type="Embed" ProgID="RadicalPie.Application.1" ShapeID="_x0000_i1202" DrawAspect="Content" ObjectID="_1822842354" r:id="rId258"/>
         </w:object>
       </w:r>
       <w:r>
@@ -3882,10 +3879,10 @@
           <w:position w:val="-2"/>
         </w:rPr>
         <w:object w:dxaOrig="183" w:dyaOrig="221" w14:anchorId="710FC23A">
-          <v:shape id="_x0000_i3322" type="#_x0000_t75" style="width:9.2pt;height:10.9pt" o:ole="">
+          <v:shape id="_x0000_i1203" type="#_x0000_t75" style="width:9.2pt;height:10.9pt" o:ole="">
             <v:imagedata r:id="rId259" o:title=""/>
           </v:shape>
-          <o:OLEObject Type="Embed" ProgID="RadicalPie.Application.1" ShapeID="_x0000_i3322" DrawAspect="Content" ObjectID="_1822840041" r:id="rId260"/>
+          <o:OLEObject Type="Embed" ProgID="RadicalPie.Application.1" ShapeID="_x0000_i1203" DrawAspect="Content" ObjectID="_1822842355" r:id="rId260"/>
         </w:object>
       </w:r>
       <w:r>
@@ -3896,10 +3893,10 @@
           <w:position w:val="-6"/>
         </w:rPr>
         <w:object w:dxaOrig="587" w:dyaOrig="180" w14:anchorId="049B2D3A">
-          <v:shape id="_x0000_i3324" type="#_x0000_t75" style="width:29.3pt;height:9.2pt" o:ole="">
+          <v:shape id="_x0000_i1204" type="#_x0000_t75" style="width:29.3pt;height:9.2pt" o:ole="">
             <v:imagedata r:id="rId261" o:title=""/>
           </v:shape>
-          <o:OLEObject Type="Embed" ProgID="RadicalPie.Application.1" ShapeID="_x0000_i3324" DrawAspect="Content" ObjectID="_1822840042" r:id="rId262"/>
+          <o:OLEObject Type="Embed" ProgID="RadicalPie.Application.1" ShapeID="_x0000_i1204" DrawAspect="Content" ObjectID="_1822842356" r:id="rId262"/>
         </w:object>
       </w:r>
       <w:r>
@@ -3910,10 +3907,10 @@
           <w:position w:val="-2"/>
         </w:rPr>
         <w:object w:dxaOrig="90" w:dyaOrig="181" w14:anchorId="5022AAD0">
-          <v:shape id="_x0000_i3326" type="#_x0000_t75" style="width:4.2pt;height:9.2pt" o:ole="">
+          <v:shape id="_x0000_i1205" type="#_x0000_t75" style="width:4.2pt;height:9.2pt" o:ole="">
             <v:imagedata r:id="rId69" o:title=""/>
           </v:shape>
-          <o:OLEObject Type="Embed" ProgID="RadicalPie.Application.1" ShapeID="_x0000_i3326" DrawAspect="Content" ObjectID="_1822840043" r:id="rId263"/>
+          <o:OLEObject Type="Embed" ProgID="RadicalPie.Application.1" ShapeID="_x0000_i1205" DrawAspect="Content" ObjectID="_1822842357" r:id="rId263"/>
         </w:object>
       </w:r>
       <w:r>
@@ -3921,10 +3918,10 @@
       </w:r>
       <w:r>
         <w:object w:dxaOrig="207" w:dyaOrig="180" w14:anchorId="5CFFD5DC">
-          <v:shape id="_x0000_i3328" type="#_x0000_t75" style="width:10.05pt;height:9.2pt" o:ole="">
+          <v:shape id="_x0000_i1206" type="#_x0000_t75" style="width:10.05pt;height:9.2pt" o:ole="">
             <v:imagedata r:id="rId93" o:title=""/>
           </v:shape>
-          <o:OLEObject Type="Embed" ProgID="RadicalPie.Application.1" ShapeID="_x0000_i3328" DrawAspect="Content" ObjectID="_1822840044" r:id="rId264"/>
+          <o:OLEObject Type="Embed" ProgID="RadicalPie.Application.1" ShapeID="_x0000_i1206" DrawAspect="Content" ObjectID="_1822842358" r:id="rId264"/>
         </w:object>
       </w:r>
       <w:r>
@@ -3932,10 +3929,10 @@
       </w:r>
       <w:r>
         <w:object w:dxaOrig="277" w:dyaOrig="200" w14:anchorId="5DBC5321">
-          <v:shape id="_x0000_i3330" type="#_x0000_t75" style="width:14.25pt;height:10.05pt" o:ole="">
+          <v:shape id="_x0000_i1207" type="#_x0000_t75" style="width:14.25pt;height:10.05pt" o:ole="">
             <v:imagedata r:id="rId232" o:title=""/>
           </v:shape>
-          <o:OLEObject Type="Embed" ProgID="RadicalPie.Application.1" ShapeID="_x0000_i3330" DrawAspect="Content" ObjectID="_1822840045" r:id="rId265"/>
+          <o:OLEObject Type="Embed" ProgID="RadicalPie.Application.1" ShapeID="_x0000_i1207" DrawAspect="Content" ObjectID="_1822842359" r:id="rId265"/>
         </w:object>
       </w:r>
       <w:r>
@@ -3943,10 +3940,10 @@
       </w:r>
       <w:r>
         <w:object w:dxaOrig="207" w:dyaOrig="180" w14:anchorId="1CCDFCA5">
-          <v:shape id="_x0000_i3332" type="#_x0000_t75" style="width:10.05pt;height:9.2pt" o:ole="">
+          <v:shape id="_x0000_i1208" type="#_x0000_t75" style="width:10.05pt;height:9.2pt" o:ole="">
             <v:imagedata r:id="rId93" o:title=""/>
           </v:shape>
-          <o:OLEObject Type="Embed" ProgID="RadicalPie.Application.1" ShapeID="_x0000_i3332" DrawAspect="Content" ObjectID="_1822840046" r:id="rId266"/>
+          <o:OLEObject Type="Embed" ProgID="RadicalPie.Application.1" ShapeID="_x0000_i1208" DrawAspect="Content" ObjectID="_1822842360" r:id="rId266"/>
         </w:object>
       </w:r>
       <w:r>
@@ -3954,10 +3951,10 @@
       </w:r>
       <w:r>
         <w:object w:dxaOrig="277" w:dyaOrig="200" w14:anchorId="25620FBF">
-          <v:shape id="_x0000_i3334" type="#_x0000_t75" style="width:14.25pt;height:10.05pt" o:ole="">
+          <v:shape id="_x0000_i1209" type="#_x0000_t75" style="width:14.25pt;height:10.05pt" o:ole="">
             <v:imagedata r:id="rId232" o:title=""/>
           </v:shape>
-          <o:OLEObject Type="Embed" ProgID="RadicalPie.Application.1" ShapeID="_x0000_i3334" DrawAspect="Content" ObjectID="_1822840047" r:id="rId267"/>
+          <o:OLEObject Type="Embed" ProgID="RadicalPie.Application.1" ShapeID="_x0000_i1209" DrawAspect="Content" ObjectID="_1822842361" r:id="rId267"/>
         </w:object>
       </w:r>
       <w:r>
@@ -3976,10 +3973,10 @@
           <w:position w:val="-8"/>
         </w:rPr>
         <w:object w:dxaOrig="1559" w:dyaOrig="281" w14:anchorId="3E02E901">
-          <v:shape id="_x0000_i3336" type="#_x0000_t75" style="width:77.85pt;height:14.25pt" o:ole="">
+          <v:shape id="_x0000_i1210" type="#_x0000_t75" style="width:77.85pt;height:14.25pt" o:ole="">
             <v:imagedata r:id="rId268" o:title=""/>
           </v:shape>
-          <o:OLEObject Type="Embed" ProgID="RadicalPie.Application.1" ShapeID="_x0000_i3336" DrawAspect="Content" ObjectID="_1822840048" r:id="rId269"/>
+          <o:OLEObject Type="Embed" ProgID="RadicalPie.Application.1" ShapeID="_x0000_i1210" DrawAspect="Content" ObjectID="_1822842362" r:id="rId269"/>
         </w:object>
       </w:r>
       <w:r>
@@ -4010,10 +4007,10 @@
           <w:position w:val="-8"/>
         </w:rPr>
         <w:object w:dxaOrig="417" w:dyaOrig="281" w14:anchorId="10B1A44E">
-          <v:shape id="_x0000_i3338" type="#_x0000_t75" style="width:20.95pt;height:14.25pt" o:ole="">
+          <v:shape id="_x0000_i1211" type="#_x0000_t75" style="width:20.95pt;height:14.25pt" o:ole="">
             <v:imagedata r:id="rId175" o:title=""/>
           </v:shape>
-          <o:OLEObject Type="Embed" ProgID="RadicalPie.Application.1" ShapeID="_x0000_i3338" DrawAspect="Content" ObjectID="_1822840049" r:id="rId270"/>
+          <o:OLEObject Type="Embed" ProgID="RadicalPie.Application.1" ShapeID="_x0000_i1211" DrawAspect="Content" ObjectID="_1822842363" r:id="rId270"/>
         </w:object>
       </w:r>
       <w:r>
@@ -4021,10 +4018,10 @@
       </w:r>
       <w:r>
         <w:object w:dxaOrig="210" w:dyaOrig="180" w14:anchorId="09F90F1E">
-          <v:shape id="_x0000_i3340" type="#_x0000_t75" style="width:10.9pt;height:9.2pt" o:ole="">
+          <v:shape id="_x0000_i1212" type="#_x0000_t75" style="width:10.9pt;height:9.2pt" o:ole="">
             <v:imagedata r:id="rId85" o:title=""/>
           </v:shape>
-          <o:OLEObject Type="Embed" ProgID="RadicalPie.Application.1" ShapeID="_x0000_i3340" DrawAspect="Content" ObjectID="_1822840050" r:id="rId271"/>
+          <o:OLEObject Type="Embed" ProgID="RadicalPie.Application.1" ShapeID="_x0000_i1212" DrawAspect="Content" ObjectID="_1822842364" r:id="rId271"/>
         </w:object>
       </w:r>
       <w:r>
@@ -4035,10 +4032,10 @@
           <w:position w:val="-2"/>
         </w:rPr>
         <w:object w:dxaOrig="121" w:dyaOrig="201" w14:anchorId="32C5B004">
-          <v:shape id="_x0000_i3342" type="#_x0000_t75" style="width:5.85pt;height:10.05pt" o:ole="">
+          <v:shape id="_x0000_i1213" type="#_x0000_t75" style="width:5.85pt;height:10.05pt" o:ole="">
             <v:imagedata r:id="rId89" o:title=""/>
           </v:shape>
-          <o:OLEObject Type="Embed" ProgID="RadicalPie.Application.1" ShapeID="_x0000_i3342" DrawAspect="Content" ObjectID="_1822840051" r:id="rId272"/>
+          <o:OLEObject Type="Embed" ProgID="RadicalPie.Application.1" ShapeID="_x0000_i1213" DrawAspect="Content" ObjectID="_1822842365" r:id="rId272"/>
         </w:object>
       </w:r>
       <w:r>
@@ -4049,10 +4046,10 @@
           <w:position w:val="-6"/>
         </w:rPr>
         <w:object w:dxaOrig="621" w:dyaOrig="240" w14:anchorId="64FE532E">
-          <v:shape id="_x0000_i3344" type="#_x0000_t75" style="width:31pt;height:11.7pt" o:ole="">
+          <v:shape id="_x0000_i1214" type="#_x0000_t75" style="width:31pt;height:11.7pt" o:ole="">
             <v:imagedata r:id="rId273" o:title=""/>
           </v:shape>
-          <o:OLEObject Type="Embed" ProgID="RadicalPie.Application.1" ShapeID="_x0000_i3344" DrawAspect="Content" ObjectID="_1822840052" r:id="rId274"/>
+          <o:OLEObject Type="Embed" ProgID="RadicalPie.Application.1" ShapeID="_x0000_i1214" DrawAspect="Content" ObjectID="_1822842366" r:id="rId274"/>
         </w:object>
       </w:r>
       <w:r>
@@ -4063,10 +4060,10 @@
           <w:position w:val="-6"/>
         </w:rPr>
         <w:object w:dxaOrig="633" w:dyaOrig="221" w14:anchorId="0BCA01BA">
-          <v:shape id="_x0000_i3346" type="#_x0000_t75" style="width:31.8pt;height:10.9pt" o:ole="">
+          <v:shape id="_x0000_i1215" type="#_x0000_t75" style="width:31.8pt;height:10.9pt" o:ole="">
             <v:imagedata r:id="rId275" o:title=""/>
           </v:shape>
-          <o:OLEObject Type="Embed" ProgID="RadicalPie.Application.1" ShapeID="_x0000_i3346" DrawAspect="Content" ObjectID="_1822840053" r:id="rId276"/>
+          <o:OLEObject Type="Embed" ProgID="RadicalPie.Application.1" ShapeID="_x0000_i1215" DrawAspect="Content" ObjectID="_1822842367" r:id="rId276"/>
         </w:object>
       </w:r>
       <w:r>
@@ -4077,10 +4074,10 @@
           <w:position w:val="-6"/>
         </w:rPr>
         <w:object w:dxaOrig="628" w:dyaOrig="240" w14:anchorId="5FB0F344">
-          <v:shape id="_x0000_i3348" type="#_x0000_t75" style="width:31.8pt;height:11.7pt" o:ole="">
+          <v:shape id="_x0000_i1216" type="#_x0000_t75" style="width:31.8pt;height:11.7pt" o:ole="">
             <v:imagedata r:id="rId277" o:title=""/>
           </v:shape>
-          <o:OLEObject Type="Embed" ProgID="RadicalPie.Application.1" ShapeID="_x0000_i3348" DrawAspect="Content" ObjectID="_1822840054" r:id="rId278"/>
+          <o:OLEObject Type="Embed" ProgID="RadicalPie.Application.1" ShapeID="_x0000_i1216" DrawAspect="Content" ObjectID="_1822842368" r:id="rId278"/>
         </w:object>
       </w:r>
       <w:r>
@@ -4091,10 +4088,10 @@
           <w:position w:val="-6"/>
         </w:rPr>
         <w:object w:dxaOrig="621" w:dyaOrig="240" w14:anchorId="22716879">
-          <v:shape id="_x0000_i3350" type="#_x0000_t75" style="width:31pt;height:11.7pt" o:ole="">
+          <v:shape id="_x0000_i1217" type="#_x0000_t75" style="width:31pt;height:11.7pt" o:ole="">
             <v:imagedata r:id="rId273" o:title=""/>
           </v:shape>
-          <o:OLEObject Type="Embed" ProgID="RadicalPie.Application.1" ShapeID="_x0000_i3350" DrawAspect="Content" ObjectID="_1822840055" r:id="rId279"/>
+          <o:OLEObject Type="Embed" ProgID="RadicalPie.Application.1" ShapeID="_x0000_i1217" DrawAspect="Content" ObjectID="_1822842369" r:id="rId279"/>
         </w:object>
       </w:r>
       <w:r>
@@ -4105,10 +4102,10 @@
           <w:position w:val="-6"/>
         </w:rPr>
         <w:object w:dxaOrig="594" w:dyaOrig="240" w14:anchorId="73C1AB97">
-          <v:shape id="_x0000_i3352" type="#_x0000_t75" style="width:29.3pt;height:11.7pt" o:ole="">
+          <v:shape id="_x0000_i1218" type="#_x0000_t75" style="width:29.3pt;height:11.7pt" o:ole="">
             <v:imagedata r:id="rId280" o:title=""/>
           </v:shape>
-          <o:OLEObject Type="Embed" ProgID="RadicalPie.Application.1" ShapeID="_x0000_i3352" DrawAspect="Content" ObjectID="_1822840056" r:id="rId281"/>
+          <o:OLEObject Type="Embed" ProgID="RadicalPie.Application.1" ShapeID="_x0000_i1218" DrawAspect="Content" ObjectID="_1822842370" r:id="rId281"/>
         </w:object>
       </w:r>
       <w:r>
@@ -4119,10 +4116,10 @@
           <w:position w:val="-6"/>
         </w:rPr>
         <w:object w:dxaOrig="628" w:dyaOrig="240" w14:anchorId="67E0C48D">
-          <v:shape id="_x0000_i3354" type="#_x0000_t75" style="width:31.8pt;height:11.7pt" o:ole="">
+          <v:shape id="_x0000_i1219" type="#_x0000_t75" style="width:31.8pt;height:11.7pt" o:ole="">
             <v:imagedata r:id="rId277" o:title=""/>
           </v:shape>
-          <o:OLEObject Type="Embed" ProgID="RadicalPie.Application.1" ShapeID="_x0000_i3354" DrawAspect="Content" ObjectID="_1822840057" r:id="rId282"/>
+          <o:OLEObject Type="Embed" ProgID="RadicalPie.Application.1" ShapeID="_x0000_i1219" DrawAspect="Content" ObjectID="_1822842371" r:id="rId282"/>
         </w:object>
       </w:r>
       <w:r>
@@ -4130,10 +4127,10 @@
       </w:r>
       <w:r>
         <w:object w:dxaOrig="210" w:dyaOrig="180" w14:anchorId="34E14970">
-          <v:shape id="_x0000_i3356" type="#_x0000_t75" style="width:10.9pt;height:9.2pt" o:ole="">
+          <v:shape id="_x0000_i1220" type="#_x0000_t75" style="width:10.9pt;height:9.2pt" o:ole="">
             <v:imagedata r:id="rId85" o:title=""/>
           </v:shape>
-          <o:OLEObject Type="Embed" ProgID="RadicalPie.Application.1" ShapeID="_x0000_i3356" DrawAspect="Content" ObjectID="_1822840058" r:id="rId283"/>
+          <o:OLEObject Type="Embed" ProgID="RadicalPie.Application.1" ShapeID="_x0000_i1220" DrawAspect="Content" ObjectID="_1822842372" r:id="rId283"/>
         </w:object>
       </w:r>
       <w:r>
@@ -4144,10 +4141,10 @@
           <w:position w:val="-2"/>
         </w:rPr>
         <w:object w:dxaOrig="119" w:dyaOrig="141" w14:anchorId="41CB1CF6">
-          <v:shape id="_x0000_i3358" type="#_x0000_t75" style="width:5.85pt;height:6.7pt" o:ole="">
+          <v:shape id="_x0000_i1221" type="#_x0000_t75" style="width:5.85pt;height:6.7pt" o:ole="">
             <v:imagedata r:id="rId62" o:title=""/>
           </v:shape>
-          <o:OLEObject Type="Embed" ProgID="RadicalPie.Application.1" ShapeID="_x0000_i3358" DrawAspect="Content" ObjectID="_1822840059" r:id="rId284"/>
+          <o:OLEObject Type="Embed" ProgID="RadicalPie.Application.1" ShapeID="_x0000_i1221" DrawAspect="Content" ObjectID="_1822842373" r:id="rId284"/>
         </w:object>
       </w:r>
       <w:r>
@@ -4155,10 +4152,10 @@
       </w:r>
       <w:r>
         <w:object w:dxaOrig="207" w:dyaOrig="180" w14:anchorId="2822E9F4">
-          <v:shape id="_x0000_i3360" type="#_x0000_t75" style="width:10.05pt;height:9.2pt" o:ole="">
+          <v:shape id="_x0000_i1222" type="#_x0000_t75" style="width:10.05pt;height:9.2pt" o:ole="">
             <v:imagedata r:id="rId93" o:title=""/>
           </v:shape>
-          <o:OLEObject Type="Embed" ProgID="RadicalPie.Application.1" ShapeID="_x0000_i3360" DrawAspect="Content" ObjectID="_1822840060" r:id="rId285"/>
+          <o:OLEObject Type="Embed" ProgID="RadicalPie.Application.1" ShapeID="_x0000_i1222" DrawAspect="Content" ObjectID="_1822842374" r:id="rId285"/>
         </w:object>
       </w:r>
       <w:r>
@@ -4166,10 +4163,10 @@
       </w:r>
       <w:r>
         <w:object w:dxaOrig="207" w:dyaOrig="180" w14:anchorId="5E75EE49">
-          <v:shape id="_x0000_i3362" type="#_x0000_t75" style="width:10.05pt;height:9.2pt" o:ole="">
+          <v:shape id="_x0000_i1223" type="#_x0000_t75" style="width:10.05pt;height:9.2pt" o:ole="">
             <v:imagedata r:id="rId93" o:title=""/>
           </v:shape>
-          <o:OLEObject Type="Embed" ProgID="RadicalPie.Application.1" ShapeID="_x0000_i3362" DrawAspect="Content" ObjectID="_1822840061" r:id="rId286"/>
+          <o:OLEObject Type="Embed" ProgID="RadicalPie.Application.1" ShapeID="_x0000_i1223" DrawAspect="Content" ObjectID="_1822842375" r:id="rId286"/>
         </w:object>
       </w:r>
       <w:r>
@@ -4188,10 +4185,10 @@
           <w:position w:val="-28"/>
         </w:rPr>
         <w:object w:dxaOrig="2565" w:dyaOrig="600" w14:anchorId="6D434CA5">
-          <v:shape id="_x0000_i3364" type="#_x0000_t75" style="width:128.1pt;height:30.15pt" o:ole="">
+          <v:shape id="_x0000_i1224" type="#_x0000_t75" style="width:128.1pt;height:30.15pt" o:ole="">
             <v:imagedata r:id="rId287" o:title=""/>
           </v:shape>
-          <o:OLEObject Type="Embed" ProgID="RadicalPie.Application.1" ShapeID="_x0000_i3364" DrawAspect="Content" ObjectID="_1822840062" r:id="rId288"/>
+          <o:OLEObject Type="Embed" ProgID="RadicalPie.Application.1" ShapeID="_x0000_i1224" DrawAspect="Content" ObjectID="_1822842376" r:id="rId288"/>
         </w:object>
       </w:r>
       <w:r>
@@ -4230,10 +4227,10 @@
           <w:position w:val="-6"/>
         </w:rPr>
         <w:object w:dxaOrig="2309" w:dyaOrig="221" w14:anchorId="49E045E2">
-          <v:shape id="_x0000_i3366" type="#_x0000_t75" style="width:115.55pt;height:10.9pt" o:ole="">
+          <v:shape id="_x0000_i1225" type="#_x0000_t75" style="width:115.55pt;height:10.9pt" o:ole="">
             <v:imagedata r:id="rId289" o:title=""/>
           </v:shape>
-          <o:OLEObject Type="Embed" ProgID="RadicalPie.Application.1" ShapeID="_x0000_i3366" DrawAspect="Content" ObjectID="_1822840063" r:id="rId290"/>
+          <o:OLEObject Type="Embed" ProgID="RadicalPie.Application.1" ShapeID="_x0000_i1225" DrawAspect="Content" ObjectID="_1822842377" r:id="rId290"/>
         </w:object>
       </w:r>
       <w:r>
@@ -4261,10 +4258,10 @@
       </w:r>
       <w:r>
         <w:object w:dxaOrig="207" w:dyaOrig="180" w14:anchorId="3BE5D754">
-          <v:shape id="_x0000_i3368" type="#_x0000_t75" style="width:10.05pt;height:9.2pt" o:ole="">
+          <v:shape id="_x0000_i1226" type="#_x0000_t75" style="width:10.05pt;height:9.2pt" o:ole="">
             <v:imagedata r:id="rId93" o:title=""/>
           </v:shape>
-          <o:OLEObject Type="Embed" ProgID="RadicalPie.Application.1" ShapeID="_x0000_i3368" DrawAspect="Content" ObjectID="_1822840064" r:id="rId291"/>
+          <o:OLEObject Type="Embed" ProgID="RadicalPie.Application.1" ShapeID="_x0000_i1226" DrawAspect="Content" ObjectID="_1822842378" r:id="rId291"/>
         </w:object>
       </w:r>
       <w:r>
@@ -4275,10 +4272,10 @@
           <w:position w:val="-10"/>
         </w:rPr>
         <w:object w:dxaOrig="624" w:dyaOrig="321" w14:anchorId="7B827E64">
-          <v:shape id="_x0000_i3370" type="#_x0000_t75" style="width:31pt;height:15.9pt" o:ole="">
+          <v:shape id="_x0000_i1227" type="#_x0000_t75" style="width:31pt;height:15.9pt" o:ole="">
             <v:imagedata r:id="rId292" o:title=""/>
           </v:shape>
-          <o:OLEObject Type="Embed" ProgID="RadicalPie.Application.1" ShapeID="_x0000_i3370" DrawAspect="Content" ObjectID="_1822840065" r:id="rId293"/>
+          <o:OLEObject Type="Embed" ProgID="RadicalPie.Application.1" ShapeID="_x0000_i1227" DrawAspect="Content" ObjectID="_1822842379" r:id="rId293"/>
         </w:object>
       </w:r>
       <w:r>
@@ -4289,10 +4286,10 @@
           <w:position w:val="-8"/>
         </w:rPr>
         <w:object w:dxaOrig="417" w:dyaOrig="281" w14:anchorId="5837AA1A">
-          <v:shape id="_x0000_i3372" type="#_x0000_t75" style="width:20.95pt;height:14.25pt" o:ole="">
+          <v:shape id="_x0000_i1228" type="#_x0000_t75" style="width:20.95pt;height:14.25pt" o:ole="">
             <v:imagedata r:id="rId175" o:title=""/>
           </v:shape>
-          <o:OLEObject Type="Embed" ProgID="RadicalPie.Application.1" ShapeID="_x0000_i3372" DrawAspect="Content" ObjectID="_1822840066" r:id="rId294"/>
+          <o:OLEObject Type="Embed" ProgID="RadicalPie.Application.1" ShapeID="_x0000_i1228" DrawAspect="Content" ObjectID="_1822842380" r:id="rId294"/>
         </w:object>
       </w:r>
       <w:r>
@@ -4303,10 +4300,10 @@
           <w:position w:val="-2"/>
         </w:rPr>
         <w:object w:dxaOrig="119" w:dyaOrig="141" w14:anchorId="6A859750">
-          <v:shape id="_x0000_i3374" type="#_x0000_t75" style="width:5.85pt;height:6.7pt" o:ole="">
+          <v:shape id="_x0000_i1229" type="#_x0000_t75" style="width:5.85pt;height:6.7pt" o:ole="">
             <v:imagedata r:id="rId62" o:title=""/>
           </v:shape>
-          <o:OLEObject Type="Embed" ProgID="RadicalPie.Application.1" ShapeID="_x0000_i3374" DrawAspect="Content" ObjectID="_1822840067" r:id="rId295"/>
+          <o:OLEObject Type="Embed" ProgID="RadicalPie.Application.1" ShapeID="_x0000_i1229" DrawAspect="Content" ObjectID="_1822842381" r:id="rId295"/>
         </w:object>
       </w:r>
       <w:r>
@@ -4317,10 +4314,10 @@
           <w:position w:val="-2"/>
         </w:rPr>
         <w:object w:dxaOrig="306" w:dyaOrig="141" w14:anchorId="220AB92C">
-          <v:shape id="_x0000_i3376" type="#_x0000_t75" style="width:15.05pt;height:6.7pt" o:ole="">
+          <v:shape id="_x0000_i1230" type="#_x0000_t75" style="width:15.05pt;height:6.7pt" o:ole="">
             <v:imagedata r:id="rId239" o:title=""/>
           </v:shape>
-          <o:OLEObject Type="Embed" ProgID="RadicalPie.Application.1" ShapeID="_x0000_i3376" DrawAspect="Content" ObjectID="_1822840068" r:id="rId296"/>
+          <o:OLEObject Type="Embed" ProgID="RadicalPie.Application.1" ShapeID="_x0000_i1230" DrawAspect="Content" ObjectID="_1822842382" r:id="rId296"/>
         </w:object>
       </w:r>
       <w:r>
@@ -4339,10 +4336,10 @@
           <w:position w:val="-28"/>
         </w:rPr>
         <w:object w:dxaOrig="1492" w:dyaOrig="600" w14:anchorId="106E900C">
-          <v:shape id="_x0000_i3378" type="#_x0000_t75" style="width:74.5pt;height:30.15pt" o:ole="">
+          <v:shape id="_x0000_i1231" type="#_x0000_t75" style="width:74.5pt;height:30.15pt" o:ole="">
             <v:imagedata r:id="rId297" o:title=""/>
           </v:shape>
-          <o:OLEObject Type="Embed" ProgID="RadicalPie.Application.1" ShapeID="_x0000_i3378" DrawAspect="Content" ObjectID="_1822840069" r:id="rId298"/>
+          <o:OLEObject Type="Embed" ProgID="RadicalPie.Application.1" ShapeID="_x0000_i1231" DrawAspect="Content" ObjectID="_1822842383" r:id="rId298"/>
         </w:object>
       </w:r>
       <w:r>
@@ -4381,10 +4378,10 @@
           <w:position w:val="-8"/>
         </w:rPr>
         <w:object w:dxaOrig="1346" w:dyaOrig="281" w14:anchorId="7C98E5A3">
-          <v:shape id="_x0000_i3380" type="#_x0000_t75" style="width:67pt;height:14.25pt" o:ole="">
+          <v:shape id="_x0000_i1232" type="#_x0000_t75" style="width:67pt;height:14.25pt" o:ole="">
             <v:imagedata r:id="rId299" o:title=""/>
           </v:shape>
-          <o:OLEObject Type="Embed" ProgID="RadicalPie.Application.1" ShapeID="_x0000_i3380" DrawAspect="Content" ObjectID="_1822840070" r:id="rId300"/>
+          <o:OLEObject Type="Embed" ProgID="RadicalPie.Application.1" ShapeID="_x0000_i1232" DrawAspect="Content" ObjectID="_1822842384" r:id="rId300"/>
         </w:object>
       </w:r>
       <w:r>
@@ -4408,6 +4405,7 @@
     </w:p>
     <w:p>
       <w:r>
+        <w:lastRenderedPageBreak/>
         <w:t xml:space="preserve">It follows from this relation and the one previously found that </w:t>
       </w:r>
       <w:r>
@@ -4415,10 +4413,10 @@
           <w:position w:val="-8"/>
         </w:rPr>
         <w:object w:dxaOrig="857" w:dyaOrig="281" w14:anchorId="10AE90C9">
-          <v:shape id="_x0000_i3382" type="#_x0000_t75" style="width:42.7pt;height:14.25pt" o:ole="">
+          <v:shape id="_x0000_i1233" type="#_x0000_t75" style="width:42.7pt;height:14.25pt" o:ole="">
             <v:imagedata r:id="rId301" o:title=""/>
           </v:shape>
-          <o:OLEObject Type="Embed" ProgID="RadicalPie.Application.1" ShapeID="_x0000_i3382" DrawAspect="Content" ObjectID="_1822840071" r:id="rId302"/>
+          <o:OLEObject Type="Embed" ProgID="RadicalPie.Application.1" ShapeID="_x0000_i1233" DrawAspect="Content" ObjectID="_1822842385" r:id="rId302"/>
         </w:object>
       </w:r>
       <w:r>
@@ -4437,10 +4435,10 @@
           <w:position w:val="-76"/>
         </w:rPr>
         <w:object w:dxaOrig="1731" w:dyaOrig="1661" w14:anchorId="13F51828">
-          <v:shape id="_x0000_i3384" type="#_x0000_t75" style="width:86.25pt;height:82.9pt" o:ole="">
+          <v:shape id="_x0000_i1234" type="#_x0000_t75" style="width:86.25pt;height:82.9pt" o:ole="">
             <v:imagedata r:id="rId303" o:title=""/>
           </v:shape>
-          <o:OLEObject Type="Embed" ProgID="RadicalPie.Application.1" ShapeID="_x0000_i3384" DrawAspect="Content" ObjectID="_1822840072" r:id="rId304"/>
+          <o:OLEObject Type="Embed" ProgID="RadicalPie.Application.1" ShapeID="_x0000_i1234" DrawAspect="Content" ObjectID="_1822842386" r:id="rId304"/>
         </w:object>
       </w:r>
       <w:r>
@@ -4474,7 +4472,6 @@
         <w:pStyle w:val="Equation"/>
       </w:pPr>
       <w:r>
-        <w:lastRenderedPageBreak/>
         <w:tab/>
       </w:r>
       <w:r>
@@ -4482,10 +4479,10 @@
           <w:position w:val="-66"/>
         </w:rPr>
         <w:object w:dxaOrig="1678" w:dyaOrig="981" w14:anchorId="3CAC85A8">
-          <v:shape id="_x0000_i3386" type="#_x0000_t75" style="width:83.7pt;height:49.4pt" o:ole="">
+          <v:shape id="_x0000_i1235" type="#_x0000_t75" style="width:83.7pt;height:49.4pt" o:ole="">
             <v:imagedata r:id="rId305" o:title=""/>
           </v:shape>
-          <o:OLEObject Type="Embed" ProgID="RadicalPie.Application.1" ShapeID="_x0000_i3386" DrawAspect="Content" ObjectID="_1822840073" r:id="rId306"/>
+          <o:OLEObject Type="Embed" ProgID="RadicalPie.Application.1" ShapeID="_x0000_i1235" DrawAspect="Content" ObjectID="_1822842387" r:id="rId306"/>
         </w:object>
       </w:r>
       <w:r>
@@ -4533,10 +4530,10 @@
           <w:position w:val="-2"/>
         </w:rPr>
         <w:object w:dxaOrig="175" w:dyaOrig="201" w14:anchorId="419050AD">
-          <v:shape id="_x0000_i3388" type="#_x0000_t75" style="width:8.35pt;height:10.05pt" o:ole="">
+          <v:shape id="_x0000_i1236" type="#_x0000_t75" style="width:8.35pt;height:10.05pt" o:ole="">
             <v:imagedata r:id="rId307" o:title=""/>
           </v:shape>
-          <o:OLEObject Type="Embed" ProgID="RadicalPie.Application.1" ShapeID="_x0000_i3388" DrawAspect="Content" ObjectID="_1822840074" r:id="rId308"/>
+          <o:OLEObject Type="Embed" ProgID="RadicalPie.Application.1" ShapeID="_x0000_i1236" DrawAspect="Content" ObjectID="_1822842388" r:id="rId308"/>
         </w:object>
       </w:r>
       <w:r>
@@ -4547,10 +4544,10 @@
           <w:position w:val="-2"/>
         </w:rPr>
         <w:object w:dxaOrig="121" w:dyaOrig="201" w14:anchorId="5873E419">
-          <v:shape id="_x0000_i3390" type="#_x0000_t75" style="width:5.85pt;height:10.05pt" o:ole="">
+          <v:shape id="_x0000_i1237" type="#_x0000_t75" style="width:5.85pt;height:10.05pt" o:ole="">
             <v:imagedata r:id="rId89" o:title=""/>
           </v:shape>
-          <o:OLEObject Type="Embed" ProgID="RadicalPie.Application.1" ShapeID="_x0000_i3390" DrawAspect="Content" ObjectID="_1822840075" r:id="rId309"/>
+          <o:OLEObject Type="Embed" ProgID="RadicalPie.Application.1" ShapeID="_x0000_i1237" DrawAspect="Content" ObjectID="_1822842389" r:id="rId309"/>
         </w:object>
       </w:r>
       <w:r>
@@ -4561,10 +4558,10 @@
           <w:position w:val="-2"/>
         </w:rPr>
         <w:object w:dxaOrig="194" w:dyaOrig="201" w14:anchorId="71027875">
-          <v:shape id="_x0000_i3392" type="#_x0000_t75" style="width:10.05pt;height:10.05pt" o:ole="">
+          <v:shape id="_x0000_i1238" type="#_x0000_t75" style="width:10.05pt;height:10.05pt" o:ole="">
             <v:imagedata r:id="rId310" o:title=""/>
           </v:shape>
-          <o:OLEObject Type="Embed" ProgID="RadicalPie.Application.1" ShapeID="_x0000_i3392" DrawAspect="Content" ObjectID="_1822840076" r:id="rId311"/>
+          <o:OLEObject Type="Embed" ProgID="RadicalPie.Application.1" ShapeID="_x0000_i1238" DrawAspect="Content" ObjectID="_1822842390" r:id="rId311"/>
         </w:object>
       </w:r>
       <w:r>
@@ -4572,10 +4569,10 @@
       </w:r>
       <w:r>
         <w:object w:dxaOrig="207" w:dyaOrig="180" w14:anchorId="06D4177E">
-          <v:shape id="_x0000_i3394" type="#_x0000_t75" style="width:10.05pt;height:9.2pt" o:ole="">
+          <v:shape id="_x0000_i1239" type="#_x0000_t75" style="width:10.05pt;height:9.2pt" o:ole="">
             <v:imagedata r:id="rId93" o:title=""/>
           </v:shape>
-          <o:OLEObject Type="Embed" ProgID="RadicalPie.Application.1" ShapeID="_x0000_i3394" DrawAspect="Content" ObjectID="_1822840077" r:id="rId312"/>
+          <o:OLEObject Type="Embed" ProgID="RadicalPie.Application.1" ShapeID="_x0000_i1239" DrawAspect="Content" ObjectID="_1822842391" r:id="rId312"/>
         </w:object>
       </w:r>
       <w:r>
@@ -4586,10 +4583,10 @@
           <w:position w:val="-2"/>
         </w:rPr>
         <w:object w:dxaOrig="119" w:dyaOrig="141" w14:anchorId="11960156">
-          <v:shape id="_x0000_i3396" type="#_x0000_t75" style="width:5.85pt;height:6.7pt" o:ole="">
+          <v:shape id="_x0000_i1240" type="#_x0000_t75" style="width:5.85pt;height:6.7pt" o:ole="">
             <v:imagedata r:id="rId62" o:title=""/>
           </v:shape>
-          <o:OLEObject Type="Embed" ProgID="RadicalPie.Application.1" ShapeID="_x0000_i3396" DrawAspect="Content" ObjectID="_1822840078" r:id="rId313"/>
+          <o:OLEObject Type="Embed" ProgID="RadicalPie.Application.1" ShapeID="_x0000_i1240" DrawAspect="Content" ObjectID="_1822842392" r:id="rId313"/>
         </w:object>
       </w:r>
       <w:r>
@@ -4608,10 +4605,10 @@
           <w:position w:val="-6"/>
         </w:rPr>
         <w:object w:dxaOrig="1805" w:dyaOrig="281" w14:anchorId="42BDFB70">
-          <v:shape id="_x0000_i3398" type="#_x0000_t75" style="width:90.4pt;height:14.25pt" o:ole="">
+          <v:shape id="_x0000_i1241" type="#_x0000_t75" style="width:90.4pt;height:14.25pt" o:ole="">
             <v:imagedata r:id="rId314" o:title=""/>
           </v:shape>
-          <o:OLEObject Type="Embed" ProgID="RadicalPie.Application.1" ShapeID="_x0000_i3398" DrawAspect="Content" ObjectID="_1822840079" r:id="rId315"/>
+          <o:OLEObject Type="Embed" ProgID="RadicalPie.Application.1" ShapeID="_x0000_i1241" DrawAspect="Content" ObjectID="_1822842393" r:id="rId315"/>
         </w:object>
       </w:r>
       <w:r>
@@ -4642,10 +4639,10 @@
           <w:position w:val="-6"/>
         </w:rPr>
         <w:object w:dxaOrig="198" w:dyaOrig="180" w14:anchorId="0D63BE33">
-          <v:shape id="_x0000_i3400" type="#_x0000_t75" style="width:10.05pt;height:9.2pt" o:ole="">
+          <v:shape id="_x0000_i1242" type="#_x0000_t75" style="width:10.05pt;height:9.2pt" o:ole="">
             <v:imagedata r:id="rId316" o:title=""/>
           </v:shape>
-          <o:OLEObject Type="Embed" ProgID="RadicalPie.Application.1" ShapeID="_x0000_i3400" DrawAspect="Content" ObjectID="_1822840080" r:id="rId317"/>
+          <o:OLEObject Type="Embed" ProgID="RadicalPie.Application.1" ShapeID="_x0000_i1242" DrawAspect="Content" ObjectID="_1822842394" r:id="rId317"/>
         </w:object>
       </w:r>
       <w:r>
@@ -4656,10 +4653,10 @@
           <w:position w:val="-6"/>
         </w:rPr>
         <w:object w:dxaOrig="198" w:dyaOrig="180" w14:anchorId="46845B15">
-          <v:shape id="_x0000_i3402" type="#_x0000_t75" style="width:10.05pt;height:9.2pt" o:ole="">
+          <v:shape id="_x0000_i1243" type="#_x0000_t75" style="width:10.05pt;height:9.2pt" o:ole="">
             <v:imagedata r:id="rId318" o:title=""/>
           </v:shape>
-          <o:OLEObject Type="Embed" ProgID="RadicalPie.Application.1" ShapeID="_x0000_i3402" DrawAspect="Content" ObjectID="_1822840081" r:id="rId319"/>
+          <o:OLEObject Type="Embed" ProgID="RadicalPie.Application.1" ShapeID="_x0000_i1243" DrawAspect="Content" ObjectID="_1822842395" r:id="rId319"/>
         </w:object>
       </w:r>
       <w:r>
@@ -4670,10 +4667,10 @@
           <w:position w:val="-6"/>
         </w:rPr>
         <w:object w:dxaOrig="185" w:dyaOrig="180" w14:anchorId="5EA70314">
-          <v:shape id="_x0000_i3404" type="#_x0000_t75" style="width:9.2pt;height:9.2pt" o:ole="">
+          <v:shape id="_x0000_i1244" type="#_x0000_t75" style="width:9.2pt;height:9.2pt" o:ole="">
             <v:imagedata r:id="rId320" o:title=""/>
           </v:shape>
-          <o:OLEObject Type="Embed" ProgID="RadicalPie.Application.1" ShapeID="_x0000_i3404" DrawAspect="Content" ObjectID="_1822840082" r:id="rId321"/>
+          <o:OLEObject Type="Embed" ProgID="RadicalPie.Application.1" ShapeID="_x0000_i1244" DrawAspect="Content" ObjectID="_1822842396" r:id="rId321"/>
         </w:object>
       </w:r>
       <w:r>
@@ -4684,10 +4681,10 @@
           <w:position w:val="-2"/>
         </w:rPr>
         <w:object w:dxaOrig="537" w:dyaOrig="181" w14:anchorId="482DF6EC">
-          <v:shape id="_x0000_i3406" type="#_x0000_t75" style="width:26.8pt;height:9.2pt" o:ole="">
+          <v:shape id="_x0000_i1245" type="#_x0000_t75" style="width:26.8pt;height:9.2pt" o:ole="">
             <v:imagedata r:id="rId180" o:title=""/>
           </v:shape>
-          <o:OLEObject Type="Embed" ProgID="RadicalPie.Application.1" ShapeID="_x0000_i3406" DrawAspect="Content" ObjectID="_1822840083" r:id="rId322"/>
+          <o:OLEObject Type="Embed" ProgID="RadicalPie.Application.1" ShapeID="_x0000_i1245" DrawAspect="Content" ObjectID="_1822842397" r:id="rId322"/>
         </w:object>
       </w:r>
       <w:r>
@@ -4706,10 +4703,10 @@
           <w:position w:val="-82"/>
         </w:rPr>
         <w:object w:dxaOrig="3033" w:dyaOrig="1201" w14:anchorId="2666A1B7">
-          <v:shape id="_x0000_i3408" type="#_x0000_t75" style="width:151.55pt;height:60.3pt" o:ole="">
+          <v:shape id="_x0000_i1246" type="#_x0000_t75" style="width:151.55pt;height:60.3pt" o:ole="">
             <v:imagedata r:id="rId323" o:title=""/>
           </v:shape>
-          <o:OLEObject Type="Embed" ProgID="RadicalPie.Application.1" ShapeID="_x0000_i3408" DrawAspect="Content" ObjectID="_1822840084" r:id="rId324"/>
+          <o:OLEObject Type="Embed" ProgID="RadicalPie.Application.1" ShapeID="_x0000_i1246" DrawAspect="Content" ObjectID="_1822842398" r:id="rId324"/>
         </w:object>
       </w:r>
       <w:r>
@@ -4748,10 +4745,10 @@
           <w:position w:val="-26"/>
         </w:rPr>
         <w:object w:dxaOrig="1925" w:dyaOrig="701" w14:anchorId="4A56A520">
-          <v:shape id="_x0000_i3410" type="#_x0000_t75" style="width:96.3pt;height:35.15pt" o:ole="">
+          <v:shape id="_x0000_i1247" type="#_x0000_t75" style="width:96.3pt;height:35.15pt" o:ole="">
             <v:imagedata r:id="rId325" o:title=""/>
           </v:shape>
-          <o:OLEObject Type="Embed" ProgID="RadicalPie.Application.1" ShapeID="_x0000_i3410" DrawAspect="Content" ObjectID="_1822840085" r:id="rId326"/>
+          <o:OLEObject Type="Embed" ProgID="RadicalPie.Application.1" ShapeID="_x0000_i1247" DrawAspect="Content" ObjectID="_1822842399" r:id="rId326"/>
         </w:object>
       </w:r>
       <w:r>
@@ -4779,10 +4776,10 @@
       </w:r>
       <w:r>
         <w:object w:dxaOrig="210" w:dyaOrig="180" w14:anchorId="79098693">
-          <v:shape id="_x0000_i3412" type="#_x0000_t75" style="width:10.9pt;height:9.2pt" o:ole="">
+          <v:shape id="_x0000_i1248" type="#_x0000_t75" style="width:10.9pt;height:9.2pt" o:ole="">
             <v:imagedata r:id="rId85" o:title=""/>
           </v:shape>
-          <o:OLEObject Type="Embed" ProgID="RadicalPie.Application.1" ShapeID="_x0000_i3412" DrawAspect="Content" ObjectID="_1822840086" r:id="rId327"/>
+          <o:OLEObject Type="Embed" ProgID="RadicalPie.Application.1" ShapeID="_x0000_i1248" DrawAspect="Content" ObjectID="_1822842400" r:id="rId327"/>
         </w:object>
       </w:r>
       <w:r>
@@ -4790,10 +4787,10 @@
       </w:r>
       <w:r>
         <w:object w:dxaOrig="170" w:dyaOrig="180" w14:anchorId="7D7CC051">
-          <v:shape id="_x0000_i3414" type="#_x0000_t75" style="width:8.35pt;height:9.2pt" o:ole="">
+          <v:shape id="_x0000_i1249" type="#_x0000_t75" style="width:8.35pt;height:9.2pt" o:ole="">
             <v:imagedata r:id="rId87" o:title=""/>
           </v:shape>
-          <o:OLEObject Type="Embed" ProgID="RadicalPie.Application.1" ShapeID="_x0000_i3414" DrawAspect="Content" ObjectID="_1822840087" r:id="rId328"/>
+          <o:OLEObject Type="Embed" ProgID="RadicalPie.Application.1" ShapeID="_x0000_i1249" DrawAspect="Content" ObjectID="_1822842401" r:id="rId328"/>
         </w:object>
       </w:r>
       <w:r>
@@ -4801,10 +4798,10 @@
       </w:r>
       <w:r>
         <w:object w:dxaOrig="198" w:dyaOrig="180" w14:anchorId="35EADAA3">
-          <v:shape id="_x0000_i3416" type="#_x0000_t75" style="width:10.05pt;height:9.2pt" o:ole="">
+          <v:shape id="_x0000_i1250" type="#_x0000_t75" style="width:10.05pt;height:9.2pt" o:ole="">
             <v:imagedata r:id="rId60" o:title=""/>
           </v:shape>
-          <o:OLEObject Type="Embed" ProgID="RadicalPie.Application.1" ShapeID="_x0000_i3416" DrawAspect="Content" ObjectID="_1822840088" r:id="rId329"/>
+          <o:OLEObject Type="Embed" ProgID="RadicalPie.Application.1" ShapeID="_x0000_i1250" DrawAspect="Content" ObjectID="_1822842402" r:id="rId329"/>
         </w:object>
       </w:r>
       <w:r>
@@ -4815,10 +4812,10 @@
           <w:position w:val="-12"/>
         </w:rPr>
         <w:object w:dxaOrig="1498" w:dyaOrig="441" w14:anchorId="0DD278C2">
-          <v:shape id="_x0000_i3418" type="#_x0000_t75" style="width:74.5pt;height:21.75pt" o:ole="">
+          <v:shape id="_x0000_i1251" type="#_x0000_t75" style="width:74.5pt;height:21.75pt" o:ole="">
             <v:imagedata r:id="rId330" o:title=""/>
           </v:shape>
-          <o:OLEObject Type="Embed" ProgID="RadicalPie.Application.1" ShapeID="_x0000_i3418" DrawAspect="Content" ObjectID="_1822840089" r:id="rId331"/>
+          <o:OLEObject Type="Embed" ProgID="RadicalPie.Application.1" ShapeID="_x0000_i1251" DrawAspect="Content" ObjectID="_1822842403" r:id="rId331"/>
         </w:object>
       </w:r>
       <w:r>
@@ -4829,10 +4826,10 @@
           <w:position w:val="-2"/>
         </w:rPr>
         <w:object w:dxaOrig="119" w:dyaOrig="141" w14:anchorId="5E6F6046">
-          <v:shape id="_x0000_i3420" type="#_x0000_t75" style="width:5.85pt;height:6.7pt" o:ole="">
+          <v:shape id="_x0000_i1252" type="#_x0000_t75" style="width:5.85pt;height:6.7pt" o:ole="">
             <v:imagedata r:id="rId62" o:title=""/>
           </v:shape>
-          <o:OLEObject Type="Embed" ProgID="RadicalPie.Application.1" ShapeID="_x0000_i3420" DrawAspect="Content" ObjectID="_1822840090" r:id="rId332"/>
+          <o:OLEObject Type="Embed" ProgID="RadicalPie.Application.1" ShapeID="_x0000_i1252" DrawAspect="Content" ObjectID="_1822842404" r:id="rId332"/>
         </w:object>
       </w:r>
       <w:r>
@@ -4843,14 +4840,18 @@
           <w:position w:val="-2"/>
         </w:rPr>
         <w:object w:dxaOrig="654" w:dyaOrig="201" w14:anchorId="71CD474D">
-          <v:shape id="_x0000_i3422" type="#_x0000_t75" style="width:32.65pt;height:10.05pt" o:ole="">
+          <v:shape id="_x0000_i1253" type="#_x0000_t75" style="width:32.65pt;height:10.05pt" o:ole="">
             <v:imagedata r:id="rId333" o:title=""/>
           </v:shape>
-          <o:OLEObject Type="Embed" ProgID="RadicalPie.Application.1" ShapeID="_x0000_i3422" DrawAspect="Content" ObjectID="_1822840091" r:id="rId334"/>
-        </w:object>
-      </w:r>
-      <w:r>
-        <w:t xml:space="preserve"> all moving objects — viewed from the “stationary” system — shrivel up into plane figures. For velocities greater than that of light our deliberations become meaningless; we shall, however, find in what follows, that the velocity of light in our theory plays the part, physically, of an infinitely great velocity.</w:t>
+          <o:OLEObject Type="Embed" ProgID="RadicalPie.Application.1" ShapeID="_x0000_i1253" DrawAspect="Content" ObjectID="_1822842405" r:id="rId334"/>
+        </w:object>
+      </w:r>
+      <w:r>
+        <w:t xml:space="preserve"> all moving objects — viewed from the “stationary” system — </w:t>
+      </w:r>
+      <w:r>
+        <w:lastRenderedPageBreak/>
+        <w:t>shrivel up into plane figures. For velocities greater than that of light our deliberations become meaningless; we shall, however, find in what follows, that the velocity of light in our theory plays the part, physically, of an infinitely great velocity.</w:t>
       </w:r>
     </w:p>
     <w:p>
@@ -4867,10 +4868,10 @@
           <w:position w:val="-2"/>
         </w:rPr>
         <w:object w:dxaOrig="90" w:dyaOrig="181" w14:anchorId="6B35480F">
-          <v:shape id="_x0000_i3424" type="#_x0000_t75" style="width:4.2pt;height:9.2pt" o:ole="">
+          <v:shape id="_x0000_i1254" type="#_x0000_t75" style="width:4.2pt;height:9.2pt" o:ole="">
             <v:imagedata r:id="rId69" o:title=""/>
           </v:shape>
-          <o:OLEObject Type="Embed" ProgID="RadicalPie.Application.1" ShapeID="_x0000_i3424" DrawAspect="Content" ObjectID="_1822840092" r:id="rId335"/>
+          <o:OLEObject Type="Embed" ProgID="RadicalPie.Application.1" ShapeID="_x0000_i1254" DrawAspect="Content" ObjectID="_1822842406" r:id="rId335"/>
         </w:object>
       </w:r>
       <w:r>
@@ -4881,10 +4882,10 @@
           <w:position w:val="-2"/>
         </w:rPr>
         <w:object w:dxaOrig="123" w:dyaOrig="141" w14:anchorId="761A67A6">
-          <v:shape id="_x0000_i3426" type="#_x0000_t75" style="width:5.85pt;height:6.7pt" o:ole="">
+          <v:shape id="_x0000_i1255" type="#_x0000_t75" style="width:5.85pt;height:6.7pt" o:ole="">
             <v:imagedata r:id="rId113" o:title=""/>
           </v:shape>
-          <o:OLEObject Type="Embed" ProgID="RadicalPie.Application.1" ShapeID="_x0000_i3426" DrawAspect="Content" ObjectID="_1822840093" r:id="rId336"/>
+          <o:OLEObject Type="Embed" ProgID="RadicalPie.Application.1" ShapeID="_x0000_i1255" DrawAspect="Content" ObjectID="_1822842407" r:id="rId336"/>
         </w:object>
       </w:r>
       <w:r>
@@ -4895,10 +4896,10 @@
           <w:position w:val="-2"/>
         </w:rPr>
         <w:object w:dxaOrig="121" w:dyaOrig="201" w14:anchorId="6E07436A">
-          <v:shape id="_x0000_i3428" type="#_x0000_t75" style="width:5.85pt;height:10.05pt" o:ole="">
+          <v:shape id="_x0000_i1256" type="#_x0000_t75" style="width:5.85pt;height:10.05pt" o:ole="">
             <v:imagedata r:id="rId89" o:title=""/>
           </v:shape>
-          <o:OLEObject Type="Embed" ProgID="RadicalPie.Application.1" ShapeID="_x0000_i3428" DrawAspect="Content" ObjectID="_1822840094" r:id="rId337"/>
+          <o:OLEObject Type="Embed" ProgID="RadicalPie.Application.1" ShapeID="_x0000_i1256" DrawAspect="Content" ObjectID="_1822842408" r:id="rId337"/>
         </w:object>
       </w:r>
       <w:r>
@@ -4909,10 +4910,10 @@
           <w:position w:val="-2"/>
         </w:rPr>
         <w:object w:dxaOrig="123" w:dyaOrig="141" w14:anchorId="27B219F1">
-          <v:shape id="_x0000_i3430" type="#_x0000_t75" style="width:5.85pt;height:6.7pt" o:ole="">
+          <v:shape id="_x0000_i1257" type="#_x0000_t75" style="width:5.85pt;height:6.7pt" o:ole="">
             <v:imagedata r:id="rId113" o:title=""/>
           </v:shape>
-          <o:OLEObject Type="Embed" ProgID="RadicalPie.Application.1" ShapeID="_x0000_i3430" DrawAspect="Content" ObjectID="_1822840095" r:id="rId338"/>
+          <o:OLEObject Type="Embed" ProgID="RadicalPie.Application.1" ShapeID="_x0000_i1257" DrawAspect="Content" ObjectID="_1822842409" r:id="rId338"/>
         </w:object>
       </w:r>
       <w:r>
@@ -4921,7 +4922,6 @@
     </w:p>
     <w:p>
       <w:r>
-        <w:lastRenderedPageBreak/>
         <w:t xml:space="preserve">Between the quantities </w:t>
       </w:r>
       <w:r>
@@ -4929,10 +4929,10 @@
           <w:position w:val="-6"/>
         </w:rPr>
         <w:object w:dxaOrig="198" w:dyaOrig="180" w14:anchorId="769A03B2">
-          <v:shape id="_x0000_i3432" type="#_x0000_t75" style="width:10.05pt;height:9.2pt" o:ole="">
+          <v:shape id="_x0000_i1258" type="#_x0000_t75" style="width:10.05pt;height:9.2pt" o:ole="">
             <v:imagedata r:id="rId316" o:title=""/>
           </v:shape>
-          <o:OLEObject Type="Embed" ProgID="RadicalPie.Application.1" ShapeID="_x0000_i3432" DrawAspect="Content" ObjectID="_1822840096" r:id="rId339"/>
+          <o:OLEObject Type="Embed" ProgID="RadicalPie.Application.1" ShapeID="_x0000_i1258" DrawAspect="Content" ObjectID="_1822842410" r:id="rId339"/>
         </w:object>
       </w:r>
       <w:r>
@@ -4943,10 +4943,10 @@
           <w:position w:val="-6"/>
         </w:rPr>
         <w:object w:dxaOrig="163" w:dyaOrig="221" w14:anchorId="0D8CB901">
-          <v:shape id="_x0000_i3434" type="#_x0000_t75" style="width:8.35pt;height:10.9pt" o:ole="">
+          <v:shape id="_x0000_i1259" type="#_x0000_t75" style="width:8.35pt;height:10.9pt" o:ole="">
             <v:imagedata r:id="rId340" o:title=""/>
           </v:shape>
-          <o:OLEObject Type="Embed" ProgID="RadicalPie.Application.1" ShapeID="_x0000_i3434" DrawAspect="Content" ObjectID="_1822840097" r:id="rId341"/>
+          <o:OLEObject Type="Embed" ProgID="RadicalPie.Application.1" ShapeID="_x0000_i1259" DrawAspect="Content" ObjectID="_1822842411" r:id="rId341"/>
         </w:object>
       </w:r>
       <w:r>
@@ -4957,10 +4957,10 @@
           <w:position w:val="-6"/>
         </w:rPr>
         <w:object w:dxaOrig="197" w:dyaOrig="180" w14:anchorId="6AA22038">
-          <v:shape id="_x0000_i3436" type="#_x0000_t75" style="width:10.05pt;height:9.2pt" o:ole="">
+          <v:shape id="_x0000_i1260" type="#_x0000_t75" style="width:10.05pt;height:9.2pt" o:ole="">
             <v:imagedata r:id="rId342" o:title=""/>
           </v:shape>
-          <o:OLEObject Type="Embed" ProgID="RadicalPie.Application.1" ShapeID="_x0000_i3436" DrawAspect="Content" ObjectID="_1822840098" r:id="rId343"/>
+          <o:OLEObject Type="Embed" ProgID="RadicalPie.Application.1" ShapeID="_x0000_i1260" DrawAspect="Content" ObjectID="_1822842412" r:id="rId343"/>
         </w:object>
       </w:r>
       <w:r>
@@ -4971,10 +4971,10 @@
           <w:position w:val="-2"/>
         </w:rPr>
         <w:object w:dxaOrig="651" w:dyaOrig="181" w14:anchorId="68BB01C6">
-          <v:shape id="_x0000_i3438" type="#_x0000_t75" style="width:32.65pt;height:9.2pt" o:ole="">
+          <v:shape id="_x0000_i1261" type="#_x0000_t75" style="width:32.65pt;height:9.2pt" o:ole="">
             <v:imagedata r:id="rId344" o:title=""/>
           </v:shape>
-          <o:OLEObject Type="Embed" ProgID="RadicalPie.Application.1" ShapeID="_x0000_i3438" DrawAspect="Content" ObjectID="_1822840099" r:id="rId345"/>
+          <o:OLEObject Type="Embed" ProgID="RadicalPie.Application.1" ShapeID="_x0000_i1261" DrawAspect="Content" ObjectID="_1822842413" r:id="rId345"/>
         </w:object>
       </w:r>
       <w:r>
@@ -4993,10 +4993,10 @@
           <w:position w:val="-66"/>
         </w:rPr>
         <w:object w:dxaOrig="2602" w:dyaOrig="981" w14:anchorId="693FE550">
-          <v:shape id="_x0000_i3440" type="#_x0000_t75" style="width:129.75pt;height:49.4pt" o:ole="">
+          <v:shape id="_x0000_i1262" type="#_x0000_t75" style="width:129.75pt;height:49.4pt" o:ole="">
             <v:imagedata r:id="rId346" o:title=""/>
           </v:shape>
-          <o:OLEObject Type="Embed" ProgID="RadicalPie.Application.1" ShapeID="_x0000_i3440" DrawAspect="Content" ObjectID="_1822840100" r:id="rId347"/>
+          <o:OLEObject Type="Embed" ProgID="RadicalPie.Application.1" ShapeID="_x0000_i1262" DrawAspect="Content" ObjectID="_1822842414" r:id="rId347"/>
         </w:object>
       </w:r>
       <w:r>
@@ -5035,10 +5035,10 @@
           <w:position w:val="-2"/>
         </w:rPr>
         <w:object w:dxaOrig="725" w:dyaOrig="181" w14:anchorId="534D2CD7">
-          <v:shape id="_x0000_i3442" type="#_x0000_t75" style="width:36pt;height:9.2pt" o:ole="">
+          <v:shape id="_x0000_i1263" type="#_x0000_t75" style="width:36pt;height:9.2pt" o:ole="">
             <v:imagedata r:id="rId348" o:title=""/>
           </v:shape>
-          <o:OLEObject Type="Embed" ProgID="RadicalPie.Application.1" ShapeID="_x0000_i3442" DrawAspect="Content" ObjectID="_1822840101" r:id="rId349"/>
+          <o:OLEObject Type="Embed" ProgID="RadicalPie.Application.1" ShapeID="_x0000_i1263" DrawAspect="Content" ObjectID="_1822842415" r:id="rId349"/>
         </w:object>
       </w:r>
       <w:r>
@@ -5077,10 +5077,10 @@
           <w:position w:val="-34"/>
         </w:rPr>
         <w:object w:dxaOrig="4229" w:dyaOrig="801" w14:anchorId="52BE1AD5">
-          <v:shape id="_x0000_i3444" type="#_x0000_t75" style="width:211.8pt;height:40.2pt" o:ole="">
+          <v:shape id="_x0000_i1264" type="#_x0000_t75" style="width:211.8pt;height:40.2pt" o:ole="">
             <v:imagedata r:id="rId350" o:title=""/>
           </v:shape>
-          <o:OLEObject Type="Embed" ProgID="RadicalPie.Application.1" ShapeID="_x0000_i3444" DrawAspect="Content" ObjectID="_1822840102" r:id="rId351"/>
+          <o:OLEObject Type="Embed" ProgID="RadicalPie.Application.1" ShapeID="_x0000_i1264" DrawAspect="Content" ObjectID="_1822842416" r:id="rId351"/>
         </w:object>
       </w:r>
       <w:r>
@@ -5111,10 +5111,10 @@
           <w:position w:val="-20"/>
         </w:rPr>
         <w:object w:dxaOrig="1823" w:dyaOrig="540" w14:anchorId="62183857">
-          <v:shape id="_x0000_i3446" type="#_x0000_t75" style="width:91.25pt;height:26.8pt" o:ole="">
+          <v:shape id="_x0000_i1265" type="#_x0000_t75" style="width:91.25pt;height:26.8pt" o:ole="">
             <v:imagedata r:id="rId352" o:title=""/>
           </v:shape>
-          <o:OLEObject Type="Embed" ProgID="RadicalPie.Application.1" ShapeID="_x0000_i3446" DrawAspect="Content" ObjectID="_1822840103" r:id="rId353"/>
+          <o:OLEObject Type="Embed" ProgID="RadicalPie.Application.1" ShapeID="_x0000_i1265" DrawAspect="Content" ObjectID="_1822842417" r:id="rId353"/>
         </w:object>
       </w:r>
       <w:r>
@@ -5133,10 +5133,10 @@
           <w:position w:val="-20"/>
         </w:rPr>
         <w:object w:dxaOrig="783" w:dyaOrig="520" w14:anchorId="56364F13">
-          <v:shape id="_x0000_i3448" type="#_x0000_t75" style="width:39.35pt;height:25.95pt" o:ole="">
+          <v:shape id="_x0000_i1266" type="#_x0000_t75" style="width:39.35pt;height:25.95pt" o:ole="">
             <v:imagedata r:id="rId354" o:title=""/>
           </v:shape>
-          <o:OLEObject Type="Embed" ProgID="RadicalPie.Application.1" ShapeID="_x0000_i3448" DrawAspect="Content" ObjectID="_1822840104" r:id="rId355"/>
+          <o:OLEObject Type="Embed" ProgID="RadicalPie.Application.1" ShapeID="_x0000_i1266" DrawAspect="Content" ObjectID="_1822842418" r:id="rId355"/>
         </w:object>
       </w:r>
       <w:r>
@@ -5149,10 +5149,10 @@
       </w:r>
       <w:r>
         <w:object w:dxaOrig="179" w:dyaOrig="180" w14:anchorId="7C847433">
-          <v:shape id="_x0000_i3450" type="#_x0000_t75" style="width:9.2pt;height:9.2pt" o:ole="">
+          <v:shape id="_x0000_i1267" type="#_x0000_t75" style="width:9.2pt;height:9.2pt" o:ole="">
             <v:imagedata r:id="rId9" o:title=""/>
           </v:shape>
-          <o:OLEObject Type="Embed" ProgID="RadicalPie.Application.1" ShapeID="_x0000_i3450" DrawAspect="Content" ObjectID="_1822840105" r:id="rId356"/>
+          <o:OLEObject Type="Embed" ProgID="RadicalPie.Application.1" ShapeID="_x0000_i1267" DrawAspect="Content" ObjectID="_1822842419" r:id="rId356"/>
         </w:object>
       </w:r>
       <w:r>
@@ -5160,10 +5160,10 @@
       </w:r>
       <w:r>
         <w:object w:dxaOrig="177" w:dyaOrig="180" w14:anchorId="006AC2BD">
-          <v:shape id="_x0000_i3452" type="#_x0000_t75" style="width:9.2pt;height:9.2pt" o:ole="">
+          <v:shape id="_x0000_i1268" type="#_x0000_t75" style="width:9.2pt;height:9.2pt" o:ole="">
             <v:imagedata r:id="rId13" o:title=""/>
           </v:shape>
-          <o:OLEObject Type="Embed" ProgID="RadicalPie.Application.1" ShapeID="_x0000_i3452" DrawAspect="Content" ObjectID="_1822840106" r:id="rId357"/>
+          <o:OLEObject Type="Embed" ProgID="RadicalPie.Application.1" ShapeID="_x0000_i1268" DrawAspect="Content" ObjectID="_1822842420" r:id="rId357"/>
         </w:object>
       </w:r>
       <w:r>
@@ -5171,10 +5171,10 @@
       </w:r>
       <w:r>
         <w:object w:dxaOrig="207" w:dyaOrig="180" w14:anchorId="1ABD8A07">
-          <v:shape id="_x0000_i3454" type="#_x0000_t75" style="width:10.05pt;height:9.2pt" o:ole="">
+          <v:shape id="_x0000_i1269" type="#_x0000_t75" style="width:10.05pt;height:9.2pt" o:ole="">
             <v:imagedata r:id="rId93" o:title=""/>
           </v:shape>
-          <o:OLEObject Type="Embed" ProgID="RadicalPie.Application.1" ShapeID="_x0000_i3454" DrawAspect="Content" ObjectID="_1822840107" r:id="rId358"/>
+          <o:OLEObject Type="Embed" ProgID="RadicalPie.Application.1" ShapeID="_x0000_i1269" DrawAspect="Content" ObjectID="_1822842421" r:id="rId358"/>
         </w:object>
       </w:r>
       <w:r>
@@ -5182,10 +5182,10 @@
       </w:r>
       <w:r>
         <w:object w:dxaOrig="179" w:dyaOrig="180" w14:anchorId="7464FF50">
-          <v:shape id="_x0000_i3456" type="#_x0000_t75" style="width:9.2pt;height:9.2pt" o:ole="">
+          <v:shape id="_x0000_i1270" type="#_x0000_t75" style="width:9.2pt;height:9.2pt" o:ole="">
             <v:imagedata r:id="rId9" o:title=""/>
           </v:shape>
-          <o:OLEObject Type="Embed" ProgID="RadicalPie.Application.1" ShapeID="_x0000_i3456" DrawAspect="Content" ObjectID="_1822840108" r:id="rId359"/>
+          <o:OLEObject Type="Embed" ProgID="RadicalPie.Application.1" ShapeID="_x0000_i1270" DrawAspect="Content" ObjectID="_1822842422" r:id="rId359"/>
         </w:object>
       </w:r>
       <w:r>
@@ -5196,10 +5196,10 @@
           <w:position w:val="-2"/>
         </w:rPr>
         <w:object w:dxaOrig="119" w:dyaOrig="141" w14:anchorId="61A3A46C">
-          <v:shape id="_x0000_i3458" type="#_x0000_t75" style="width:5.85pt;height:6.7pt" o:ole="">
+          <v:shape id="_x0000_i1271" type="#_x0000_t75" style="width:5.85pt;height:6.7pt" o:ole="">
             <v:imagedata r:id="rId62" o:title=""/>
           </v:shape>
-          <o:OLEObject Type="Embed" ProgID="RadicalPie.Application.1" ShapeID="_x0000_i3458" DrawAspect="Content" ObjectID="_1822840109" r:id="rId360"/>
+          <o:OLEObject Type="Embed" ProgID="RadicalPie.Application.1" ShapeID="_x0000_i1271" DrawAspect="Content" ObjectID="_1822842423" r:id="rId360"/>
         </w:object>
       </w:r>
       <w:r>
@@ -5207,10 +5207,10 @@
       </w:r>
       <w:r>
         <w:object w:dxaOrig="355" w:dyaOrig="180" w14:anchorId="5DE7AB4F">
-          <v:shape id="_x0000_i3460" type="#_x0000_t75" style="width:17.6pt;height:9.2pt" o:ole="">
+          <v:shape id="_x0000_i1272" type="#_x0000_t75" style="width:17.6pt;height:9.2pt" o:ole="">
             <v:imagedata r:id="rId361" o:title=""/>
           </v:shape>
-          <o:OLEObject Type="Embed" ProgID="RadicalPie.Application.1" ShapeID="_x0000_i3460" DrawAspect="Content" ObjectID="_1822840110" r:id="rId362"/>
+          <o:OLEObject Type="Embed" ProgID="RadicalPie.Application.1" ShapeID="_x0000_i1272" DrawAspect="Content" ObjectID="_1822842424" r:id="rId362"/>
         </w:object>
       </w:r>
       <w:r>
@@ -5218,10 +5218,10 @@
       </w:r>
       <w:r>
         <w:object w:dxaOrig="177" w:dyaOrig="180" w14:anchorId="1BA3DB01">
-          <v:shape id="_x0000_i3462" type="#_x0000_t75" style="width:9.2pt;height:9.2pt" o:ole="">
+          <v:shape id="_x0000_i1273" type="#_x0000_t75" style="width:9.2pt;height:9.2pt" o:ole="">
             <v:imagedata r:id="rId13" o:title=""/>
           </v:shape>
-          <o:OLEObject Type="Embed" ProgID="RadicalPie.Application.1" ShapeID="_x0000_i3462" DrawAspect="Content" ObjectID="_1822840111" r:id="rId363"/>
+          <o:OLEObject Type="Embed" ProgID="RadicalPie.Application.1" ShapeID="_x0000_i1273" DrawAspect="Content" ObjectID="_1822842425" r:id="rId363"/>
         </w:object>
       </w:r>
       <w:r>
@@ -5229,10 +5229,10 @@
       </w:r>
       <w:r>
         <w:object w:dxaOrig="177" w:dyaOrig="180" w14:anchorId="78157F04">
-          <v:shape id="_x0000_i3464" type="#_x0000_t75" style="width:9.2pt;height:9.2pt" o:ole="">
+          <v:shape id="_x0000_i1274" type="#_x0000_t75" style="width:9.2pt;height:9.2pt" o:ole="">
             <v:imagedata r:id="rId13" o:title=""/>
           </v:shape>
-          <o:OLEObject Type="Embed" ProgID="RadicalPie.Application.1" ShapeID="_x0000_i3464" DrawAspect="Content" ObjectID="_1822840112" r:id="rId364"/>
+          <o:OLEObject Type="Embed" ProgID="RadicalPie.Application.1" ShapeID="_x0000_i1274" DrawAspect="Content" ObjectID="_1822842426" r:id="rId364"/>
         </w:object>
       </w:r>
       <w:r>
@@ -5240,10 +5240,10 @@
       </w:r>
       <w:r>
         <w:object w:dxaOrig="179" w:dyaOrig="180" w14:anchorId="6BB6AB7F">
-          <v:shape id="_x0000_i3466" type="#_x0000_t75" style="width:9.2pt;height:9.2pt" o:ole="">
+          <v:shape id="_x0000_i1275" type="#_x0000_t75" style="width:9.2pt;height:9.2pt" o:ole="">
             <v:imagedata r:id="rId9" o:title=""/>
           </v:shape>
-          <o:OLEObject Type="Embed" ProgID="RadicalPie.Application.1" ShapeID="_x0000_i3466" DrawAspect="Content" ObjectID="_1822840113" r:id="rId365"/>
+          <o:OLEObject Type="Embed" ProgID="RadicalPie.Application.1" ShapeID="_x0000_i1275" DrawAspect="Content" ObjectID="_1822842427" r:id="rId365"/>
         </w:object>
       </w:r>
       <w:r>
@@ -5251,10 +5251,10 @@
       </w:r>
       <w:r>
         <w:object w:dxaOrig="177" w:dyaOrig="180" w14:anchorId="59DE0878">
-          <v:shape id="_x0000_i3468" type="#_x0000_t75" style="width:9.2pt;height:9.2pt" o:ole="">
+          <v:shape id="_x0000_i1276" type="#_x0000_t75" style="width:9.2pt;height:9.2pt" o:ole="">
             <v:imagedata r:id="rId13" o:title=""/>
           </v:shape>
-          <o:OLEObject Type="Embed" ProgID="RadicalPie.Application.1" ShapeID="_x0000_i3468" DrawAspect="Content" ObjectID="_1822840114" r:id="rId366"/>
+          <o:OLEObject Type="Embed" ProgID="RadicalPie.Application.1" ShapeID="_x0000_i1276" DrawAspect="Content" ObjectID="_1822842428" r:id="rId366"/>
         </w:object>
       </w:r>
       <w:r>
@@ -5262,10 +5262,10 @@
       </w:r>
       <w:r>
         <w:object w:dxaOrig="177" w:dyaOrig="180" w14:anchorId="35F7BBA3">
-          <v:shape id="_x0000_i3470" type="#_x0000_t75" style="width:9.2pt;height:9.2pt" o:ole="">
+          <v:shape id="_x0000_i1277" type="#_x0000_t75" style="width:9.2pt;height:9.2pt" o:ole="">
             <v:imagedata r:id="rId13" o:title=""/>
           </v:shape>
-          <o:OLEObject Type="Embed" ProgID="RadicalPie.Application.1" ShapeID="_x0000_i3470" DrawAspect="Content" ObjectID="_1822840115" r:id="rId367"/>
+          <o:OLEObject Type="Embed" ProgID="RadicalPie.Application.1" ShapeID="_x0000_i1277" DrawAspect="Content" ObjectID="_1822842429" r:id="rId367"/>
         </w:object>
       </w:r>
       <w:r>
@@ -5276,10 +5276,10 @@
           <w:position w:val="-20"/>
         </w:rPr>
         <w:object w:dxaOrig="842" w:dyaOrig="520" w14:anchorId="7BE62019">
-          <v:shape id="_x0000_i3472" type="#_x0000_t75" style="width:41.85pt;height:25.95pt" o:ole="">
+          <v:shape id="_x0000_i1278" type="#_x0000_t75" style="width:41.85pt;height:25.95pt" o:ole="">
             <v:imagedata r:id="rId368" o:title=""/>
           </v:shape>
-          <o:OLEObject Type="Embed" ProgID="RadicalPie.Application.1" ShapeID="_x0000_i3472" DrawAspect="Content" ObjectID="_1822840116" r:id="rId369"/>
+          <o:OLEObject Type="Embed" ProgID="RadicalPie.Application.1" ShapeID="_x0000_i1278" DrawAspect="Content" ObjectID="_1822842430" r:id="rId369"/>
         </w:object>
       </w:r>
       <w:r>
@@ -5290,10 +5290,10 @@
           <w:position w:val="-2"/>
         </w:rPr>
         <w:object w:dxaOrig="90" w:dyaOrig="181" w14:anchorId="466A4EA6">
-          <v:shape id="_x0000_i3474" type="#_x0000_t75" style="width:4.2pt;height:9.2pt" o:ole="">
+          <v:shape id="_x0000_i1279" type="#_x0000_t75" style="width:4.2pt;height:9.2pt" o:ole="">
             <v:imagedata r:id="rId69" o:title=""/>
           </v:shape>
-          <o:OLEObject Type="Embed" ProgID="RadicalPie.Application.1" ShapeID="_x0000_i3474" DrawAspect="Content" ObjectID="_1822840117" r:id="rId370"/>
+          <o:OLEObject Type="Embed" ProgID="RadicalPie.Application.1" ShapeID="_x0000_i1279" DrawAspect="Content" ObjectID="_1822842431" r:id="rId370"/>
         </w:object>
       </w:r>
       <w:r>
@@ -5301,10 +5301,10 @@
       </w:r>
       <w:r>
         <w:object w:dxaOrig="179" w:dyaOrig="180" w14:anchorId="775821F9">
-          <v:shape id="_x0000_i3476" type="#_x0000_t75" style="width:9.2pt;height:9.2pt" o:ole="">
+          <v:shape id="_x0000_i1280" type="#_x0000_t75" style="width:9.2pt;height:9.2pt" o:ole="">
             <v:imagedata r:id="rId9" o:title=""/>
           </v:shape>
-          <o:OLEObject Type="Embed" ProgID="RadicalPie.Application.1" ShapeID="_x0000_i3476" DrawAspect="Content" ObjectID="_1822840118" r:id="rId371"/>
+          <o:OLEObject Type="Embed" ProgID="RadicalPie.Application.1" ShapeID="_x0000_i1280" DrawAspect="Content" ObjectID="_1822842432" r:id="rId371"/>
         </w:object>
       </w:r>
       <w:r>
@@ -5312,10 +5312,10 @@
       </w:r>
       <w:r>
         <w:object w:dxaOrig="177" w:dyaOrig="180" w14:anchorId="0B1C4E56">
-          <v:shape id="_x0000_i3478" type="#_x0000_t75" style="width:9.2pt;height:9.2pt" o:ole="">
+          <v:shape id="_x0000_i1281" type="#_x0000_t75" style="width:9.2pt;height:9.2pt" o:ole="">
             <v:imagedata r:id="rId13" o:title=""/>
           </v:shape>
-          <o:OLEObject Type="Embed" ProgID="RadicalPie.Application.1" ShapeID="_x0000_i3478" DrawAspect="Content" ObjectID="_1822840119" r:id="rId372"/>
+          <o:OLEObject Type="Embed" ProgID="RadicalPie.Application.1" ShapeID="_x0000_i1281" DrawAspect="Content" ObjectID="_1822842433" r:id="rId372"/>
         </w:object>
       </w:r>
       <w:r>
@@ -5328,10 +5328,10 @@
       </w:r>
       <w:r>
         <w:object w:dxaOrig="179" w:dyaOrig="180" w14:anchorId="57F5FCE7">
-          <v:shape id="_x0000_i3480" type="#_x0000_t75" style="width:9.2pt;height:9.2pt" o:ole="">
+          <v:shape id="_x0000_i1282" type="#_x0000_t75" style="width:9.2pt;height:9.2pt" o:ole="">
             <v:imagedata r:id="rId9" o:title=""/>
           </v:shape>
-          <o:OLEObject Type="Embed" ProgID="RadicalPie.Application.1" ShapeID="_x0000_i3480" DrawAspect="Content" ObjectID="_1822840120" r:id="rId373"/>
+          <o:OLEObject Type="Embed" ProgID="RadicalPie.Application.1" ShapeID="_x0000_i1282" DrawAspect="Content" ObjectID="_1822842434" r:id="rId373"/>
         </w:object>
       </w:r>
       <w:r>
@@ -5339,10 +5339,10 @@
       </w:r>
       <w:r>
         <w:object w:dxaOrig="177" w:dyaOrig="180" w14:anchorId="12F40496">
-          <v:shape id="_x0000_i3482" type="#_x0000_t75" style="width:9.2pt;height:9.2pt" o:ole="">
+          <v:shape id="_x0000_i1283" type="#_x0000_t75" style="width:9.2pt;height:9.2pt" o:ole="">
             <v:imagedata r:id="rId13" o:title=""/>
           </v:shape>
-          <o:OLEObject Type="Embed" ProgID="RadicalPie.Application.1" ShapeID="_x0000_i3482" DrawAspect="Content" ObjectID="_1822840121" r:id="rId374"/>
+          <o:OLEObject Type="Embed" ProgID="RadicalPie.Application.1" ShapeID="_x0000_i1283" DrawAspect="Content" ObjectID="_1822842435" r:id="rId374"/>
         </w:object>
       </w:r>
       <w:r>
@@ -5350,10 +5350,10 @@
       </w:r>
       <w:r>
         <w:object w:dxaOrig="179" w:dyaOrig="180" w14:anchorId="366099BA">
-          <v:shape id="_x0000_i3484" type="#_x0000_t75" style="width:9.2pt;height:9.2pt" o:ole="">
+          <v:shape id="_x0000_i1284" type="#_x0000_t75" style="width:9.2pt;height:9.2pt" o:ole="">
             <v:imagedata r:id="rId9" o:title=""/>
           </v:shape>
-          <o:OLEObject Type="Embed" ProgID="RadicalPie.Application.1" ShapeID="_x0000_i3484" DrawAspect="Content" ObjectID="_1822840122" r:id="rId375"/>
+          <o:OLEObject Type="Embed" ProgID="RadicalPie.Application.1" ShapeID="_x0000_i1284" DrawAspect="Content" ObjectID="_1822842436" r:id="rId375"/>
         </w:object>
       </w:r>
       <w:r>
@@ -5361,10 +5361,10 @@
       </w:r>
       <w:r>
         <w:object w:dxaOrig="177" w:dyaOrig="180" w14:anchorId="32F646FE">
-          <v:shape id="_x0000_i3486" type="#_x0000_t75" style="width:9.2pt;height:9.2pt" o:ole="">
+          <v:shape id="_x0000_i1285" type="#_x0000_t75" style="width:9.2pt;height:9.2pt" o:ole="">
             <v:imagedata r:id="rId13" o:title=""/>
           </v:shape>
-          <o:OLEObject Type="Embed" ProgID="RadicalPie.Application.1" ShapeID="_x0000_i3486" DrawAspect="Content" ObjectID="_1822840123" r:id="rId376"/>
+          <o:OLEObject Type="Embed" ProgID="RadicalPie.Application.1" ShapeID="_x0000_i1285" DrawAspect="Content" ObjectID="_1822842437" r:id="rId376"/>
         </w:object>
       </w:r>
       <w:r>
@@ -5373,14 +5373,15 @@
     </w:p>
     <w:p>
       <w:r>
+        <w:lastRenderedPageBreak/>
         <w:t xml:space="preserve">If we assume that the result proved for a polygonal line is also valid for a continuously curved line, we arrive at this result: If one of two synchronous clocks at </w:t>
       </w:r>
       <w:r>
         <w:object w:dxaOrig="179" w:dyaOrig="180" w14:anchorId="2D0E509F">
-          <v:shape id="_x0000_i3488" type="#_x0000_t75" style="width:9.2pt;height:9.2pt" o:ole="">
+          <v:shape id="_x0000_i1286" type="#_x0000_t75" style="width:9.2pt;height:9.2pt" o:ole="">
             <v:imagedata r:id="rId9" o:title=""/>
           </v:shape>
-          <o:OLEObject Type="Embed" ProgID="RadicalPie.Application.1" ShapeID="_x0000_i3488" DrawAspect="Content" ObjectID="_1822840124" r:id="rId377"/>
+          <o:OLEObject Type="Embed" ProgID="RadicalPie.Application.1" ShapeID="_x0000_i1286" DrawAspect="Content" ObjectID="_1822842438" r:id="rId377"/>
         </w:object>
       </w:r>
       <w:r>
@@ -5388,10 +5389,10 @@
       </w:r>
       <w:r>
         <w:object w:dxaOrig="179" w:dyaOrig="180" w14:anchorId="1937AF24">
-          <v:shape id="_x0000_i3490" type="#_x0000_t75" style="width:9.2pt;height:9.2pt" o:ole="">
+          <v:shape id="_x0000_i1287" type="#_x0000_t75" style="width:9.2pt;height:9.2pt" o:ole="">
             <v:imagedata r:id="rId9" o:title=""/>
           </v:shape>
-          <o:OLEObject Type="Embed" ProgID="RadicalPie.Application.1" ShapeID="_x0000_i3490" DrawAspect="Content" ObjectID="_1822840125" r:id="rId378"/>
+          <o:OLEObject Type="Embed" ProgID="RadicalPie.Application.1" ShapeID="_x0000_i1287" DrawAspect="Content" ObjectID="_1822842439" r:id="rId378"/>
         </w:object>
       </w:r>
       <w:r>
@@ -5402,10 +5403,10 @@
           <w:position w:val="-2"/>
         </w:rPr>
         <w:object w:dxaOrig="90" w:dyaOrig="181" w14:anchorId="0846C795">
-          <v:shape id="_x0000_i3492" type="#_x0000_t75" style="width:4.2pt;height:9.2pt" o:ole="">
+          <v:shape id="_x0000_i1288" type="#_x0000_t75" style="width:4.2pt;height:9.2pt" o:ole="">
             <v:imagedata r:id="rId69" o:title=""/>
           </v:shape>
-          <o:OLEObject Type="Embed" ProgID="RadicalPie.Application.1" ShapeID="_x0000_i3492" DrawAspect="Content" ObjectID="_1822840126" r:id="rId379"/>
+          <o:OLEObject Type="Embed" ProgID="RadicalPie.Application.1" ShapeID="_x0000_i1288" DrawAspect="Content" ObjectID="_1822842440" r:id="rId379"/>
         </w:object>
       </w:r>
       <w:r>
@@ -5413,10 +5414,10 @@
       </w:r>
       <w:r>
         <w:object w:dxaOrig="179" w:dyaOrig="180" w14:anchorId="1E6347E4">
-          <v:shape id="_x0000_i3494" type="#_x0000_t75" style="width:9.2pt;height:9.2pt" o:ole="">
+          <v:shape id="_x0000_i1289" type="#_x0000_t75" style="width:9.2pt;height:9.2pt" o:ole="">
             <v:imagedata r:id="rId9" o:title=""/>
           </v:shape>
-          <o:OLEObject Type="Embed" ProgID="RadicalPie.Application.1" ShapeID="_x0000_i3494" DrawAspect="Content" ObjectID="_1822840127" r:id="rId380"/>
+          <o:OLEObject Type="Embed" ProgID="RadicalPie.Application.1" ShapeID="_x0000_i1289" DrawAspect="Content" ObjectID="_1822842441" r:id="rId380"/>
         </w:object>
       </w:r>
       <w:r>
@@ -5427,10 +5428,10 @@
           <w:position w:val="-20"/>
         </w:rPr>
         <w:object w:dxaOrig="900" w:dyaOrig="520" w14:anchorId="61C9C879">
-          <v:shape id="_x0000_i3496" type="#_x0000_t75" style="width:45.2pt;height:25.95pt" o:ole="">
+          <v:shape id="_x0000_i1290" type="#_x0000_t75" style="width:45.2pt;height:25.95pt" o:ole="">
             <v:imagedata r:id="rId381" o:title=""/>
           </v:shape>
-          <o:OLEObject Type="Embed" ProgID="RadicalPie.Application.1" ShapeID="_x0000_i3496" DrawAspect="Content" ObjectID="_1822840128" r:id="rId382"/>
+          <o:OLEObject Type="Embed" ProgID="RadicalPie.Application.1" ShapeID="_x0000_i1290" DrawAspect="Content" ObjectID="_1822842442" r:id="rId382"/>
         </w:object>
       </w:r>
       <w:r>
@@ -5456,10 +5457,10 @@
           <w:position w:val="-2"/>
         </w:rPr>
         <w:object w:dxaOrig="121" w:dyaOrig="201" w14:anchorId="151CB136">
-          <v:shape id="_x0000_i3498" type="#_x0000_t75" style="width:5.85pt;height:10.05pt" o:ole="">
+          <v:shape id="_x0000_i1291" type="#_x0000_t75" style="width:5.85pt;height:10.05pt" o:ole="">
             <v:imagedata r:id="rId89" o:title=""/>
           </v:shape>
-          <o:OLEObject Type="Embed" ProgID="RadicalPie.Application.1" ShapeID="_x0000_i3498" DrawAspect="Content" ObjectID="_1822840129" r:id="rId383"/>
+          <o:OLEObject Type="Embed" ProgID="RadicalPie.Application.1" ShapeID="_x0000_i1291" DrawAspect="Content" ObjectID="_1822842443" r:id="rId383"/>
         </w:object>
       </w:r>
       <w:r>
@@ -5467,10 +5468,10 @@
       </w:r>
       <w:r>
         <w:object w:dxaOrig="198" w:dyaOrig="180" w14:anchorId="08C723A3">
-          <v:shape id="_x0000_i3500" type="#_x0000_t75" style="width:10.05pt;height:9.2pt" o:ole="">
+          <v:shape id="_x0000_i1292" type="#_x0000_t75" style="width:10.05pt;height:9.2pt" o:ole="">
             <v:imagedata r:id="rId60" o:title=""/>
           </v:shape>
-          <o:OLEObject Type="Embed" ProgID="RadicalPie.Application.1" ShapeID="_x0000_i3500" DrawAspect="Content" ObjectID="_1822840130" r:id="rId384"/>
+          <o:OLEObject Type="Embed" ProgID="RadicalPie.Application.1" ShapeID="_x0000_i1292" DrawAspect="Content" ObjectID="_1822842444" r:id="rId384"/>
         </w:object>
       </w:r>
       <w:r>
@@ -5478,10 +5479,10 @@
       </w:r>
       <w:r>
         <w:object w:dxaOrig="207" w:dyaOrig="180" w14:anchorId="5AAECE79">
-          <v:shape id="_x0000_i3502" type="#_x0000_t75" style="width:10.05pt;height:9.2pt" o:ole="">
+          <v:shape id="_x0000_i1293" type="#_x0000_t75" style="width:10.05pt;height:9.2pt" o:ole="">
             <v:imagedata r:id="rId93" o:title=""/>
           </v:shape>
-          <o:OLEObject Type="Embed" ProgID="RadicalPie.Application.1" ShapeID="_x0000_i3502" DrawAspect="Content" ObjectID="_1822840131" r:id="rId385"/>
+          <o:OLEObject Type="Embed" ProgID="RadicalPie.Application.1" ShapeID="_x0000_i1293" DrawAspect="Content" ObjectID="_1822842445" r:id="rId385"/>
         </w:object>
       </w:r>
       <w:r>
@@ -5492,10 +5493,10 @@
           <w:position w:val="-2"/>
         </w:rPr>
         <w:object w:dxaOrig="119" w:dyaOrig="141" w14:anchorId="7F33E2E0">
-          <v:shape id="_x0000_i3504" type="#_x0000_t75" style="width:5.85pt;height:6.7pt" o:ole="">
+          <v:shape id="_x0000_i1294" type="#_x0000_t75" style="width:5.85pt;height:6.7pt" o:ole="">
             <v:imagedata r:id="rId62" o:title=""/>
           </v:shape>
-          <o:OLEObject Type="Embed" ProgID="RadicalPie.Application.1" ShapeID="_x0000_i3504" DrawAspect="Content" ObjectID="_1822840132" r:id="rId386"/>
+          <o:OLEObject Type="Embed" ProgID="RadicalPie.Application.1" ShapeID="_x0000_i1294" DrawAspect="Content" ObjectID="_1822842446" r:id="rId386"/>
         </w:object>
       </w:r>
       <w:r>
@@ -5507,7 +5508,6 @@
         <w:pStyle w:val="Equation"/>
       </w:pPr>
       <w:r>
-        <w:lastRenderedPageBreak/>
         <w:tab/>
       </w:r>
       <w:r>
@@ -5515,10 +5515,10 @@
           <w:position w:val="-42"/>
         </w:rPr>
         <w:object w:dxaOrig="899" w:dyaOrig="960" w14:anchorId="0493B34D">
-          <v:shape id="_x0000_i3506" type="#_x0000_t75" style="width:45.2pt;height:47.7pt" o:ole="">
+          <v:shape id="_x0000_i1295" type="#_x0000_t75" style="width:45.2pt;height:47.7pt" o:ole="">
             <v:imagedata r:id="rId387" o:title=""/>
           </v:shape>
-          <o:OLEObject Type="Embed" ProgID="RadicalPie.Application.1" ShapeID="_x0000_i3506" DrawAspect="Content" ObjectID="_1822840133" r:id="rId388"/>
+          <o:OLEObject Type="Embed" ProgID="RadicalPie.Application.1" ShapeID="_x0000_i1295" DrawAspect="Content" ObjectID="_1822842447" r:id="rId388"/>
         </w:object>
       </w:r>
       <w:r>
@@ -5549,10 +5549,10 @@
           <w:position w:val="-8"/>
         </w:rPr>
         <w:object w:dxaOrig="244" w:dyaOrig="201" w14:anchorId="31523145">
-          <v:shape id="_x0000_i3508" type="#_x0000_t75" style="width:12.55pt;height:10.05pt" o:ole="">
+          <v:shape id="_x0000_i1296" type="#_x0000_t75" style="width:12.55pt;height:10.05pt" o:ole="">
             <v:imagedata r:id="rId389" o:title=""/>
           </v:shape>
-          <o:OLEObject Type="Embed" ProgID="RadicalPie.Application.1" ShapeID="_x0000_i3508" DrawAspect="Content" ObjectID="_1822840134" r:id="rId390"/>
+          <o:OLEObject Type="Embed" ProgID="RadicalPie.Application.1" ShapeID="_x0000_i1296" DrawAspect="Content" ObjectID="_1822842448" r:id="rId390"/>
         </w:object>
       </w:r>
       <w:r>
@@ -5563,10 +5563,10 @@
           <w:position w:val="-6"/>
         </w:rPr>
         <w:object w:dxaOrig="250" w:dyaOrig="180" w14:anchorId="3938E28F">
-          <v:shape id="_x0000_i3510" type="#_x0000_t75" style="width:12.55pt;height:9.2pt" o:ole="">
+          <v:shape id="_x0000_i1297" type="#_x0000_t75" style="width:12.55pt;height:9.2pt" o:ole="">
             <v:imagedata r:id="rId391" o:title=""/>
           </v:shape>
-          <o:OLEObject Type="Embed" ProgID="RadicalPie.Application.1" ShapeID="_x0000_i3510" DrawAspect="Content" ObjectID="_1822840135" r:id="rId392"/>
+          <o:OLEObject Type="Embed" ProgID="RadicalPie.Application.1" ShapeID="_x0000_i1297" DrawAspect="Content" ObjectID="_1822842449" r:id="rId392"/>
         </w:object>
       </w:r>
       <w:r>
@@ -5579,10 +5579,10 @@
       </w:r>
       <w:r>
         <w:object w:dxaOrig="207" w:dyaOrig="180" w14:anchorId="56584E28">
-          <v:shape id="_x0000_i3512" type="#_x0000_t75" style="width:10.05pt;height:9.2pt" o:ole="">
+          <v:shape id="_x0000_i1298" type="#_x0000_t75" style="width:10.05pt;height:9.2pt" o:ole="">
             <v:imagedata r:id="rId93" o:title=""/>
           </v:shape>
-          <o:OLEObject Type="Embed" ProgID="RadicalPie.Application.1" ShapeID="_x0000_i3512" DrawAspect="Content" ObjectID="_1822840136" r:id="rId393"/>
+          <o:OLEObject Type="Embed" ProgID="RadicalPie.Application.1" ShapeID="_x0000_i1298" DrawAspect="Content" ObjectID="_1822842450" r:id="rId393"/>
         </w:object>
       </w:r>
       <w:r>
@@ -5611,10 +5611,10 @@
           <w:position w:val="-2"/>
         </w:rPr>
         <w:object w:dxaOrig="125" w:dyaOrig="141" w14:anchorId="14BB35F1">
-          <v:shape id="_x0000_i3514" type="#_x0000_t75" style="width:5.85pt;height:6.7pt" o:ole="">
+          <v:shape id="_x0000_i1299" type="#_x0000_t75" style="width:5.85pt;height:6.7pt" o:ole="">
             <v:imagedata r:id="rId65" o:title=""/>
           </v:shape>
-          <o:OLEObject Type="Embed" ProgID="RadicalPie.Application.1" ShapeID="_x0000_i3514" DrawAspect="Content" ObjectID="_1822840137" r:id="rId394"/>
+          <o:OLEObject Type="Embed" ProgID="RadicalPie.Application.1" ShapeID="_x0000_i1299" DrawAspect="Content" ObjectID="_1822842451" r:id="rId394"/>
         </w:object>
       </w:r>
       <w:r>
@@ -5625,10 +5625,10 @@
           <w:position w:val="-6"/>
         </w:rPr>
         <w:object w:dxaOrig="125" w:dyaOrig="180" w14:anchorId="6D11171F">
-          <v:shape id="_x0000_i3516" type="#_x0000_t75" style="width:5.85pt;height:9.2pt" o:ole="">
+          <v:shape id="_x0000_i1300" type="#_x0000_t75" style="width:5.85pt;height:9.2pt" o:ole="">
             <v:imagedata r:id="rId102" o:title=""/>
           </v:shape>
-          <o:OLEObject Type="Embed" ProgID="RadicalPie.Application.1" ShapeID="_x0000_i3516" DrawAspect="Content" ObjectID="_1822840138" r:id="rId395"/>
+          <o:OLEObject Type="Embed" ProgID="RadicalPie.Application.1" ShapeID="_x0000_i1300" DrawAspect="Content" ObjectID="_1822842452" r:id="rId395"/>
         </w:object>
       </w:r>
       <w:r>
@@ -5639,10 +5639,10 @@
           <w:position w:val="-2"/>
         </w:rPr>
         <w:object w:dxaOrig="112" w:dyaOrig="141" w14:anchorId="43B0DF6C">
-          <v:shape id="_x0000_i3518" type="#_x0000_t75" style="width:5.85pt;height:6.7pt" o:ole="">
+          <v:shape id="_x0000_i1301" type="#_x0000_t75" style="width:5.85pt;height:6.7pt" o:ole="">
             <v:imagedata r:id="rId104" o:title=""/>
           </v:shape>
-          <o:OLEObject Type="Embed" ProgID="RadicalPie.Application.1" ShapeID="_x0000_i3518" DrawAspect="Content" ObjectID="_1822840139" r:id="rId396"/>
+          <o:OLEObject Type="Embed" ProgID="RadicalPie.Application.1" ShapeID="_x0000_i1301" DrawAspect="Content" ObjectID="_1822842453" r:id="rId396"/>
         </w:object>
       </w:r>
       <w:r>
@@ -5653,10 +5653,10 @@
           <w:position w:val="-2"/>
         </w:rPr>
         <w:object w:dxaOrig="90" w:dyaOrig="181" w14:anchorId="73780015">
-          <v:shape id="_x0000_i3520" type="#_x0000_t75" style="width:4.2pt;height:9.2pt" o:ole="">
+          <v:shape id="_x0000_i1302" type="#_x0000_t75" style="width:4.2pt;height:9.2pt" o:ole="">
             <v:imagedata r:id="rId69" o:title=""/>
           </v:shape>
-          <o:OLEObject Type="Embed" ProgID="RadicalPie.Application.1" ShapeID="_x0000_i3520" DrawAspect="Content" ObjectID="_1822840140" r:id="rId397"/>
+          <o:OLEObject Type="Embed" ProgID="RadicalPie.Application.1" ShapeID="_x0000_i1302" DrawAspect="Content" ObjectID="_1822842454" r:id="rId397"/>
         </w:object>
       </w:r>
       <w:r>
@@ -5675,10 +5675,10 @@
           <w:position w:val="-122"/>
         </w:rPr>
         <w:object w:dxaOrig="2011" w:dyaOrig="2540" w14:anchorId="5DA81B44">
-          <v:shape id="_x0000_i3522" type="#_x0000_t75" style="width:100.45pt;height:127.25pt" o:ole="">
+          <v:shape id="_x0000_i1303" type="#_x0000_t75" style="width:100.45pt;height:127.25pt" o:ole="">
             <v:imagedata r:id="rId398" o:title=""/>
           </v:shape>
-          <o:OLEObject Type="Embed" ProgID="RadicalPie.Application.1" ShapeID="_x0000_i3522" DrawAspect="Content" ObjectID="_1822840141" r:id="rId399"/>
+          <o:OLEObject Type="Embed" ProgID="RadicalPie.Application.1" ShapeID="_x0000_i1303" DrawAspect="Content" ObjectID="_1822842455" r:id="rId399"/>
         </w:object>
       </w:r>
       <w:r>
@@ -5729,10 +5729,10 @@
           <w:position w:val="-22"/>
         </w:rPr>
         <w:object w:dxaOrig="2145" w:dyaOrig="621" w14:anchorId="152AE070">
-          <v:shape id="_x0000_i3524" type="#_x0000_t75" style="width:107.15pt;height:31pt" o:ole="">
+          <v:shape id="_x0000_i1304" type="#_x0000_t75" style="width:107.15pt;height:31pt" o:ole="">
             <v:imagedata r:id="rId400" o:title=""/>
           </v:shape>
-          <o:OLEObject Type="Embed" ProgID="RadicalPie.Application.1" ShapeID="_x0000_i3524" DrawAspect="Content" ObjectID="_1822840142" r:id="rId401"/>
+          <o:OLEObject Type="Embed" ProgID="RadicalPie.Application.1" ShapeID="_x0000_i1304" DrawAspect="Content" ObjectID="_1822842456" r:id="rId401"/>
         </w:object>
       </w:r>
       <w:r>
@@ -5766,10 +5766,10 @@
           <w:position w:val="-8"/>
         </w:rPr>
         <w:object w:dxaOrig="1352" w:dyaOrig="301" w14:anchorId="28F0EF46">
-          <v:shape id="_x0000_i3526" type="#_x0000_t75" style="width:67.8pt;height:15.05pt" o:ole="">
+          <v:shape id="_x0000_i1305" type="#_x0000_t75" style="width:67.8pt;height:15.05pt" o:ole="">
             <v:imagedata r:id="rId402" o:title=""/>
           </v:shape>
-          <o:OLEObject Type="Embed" ProgID="RadicalPie.Application.1" ShapeID="_x0000_i3526" DrawAspect="Content" ObjectID="_1822840143" r:id="rId403"/>
+          <o:OLEObject Type="Embed" ProgID="RadicalPie.Application.1" ShapeID="_x0000_i1305" DrawAspect="Content" ObjectID="_1822842457" r:id="rId403"/>
         </w:object>
       </w:r>
       <w:r>
@@ -5802,6 +5802,7 @@
         <w:pStyle w:val="Equation"/>
       </w:pPr>
       <w:r>
+        <w:lastRenderedPageBreak/>
         <w:tab/>
       </w:r>
       <w:r>
@@ -5809,10 +5810,10 @@
           <w:position w:val="-24"/>
         </w:rPr>
         <w:object w:dxaOrig="1407" w:dyaOrig="520" w14:anchorId="3E1807F4">
-          <v:shape id="_x0000_i3528" type="#_x0000_t75" style="width:70.35pt;height:25.95pt" o:ole="">
+          <v:shape id="_x0000_i1306" type="#_x0000_t75" style="width:70.35pt;height:25.95pt" o:ole="">
             <v:imagedata r:id="rId404" o:title=""/>
           </v:shape>
-          <o:OLEObject Type="Embed" ProgID="RadicalPie.Application.1" ShapeID="_x0000_i3528" DrawAspect="Content" ObjectID="_1822840144" r:id="rId405"/>
+          <o:OLEObject Type="Embed" ProgID="RadicalPie.Application.1" ShapeID="_x0000_i1306" DrawAspect="Content" ObjectID="_1822842458" r:id="rId405"/>
         </w:object>
       </w:r>
       <w:r>
@@ -5839,10 +5840,10 @@
           <w:position w:val="-2"/>
         </w:rPr>
         <w:object w:dxaOrig="154" w:dyaOrig="141" w14:anchorId="3AF5E5F8">
-          <v:shape id="_x0000_i3530" type="#_x0000_t75" style="width:7.55pt;height:6.7pt" o:ole="">
+          <v:shape id="_x0000_i1307" type="#_x0000_t75" style="width:7.55pt;height:6.7pt" o:ole="">
             <v:imagedata r:id="rId406" o:title=""/>
           </v:shape>
-          <o:OLEObject Type="Embed" ProgID="RadicalPie.Application.1" ShapeID="_x0000_i3530" DrawAspect="Content" ObjectID="_1822840145" r:id="rId407"/>
+          <o:OLEObject Type="Embed" ProgID="RadicalPie.Application.1" ShapeID="_x0000_i1307" DrawAspect="Content" ObjectID="_1822842459" r:id="rId407"/>
         </w:object>
       </w:r>
       <w:r>
@@ -5853,10 +5854,10 @@
           <w:position w:val="-2"/>
         </w:rPr>
         <w:object w:dxaOrig="119" w:dyaOrig="141" w14:anchorId="06843C21">
-          <v:shape id="_x0000_i3532" type="#_x0000_t75" style="width:5.85pt;height:6.7pt" o:ole="">
+          <v:shape id="_x0000_i1308" type="#_x0000_t75" style="width:5.85pt;height:6.7pt" o:ole="">
             <v:imagedata r:id="rId62" o:title=""/>
           </v:shape>
-          <o:OLEObject Type="Embed" ProgID="RadicalPie.Application.1" ShapeID="_x0000_i3532" DrawAspect="Content" ObjectID="_1822840146" r:id="rId408"/>
+          <o:OLEObject Type="Embed" ProgID="RadicalPie.Application.1" ShapeID="_x0000_i1308" DrawAspect="Content" ObjectID="_1822842460" r:id="rId408"/>
         </w:object>
       </w:r>
       <w:r>
@@ -5869,10 +5870,10 @@
           <w:position w:val="-2"/>
         </w:rPr>
         <w:object w:dxaOrig="168" w:dyaOrig="141" w14:anchorId="1A037A15">
-          <v:shape id="_x0000_i3534" type="#_x0000_t75" style="width:8.35pt;height:6.7pt" o:ole="">
+          <v:shape id="_x0000_i1309" type="#_x0000_t75" style="width:8.35pt;height:6.7pt" o:ole="">
             <v:imagedata r:id="rId409" o:title=""/>
           </v:shape>
-          <o:OLEObject Type="Embed" ProgID="RadicalPie.Application.1" ShapeID="_x0000_i3534" DrawAspect="Content" ObjectID="_1822840147" r:id="rId410"/>
+          <o:OLEObject Type="Embed" ProgID="RadicalPie.Application.1" ShapeID="_x0000_i1309" DrawAspect="Content" ObjectID="_1822842461" r:id="rId410"/>
         </w:object>
       </w:r>
       <w:r>
@@ -5891,10 +5892,10 @@
           <w:position w:val="-50"/>
         </w:rPr>
         <w:object w:dxaOrig="4402" w:dyaOrig="1280" w14:anchorId="126F4508">
-          <v:shape id="_x0000_i3536" type="#_x0000_t75" style="width:220.2pt;height:63.65pt" o:ole="">
+          <v:shape id="_x0000_i1310" type="#_x0000_t75" style="width:220.2pt;height:63.65pt" o:ole="">
             <v:imagedata r:id="rId411" o:title=""/>
           </v:shape>
-          <o:OLEObject Type="Embed" ProgID="RadicalPie.Application.1" ShapeID="_x0000_i3536" DrawAspect="Content" ObjectID="_1822840148" r:id="rId412"/>
+          <o:OLEObject Type="Embed" ProgID="RadicalPie.Application.1" ShapeID="_x0000_i1310" DrawAspect="Content" ObjectID="_1822842462" r:id="rId412"/>
         </w:object>
       </w:r>
       <w:r>
@@ -5925,10 +5926,10 @@
           <w:position w:val="-2"/>
         </w:rPr>
         <w:object w:dxaOrig="119" w:dyaOrig="141" w14:anchorId="51B80FBC">
-          <v:shape id="_x0000_i3538" type="#_x0000_t75" style="width:5.85pt;height:6.7pt" o:ole="">
+          <v:shape id="_x0000_i1311" type="#_x0000_t75" style="width:5.85pt;height:6.7pt" o:ole="">
             <v:imagedata r:id="rId62" o:title=""/>
           </v:shape>
-          <o:OLEObject Type="Embed" ProgID="RadicalPie.Application.1" ShapeID="_x0000_i3538" DrawAspect="Content" ObjectID="_1822840149" r:id="rId413"/>
+          <o:OLEObject Type="Embed" ProgID="RadicalPie.Application.1" ShapeID="_x0000_i1311" DrawAspect="Content" ObjectID="_1822842463" r:id="rId413"/>
         </w:object>
       </w:r>
       <w:r>
@@ -5939,10 +5940,10 @@
           <w:position w:val="-2"/>
         </w:rPr>
         <w:object w:dxaOrig="168" w:dyaOrig="141" w14:anchorId="1D40723F">
-          <v:shape id="_x0000_i3540" type="#_x0000_t75" style="width:8.35pt;height:6.7pt" o:ole="">
+          <v:shape id="_x0000_i1312" type="#_x0000_t75" style="width:8.35pt;height:6.7pt" o:ole="">
             <v:imagedata r:id="rId409" o:title=""/>
           </v:shape>
-          <o:OLEObject Type="Embed" ProgID="RadicalPie.Application.1" ShapeID="_x0000_i3540" DrawAspect="Content" ObjectID="_1822840150" r:id="rId414"/>
+          <o:OLEObject Type="Embed" ProgID="RadicalPie.Application.1" ShapeID="_x0000_i1312" DrawAspect="Content" ObjectID="_1822842464" r:id="rId414"/>
         </w:object>
       </w:r>
       <w:r>
@@ -5953,10 +5954,10 @@
           <w:position w:val="-2"/>
         </w:rPr>
         <w:object w:dxaOrig="168" w:dyaOrig="141" w14:anchorId="4C6B9149">
-          <v:shape id="_x0000_i3542" type="#_x0000_t75" style="width:8.35pt;height:6.7pt" o:ole="">
+          <v:shape id="_x0000_i1313" type="#_x0000_t75" style="width:8.35pt;height:6.7pt" o:ole="">
             <v:imagedata r:id="rId409" o:title=""/>
           </v:shape>
-          <o:OLEObject Type="Embed" ProgID="RadicalPie.Application.1" ShapeID="_x0000_i3542" DrawAspect="Content" ObjectID="_1822840151" r:id="rId415"/>
+          <o:OLEObject Type="Embed" ProgID="RadicalPie.Application.1" ShapeID="_x0000_i1313" DrawAspect="Content" ObjectID="_1822842465" r:id="rId415"/>
         </w:object>
       </w:r>
       <w:r>
@@ -5964,10 +5965,10 @@
       </w:r>
       <w:r>
         <w:object w:dxaOrig="198" w:dyaOrig="180" w14:anchorId="55B1726A">
-          <v:shape id="_x0000_i3544" type="#_x0000_t75" style="width:10.05pt;height:9.2pt" o:ole="">
+          <v:shape id="_x0000_i1314" type="#_x0000_t75" style="width:10.05pt;height:9.2pt" o:ole="">
             <v:imagedata r:id="rId60" o:title=""/>
           </v:shape>
-          <o:OLEObject Type="Embed" ProgID="RadicalPie.Application.1" ShapeID="_x0000_i3544" DrawAspect="Content" ObjectID="_1822840152" r:id="rId416"/>
+          <o:OLEObject Type="Embed" ProgID="RadicalPie.Application.1" ShapeID="_x0000_i1314" DrawAspect="Content" ObjectID="_1822842466" r:id="rId416"/>
         </w:object>
       </w:r>
       <w:r>
@@ -5975,10 +5976,10 @@
       </w:r>
       <w:r>
         <w:object w:dxaOrig="187" w:dyaOrig="180" w14:anchorId="137F1EA2">
-          <v:shape id="_x0000_i3546" type="#_x0000_t75" style="width:9.2pt;height:9.2pt" o:ole="">
+          <v:shape id="_x0000_i1315" type="#_x0000_t75" style="width:9.2pt;height:9.2pt" o:ole="">
             <v:imagedata r:id="rId235" o:title=""/>
           </v:shape>
-          <o:OLEObject Type="Embed" ProgID="RadicalPie.Application.1" ShapeID="_x0000_i3546" DrawAspect="Content" ObjectID="_1822840153" r:id="rId417"/>
+          <o:OLEObject Type="Embed" ProgID="RadicalPie.Application.1" ShapeID="_x0000_i1315" DrawAspect="Content" ObjectID="_1822842467" r:id="rId417"/>
         </w:object>
       </w:r>
       <w:r>
@@ -5997,10 +5998,10 @@
           <w:position w:val="-50"/>
         </w:rPr>
         <w:object w:dxaOrig="1341" w:dyaOrig="801" w14:anchorId="0EC6E354">
-          <v:shape id="_x0000_i3548" type="#_x0000_t75" style="width:67pt;height:40.2pt" o:ole="">
+          <v:shape id="_x0000_i1316" type="#_x0000_t75" style="width:67pt;height:40.2pt" o:ole="">
             <v:imagedata r:id="rId418" o:title=""/>
           </v:shape>
-          <o:OLEObject Type="Embed" ProgID="RadicalPie.Application.1" ShapeID="_x0000_i3548" DrawAspect="Content" ObjectID="_1822840154" r:id="rId419"/>
+          <o:OLEObject Type="Embed" ProgID="RadicalPie.Application.1" ShapeID="_x0000_i1316" DrawAspect="Content" ObjectID="_1822842468" r:id="rId419"/>
         </w:object>
       </w:r>
       <w:r>
@@ -6024,7 +6025,6 @@
     </w:p>
     <w:p>
       <w:r>
-        <w:lastRenderedPageBreak/>
         <w:t xml:space="preserve">It follows from this equation that from a composition of two velocities which are less than </w:t>
       </w:r>
       <w:r>
@@ -6032,10 +6032,10 @@
           <w:position w:val="-2"/>
         </w:rPr>
         <w:object w:dxaOrig="209" w:dyaOrig="201" w14:anchorId="7F0BC303">
-          <v:shape id="_x0000_i3550" type="#_x0000_t75" style="width:10.05pt;height:10.05pt" o:ole="">
+          <v:shape id="_x0000_i1317" type="#_x0000_t75" style="width:10.05pt;height:10.05pt" o:ole="">
             <v:imagedata r:id="rId7" o:title=""/>
           </v:shape>
-          <o:OLEObject Type="Embed" ProgID="RadicalPie.Application.1" ShapeID="_x0000_i3550" DrawAspect="Content" ObjectID="_1822840155" r:id="rId420"/>
+          <o:OLEObject Type="Embed" ProgID="RadicalPie.Application.1" ShapeID="_x0000_i1317" DrawAspect="Content" ObjectID="_1822842469" r:id="rId420"/>
         </w:object>
       </w:r>
       <w:r>
@@ -6046,10 +6046,10 @@
           <w:position w:val="-2"/>
         </w:rPr>
         <w:object w:dxaOrig="209" w:dyaOrig="201" w14:anchorId="01453E75">
-          <v:shape id="_x0000_i3552" type="#_x0000_t75" style="width:10.05pt;height:10.05pt" o:ole="">
+          <v:shape id="_x0000_i1318" type="#_x0000_t75" style="width:10.05pt;height:10.05pt" o:ole="">
             <v:imagedata r:id="rId7" o:title=""/>
           </v:shape>
-          <o:OLEObject Type="Embed" ProgID="RadicalPie.Application.1" ShapeID="_x0000_i3552" DrawAspect="Content" ObjectID="_1822840156" r:id="rId421"/>
+          <o:OLEObject Type="Embed" ProgID="RadicalPie.Application.1" ShapeID="_x0000_i1318" DrawAspect="Content" ObjectID="_1822842470" r:id="rId421"/>
         </w:object>
       </w:r>
       <w:r>
@@ -6060,10 +6060,10 @@
           <w:position w:val="-6"/>
         </w:rPr>
         <w:object w:dxaOrig="2385" w:dyaOrig="240" w14:anchorId="5879C56D">
-          <v:shape id="_x0000_i3554" type="#_x0000_t75" style="width:118.9pt;height:11.7pt" o:ole="">
+          <v:shape id="_x0000_i1319" type="#_x0000_t75" style="width:118.9pt;height:11.7pt" o:ole="">
             <v:imagedata r:id="rId422" o:title=""/>
           </v:shape>
-          <o:OLEObject Type="Embed" ProgID="RadicalPie.Application.1" ShapeID="_x0000_i3554" DrawAspect="Content" ObjectID="_1822840157" r:id="rId423"/>
+          <o:OLEObject Type="Embed" ProgID="RadicalPie.Application.1" ShapeID="_x0000_i1319" DrawAspect="Content" ObjectID="_1822842471" r:id="rId423"/>
         </w:object>
       </w:r>
       <w:r>
@@ -6074,10 +6074,10 @@
           <w:position w:val="-2"/>
         </w:rPr>
         <w:object w:dxaOrig="139" w:dyaOrig="141" w14:anchorId="5297C5E8">
-          <v:shape id="_x0000_i3556" type="#_x0000_t75" style="width:6.7pt;height:6.7pt" o:ole="">
+          <v:shape id="_x0000_i1320" type="#_x0000_t75" style="width:6.7pt;height:6.7pt" o:ole="">
             <v:imagedata r:id="rId424" o:title=""/>
           </v:shape>
-          <o:OLEObject Type="Embed" ProgID="RadicalPie.Application.1" ShapeID="_x0000_i3556" DrawAspect="Content" ObjectID="_1822840158" r:id="rId425"/>
+          <o:OLEObject Type="Embed" ProgID="RadicalPie.Application.1" ShapeID="_x0000_i1320" DrawAspect="Content" ObjectID="_1822842472" r:id="rId425"/>
         </w:object>
       </w:r>
       <w:r>
@@ -6088,10 +6088,10 @@
           <w:position w:val="-2"/>
         </w:rPr>
         <w:object w:dxaOrig="141" w:dyaOrig="201" w14:anchorId="23903C62">
-          <v:shape id="_x0000_i3558" type="#_x0000_t75" style="width:6.7pt;height:10.05pt" o:ole="">
+          <v:shape id="_x0000_i1321" type="#_x0000_t75" style="width:6.7pt;height:10.05pt" o:ole="">
             <v:imagedata r:id="rId426" o:title=""/>
           </v:shape>
-          <o:OLEObject Type="Embed" ProgID="RadicalPie.Application.1" ShapeID="_x0000_i3558" DrawAspect="Content" ObjectID="_1822840159" r:id="rId427"/>
+          <o:OLEObject Type="Embed" ProgID="RadicalPie.Application.1" ShapeID="_x0000_i1321" DrawAspect="Content" ObjectID="_1822842473" r:id="rId427"/>
         </w:object>
       </w:r>
       <w:r>
@@ -6102,10 +6102,10 @@
           <w:position w:val="-2"/>
         </w:rPr>
         <w:object w:dxaOrig="209" w:dyaOrig="201" w14:anchorId="6F69530A">
-          <v:shape id="_x0000_i3560" type="#_x0000_t75" style="width:10.05pt;height:10.05pt" o:ole="">
+          <v:shape id="_x0000_i1322" type="#_x0000_t75" style="width:10.05pt;height:10.05pt" o:ole="">
             <v:imagedata r:id="rId7" o:title=""/>
           </v:shape>
-          <o:OLEObject Type="Embed" ProgID="RadicalPie.Application.1" ShapeID="_x0000_i3560" DrawAspect="Content" ObjectID="_1822840160" r:id="rId428"/>
+          <o:OLEObject Type="Embed" ProgID="RadicalPie.Application.1" ShapeID="_x0000_i1322" DrawAspect="Content" ObjectID="_1822842474" r:id="rId428"/>
         </w:object>
       </w:r>
       <w:r>
@@ -6124,10 +6124,10 @@
           <w:position w:val="-50"/>
         </w:rPr>
         <w:object w:dxaOrig="3473" w:dyaOrig="820" w14:anchorId="36A3A5DD">
-          <v:shape id="_x0000_i3562" type="#_x0000_t75" style="width:173.3pt;height:41pt" o:ole="">
+          <v:shape id="_x0000_i1323" type="#_x0000_t75" style="width:173.3pt;height:41pt" o:ole="">
             <v:imagedata r:id="rId429" o:title=""/>
           </v:shape>
-          <o:OLEObject Type="Embed" ProgID="RadicalPie.Application.1" ShapeID="_x0000_i3562" DrawAspect="Content" ObjectID="_1822840161" r:id="rId430"/>
+          <o:OLEObject Type="Embed" ProgID="RadicalPie.Application.1" ShapeID="_x0000_i1323" DrawAspect="Content" ObjectID="_1822842475" r:id="rId430"/>
         </w:object>
       </w:r>
       <w:r>
@@ -6158,10 +6158,10 @@
           <w:position w:val="-2"/>
         </w:rPr>
         <w:object w:dxaOrig="209" w:dyaOrig="201" w14:anchorId="3F1ED33F">
-          <v:shape id="_x0000_i3564" type="#_x0000_t75" style="width:10.05pt;height:10.05pt" o:ole="">
+          <v:shape id="_x0000_i1324" type="#_x0000_t75" style="width:10.05pt;height:10.05pt" o:ole="">
             <v:imagedata r:id="rId7" o:title=""/>
           </v:shape>
-          <o:OLEObject Type="Embed" ProgID="RadicalPie.Application.1" ShapeID="_x0000_i3564" DrawAspect="Content" ObjectID="_1822840162" r:id="rId431"/>
+          <o:OLEObject Type="Embed" ProgID="RadicalPie.Application.1" ShapeID="_x0000_i1324" DrawAspect="Content" ObjectID="_1822842476" r:id="rId431"/>
         </w:object>
       </w:r>
       <w:r>
@@ -6180,10 +6180,10 @@
           <w:position w:val="-50"/>
         </w:rPr>
         <w:object w:dxaOrig="1738" w:dyaOrig="820" w14:anchorId="1C9AE810">
-          <v:shape id="_x0000_i3566" type="#_x0000_t75" style="width:87.05pt;height:41pt" o:ole="">
+          <v:shape id="_x0000_i1325" type="#_x0000_t75" style="width:87.05pt;height:41pt" o:ole="">
             <v:imagedata r:id="rId432" o:title=""/>
           </v:shape>
-          <o:OLEObject Type="Embed" ProgID="RadicalPie.Application.1" ShapeID="_x0000_i3566" DrawAspect="Content" ObjectID="_1822840163" r:id="rId433"/>
+          <o:OLEObject Type="Embed" ProgID="RadicalPie.Application.1" ShapeID="_x0000_i1325" DrawAspect="Content" ObjectID="_1822842477" r:id="rId433"/>
         </w:object>
       </w:r>
       <w:r>
@@ -6214,10 +6214,10 @@
           <w:position w:val="-2"/>
         </w:rPr>
         <w:object w:dxaOrig="209" w:dyaOrig="201" w14:anchorId="7DC56EEC">
-          <v:shape id="_x0000_i3568" type="#_x0000_t75" style="width:10.05pt;height:10.05pt" o:ole="">
+          <v:shape id="_x0000_i1326" type="#_x0000_t75" style="width:10.05pt;height:10.05pt" o:ole="">
             <v:imagedata r:id="rId7" o:title=""/>
           </v:shape>
-          <o:OLEObject Type="Embed" ProgID="RadicalPie.Application.1" ShapeID="_x0000_i3568" DrawAspect="Content" ObjectID="_1822840164" r:id="rId434"/>
+          <o:OLEObject Type="Embed" ProgID="RadicalPie.Application.1" ShapeID="_x0000_i1326" DrawAspect="Content" ObjectID="_1822842478" r:id="rId434"/>
         </w:object>
       </w:r>
       <w:r>
@@ -6228,10 +6228,10 @@
           <w:position w:val="-2"/>
         </w:rPr>
         <w:object w:dxaOrig="119" w:dyaOrig="141" w14:anchorId="1A3D4E05">
-          <v:shape id="_x0000_i3570" type="#_x0000_t75" style="width:5.85pt;height:6.7pt" o:ole="">
+          <v:shape id="_x0000_i1327" type="#_x0000_t75" style="width:5.85pt;height:6.7pt" o:ole="">
             <v:imagedata r:id="rId62" o:title=""/>
           </v:shape>
-          <o:OLEObject Type="Embed" ProgID="RadicalPie.Application.1" ShapeID="_x0000_i3570" DrawAspect="Content" ObjectID="_1822840165" r:id="rId435"/>
+          <o:OLEObject Type="Embed" ProgID="RadicalPie.Application.1" ShapeID="_x0000_i1327" DrawAspect="Content" ObjectID="_1822842479" r:id="rId435"/>
         </w:object>
       </w:r>
       <w:r>
@@ -6242,10 +6242,10 @@
           <w:position w:val="-2"/>
         </w:rPr>
         <w:object w:dxaOrig="168" w:dyaOrig="141" w14:anchorId="3CE6DA14">
-          <v:shape id="_x0000_i3572" type="#_x0000_t75" style="width:8.35pt;height:6.7pt" o:ole="">
+          <v:shape id="_x0000_i1328" type="#_x0000_t75" style="width:8.35pt;height:6.7pt" o:ole="">
             <v:imagedata r:id="rId409" o:title=""/>
           </v:shape>
-          <o:OLEObject Type="Embed" ProgID="RadicalPie.Application.1" ShapeID="_x0000_i3572" DrawAspect="Content" ObjectID="_1822840166" r:id="rId436"/>
+          <o:OLEObject Type="Embed" ProgID="RadicalPie.Application.1" ShapeID="_x0000_i1328" DrawAspect="Content" ObjectID="_1822842480" r:id="rId436"/>
         </w:object>
       </w:r>
       <w:r>
@@ -6271,10 +6271,10 @@
       </w:r>
       <w:r>
         <w:object w:dxaOrig="207" w:dyaOrig="180" w14:anchorId="7F48F6F2">
-          <v:shape id="_x0000_i3574" type="#_x0000_t75" style="width:10.05pt;height:9.2pt" o:ole="">
+          <v:shape id="_x0000_i1329" type="#_x0000_t75" style="width:10.05pt;height:9.2pt" o:ole="">
             <v:imagedata r:id="rId93" o:title=""/>
           </v:shape>
-          <o:OLEObject Type="Embed" ProgID="RadicalPie.Application.1" ShapeID="_x0000_i3574" DrawAspect="Content" ObjectID="_1822840167" r:id="rId437"/>
+          <o:OLEObject Type="Embed" ProgID="RadicalPie.Application.1" ShapeID="_x0000_i1329" DrawAspect="Content" ObjectID="_1822842481" r:id="rId437"/>
         </w:object>
       </w:r>
       <w:r>
@@ -6285,10 +6285,10 @@
           <w:position w:val="-2"/>
         </w:rPr>
         <w:object w:dxaOrig="121" w:dyaOrig="201" w14:anchorId="2D369F45">
-          <v:shape id="_x0000_i3576" type="#_x0000_t75" style="width:5.85pt;height:10.05pt" o:ole="">
+          <v:shape id="_x0000_i1330" type="#_x0000_t75" style="width:5.85pt;height:10.05pt" o:ole="">
             <v:imagedata r:id="rId89" o:title=""/>
           </v:shape>
-          <o:OLEObject Type="Embed" ProgID="RadicalPie.Application.1" ShapeID="_x0000_i3576" DrawAspect="Content" ObjectID="_1822840168" r:id="rId438"/>
+          <o:OLEObject Type="Embed" ProgID="RadicalPie.Application.1" ShapeID="_x0000_i1330" DrawAspect="Content" ObjectID="_1822842482" r:id="rId438"/>
         </w:object>
       </w:r>
       <w:r>
@@ -6317,10 +6317,10 @@
           <w:position w:val="-2"/>
         </w:rPr>
         <w:object w:dxaOrig="191" w:dyaOrig="221" w14:anchorId="2388EF90">
-          <v:shape id="_x0000_i3578" type="#_x0000_t75" style="width:9.2pt;height:10.9pt" o:ole="">
+          <v:shape id="_x0000_i1331" type="#_x0000_t75" style="width:9.2pt;height:10.9pt" o:ole="">
             <v:imagedata r:id="rId439" o:title=""/>
           </v:shape>
-          <o:OLEObject Type="Embed" ProgID="RadicalPie.Application.1" ShapeID="_x0000_i3578" DrawAspect="Content" ObjectID="_1822840169" r:id="rId440"/>
+          <o:OLEObject Type="Embed" ProgID="RadicalPie.Application.1" ShapeID="_x0000_i1331" DrawAspect="Content" ObjectID="_1822842483" r:id="rId440"/>
         </w:object>
       </w:r>
       <w:r>
@@ -6331,10 +6331,10 @@
           <w:position w:val="-2"/>
         </w:rPr>
         <w:object w:dxaOrig="121" w:dyaOrig="201" w14:anchorId="575B2474">
-          <v:shape id="_x0000_i3580" type="#_x0000_t75" style="width:5.85pt;height:10.05pt" o:ole="">
+          <v:shape id="_x0000_i1332" type="#_x0000_t75" style="width:5.85pt;height:10.05pt" o:ole="">
             <v:imagedata r:id="rId89" o:title=""/>
           </v:shape>
-          <o:OLEObject Type="Embed" ProgID="RadicalPie.Application.1" ShapeID="_x0000_i3580" DrawAspect="Content" ObjectID="_1822840170" r:id="rId441"/>
+          <o:OLEObject Type="Embed" ProgID="RadicalPie.Application.1" ShapeID="_x0000_i1332" DrawAspect="Content" ObjectID="_1822842484" r:id="rId441"/>
         </w:object>
       </w:r>
       <w:r>
@@ -6342,10 +6342,10 @@
       </w:r>
       <w:r>
         <w:object w:dxaOrig="187" w:dyaOrig="180" w14:anchorId="5E92585F">
-          <v:shape id="_x0000_i3582" type="#_x0000_t75" style="width:9.2pt;height:9.2pt" o:ole="">
+          <v:shape id="_x0000_i1333" type="#_x0000_t75" style="width:9.2pt;height:9.2pt" o:ole="">
             <v:imagedata r:id="rId235" o:title=""/>
           </v:shape>
-          <o:OLEObject Type="Embed" ProgID="RadicalPie.Application.1" ShapeID="_x0000_i3582" DrawAspect="Content" ObjectID="_1822840171" r:id="rId442"/>
+          <o:OLEObject Type="Embed" ProgID="RadicalPie.Application.1" ShapeID="_x0000_i1333" DrawAspect="Content" ObjectID="_1822842485" r:id="rId442"/>
         </w:object>
       </w:r>
       <w:r>
@@ -6356,10 +6356,10 @@
           <w:position w:val="-2"/>
         </w:rPr>
         <w:object w:dxaOrig="168" w:dyaOrig="141" w14:anchorId="2F55135F">
-          <v:shape id="_x0000_i3584" type="#_x0000_t75" style="width:8.35pt;height:6.7pt" o:ole="">
+          <v:shape id="_x0000_i1334" type="#_x0000_t75" style="width:8.35pt;height:6.7pt" o:ole="">
             <v:imagedata r:id="rId409" o:title=""/>
           </v:shape>
-          <o:OLEObject Type="Embed" ProgID="RadicalPie.Application.1" ShapeID="_x0000_i3584" DrawAspect="Content" ObjectID="_1822840172" r:id="rId443"/>
+          <o:OLEObject Type="Embed" ProgID="RadicalPie.Application.1" ShapeID="_x0000_i1334" DrawAspect="Content" ObjectID="_1822842486" r:id="rId443"/>
         </w:object>
       </w:r>
       <w:r>
@@ -6370,10 +6370,10 @@
           <w:position w:val="-2"/>
         </w:rPr>
         <w:object w:dxaOrig="125" w:dyaOrig="141" w14:anchorId="6DD4FBB3">
-          <v:shape id="_x0000_i3586" type="#_x0000_t75" style="width:5.85pt;height:6.7pt" o:ole="">
+          <v:shape id="_x0000_i1335" type="#_x0000_t75" style="width:5.85pt;height:6.7pt" o:ole="">
             <v:imagedata r:id="rId65" o:title=""/>
           </v:shape>
-          <o:OLEObject Type="Embed" ProgID="RadicalPie.Application.1" ShapeID="_x0000_i3586" DrawAspect="Content" ObjectID="_1822840173" r:id="rId444"/>
+          <o:OLEObject Type="Embed" ProgID="RadicalPie.Application.1" ShapeID="_x0000_i1335" DrawAspect="Content" ObjectID="_1822842487" r:id="rId444"/>
         </w:object>
       </w:r>
       <w:r>
@@ -6384,10 +6384,10 @@
           <w:position w:val="-6"/>
         </w:rPr>
         <w:object w:dxaOrig="125" w:dyaOrig="180" w14:anchorId="1EC8FA37">
-          <v:shape id="_x0000_i3588" type="#_x0000_t75" style="width:5.85pt;height:9.2pt" o:ole="">
+          <v:shape id="_x0000_i1336" type="#_x0000_t75" style="width:5.85pt;height:9.2pt" o:ole="">
             <v:imagedata r:id="rId102" o:title=""/>
           </v:shape>
-          <o:OLEObject Type="Embed" ProgID="RadicalPie.Application.1" ShapeID="_x0000_i3588" DrawAspect="Content" ObjectID="_1822840174" r:id="rId445"/>
+          <o:OLEObject Type="Embed" ProgID="RadicalPie.Application.1" ShapeID="_x0000_i1336" DrawAspect="Content" ObjectID="_1822842488" r:id="rId445"/>
         </w:object>
       </w:r>
       <w:r>
@@ -6398,10 +6398,10 @@
           <w:position w:val="-2"/>
         </w:rPr>
         <w:object w:dxaOrig="112" w:dyaOrig="141" w14:anchorId="1F33D0F2">
-          <v:shape id="_x0000_i3590" type="#_x0000_t75" style="width:5.85pt;height:6.7pt" o:ole="">
+          <v:shape id="_x0000_i1337" type="#_x0000_t75" style="width:5.85pt;height:6.7pt" o:ole="">
             <v:imagedata r:id="rId104" o:title=""/>
           </v:shape>
-          <o:OLEObject Type="Embed" ProgID="RadicalPie.Application.1" ShapeID="_x0000_i3590" DrawAspect="Content" ObjectID="_1822840175" r:id="rId446"/>
+          <o:OLEObject Type="Embed" ProgID="RadicalPie.Application.1" ShapeID="_x0000_i1337" DrawAspect="Content" ObjectID="_1822842489" r:id="rId446"/>
         </w:object>
       </w:r>
       <w:r>
@@ -6412,10 +6412,10 @@
           <w:position w:val="-2"/>
         </w:rPr>
         <w:object w:dxaOrig="90" w:dyaOrig="181" w14:anchorId="21E399E6">
-          <v:shape id="_x0000_i3592" type="#_x0000_t75" style="width:4.2pt;height:9.2pt" o:ole="">
+          <v:shape id="_x0000_i1338" type="#_x0000_t75" style="width:4.2pt;height:9.2pt" o:ole="">
             <v:imagedata r:id="rId69" o:title=""/>
           </v:shape>
-          <o:OLEObject Type="Embed" ProgID="RadicalPie.Application.1" ShapeID="_x0000_i3592" DrawAspect="Content" ObjectID="_1822840176" r:id="rId447"/>
+          <o:OLEObject Type="Embed" ProgID="RadicalPie.Application.1" ShapeID="_x0000_i1338" DrawAspect="Content" ObjectID="_1822842490" r:id="rId447"/>
         </w:object>
       </w:r>
       <w:r>
@@ -6426,10 +6426,10 @@
           <w:position w:val="-2"/>
         </w:rPr>
         <w:object w:dxaOrig="191" w:dyaOrig="221" w14:anchorId="3393D90F">
-          <v:shape id="_x0000_i3594" type="#_x0000_t75" style="width:9.2pt;height:10.9pt" o:ole="">
+          <v:shape id="_x0000_i1339" type="#_x0000_t75" style="width:9.2pt;height:10.9pt" o:ole="">
             <v:imagedata r:id="rId439" o:title=""/>
           </v:shape>
-          <o:OLEObject Type="Embed" ProgID="RadicalPie.Application.1" ShapeID="_x0000_i3594" DrawAspect="Content" ObjectID="_1822840177" r:id="rId448"/>
+          <o:OLEObject Type="Embed" ProgID="RadicalPie.Application.1" ShapeID="_x0000_i1339" DrawAspect="Content" ObjectID="_1822842491" r:id="rId448"/>
         </w:object>
       </w:r>
       <w:r>
@@ -6458,10 +6458,10 @@
           <w:position w:val="-2"/>
         </w:rPr>
         <w:object w:dxaOrig="119" w:dyaOrig="141" w14:anchorId="49FAD962">
-          <v:shape id="_x0000_i3596" type="#_x0000_t75" style="width:5.85pt;height:6.7pt" o:ole="">
+          <v:shape id="_x0000_i1340" type="#_x0000_t75" style="width:5.85pt;height:6.7pt" o:ole="">
             <v:imagedata r:id="rId62" o:title=""/>
           </v:shape>
-          <o:OLEObject Type="Embed" ProgID="RadicalPie.Application.1" ShapeID="_x0000_i3596" DrawAspect="Content" ObjectID="_1822840178" r:id="rId449"/>
+          <o:OLEObject Type="Embed" ProgID="RadicalPie.Application.1" ShapeID="_x0000_i1340" DrawAspect="Content" ObjectID="_1822842492" r:id="rId449"/>
         </w:object>
       </w:r>
       <w:r>
@@ -6480,10 +6480,10 @@
           <w:position w:val="-50"/>
         </w:rPr>
         <w:object w:dxaOrig="712" w:dyaOrig="801" w14:anchorId="377262A3">
-          <v:shape id="_x0000_i3598" type="#_x0000_t75" style="width:36pt;height:40.2pt" o:ole="">
+          <v:shape id="_x0000_i1341" type="#_x0000_t75" style="width:36pt;height:40.2pt" o:ole="">
             <v:imagedata r:id="rId450" o:title=""/>
           </v:shape>
-          <o:OLEObject Type="Embed" ProgID="RadicalPie.Application.1" ShapeID="_x0000_i3598" DrawAspect="Content" ObjectID="_1822840179" r:id="rId451"/>
+          <o:OLEObject Type="Embed" ProgID="RadicalPie.Application.1" ShapeID="_x0000_i1341" DrawAspect="Content" ObjectID="_1822842493" r:id="rId451"/>
         </w:object>
       </w:r>
       <w:r>
@@ -6520,6 +6520,7 @@
         <w:pStyle w:val="Heading1"/>
       </w:pPr>
       <w:r>
+        <w:lastRenderedPageBreak/>
         <w:t>ELECTRODYNAMICAL PART</w:t>
       </w:r>
     </w:p>
@@ -6539,10 +6540,10 @@
       </w:r>
       <w:r>
         <w:object w:dxaOrig="207" w:dyaOrig="180" w14:anchorId="3A3EDF7B">
-          <v:shape id="_x0000_i3600" type="#_x0000_t75" style="width:10.05pt;height:9.2pt" o:ole="">
+          <v:shape id="_x0000_i1342" type="#_x0000_t75" style="width:10.05pt;height:9.2pt" o:ole="">
             <v:imagedata r:id="rId93" o:title=""/>
           </v:shape>
-          <o:OLEObject Type="Embed" ProgID="RadicalPie.Application.1" ShapeID="_x0000_i3600" DrawAspect="Content" ObjectID="_1822840180" r:id="rId452"/>
+          <o:OLEObject Type="Embed" ProgID="RadicalPie.Application.1" ShapeID="_x0000_i1342" DrawAspect="Content" ObjectID="_1822842494" r:id="rId452"/>
         </w:object>
       </w:r>
       <w:r>
@@ -6561,10 +6562,10 @@
           <w:position w:val="-88"/>
         </w:rPr>
         <w:object w:dxaOrig="4442" w:dyaOrig="1881" w14:anchorId="19104A7A">
-          <v:shape id="_x0000_i3602" type="#_x0000_t75" style="width:221.85pt;height:93.75pt" o:ole="">
+          <v:shape id="_x0000_i1343" type="#_x0000_t75" style="width:221.85pt;height:93.75pt" o:ole="">
             <v:imagedata r:id="rId453" o:title=""/>
           </v:shape>
-          <o:OLEObject Type="Embed" ProgID="RadicalPie.Application.1" ShapeID="_x0000_i3602" DrawAspect="Content" ObjectID="_1822840181" r:id="rId454"/>
+          <o:OLEObject Type="Embed" ProgID="RadicalPie.Application.1" ShapeID="_x0000_i1343" DrawAspect="Content" ObjectID="_1822842495" r:id="rId454"/>
         </w:object>
       </w:r>
       <w:r>
@@ -6588,74 +6589,136 @@
     </w:p>
     <w:p>
       <w:r>
+        <w:t xml:space="preserve">Where </w:t>
+      </w:r>
+      <w:r>
+        <w:rPr>
+          <w:position w:val="-8"/>
+        </w:rPr>
+        <w:object w:dxaOrig="958" w:dyaOrig="281" w14:anchorId="2105E72A">
+          <v:shape id="_x0000_i1344" type="#_x0000_t75" style="width:47.7pt;height:14.25pt" o:ole="">
+            <v:imagedata r:id="rId455" o:title=""/>
+          </v:shape>
+          <o:OLEObject Type="Embed" ProgID="RadicalPie.Application.1" ShapeID="_x0000_i1344" DrawAspect="Content" ObjectID="_1822842496" r:id="rId456"/>
+        </w:object>
+      </w:r>
+      <w:r>
+        <w:t xml:space="preserve"> denotes the vector of the electric force and </w:t>
+      </w:r>
+      <w:r>
+        <w:rPr>
+          <w:position w:val="-8"/>
+        </w:rPr>
+        <w:object w:dxaOrig="975" w:dyaOrig="281" w14:anchorId="7A81FC9D">
+          <v:shape id="_x0000_i1345" type="#_x0000_t75" style="width:48.55pt;height:14.25pt" o:ole="">
+            <v:imagedata r:id="rId457" o:title=""/>
+          </v:shape>
+          <o:OLEObject Type="Embed" ProgID="RadicalPie.Application.1" ShapeID="_x0000_i1345" DrawAspect="Content" ObjectID="_1822842497" r:id="rId458"/>
+        </w:object>
+      </w:r>
+      <w:r>
+        <w:t xml:space="preserve"> that of the magnetic force.</w:t>
+      </w:r>
+    </w:p>
+    <w:p>
+      <w:r>
+        <w:t xml:space="preserve">If we apply to these equations the transformation developed in </w:t>
+      </w:r>
+      <w:r>
+        <w:fldChar w:fldCharType="begin"/>
+      </w:r>
+      <w:r>
+        <w:instrText xml:space="preserve"> REF _Ref211094422 \r \h </w:instrText>
+      </w:r>
+      <w:r>
+        <w:fldChar w:fldCharType="separate"/>
+      </w:r>
+      <w:r>
+        <w:t>1.3</w:t>
+      </w:r>
+      <w:r>
+        <w:fldChar w:fldCharType="end"/>
+      </w:r>
+      <w:r>
+        <w:t xml:space="preserve">, by referring the electromagnetic processes to the system of coordinates there introduced, moving with the velocity </w:t>
+      </w:r>
+      <w:r>
+        <w:rPr>
+          <w:position w:val="-2"/>
+        </w:rPr>
+        <w:object w:dxaOrig="119" w:dyaOrig="141" w14:anchorId="67C50260">
+          <v:shape id="_x0000_i1346" type="#_x0000_t75" style="width:5.85pt;height:6.7pt" o:ole="">
+            <v:imagedata r:id="rId62" o:title=""/>
+          </v:shape>
+          <o:OLEObject Type="Embed" ProgID="RadicalPie.Application.1" ShapeID="_x0000_i1346" DrawAspect="Content" ObjectID="_1822842498" r:id="rId459"/>
+        </w:object>
+      </w:r>
+      <w:r>
+        <w:t>, we obtain the equations:</w:t>
+      </w:r>
+    </w:p>
+    <w:p>
+      <w:pPr>
+        <w:pStyle w:val="Equation"/>
+      </w:pPr>
+      <w:r>
         <w:lastRenderedPageBreak/>
-        <w:t xml:space="preserve">Where </w:t>
-      </w:r>
-      <w:r>
-        <w:rPr>
-          <w:position w:val="-8"/>
-        </w:rPr>
-        <w:object w:dxaOrig="958" w:dyaOrig="281" w14:anchorId="2105E72A">
-          <v:shape id="_x0000_i3604" type="#_x0000_t75" style="width:47.7pt;height:14.25pt" o:ole="">
-            <v:imagedata r:id="rId455" o:title=""/>
-          </v:shape>
-          <o:OLEObject Type="Embed" ProgID="RadicalPie.Application.1" ShapeID="_x0000_i3604" DrawAspect="Content" ObjectID="_1822840182" r:id="rId456"/>
-        </w:object>
-      </w:r>
-      <w:r>
-        <w:t xml:space="preserve"> denotes the vector of the electric force and </w:t>
-      </w:r>
-      <w:r>
-        <w:rPr>
-          <w:position w:val="-8"/>
-        </w:rPr>
-        <w:object w:dxaOrig="975" w:dyaOrig="281" w14:anchorId="7A81FC9D">
-          <v:shape id="_x0000_i3606" type="#_x0000_t75" style="width:48.55pt;height:14.25pt" o:ole="">
-            <v:imagedata r:id="rId457" o:title=""/>
-          </v:shape>
-          <o:OLEObject Type="Embed" ProgID="RadicalPie.Application.1" ShapeID="_x0000_i3606" DrawAspect="Content" ObjectID="_1822840183" r:id="rId458"/>
-        </w:object>
-      </w:r>
-      <w:r>
-        <w:t xml:space="preserve"> that of the magnetic force.</w:t>
-      </w:r>
-    </w:p>
-    <w:p>
-      <w:r>
-        <w:t xml:space="preserve">If we apply to these equations the transformation developed in </w:t>
-      </w:r>
+        <w:tab/>
+      </w:r>
+      <w:r>
+        <w:rPr>
+          <w:position w:val="-26"/>
+        </w:rPr>
+        <w:object w:dxaOrig="5376" w:dyaOrig="5881" w14:anchorId="0BF91A15">
+          <v:shape id="_x0000_i1347" type="#_x0000_t75" style="width:268.75pt;height:293.85pt" o:ole="">
+            <v:imagedata r:id="rId460" o:title=""/>
+          </v:shape>
+          <o:OLEObject Type="Embed" ProgID="RadicalPie.Application.1" ShapeID="_x0000_i1347" DrawAspect="Content" ObjectID="_1822842499" r:id="rId461"/>
+        </w:object>
+      </w:r>
+      <w:r>
+        <w:t xml:space="preserve"> </w:t>
+      </w:r>
+      <w:r>
+        <w:tab/>
+        <w:t>(</w:t>
+      </w:r>
+      <w:bookmarkStart w:id="6" w:name="eq_EM_Transformed_a"/>
       <w:r>
         <w:fldChar w:fldCharType="begin"/>
       </w:r>
       <w:r>
-        <w:instrText xml:space="preserve"> REF _Ref211094422 \r \h </w:instrText>
+        <w:instrText xml:space="preserve"> seq equation </w:instrText>
       </w:r>
       <w:r>
         <w:fldChar w:fldCharType="separate"/>
       </w:r>
       <w:r>
-        <w:t>1.3</w:t>
+        <w:rPr>
+          <w:noProof/>
+        </w:rPr>
+        <w:t>50</w:t>
       </w:r>
       <w:r>
         <w:fldChar w:fldCharType="end"/>
       </w:r>
-      <w:r>
-        <w:t xml:space="preserve">, by referring the electromagnetic processes to the system of coordinates there introduced, moving with the velocity </w:t>
-      </w:r>
-      <w:r>
-        <w:rPr>
-          <w:position w:val="-2"/>
-        </w:rPr>
-        <w:object w:dxaOrig="119" w:dyaOrig="141" w14:anchorId="67C50260">
-          <v:shape id="_x0000_i3608" type="#_x0000_t75" style="width:5.85pt;height:6.7pt" o:ole="">
-            <v:imagedata r:id="rId62" o:title=""/>
-          </v:shape>
-          <o:OLEObject Type="Embed" ProgID="RadicalPie.Application.1" ShapeID="_x0000_i3608" DrawAspect="Content" ObjectID="_1822840184" r:id="rId459"/>
-        </w:object>
-      </w:r>
-      <w:r>
-        <w:t>, we obtain the equations:</w:t>
-      </w:r>
+      <w:bookmarkEnd w:id="6"/>
+      <w:r>
+        <w:t>)</w:t>
+      </w:r>
+    </w:p>
+    <w:p>
+      <w:r>
+        <w:tab/>
+        <w:t xml:space="preserve"> </w:t>
+      </w:r>
+    </w:p>
+    <w:p>
+      <w:proofErr w:type="gramStart"/>
+      <w:r>
+        <w:t>where</w:t>
+      </w:r>
+      <w:proofErr w:type="gramEnd"/>
     </w:p>
     <w:p>
       <w:pPr>
@@ -6666,75 +6729,13 @@
       </w:r>
       <w:r>
         <w:rPr>
-          <w:position w:val="-26"/>
-        </w:rPr>
-        <w:object w:dxaOrig="5376" w:dyaOrig="5881" w14:anchorId="0BF91A15">
-          <v:shape id="_x0000_i3950" type="#_x0000_t75" style="width:268.75pt;height:293.85pt" o:ole="">
-            <v:imagedata r:id="rId460" o:title=""/>
-          </v:shape>
-          <o:OLEObject Type="Embed" ProgID="RadicalPie.Application.1" ShapeID="_x0000_i3950" DrawAspect="Content" ObjectID="_1822840185" r:id="rId461"/>
-        </w:object>
-      </w:r>
-      <w:r>
-        <w:t xml:space="preserve"> </w:t>
-      </w:r>
-      <w:r>
-        <w:tab/>
-        <w:t>(</w:t>
-      </w:r>
-      <w:bookmarkStart w:id="6" w:name="eq_EM_Transformed_a"/>
-      <w:r>
-        <w:fldChar w:fldCharType="begin"/>
-      </w:r>
-      <w:r>
-        <w:instrText xml:space="preserve"> seq equation </w:instrText>
-      </w:r>
-      <w:r>
-        <w:fldChar w:fldCharType="separate"/>
-      </w:r>
-      <w:r>
-        <w:rPr>
-          <w:noProof/>
-        </w:rPr>
-        <w:t>50</w:t>
-      </w:r>
-      <w:r>
-        <w:fldChar w:fldCharType="end"/>
-      </w:r>
-      <w:bookmarkEnd w:id="6"/>
-      <w:r>
-        <w:t>)</w:t>
-      </w:r>
-    </w:p>
-    <w:p>
-      <w:r>
-        <w:tab/>
-        <w:t xml:space="preserve"> </w:t>
-      </w:r>
-    </w:p>
-    <w:p>
-      <w:proofErr w:type="gramStart"/>
-      <w:r>
-        <w:t>where</w:t>
-      </w:r>
-      <w:proofErr w:type="gramEnd"/>
-    </w:p>
-    <w:p>
-      <w:pPr>
-        <w:pStyle w:val="Equation"/>
-      </w:pPr>
-      <w:r>
-        <w:tab/>
-      </w:r>
-      <w:r>
-        <w:rPr>
           <w:position w:val="-66"/>
         </w:rPr>
         <w:object w:dxaOrig="1678" w:dyaOrig="981" w14:anchorId="6E6A5F1C">
-          <v:shape id="_x0000_i3612" type="#_x0000_t75" style="width:83.7pt;height:49.4pt" o:ole="">
+          <v:shape id="_x0000_i1348" type="#_x0000_t75" style="width:83.7pt;height:49.4pt" o:ole="">
             <v:imagedata r:id="rId305" o:title=""/>
           </v:shape>
-          <o:OLEObject Type="Embed" ProgID="RadicalPie.Application.1" ShapeID="_x0000_i3612" DrawAspect="Content" ObjectID="_1822840186" r:id="rId462"/>
+          <o:OLEObject Type="Embed" ProgID="RadicalPie.Application.1" ShapeID="_x0000_i1348" DrawAspect="Content" ObjectID="_1822842500" r:id="rId462"/>
         </w:object>
       </w:r>
       <w:r>
@@ -6762,10 +6763,10 @@
       </w:r>
       <w:r>
         <w:object w:dxaOrig="207" w:dyaOrig="180" w14:anchorId="01CF99F4">
-          <v:shape id="_x0000_i3614" type="#_x0000_t75" style="width:10.05pt;height:9.2pt" o:ole="">
+          <v:shape id="_x0000_i1349" type="#_x0000_t75" style="width:10.05pt;height:9.2pt" o:ole="">
             <v:imagedata r:id="rId93" o:title=""/>
           </v:shape>
-          <o:OLEObject Type="Embed" ProgID="RadicalPie.Application.1" ShapeID="_x0000_i3614" DrawAspect="Content" ObjectID="_1822840187" r:id="rId463"/>
+          <o:OLEObject Type="Embed" ProgID="RadicalPie.Application.1" ShapeID="_x0000_i1349" DrawAspect="Content" ObjectID="_1822842501" r:id="rId463"/>
         </w:object>
       </w:r>
       <w:r>
@@ -6776,10 +6777,10 @@
           <w:position w:val="-2"/>
         </w:rPr>
         <w:object w:dxaOrig="121" w:dyaOrig="201" w14:anchorId="1451E4F5">
-          <v:shape id="_x0000_i3616" type="#_x0000_t75" style="width:5.85pt;height:10.05pt" o:ole="">
+          <v:shape id="_x0000_i1350" type="#_x0000_t75" style="width:5.85pt;height:10.05pt" o:ole="">
             <v:imagedata r:id="rId89" o:title=""/>
           </v:shape>
-          <o:OLEObject Type="Embed" ProgID="RadicalPie.Application.1" ShapeID="_x0000_i3616" DrawAspect="Content" ObjectID="_1822840188" r:id="rId464"/>
+          <o:OLEObject Type="Embed" ProgID="RadicalPie.Application.1" ShapeID="_x0000_i1350" DrawAspect="Content" ObjectID="_1822842502" r:id="rId464"/>
         </w:object>
       </w:r>
       <w:r>
@@ -6790,10 +6791,10 @@
           <w:position w:val="-10"/>
         </w:rPr>
         <w:object w:dxaOrig="1199" w:dyaOrig="321" w14:anchorId="24C95124">
-          <v:shape id="_x0000_i3618" type="#_x0000_t75" style="width:60.3pt;height:15.9pt" o:ole="">
+          <v:shape id="_x0000_i1351" type="#_x0000_t75" style="width:60.3pt;height:15.9pt" o:ole="">
             <v:imagedata r:id="rId465" o:title=""/>
           </v:shape>
-          <o:OLEObject Type="Embed" ProgID="RadicalPie.Application.1" ShapeID="_x0000_i3618" DrawAspect="Content" ObjectID="_1822840189" r:id="rId466"/>
+          <o:OLEObject Type="Embed" ProgID="RadicalPie.Application.1" ShapeID="_x0000_i1351" DrawAspect="Content" ObjectID="_1822842503" r:id="rId466"/>
         </w:object>
       </w:r>
       <w:r>
@@ -6804,10 +6805,10 @@
           <w:position w:val="-10"/>
         </w:rPr>
         <w:object w:dxaOrig="1215" w:dyaOrig="321" w14:anchorId="5A3A9D28">
-          <v:shape id="_x0000_i3620" type="#_x0000_t75" style="width:61.1pt;height:15.9pt" o:ole="">
+          <v:shape id="_x0000_i1352" type="#_x0000_t75" style="width:61.1pt;height:15.9pt" o:ole="">
             <v:imagedata r:id="rId467" o:title=""/>
           </v:shape>
-          <o:OLEObject Type="Embed" ProgID="RadicalPie.Application.1" ShapeID="_x0000_i3620" DrawAspect="Content" ObjectID="_1822840190" r:id="rId468"/>
+          <o:OLEObject Type="Embed" ProgID="RadicalPie.Application.1" ShapeID="_x0000_i1352" DrawAspect="Content" ObjectID="_1822842504" r:id="rId468"/>
         </w:object>
       </w:r>
       <w:r>
@@ -6818,10 +6819,10 @@
           <w:position w:val="-2"/>
         </w:rPr>
         <w:object w:dxaOrig="121" w:dyaOrig="201" w14:anchorId="15ABE186">
-          <v:shape id="_x0000_i3622" type="#_x0000_t75" style="width:5.85pt;height:10.05pt" o:ole="">
+          <v:shape id="_x0000_i1353" type="#_x0000_t75" style="width:5.85pt;height:10.05pt" o:ole="">
             <v:imagedata r:id="rId89" o:title=""/>
           </v:shape>
-          <o:OLEObject Type="Embed" ProgID="RadicalPie.Application.1" ShapeID="_x0000_i3622" DrawAspect="Content" ObjectID="_1822840191" r:id="rId469"/>
+          <o:OLEObject Type="Embed" ProgID="RadicalPie.Application.1" ShapeID="_x0000_i1353" DrawAspect="Content" ObjectID="_1822842505" r:id="rId469"/>
         </w:object>
       </w:r>
       <w:r>
@@ -6833,7 +6834,6 @@
         <w:pStyle w:val="Equation"/>
       </w:pPr>
       <w:r>
-        <w:lastRenderedPageBreak/>
         <w:tab/>
       </w:r>
       <w:r>
@@ -6841,10 +6841,10 @@
           <w:position w:val="-90"/>
         </w:rPr>
         <w:object w:dxaOrig="4855" w:dyaOrig="1941" w14:anchorId="7DF78AEC">
-          <v:shape id="_x0000_i3624" type="#_x0000_t75" style="width:242.8pt;height:97.1pt" o:ole="">
+          <v:shape id="_x0000_i1354" type="#_x0000_t75" style="width:242.8pt;height:97.1pt" o:ole="">
             <v:imagedata r:id="rId470" o:title=""/>
           </v:shape>
-          <o:OLEObject Type="Embed" ProgID="RadicalPie.Application.1" ShapeID="_x0000_i3624" DrawAspect="Content" ObjectID="_1822840192" r:id="rId471"/>
+          <o:OLEObject Type="Embed" ProgID="RadicalPie.Application.1" ShapeID="_x0000_i1354" DrawAspect="Content" ObjectID="_1822842506" r:id="rId471"/>
         </w:object>
       </w:r>
       <w:r>
@@ -6875,10 +6875,10 @@
           <w:position w:val="-2"/>
         </w:rPr>
         <w:object w:dxaOrig="121" w:dyaOrig="201" w14:anchorId="1C99773F">
-          <v:shape id="_x0000_i3626" type="#_x0000_t75" style="width:5.85pt;height:10.05pt" o:ole="">
+          <v:shape id="_x0000_i1355" type="#_x0000_t75" style="width:5.85pt;height:10.05pt" o:ole="">
             <v:imagedata r:id="rId89" o:title=""/>
           </v:shape>
-          <o:OLEObject Type="Embed" ProgID="RadicalPie.Application.1" ShapeID="_x0000_i3626" DrawAspect="Content" ObjectID="_1822840193" r:id="rId472"/>
+          <o:OLEObject Type="Embed" ProgID="RadicalPie.Application.1" ShapeID="_x0000_i1355" DrawAspect="Content" ObjectID="_1822842507" r:id="rId472"/>
         </w:object>
       </w:r>
       <w:r>
@@ -6886,24 +6886,28 @@
       </w:r>
       <w:r>
         <w:object w:dxaOrig="207" w:dyaOrig="180" w14:anchorId="46807AF0">
-          <v:shape id="_x0000_i3628" type="#_x0000_t75" style="width:10.05pt;height:9.2pt" o:ole="">
+          <v:shape id="_x0000_i1356" type="#_x0000_t75" style="width:10.05pt;height:9.2pt" o:ole="">
             <v:imagedata r:id="rId93" o:title=""/>
           </v:shape>
-          <o:OLEObject Type="Embed" ProgID="RadicalPie.Application.1" ShapeID="_x0000_i3628" DrawAspect="Content" ObjectID="_1822840194" r:id="rId473"/>
-        </w:object>
-      </w:r>
-      <w:r>
-        <w:t xml:space="preserve">. Since, further, the equations of the two systems agree, with the exception of the symbols for the vectors, it follows that the functions occurring in the systems of equations at corresponding places must agree, with the exception of a factor </w:t>
+          <o:OLEObject Type="Embed" ProgID="RadicalPie.Application.1" ShapeID="_x0000_i1356" DrawAspect="Content" ObjectID="_1822842508" r:id="rId473"/>
+        </w:object>
+      </w:r>
+      <w:r>
+        <w:t xml:space="preserve">. Since, further, the equations of the two systems agree, with the exception of </w:t>
+      </w:r>
+      <w:r>
+        <w:lastRenderedPageBreak/>
+        <w:t xml:space="preserve">the symbols for the vectors, it follows that the functions occurring in the systems of equations at corresponding places must agree, with the exception of a factor </w:t>
       </w:r>
       <w:r>
         <w:rPr>
           <w:position w:val="-8"/>
         </w:rPr>
         <w:object w:dxaOrig="448" w:dyaOrig="281" w14:anchorId="49F914DD">
-          <v:shape id="_x0000_i3630" type="#_x0000_t75" style="width:22.6pt;height:14.25pt" o:ole="">
+          <v:shape id="_x0000_i1357" type="#_x0000_t75" style="width:22.6pt;height:14.25pt" o:ole="">
             <v:imagedata r:id="rId474" o:title=""/>
           </v:shape>
-          <o:OLEObject Type="Embed" ProgID="RadicalPie.Application.1" ShapeID="_x0000_i3630" DrawAspect="Content" ObjectID="_1822840195" r:id="rId475"/>
+          <o:OLEObject Type="Embed" ProgID="RadicalPie.Application.1" ShapeID="_x0000_i1357" DrawAspect="Content" ObjectID="_1822842509" r:id="rId475"/>
         </w:object>
       </w:r>
       <w:r>
@@ -6914,10 +6918,10 @@
           <w:position w:val="-6"/>
         </w:rPr>
         <w:object w:dxaOrig="181" w:dyaOrig="240" w14:anchorId="73A24DA8">
-          <v:shape id="_x0000_i3632" type="#_x0000_t75" style="width:9.2pt;height:11.7pt" o:ole="">
+          <v:shape id="_x0000_i1358" type="#_x0000_t75" style="width:9.2pt;height:11.7pt" o:ole="">
             <v:imagedata r:id="rId476" o:title=""/>
           </v:shape>
-          <o:OLEObject Type="Embed" ProgID="RadicalPie.Application.1" ShapeID="_x0000_i3632" DrawAspect="Content" ObjectID="_1822840196" r:id="rId477"/>
+          <o:OLEObject Type="Embed" ProgID="RadicalPie.Application.1" ShapeID="_x0000_i1358" DrawAspect="Content" ObjectID="_1822842510" r:id="rId477"/>
         </w:object>
       </w:r>
       <w:r>
@@ -6928,10 +6932,10 @@
           <w:position w:val="-6"/>
         </w:rPr>
         <w:object w:dxaOrig="193" w:dyaOrig="180" w14:anchorId="348A0B09">
-          <v:shape id="_x0000_i3634" type="#_x0000_t75" style="width:10.05pt;height:9.2pt" o:ole="">
+          <v:shape id="_x0000_i1359" type="#_x0000_t75" style="width:10.05pt;height:9.2pt" o:ole="">
             <v:imagedata r:id="rId478" o:title=""/>
           </v:shape>
-          <o:OLEObject Type="Embed" ProgID="RadicalPie.Application.1" ShapeID="_x0000_i3634" DrawAspect="Content" ObjectID="_1822840197" r:id="rId479"/>
+          <o:OLEObject Type="Embed" ProgID="RadicalPie.Application.1" ShapeID="_x0000_i1359" DrawAspect="Content" ObjectID="_1822842511" r:id="rId479"/>
         </w:object>
       </w:r>
       <w:r>
@@ -6942,10 +6946,10 @@
           <w:position w:val="-6"/>
         </w:rPr>
         <w:object w:dxaOrig="188" w:dyaOrig="240" w14:anchorId="2ED62C6A">
-          <v:shape id="_x0000_i3636" type="#_x0000_t75" style="width:9.2pt;height:11.7pt" o:ole="">
+          <v:shape id="_x0000_i1360" type="#_x0000_t75" style="width:9.2pt;height:11.7pt" o:ole="">
             <v:imagedata r:id="rId480" o:title=""/>
           </v:shape>
-          <o:OLEObject Type="Embed" ProgID="RadicalPie.Application.1" ShapeID="_x0000_i3636" DrawAspect="Content" ObjectID="_1822840198" r:id="rId481"/>
+          <o:OLEObject Type="Embed" ProgID="RadicalPie.Application.1" ShapeID="_x0000_i1360" DrawAspect="Content" ObjectID="_1822842512" r:id="rId481"/>
         </w:object>
       </w:r>
       <w:r>
@@ -6956,10 +6960,10 @@
           <w:position w:val="-2"/>
         </w:rPr>
         <w:object w:dxaOrig="123" w:dyaOrig="141" w14:anchorId="6972B7AC">
-          <v:shape id="_x0000_i3638" type="#_x0000_t75" style="width:5.85pt;height:6.7pt" o:ole="">
+          <v:shape id="_x0000_i1361" type="#_x0000_t75" style="width:5.85pt;height:6.7pt" o:ole="">
             <v:imagedata r:id="rId113" o:title=""/>
           </v:shape>
-          <o:OLEObject Type="Embed" ProgID="RadicalPie.Application.1" ShapeID="_x0000_i3638" DrawAspect="Content" ObjectID="_1822840199" r:id="rId482"/>
+          <o:OLEObject Type="Embed" ProgID="RadicalPie.Application.1" ShapeID="_x0000_i1361" DrawAspect="Content" ObjectID="_1822842513" r:id="rId482"/>
         </w:object>
       </w:r>
       <w:r>
@@ -6970,10 +6974,10 @@
           <w:position w:val="-2"/>
         </w:rPr>
         <w:object w:dxaOrig="135" w:dyaOrig="141" w14:anchorId="70FD212A">
-          <v:shape id="_x0000_i3640" type="#_x0000_t75" style="width:6.7pt;height:6.7pt" o:ole="">
+          <v:shape id="_x0000_i1362" type="#_x0000_t75" style="width:6.7pt;height:6.7pt" o:ole="">
             <v:imagedata r:id="rId483" o:title=""/>
           </v:shape>
-          <o:OLEObject Type="Embed" ProgID="RadicalPie.Application.1" ShapeID="_x0000_i3640" DrawAspect="Content" ObjectID="_1822840200" r:id="rId484"/>
+          <o:OLEObject Type="Embed" ProgID="RadicalPie.Application.1" ShapeID="_x0000_i1362" DrawAspect="Content" ObjectID="_1822842514" r:id="rId484"/>
         </w:object>
       </w:r>
       <w:r>
@@ -6992,10 +6996,10 @@
           <w:position w:val="-88"/>
         </w:rPr>
         <w:object w:dxaOrig="5083" w:dyaOrig="1600" w14:anchorId="39EE46BD">
-          <v:shape id="_x0000_i3642" type="#_x0000_t75" style="width:254.5pt;height:80.35pt" o:ole="">
+          <v:shape id="_x0000_i1363" type="#_x0000_t75" style="width:254.5pt;height:80.35pt" o:ole="">
             <v:imagedata r:id="rId485" o:title=""/>
           </v:shape>
-          <o:OLEObject Type="Embed" ProgID="RadicalPie.Application.1" ShapeID="_x0000_i3642" DrawAspect="Content" ObjectID="_1822840201" r:id="rId486"/>
+          <o:OLEObject Type="Embed" ProgID="RadicalPie.Application.1" ShapeID="_x0000_i1363" DrawAspect="Content" ObjectID="_1822842515" r:id="rId486"/>
         </w:object>
       </w:r>
       <w:r>
@@ -7026,10 +7030,10 @@
           <w:position w:val="-2"/>
         </w:rPr>
         <w:object w:dxaOrig="121" w:dyaOrig="201" w14:anchorId="051C8B84">
-          <v:shape id="_x0000_i3644" type="#_x0000_t75" style="width:5.85pt;height:10.05pt" o:ole="">
+          <v:shape id="_x0000_i1364" type="#_x0000_t75" style="width:5.85pt;height:10.05pt" o:ole="">
             <v:imagedata r:id="rId89" o:title=""/>
           </v:shape>
-          <o:OLEObject Type="Embed" ProgID="RadicalPie.Application.1" ShapeID="_x0000_i3644" DrawAspect="Content" ObjectID="_1822840202" r:id="rId487"/>
+          <o:OLEObject Type="Embed" ProgID="RadicalPie.Application.1" ShapeID="_x0000_i1364" DrawAspect="Content" ObjectID="_1822842516" r:id="rId487"/>
         </w:object>
       </w:r>
       <w:r>
@@ -7037,10 +7041,10 @@
       </w:r>
       <w:r>
         <w:object w:dxaOrig="207" w:dyaOrig="180" w14:anchorId="33210C0A">
-          <v:shape id="_x0000_i3646" type="#_x0000_t75" style="width:10.05pt;height:9.2pt" o:ole="">
+          <v:shape id="_x0000_i1365" type="#_x0000_t75" style="width:10.05pt;height:9.2pt" o:ole="">
             <v:imagedata r:id="rId93" o:title=""/>
           </v:shape>
-          <o:OLEObject Type="Embed" ProgID="RadicalPie.Application.1" ShapeID="_x0000_i3646" DrawAspect="Content" ObjectID="_1822840203" r:id="rId488"/>
+          <o:OLEObject Type="Embed" ProgID="RadicalPie.Application.1" ShapeID="_x0000_i1365" DrawAspect="Content" ObjectID="_1822842517" r:id="rId488"/>
         </w:object>
       </w:r>
       <w:r>
@@ -7051,10 +7055,10 @@
           <w:position w:val="-2"/>
         </w:rPr>
         <w:object w:dxaOrig="306" w:dyaOrig="141" w14:anchorId="15D7A13E">
-          <v:shape id="_x0000_i3648" type="#_x0000_t75" style="width:15.05pt;height:6.7pt" o:ole="">
+          <v:shape id="_x0000_i1366" type="#_x0000_t75" style="width:15.05pt;height:6.7pt" o:ole="">
             <v:imagedata r:id="rId239" o:title=""/>
           </v:shape>
-          <o:OLEObject Type="Embed" ProgID="RadicalPie.Application.1" ShapeID="_x0000_i3648" DrawAspect="Content" ObjectID="_1822840204" r:id="rId489"/>
+          <o:OLEObject Type="Embed" ProgID="RadicalPie.Application.1" ShapeID="_x0000_i1366" DrawAspect="Content" ObjectID="_1822842518" r:id="rId489"/>
         </w:object>
       </w:r>
       <w:r>
@@ -7073,10 +7077,10 @@
           <w:position w:val="-8"/>
         </w:rPr>
         <w:object w:dxaOrig="1559" w:dyaOrig="281" w14:anchorId="0C51978D">
-          <v:shape id="_x0000_i3650" type="#_x0000_t75" style="width:77.85pt;height:14.25pt" o:ole="">
+          <v:shape id="_x0000_i1367" type="#_x0000_t75" style="width:77.85pt;height:14.25pt" o:ole="">
             <v:imagedata r:id="rId268" o:title=""/>
           </v:shape>
-          <o:OLEObject Type="Embed" ProgID="RadicalPie.Application.1" ShapeID="_x0000_i3650" DrawAspect="Content" ObjectID="_1822840205" r:id="rId490"/>
+          <o:OLEObject Type="Embed" ProgID="RadicalPie.Application.1" ShapeID="_x0000_i1367" DrawAspect="Content" ObjectID="_1822842519" r:id="rId490"/>
         </w:object>
       </w:r>
       <w:r>
@@ -7124,10 +7128,10 @@
           <w:position w:val="-8"/>
         </w:rPr>
         <w:object w:dxaOrig="924" w:dyaOrig="281" w14:anchorId="312FAF66">
-          <v:shape id="_x0000_i3652" type="#_x0000_t75" style="width:46.05pt;height:14.25pt" o:ole="">
+          <v:shape id="_x0000_i1368" type="#_x0000_t75" style="width:46.05pt;height:14.25pt" o:ole="">
             <v:imagedata r:id="rId491" o:title=""/>
           </v:shape>
-          <o:OLEObject Type="Embed" ProgID="RadicalPie.Application.1" ShapeID="_x0000_i3652" DrawAspect="Content" ObjectID="_1822840206" r:id="rId492"/>
+          <o:OLEObject Type="Embed" ProgID="RadicalPie.Application.1" ShapeID="_x0000_i1368" DrawAspect="Content" ObjectID="_1822842520" r:id="rId492"/>
         </w:object>
       </w:r>
       <w:r>
@@ -7166,10 +7170,10 @@
           <w:position w:val="-88"/>
         </w:rPr>
         <w:object w:dxaOrig="4208" w:dyaOrig="1581" w14:anchorId="0D68B838">
-          <v:shape id="_x0000_i3654" type="#_x0000_t75" style="width:210.15pt;height:78.7pt" o:ole="">
+          <v:shape id="_x0000_i1369" type="#_x0000_t75" style="width:210.15pt;height:78.7pt" o:ole="">
             <v:imagedata r:id="rId493" o:title=""/>
           </v:shape>
-          <o:OLEObject Type="Embed" ProgID="RadicalPie.Application.1" ShapeID="_x0000_i3654" DrawAspect="Content" ObjectID="_1822840207" r:id="rId494"/>
+          <o:OLEObject Type="Embed" ProgID="RadicalPie.Application.1" ShapeID="_x0000_i1369" DrawAspect="Content" ObjectID="_1822842521" r:id="rId494"/>
         </w:object>
       </w:r>
       <w:r>
@@ -7197,46 +7201,46 @@
       </w:r>
       <w:r>
         <w:object w:dxaOrig="207" w:dyaOrig="180" w14:anchorId="056FFFDC">
-          <v:shape id="_x0000_i3656" type="#_x0000_t75" style="width:10.05pt;height:9.2pt" o:ole="">
+          <v:shape id="_x0000_i1370" type="#_x0000_t75" style="width:10.05pt;height:9.2pt" o:ole="">
             <v:imagedata r:id="rId93" o:title=""/>
           </v:shape>
-          <o:OLEObject Type="Embed" ProgID="RadicalPie.Application.1" ShapeID="_x0000_i3656" DrawAspect="Content" ObjectID="_1822840208" r:id="rId495"/>
-        </w:object>
-      </w:r>
-      <w:r>
-        <w:t xml:space="preserve">, i.e. let it when at rest in the stationary system exert a force of one dyne upon an equal </w:t>
+          <o:OLEObject Type="Embed" ProgID="RadicalPie.Application.1" ShapeID="_x0000_i1370" DrawAspect="Content" ObjectID="_1822842522" r:id="rId495"/>
+        </w:object>
+      </w:r>
+      <w:r>
+        <w:t xml:space="preserve">, i.e. let it when at rest in the stationary system exert a force of one dyne upon an equal quantity of electricity at a distance of one cm. By the principle of relativity this electric charge is also of the magnitude “one” when measured in the moving system. If this quantity of electricity is at rest relatively to the stationary system, then by definition the vector </w:t>
+      </w:r>
+      <w:r>
+        <w:rPr>
+          <w:position w:val="-8"/>
+        </w:rPr>
+        <w:object w:dxaOrig="958" w:dyaOrig="281" w14:anchorId="34B74149">
+          <v:shape id="_x0000_i1371" type="#_x0000_t75" style="width:47.7pt;height:14.25pt" o:ole="">
+            <v:imagedata r:id="rId455" o:title=""/>
+          </v:shape>
+          <o:OLEObject Type="Embed" ProgID="RadicalPie.Application.1" ShapeID="_x0000_i1371" DrawAspect="Content" ObjectID="_1822842523" r:id="rId496"/>
+        </w:object>
+      </w:r>
+      <w:r>
+        <w:t xml:space="preserve"> is equal to the force acting upon it. If the quantity of electricity is at rest relatively to the moving system (at least at the relevant instant), then the force acting upon it, measured in the moving system, is equal to the vector </w:t>
+      </w:r>
+      <w:r>
+        <w:rPr>
+          <w:position w:val="-10"/>
+        </w:rPr>
+        <w:object w:dxaOrig="1199" w:dyaOrig="321" w14:anchorId="7550675B">
+          <v:shape id="_x0000_i1372" type="#_x0000_t75" style="width:60.3pt;height:15.9pt" o:ole="">
+            <v:imagedata r:id="rId465" o:title=""/>
+          </v:shape>
+          <o:OLEObject Type="Embed" ProgID="RadicalPie.Application.1" ShapeID="_x0000_i1372" DrawAspect="Content" ObjectID="_1822842524" r:id="rId497"/>
+        </w:object>
+      </w:r>
+      <w:r>
+        <w:t xml:space="preserve">. Consequently, </w:t>
       </w:r>
       <w:r>
         <w:lastRenderedPageBreak/>
-        <w:t xml:space="preserve">quantity of electricity at a distance of one cm. By the principle of relativity this electric charge is also of the magnitude “one” when measured in the moving system. If this quantity of electricity is at rest relatively to the stationary system, then by definition the vector </w:t>
-      </w:r>
-      <w:r>
-        <w:rPr>
-          <w:position w:val="-8"/>
-        </w:rPr>
-        <w:object w:dxaOrig="958" w:dyaOrig="281" w14:anchorId="34B74149">
-          <v:shape id="_x0000_i3658" type="#_x0000_t75" style="width:47.7pt;height:14.25pt" o:ole="">
-            <v:imagedata r:id="rId455" o:title=""/>
-          </v:shape>
-          <o:OLEObject Type="Embed" ProgID="RadicalPie.Application.1" ShapeID="_x0000_i3658" DrawAspect="Content" ObjectID="_1822840209" r:id="rId496"/>
-        </w:object>
-      </w:r>
-      <w:r>
-        <w:t xml:space="preserve"> is equal to the force acting upon it. If the quantity of electricity is at rest relatively to the moving system (at least at the relevant instant), then the force acting upon it, measured in the moving system, is equal to the vector </w:t>
-      </w:r>
-      <w:r>
-        <w:rPr>
-          <w:position w:val="-10"/>
-        </w:rPr>
-        <w:object w:dxaOrig="1199" w:dyaOrig="321" w14:anchorId="7550675B">
-          <v:shape id="_x0000_i3660" type="#_x0000_t75" style="width:60.3pt;height:15.9pt" o:ole="">
-            <v:imagedata r:id="rId465" o:title=""/>
-          </v:shape>
-          <o:OLEObject Type="Embed" ProgID="RadicalPie.Application.1" ShapeID="_x0000_i3660" DrawAspect="Content" ObjectID="_1822840210" r:id="rId497"/>
-        </w:object>
-      </w:r>
-      <w:r>
-        <w:t>. Consequently, the first three equations above allow themselves to be clothed in words in the two following ways:</w:t>
+        <w:t>the first three equations above allow themselves to be clothed in words in the two following ways:</w:t>
       </w:r>
     </w:p>
     <w:p>
@@ -7256,10 +7260,10 @@
           <w:position w:val="-4"/>
         </w:rPr>
         <w:object w:dxaOrig="391" w:dyaOrig="240" w14:anchorId="289A0618">
-          <v:shape id="_x0000_i3662" type="#_x0000_t75" style="width:19.25pt;height:11.7pt" o:ole="">
+          <v:shape id="_x0000_i1373" type="#_x0000_t75" style="width:19.25pt;height:11.7pt" o:ole="">
             <v:imagedata r:id="rId498" o:title=""/>
           </v:shape>
-          <o:OLEObject Type="Embed" ProgID="RadicalPie.Application.1" ShapeID="_x0000_i3662" DrawAspect="Content" ObjectID="_1822840211" r:id="rId499"/>
+          <o:OLEObject Type="Embed" ProgID="RadicalPie.Application.1" ShapeID="_x0000_i1373" DrawAspect="Content" ObjectID="_1822842525" r:id="rId499"/>
         </w:object>
       </w:r>
       <w:r>
@@ -7303,10 +7307,10 @@
       </w:r>
       <w:r>
         <w:object w:dxaOrig="207" w:dyaOrig="180" w14:anchorId="37E8A042">
-          <v:shape id="_x0000_i3664" type="#_x0000_t75" style="width:10.05pt;height:9.2pt" o:ole="">
+          <v:shape id="_x0000_i1374" type="#_x0000_t75" style="width:10.05pt;height:9.2pt" o:ole="">
             <v:imagedata r:id="rId93" o:title=""/>
           </v:shape>
-          <o:OLEObject Type="Embed" ProgID="RadicalPie.Application.1" ShapeID="_x0000_i3664" DrawAspect="Content" ObjectID="_1822840212" r:id="rId500"/>
+          <o:OLEObject Type="Embed" ProgID="RadicalPie.Application.1" ShapeID="_x0000_i1374" DrawAspect="Content" ObjectID="_1822842526" r:id="rId500"/>
         </w:object>
       </w:r>
       <w:r>
@@ -7325,10 +7329,10 @@
           <w:position w:val="-56"/>
         </w:rPr>
         <w:object w:dxaOrig="5904" w:dyaOrig="1221" w14:anchorId="7258E023">
-          <v:shape id="_x0000_i3666" type="#_x0000_t75" style="width:295.55pt;height:61.1pt" o:ole="">
+          <v:shape id="_x0000_i1375" type="#_x0000_t75" style="width:295.55pt;height:61.1pt" o:ole="">
             <v:imagedata r:id="rId501" o:title=""/>
           </v:shape>
-          <o:OLEObject Type="Embed" ProgID="RadicalPie.Application.1" ShapeID="_x0000_i3666" DrawAspect="Content" ObjectID="_1822840213" r:id="rId502"/>
+          <o:OLEObject Type="Embed" ProgID="RadicalPie.Application.1" ShapeID="_x0000_i1375" DrawAspect="Content" ObjectID="_1822842527" r:id="rId502"/>
         </w:object>
       </w:r>
       <w:r>
@@ -7352,148 +7356,148 @@
     </w:p>
     <w:p>
       <w:r>
+        <w:t xml:space="preserve">Here </w:t>
+      </w:r>
+      <w:r>
+        <w:rPr>
+          <w:position w:val="-8"/>
+        </w:rPr>
+        <w:object w:dxaOrig="1143" w:dyaOrig="281" w14:anchorId="569B8896">
+          <v:shape id="_x0000_i1376" type="#_x0000_t75" style="width:56.95pt;height:14.25pt" o:ole="">
+            <v:imagedata r:id="rId503" o:title=""/>
+          </v:shape>
+          <o:OLEObject Type="Embed" ProgID="RadicalPie.Application.1" ShapeID="_x0000_i1376" DrawAspect="Content" ObjectID="_1822842528" r:id="rId504"/>
+        </w:object>
+      </w:r>
+      <w:r>
+        <w:t xml:space="preserve"> and </w:t>
+      </w:r>
+      <w:r>
+        <w:rPr>
+          <w:position w:val="-8"/>
+        </w:rPr>
+        <w:object w:dxaOrig="1173" w:dyaOrig="281" w14:anchorId="27D3D5A9">
+          <v:shape id="_x0000_i1377" type="#_x0000_t75" style="width:58.6pt;height:14.25pt" o:ole="">
+            <v:imagedata r:id="rId505" o:title=""/>
+          </v:shape>
+          <o:OLEObject Type="Embed" ProgID="RadicalPie.Application.1" ShapeID="_x0000_i1377" DrawAspect="Content" ObjectID="_1822842529" r:id="rId506"/>
+        </w:object>
+      </w:r>
+      <w:r>
+        <w:t xml:space="preserve"> are the vectors defining the amplitude of the wave-train, and </w:t>
+      </w:r>
+      <w:r>
+        <w:rPr>
+          <w:position w:val="-6"/>
+        </w:rPr>
+        <w:object w:dxaOrig="200" w:dyaOrig="180" w14:anchorId="04B86ED8">
+          <v:shape id="_x0000_i1378" type="#_x0000_t75" style="width:10.05pt;height:9.2pt" o:ole="">
+            <v:imagedata r:id="rId507" o:title=""/>
+          </v:shape>
+          <o:OLEObject Type="Embed" ProgID="RadicalPie.Application.1" ShapeID="_x0000_i1378" DrawAspect="Content" ObjectID="_1822842530" r:id="rId508"/>
+        </w:object>
+      </w:r>
+      <w:r>
+        <w:t xml:space="preserve"> </w:t>
+      </w:r>
+      <w:r>
+        <w:rPr>
+          <w:position w:val="-6"/>
+        </w:rPr>
+        <w:object w:dxaOrig="184" w:dyaOrig="240" w14:anchorId="3280FBA8">
+          <v:shape id="_x0000_i1379" type="#_x0000_t75" style="width:9.2pt;height:11.7pt" o:ole="">
+            <v:imagedata r:id="rId509" o:title=""/>
+          </v:shape>
+          <o:OLEObject Type="Embed" ProgID="RadicalPie.Application.1" ShapeID="_x0000_i1379" DrawAspect="Content" ObjectID="_1822842531" r:id="rId510"/>
+        </w:object>
+      </w:r>
+      <w:r>
+        <w:t xml:space="preserve"> </w:t>
+      </w:r>
+      <w:r>
+        <w:rPr>
+          <w:position w:val="-2"/>
+        </w:rPr>
+        <w:object w:dxaOrig="113" w:dyaOrig="141" w14:anchorId="194335CC">
+          <v:shape id="_x0000_i1380" type="#_x0000_t75" style="width:5.85pt;height:6.7pt" o:ole="">
+            <v:imagedata r:id="rId511" o:title=""/>
+          </v:shape>
+          <o:OLEObject Type="Embed" ProgID="RadicalPie.Application.1" ShapeID="_x0000_i1380" DrawAspect="Content" ObjectID="_1822842532" r:id="rId512"/>
+        </w:object>
+      </w:r>
+      <w:r>
+        <w:t xml:space="preserve"> the direction-cosines of the wave-</w:t>
+      </w:r>
+      <w:proofErr w:type="spellStart"/>
+      <w:r>
+        <w:t>normals</w:t>
+      </w:r>
+      <w:proofErr w:type="spellEnd"/>
+      <w:r>
+        <w:t xml:space="preserve">. We wish to know the constitution of these waves, when they are examined by an observer at rest in the moving system </w:t>
+      </w:r>
+      <w:r>
+        <w:rPr>
+          <w:position w:val="-2"/>
+        </w:rPr>
+        <w:object w:dxaOrig="121" w:dyaOrig="201" w14:anchorId="42739DD0">
+          <v:shape id="_x0000_i1381" type="#_x0000_t75" style="width:5.85pt;height:10.05pt" o:ole="">
+            <v:imagedata r:id="rId89" o:title=""/>
+          </v:shape>
+          <o:OLEObject Type="Embed" ProgID="RadicalPie.Application.1" ShapeID="_x0000_i1381" DrawAspect="Content" ObjectID="_1822842533" r:id="rId513"/>
+        </w:object>
+      </w:r>
+      <w:r>
+        <w:t>.</w:t>
+      </w:r>
+    </w:p>
+    <w:p>
+      <w:r>
+        <w:t xml:space="preserve">Applying the equations of transformation found in </w:t>
+      </w:r>
+      <w:r>
+        <w:fldChar w:fldCharType="begin"/>
+      </w:r>
+      <w:r>
+        <w:instrText xml:space="preserve"> REF _Ref211101666 \r \h </w:instrText>
+      </w:r>
+      <w:r>
+        <w:fldChar w:fldCharType="separate"/>
+      </w:r>
+      <w:r>
+        <w:t>2.1</w:t>
+      </w:r>
+      <w:r>
+        <w:fldChar w:fldCharType="end"/>
+      </w:r>
+      <w:r>
+        <w:t xml:space="preserve"> for electric and magnetic forces, and those found in </w:t>
+      </w:r>
+      <w:r>
+        <w:fldChar w:fldCharType="begin"/>
+      </w:r>
+      <w:r>
+        <w:instrText xml:space="preserve"> REF _Ref211094422 \r \h </w:instrText>
+      </w:r>
+      <w:r>
+        <w:fldChar w:fldCharType="separate"/>
+      </w:r>
+      <w:r>
+        <w:t>1.3</w:t>
+      </w:r>
+      <w:r>
+        <w:fldChar w:fldCharType="end"/>
+      </w:r>
+      <w:r>
+        <w:t xml:space="preserve"> for the coordinates and the time, we obtain directly:</w:t>
+      </w:r>
+    </w:p>
+    <w:p>
+      <w:pPr>
+        <w:pStyle w:val="Equation"/>
+      </w:pPr>
+      <w:r>
         <w:lastRenderedPageBreak/>
-        <w:t xml:space="preserve">Here </w:t>
-      </w:r>
-      <w:r>
-        <w:rPr>
-          <w:position w:val="-8"/>
-        </w:rPr>
-        <w:object w:dxaOrig="1143" w:dyaOrig="281" w14:anchorId="569B8896">
-          <v:shape id="_x0000_i3668" type="#_x0000_t75" style="width:56.95pt;height:14.25pt" o:ole="">
-            <v:imagedata r:id="rId503" o:title=""/>
-          </v:shape>
-          <o:OLEObject Type="Embed" ProgID="RadicalPie.Application.1" ShapeID="_x0000_i3668" DrawAspect="Content" ObjectID="_1822840214" r:id="rId504"/>
-        </w:object>
-      </w:r>
-      <w:r>
-        <w:t xml:space="preserve"> and </w:t>
-      </w:r>
-      <w:r>
-        <w:rPr>
-          <w:position w:val="-8"/>
-        </w:rPr>
-        <w:object w:dxaOrig="1173" w:dyaOrig="281" w14:anchorId="27D3D5A9">
-          <v:shape id="_x0000_i3670" type="#_x0000_t75" style="width:58.6pt;height:14.25pt" o:ole="">
-            <v:imagedata r:id="rId505" o:title=""/>
-          </v:shape>
-          <o:OLEObject Type="Embed" ProgID="RadicalPie.Application.1" ShapeID="_x0000_i3670" DrawAspect="Content" ObjectID="_1822840215" r:id="rId506"/>
-        </w:object>
-      </w:r>
-      <w:r>
-        <w:t xml:space="preserve"> are the vectors defining the amplitude of the wave-train, and </w:t>
-      </w:r>
-      <w:r>
-        <w:rPr>
-          <w:position w:val="-6"/>
-        </w:rPr>
-        <w:object w:dxaOrig="200" w:dyaOrig="180" w14:anchorId="04B86ED8">
-          <v:shape id="_x0000_i3672" type="#_x0000_t75" style="width:10.05pt;height:9.2pt" o:ole="">
-            <v:imagedata r:id="rId507" o:title=""/>
-          </v:shape>
-          <o:OLEObject Type="Embed" ProgID="RadicalPie.Application.1" ShapeID="_x0000_i3672" DrawAspect="Content" ObjectID="_1822840216" r:id="rId508"/>
-        </w:object>
-      </w:r>
-      <w:r>
-        <w:t xml:space="preserve"> </w:t>
-      </w:r>
-      <w:r>
-        <w:rPr>
-          <w:position w:val="-6"/>
-        </w:rPr>
-        <w:object w:dxaOrig="184" w:dyaOrig="240" w14:anchorId="3280FBA8">
-          <v:shape id="_x0000_i3674" type="#_x0000_t75" style="width:9.2pt;height:11.7pt" o:ole="">
-            <v:imagedata r:id="rId509" o:title=""/>
-          </v:shape>
-          <o:OLEObject Type="Embed" ProgID="RadicalPie.Application.1" ShapeID="_x0000_i3674" DrawAspect="Content" ObjectID="_1822840217" r:id="rId510"/>
-        </w:object>
-      </w:r>
-      <w:r>
-        <w:t xml:space="preserve"> </w:t>
-      </w:r>
-      <w:r>
-        <w:rPr>
-          <w:position w:val="-2"/>
-        </w:rPr>
-        <w:object w:dxaOrig="113" w:dyaOrig="141" w14:anchorId="194335CC">
-          <v:shape id="_x0000_i3676" type="#_x0000_t75" style="width:5.85pt;height:6.7pt" o:ole="">
-            <v:imagedata r:id="rId511" o:title=""/>
-          </v:shape>
-          <o:OLEObject Type="Embed" ProgID="RadicalPie.Application.1" ShapeID="_x0000_i3676" DrawAspect="Content" ObjectID="_1822840218" r:id="rId512"/>
-        </w:object>
-      </w:r>
-      <w:r>
-        <w:t xml:space="preserve"> the direction-cosines of the wave-</w:t>
-      </w:r>
-      <w:proofErr w:type="spellStart"/>
-      <w:r>
-        <w:t>normals</w:t>
-      </w:r>
-      <w:proofErr w:type="spellEnd"/>
-      <w:r>
-        <w:t xml:space="preserve">. We wish to know the constitution of these waves, when they are examined by an observer at rest in the moving system </w:t>
-      </w:r>
-      <w:r>
-        <w:rPr>
-          <w:position w:val="-2"/>
-        </w:rPr>
-        <w:object w:dxaOrig="121" w:dyaOrig="201" w14:anchorId="42739DD0">
-          <v:shape id="_x0000_i3678" type="#_x0000_t75" style="width:5.85pt;height:10.05pt" o:ole="">
-            <v:imagedata r:id="rId89" o:title=""/>
-          </v:shape>
-          <o:OLEObject Type="Embed" ProgID="RadicalPie.Application.1" ShapeID="_x0000_i3678" DrawAspect="Content" ObjectID="_1822840219" r:id="rId513"/>
-        </w:object>
-      </w:r>
-      <w:r>
-        <w:t>.</w:t>
-      </w:r>
-    </w:p>
-    <w:p>
-      <w:r>
-        <w:t xml:space="preserve">Applying the equations of transformation found in </w:t>
-      </w:r>
-      <w:r>
-        <w:fldChar w:fldCharType="begin"/>
-      </w:r>
-      <w:r>
-        <w:instrText xml:space="preserve"> REF _Ref211101666 \r \h </w:instrText>
-      </w:r>
-      <w:r>
-        <w:fldChar w:fldCharType="separate"/>
-      </w:r>
-      <w:r>
-        <w:t>2.1</w:t>
-      </w:r>
-      <w:r>
-        <w:fldChar w:fldCharType="end"/>
-      </w:r>
-      <w:r>
-        <w:t xml:space="preserve"> for electric and magnetic forces, and those found in </w:t>
-      </w:r>
-      <w:r>
-        <w:fldChar w:fldCharType="begin"/>
-      </w:r>
-      <w:r>
-        <w:instrText xml:space="preserve"> REF _Ref211094422 \r \h </w:instrText>
-      </w:r>
-      <w:r>
-        <w:fldChar w:fldCharType="separate"/>
-      </w:r>
-      <w:r>
-        <w:t>1.3</w:t>
-      </w:r>
-      <w:r>
-        <w:fldChar w:fldCharType="end"/>
-      </w:r>
-      <w:r>
-        <w:t xml:space="preserve"> for the coordinates and the time, we obtain directly:</w:t>
-      </w:r>
-    </w:p>
-    <w:p>
-      <w:pPr>
-        <w:pStyle w:val="Equation"/>
-      </w:pPr>
-      <w:r>
         <w:tab/>
       </w:r>
       <w:r>
@@ -7501,10 +7505,10 @@
           <w:position w:val="-108"/>
         </w:rPr>
         <w:object w:dxaOrig="5594" w:dyaOrig="2280" w14:anchorId="687A1212">
-          <v:shape id="_x0000_i3680" type="#_x0000_t75" style="width:279.65pt;height:113.85pt" o:ole="">
+          <v:shape id="_x0000_i1382" type="#_x0000_t75" style="width:279.65pt;height:113.85pt" o:ole="">
             <v:imagedata r:id="rId514" o:title=""/>
           </v:shape>
-          <o:OLEObject Type="Embed" ProgID="RadicalPie.Application.1" ShapeID="_x0000_i3680" DrawAspect="Content" ObjectID="_1822840220" r:id="rId515"/>
+          <o:OLEObject Type="Embed" ProgID="RadicalPie.Application.1" ShapeID="_x0000_i1382" DrawAspect="Content" ObjectID="_1822842534" r:id="rId515"/>
         </w:object>
       </w:r>
       <w:r>
@@ -7545,10 +7549,10 @@
           <w:position w:val="-242"/>
         </w:rPr>
         <w:object w:dxaOrig="1955" w:dyaOrig="3700" w14:anchorId="2E1430C1">
-          <v:shape id="_x0000_i3682" type="#_x0000_t75" style="width:97.95pt;height:185pt" o:ole="">
+          <v:shape id="_x0000_i1383" type="#_x0000_t75" style="width:97.95pt;height:185pt" o:ole="">
             <v:imagedata r:id="rId516" o:title=""/>
           </v:shape>
-          <o:OLEObject Type="Embed" ProgID="RadicalPie.Application.1" ShapeID="_x0000_i3682" DrawAspect="Content" ObjectID="_1822840221" r:id="rId517"/>
+          <o:OLEObject Type="Embed" ProgID="RadicalPie.Application.1" ShapeID="_x0000_i1383" DrawAspect="Content" ObjectID="_1822842535" r:id="rId517"/>
         </w:object>
       </w:r>
       <w:r>
@@ -7591,10 +7595,10 @@
           <w:position w:val="-2"/>
         </w:rPr>
         <w:object w:dxaOrig="220" w:dyaOrig="221" w14:anchorId="579F2B63">
-          <v:shape id="_x0000_i3684" type="#_x0000_t75" style="width:10.9pt;height:10.9pt" o:ole="">
+          <v:shape id="_x0000_i1384" type="#_x0000_t75" style="width:10.9pt;height:10.9pt" o:ole="">
             <v:imagedata r:id="rId518" o:title=""/>
           </v:shape>
-          <o:OLEObject Type="Embed" ProgID="RadicalPie.Application.1" ShapeID="_x0000_i3684" DrawAspect="Content" ObjectID="_1822840222" r:id="rId519"/>
+          <o:OLEObject Type="Embed" ProgID="RadicalPie.Application.1" ShapeID="_x0000_i1384" DrawAspect="Content" ObjectID="_1822842536" r:id="rId519"/>
         </w:object>
       </w:r>
       <w:r>
@@ -7607,10 +7611,10 @@
           <w:position w:val="-2"/>
         </w:rPr>
         <w:object w:dxaOrig="119" w:dyaOrig="141" w14:anchorId="1050558D">
-          <v:shape id="_x0000_i3686" type="#_x0000_t75" style="width:5.85pt;height:6.7pt" o:ole="">
+          <v:shape id="_x0000_i1385" type="#_x0000_t75" style="width:5.85pt;height:6.7pt" o:ole="">
             <v:imagedata r:id="rId62" o:title=""/>
           </v:shape>
-          <o:OLEObject Type="Embed" ProgID="RadicalPie.Application.1" ShapeID="_x0000_i3686" DrawAspect="Content" ObjectID="_1822840223" r:id="rId520"/>
+          <o:OLEObject Type="Embed" ProgID="RadicalPie.Application.1" ShapeID="_x0000_i1385" DrawAspect="Content" ObjectID="_1822842537" r:id="rId520"/>
         </w:object>
       </w:r>
       <w:r>
@@ -7618,10 +7622,10 @@
       </w:r>
       <w:r>
         <w:object w:dxaOrig="126" w:dyaOrig="120" w14:anchorId="74EEBADE">
-          <v:shape id="_x0000_i3688" type="#_x0000_t75" style="width:6.7pt;height:5.85pt" o:ole="">
+          <v:shape id="_x0000_i1386" type="#_x0000_t75" style="width:6.7pt;height:5.85pt" o:ole="">
             <v:imagedata r:id="rId521" o:title=""/>
           </v:shape>
-          <o:OLEObject Type="Embed" ProgID="RadicalPie.Application.1" ShapeID="_x0000_i3688" DrawAspect="Content" ObjectID="_1822840224" r:id="rId522"/>
+          <o:OLEObject Type="Embed" ProgID="RadicalPie.Application.1" ShapeID="_x0000_i1386" DrawAspect="Content" ObjectID="_1822842538" r:id="rId522"/>
         </w:object>
       </w:r>
       <w:r>
@@ -7632,10 +7636,10 @@
           <w:position w:val="-6"/>
         </w:rPr>
         <w:object w:dxaOrig="125" w:dyaOrig="240" w14:anchorId="0583BCC8">
-          <v:shape id="_x0000_i3690" type="#_x0000_t75" style="width:5.85pt;height:11.7pt" o:ole="">
+          <v:shape id="_x0000_i1387" type="#_x0000_t75" style="width:5.85pt;height:11.7pt" o:ole="">
             <v:imagedata r:id="rId213" o:title=""/>
           </v:shape>
-          <o:OLEObject Type="Embed" ProgID="RadicalPie.Application.1" ShapeID="_x0000_i3690" DrawAspect="Content" ObjectID="_1822840225" r:id="rId523"/>
+          <o:OLEObject Type="Embed" ProgID="RadicalPie.Application.1" ShapeID="_x0000_i1387" DrawAspect="Content" ObjectID="_1822842539" r:id="rId523"/>
         </w:object>
       </w:r>
       <w:r>
@@ -7643,10 +7647,10 @@
       </w:r>
       <w:r>
         <w:object w:dxaOrig="197" w:dyaOrig="200" w14:anchorId="29EDE7F3">
-          <v:shape id="_x0000_i3692" type="#_x0000_t75" style="width:10.05pt;height:10.05pt" o:ole="">
+          <v:shape id="_x0000_i1388" type="#_x0000_t75" style="width:10.05pt;height:10.05pt" o:ole="">
             <v:imagedata r:id="rId524" o:title=""/>
           </v:shape>
-          <o:OLEObject Type="Embed" ProgID="RadicalPie.Application.1" ShapeID="_x0000_i3692" DrawAspect="Content" ObjectID="_1822840226" r:id="rId525"/>
+          <o:OLEObject Type="Embed" ProgID="RadicalPie.Application.1" ShapeID="_x0000_i1388" DrawAspect="Content" ObjectID="_1822842540" r:id="rId525"/>
         </w:object>
       </w:r>
       <w:r>
@@ -7665,10 +7669,10 @@
           <w:position w:val="-66"/>
         </w:rPr>
         <w:object w:dxaOrig="1933" w:dyaOrig="1221" w14:anchorId="26E81DF6">
-          <v:shape id="_x0000_i3694" type="#_x0000_t75" style="width:96.3pt;height:61.1pt" o:ole="">
+          <v:shape id="_x0000_i1389" type="#_x0000_t75" style="width:96.3pt;height:61.1pt" o:ole="">
             <v:imagedata r:id="rId526" o:title=""/>
           </v:shape>
-          <o:OLEObject Type="Embed" ProgID="RadicalPie.Application.1" ShapeID="_x0000_i3694" DrawAspect="Content" ObjectID="_1822840227" r:id="rId527"/>
+          <o:OLEObject Type="Embed" ProgID="RadicalPie.Application.1" ShapeID="_x0000_i1389" DrawAspect="Content" ObjectID="_1822842541" r:id="rId527"/>
         </w:object>
       </w:r>
       <w:r>
@@ -7699,10 +7703,10 @@
           <w:position w:val="-6"/>
         </w:rPr>
         <w:object w:dxaOrig="571" w:dyaOrig="240" w14:anchorId="31D22130">
-          <v:shape id="_x0000_i3696" type="#_x0000_t75" style="width:28.45pt;height:11.7pt" o:ole="">
+          <v:shape id="_x0000_i1390" type="#_x0000_t75" style="width:28.45pt;height:11.7pt" o:ole="">
             <v:imagedata r:id="rId528" o:title=""/>
           </v:shape>
-          <o:OLEObject Type="Embed" ProgID="RadicalPie.Application.1" ShapeID="_x0000_i3696" DrawAspect="Content" ObjectID="_1822840228" r:id="rId529"/>
+          <o:OLEObject Type="Embed" ProgID="RadicalPie.Application.1" ShapeID="_x0000_i1390" DrawAspect="Content" ObjectID="_1822842542" r:id="rId529"/>
         </w:object>
       </w:r>
       <w:r>
@@ -7714,7 +7718,6 @@
         <w:pStyle w:val="Equation"/>
       </w:pPr>
       <w:r>
-        <w:lastRenderedPageBreak/>
         <w:tab/>
       </w:r>
       <w:r>
@@ -7722,10 +7725,10 @@
           <w:position w:val="-66"/>
         </w:rPr>
         <w:object w:dxaOrig="1909" w:dyaOrig="1221" w14:anchorId="654FF877">
-          <v:shape id="_x0000_i3698" type="#_x0000_t75" style="width:95.45pt;height:61.1pt" o:ole="">
+          <v:shape id="_x0000_i1391" type="#_x0000_t75" style="width:95.45pt;height:61.1pt" o:ole="">
             <v:imagedata r:id="rId530" o:title=""/>
           </v:shape>
-          <o:OLEObject Type="Embed" ProgID="RadicalPie.Application.1" ShapeID="_x0000_i3698" DrawAspect="Content" ObjectID="_1822840229" r:id="rId531"/>
+          <o:OLEObject Type="Embed" ProgID="RadicalPie.Application.1" ShapeID="_x0000_i1391" DrawAspect="Content" ObjectID="_1822842543" r:id="rId531"/>
         </w:object>
       </w:r>
       <w:r>
@@ -7756,15 +7759,16 @@
           <w:position w:val="-6"/>
         </w:rPr>
         <w:object w:dxaOrig="1738" w:dyaOrig="180" w14:anchorId="47FBD8C1">
-          <v:shape id="_x0000_i3700" type="#_x0000_t75" style="width:87.05pt;height:9.2pt" o:ole="">
+          <v:shape id="_x0000_i1392" type="#_x0000_t75" style="width:87.05pt;height:9.2pt" o:ole="">
             <v:imagedata r:id="rId532" o:title=""/>
           </v:shape>
-          <o:OLEObject Type="Embed" ProgID="RadicalPie.Application.1" ShapeID="_x0000_i3700" DrawAspect="Content" ObjectID="_1822840230" r:id="rId533"/>
-        </w:object>
-      </w:r>
-    </w:p>
-    <w:p>
-      <w:r>
+          <o:OLEObject Type="Embed" ProgID="RadicalPie.Application.1" ShapeID="_x0000_i1392" DrawAspect="Content" ObjectID="_1822842544" r:id="rId533"/>
+        </w:object>
+      </w:r>
+    </w:p>
+    <w:p>
+      <w:r>
+        <w:lastRenderedPageBreak/>
         <w:t xml:space="preserve">If we call the angle between the wave-normal (direction of the ray) in the moving system and the connecting line “source-observer” </w:t>
       </w:r>
       <w:r>
@@ -7772,10 +7776,10 @@
           <w:position w:val="-6"/>
         </w:rPr>
         <w:object w:dxaOrig="222" w:dyaOrig="260" w14:anchorId="23B730B1">
-          <v:shape id="_x0000_i3702" type="#_x0000_t75" style="width:10.9pt;height:13.4pt" o:ole="">
+          <v:shape id="_x0000_i1393" type="#_x0000_t75" style="width:10.9pt;height:13.4pt" o:ole="">
             <v:imagedata r:id="rId534" o:title=""/>
           </v:shape>
-          <o:OLEObject Type="Embed" ProgID="RadicalPie.Application.1" ShapeID="_x0000_i3702" DrawAspect="Content" ObjectID="_1822840231" r:id="rId535"/>
+          <o:OLEObject Type="Embed" ProgID="RadicalPie.Application.1" ShapeID="_x0000_i1393" DrawAspect="Content" ObjectID="_1822842545" r:id="rId535"/>
         </w:object>
       </w:r>
       <w:r>
@@ -7786,10 +7790,10 @@
           <w:position w:val="-2"/>
         </w:rPr>
         <w:object w:dxaOrig="200" w:dyaOrig="201" w14:anchorId="45D3C234">
-          <v:shape id="_x0000_i3704" type="#_x0000_t75" style="width:10.05pt;height:10.05pt" o:ole="">
+          <v:shape id="_x0000_i1394" type="#_x0000_t75" style="width:10.05pt;height:10.05pt" o:ole="">
             <v:imagedata r:id="rId536" o:title=""/>
           </v:shape>
-          <o:OLEObject Type="Embed" ProgID="RadicalPie.Application.1" ShapeID="_x0000_i3704" DrawAspect="Content" ObjectID="_1822840232" r:id="rId537"/>
+          <o:OLEObject Type="Embed" ProgID="RadicalPie.Application.1" ShapeID="_x0000_i1394" DrawAspect="Content" ObjectID="_1822842546" r:id="rId537"/>
         </w:object>
       </w:r>
       <w:r>
@@ -7808,10 +7812,10 @@
           <w:position w:val="-50"/>
         </w:rPr>
         <w:object w:dxaOrig="2106" w:dyaOrig="1060" w14:anchorId="67CE1ECD">
-          <v:shape id="_x0000_i3706" type="#_x0000_t75" style="width:105.5pt;height:52.75pt" o:ole="">
+          <v:shape id="_x0000_i1395" type="#_x0000_t75" style="width:105.5pt;height:52.75pt" o:ole="">
             <v:imagedata r:id="rId538" o:title=""/>
           </v:shape>
-          <o:OLEObject Type="Embed" ProgID="RadicalPie.Application.1" ShapeID="_x0000_i3706" DrawAspect="Content" ObjectID="_1822840233" r:id="rId539"/>
+          <o:OLEObject Type="Embed" ProgID="RadicalPie.Application.1" ShapeID="_x0000_i1395" DrawAspect="Content" ObjectID="_1822842547" r:id="rId539"/>
         </w:object>
       </w:r>
       <w:r>
@@ -7842,10 +7846,10 @@
           <w:position w:val="-6"/>
         </w:rPr>
         <w:object w:dxaOrig="803" w:dyaOrig="260" w14:anchorId="69809D79">
-          <v:shape id="_x0000_i3708" type="#_x0000_t75" style="width:40.2pt;height:13.4pt" o:ole="">
+          <v:shape id="_x0000_i1396" type="#_x0000_t75" style="width:40.2pt;height:13.4pt" o:ole="">
             <v:imagedata r:id="rId540" o:title=""/>
           </v:shape>
-          <o:OLEObject Type="Embed" ProgID="RadicalPie.Application.1" ShapeID="_x0000_i3708" DrawAspect="Content" ObjectID="_1822840234" r:id="rId541"/>
+          <o:OLEObject Type="Embed" ProgID="RadicalPie.Application.1" ShapeID="_x0000_i1396" DrawAspect="Content" ObjectID="_1822842548" r:id="rId541"/>
         </w:object>
       </w:r>
       <w:r>
@@ -7864,10 +7868,10 @@
           <w:position w:val="-20"/>
         </w:rPr>
         <w:object w:dxaOrig="1409" w:dyaOrig="460" w14:anchorId="06262698">
-          <v:shape id="_x0000_i3710" type="#_x0000_t75" style="width:70.35pt;height:22.6pt" o:ole="">
+          <v:shape id="_x0000_i1397" type="#_x0000_t75" style="width:70.35pt;height:22.6pt" o:ole="">
             <v:imagedata r:id="rId542" o:title=""/>
           </v:shape>
-          <o:OLEObject Type="Embed" ProgID="RadicalPie.Application.1" ShapeID="_x0000_i3710" DrawAspect="Content" ObjectID="_1822840235" r:id="rId543"/>
+          <o:OLEObject Type="Embed" ProgID="RadicalPie.Application.1" ShapeID="_x0000_i1397" DrawAspect="Content" ObjectID="_1822842549" r:id="rId543"/>
         </w:object>
       </w:r>
       <w:r>
@@ -7895,10 +7899,10 @@
       </w:r>
       <w:r>
         <w:object w:dxaOrig="179" w:dyaOrig="180" w14:anchorId="00A33D76">
-          <v:shape id="_x0000_i3712" type="#_x0000_t75" style="width:9.2pt;height:9.2pt" o:ole="">
+          <v:shape id="_x0000_i1398" type="#_x0000_t75" style="width:9.2pt;height:9.2pt" o:ole="">
             <v:imagedata r:id="rId9" o:title=""/>
           </v:shape>
-          <o:OLEObject Type="Embed" ProgID="RadicalPie.Application.1" ShapeID="_x0000_i3712" DrawAspect="Content" ObjectID="_1822840236" r:id="rId544"/>
+          <o:OLEObject Type="Embed" ProgID="RadicalPie.Application.1" ShapeID="_x0000_i1398" DrawAspect="Content" ObjectID="_1822842550" r:id="rId544"/>
         </w:object>
       </w:r>
       <w:r>
@@ -7906,10 +7910,10 @@
       </w:r>
       <w:r>
         <w:object w:dxaOrig="249" w:dyaOrig="200" w14:anchorId="117979BD">
-          <v:shape id="_x0000_i3714" type="#_x0000_t75" style="width:12.55pt;height:10.05pt" o:ole="">
+          <v:shape id="_x0000_i1399" type="#_x0000_t75" style="width:12.55pt;height:10.05pt" o:ole="">
             <v:imagedata r:id="rId545" o:title=""/>
           </v:shape>
-          <o:OLEObject Type="Embed" ProgID="RadicalPie.Application.1" ShapeID="_x0000_i3714" DrawAspect="Content" ObjectID="_1822840237" r:id="rId546"/>
+          <o:OLEObject Type="Embed" ProgID="RadicalPie.Application.1" ShapeID="_x0000_i1399" DrawAspect="Content" ObjectID="_1822842551" r:id="rId546"/>
         </w:object>
       </w:r>
       <w:r>
@@ -7928,10 +7932,10 @@
           <w:position w:val="-58"/>
         </w:rPr>
         <w:object w:dxaOrig="2482" w:dyaOrig="1281" w14:anchorId="7C3FFF08">
-          <v:shape id="_x0000_i3716" type="#_x0000_t75" style="width:123.9pt;height:64.45pt" o:ole="">
+          <v:shape id="_x0000_i1400" type="#_x0000_t75" style="width:123.9pt;height:64.45pt" o:ole="">
             <v:imagedata r:id="rId547" o:title=""/>
           </v:shape>
-          <o:OLEObject Type="Embed" ProgID="RadicalPie.Application.1" ShapeID="_x0000_i3716" DrawAspect="Content" ObjectID="_1822840238" r:id="rId548"/>
+          <o:OLEObject Type="Embed" ProgID="RadicalPie.Application.1" ShapeID="_x0000_i1400" DrawAspect="Content" ObjectID="_1822842552" r:id="rId548"/>
         </w:object>
       </w:r>
       <w:r>
@@ -7962,10 +7966,10 @@
           <w:position w:val="-6"/>
         </w:rPr>
         <w:object w:dxaOrig="571" w:dyaOrig="240" w14:anchorId="3E27C42A">
-          <v:shape id="_x0000_i3718" type="#_x0000_t75" style="width:28.45pt;height:11.7pt" o:ole="">
+          <v:shape id="_x0000_i1401" type="#_x0000_t75" style="width:28.45pt;height:11.7pt" o:ole="">
             <v:imagedata r:id="rId528" o:title=""/>
           </v:shape>
-          <o:OLEObject Type="Embed" ProgID="RadicalPie.Application.1" ShapeID="_x0000_i3718" DrawAspect="Content" ObjectID="_1822840239" r:id="rId549"/>
+          <o:OLEObject Type="Embed" ProgID="RadicalPie.Application.1" ShapeID="_x0000_i1401" DrawAspect="Content" ObjectID="_1822842553" r:id="rId549"/>
         </w:object>
       </w:r>
       <w:r>
@@ -7984,10 +7988,10 @@
           <w:position w:val="-50"/>
         </w:rPr>
         <w:object w:dxaOrig="1663" w:dyaOrig="1060" w14:anchorId="169D50DC">
-          <v:shape id="_x0000_i3720" type="#_x0000_t75" style="width:82.9pt;height:52.75pt" o:ole="">
+          <v:shape id="_x0000_i1402" type="#_x0000_t75" style="width:82.9pt;height:52.75pt" o:ole="">
             <v:imagedata r:id="rId550" o:title=""/>
           </v:shape>
-          <o:OLEObject Type="Embed" ProgID="RadicalPie.Application.1" ShapeID="_x0000_i3720" DrawAspect="Content" ObjectID="_1822840240" r:id="rId551"/>
+          <o:OLEObject Type="Embed" ProgID="RadicalPie.Application.1" ShapeID="_x0000_i1402" DrawAspect="Content" ObjectID="_1822842554" r:id="rId551"/>
         </w:object>
       </w:r>
       <w:r>
@@ -8017,10 +8021,10 @@
           <w:position w:val="-6"/>
         </w:rPr>
         <w:object w:dxaOrig="242" w:dyaOrig="240" w14:anchorId="2C33B3FB">
-          <v:shape id="_x0000_i3722" type="#_x0000_t75" style="width:11.7pt;height:11.7pt" o:ole="">
+          <v:shape id="_x0000_i1403" type="#_x0000_t75" style="width:11.7pt;height:11.7pt" o:ole="">
             <v:imagedata r:id="rId552" o:title=""/>
           </v:shape>
-          <o:OLEObject Type="Embed" ProgID="RadicalPie.Application.1" ShapeID="_x0000_i3722" DrawAspect="Content" ObjectID="_1822840241" r:id="rId553"/>
+          <o:OLEObject Type="Embed" ProgID="RadicalPie.Application.1" ShapeID="_x0000_i1403" DrawAspect="Content" ObjectID="_1822842555" r:id="rId553"/>
         </w:object>
       </w:r>
       <w:r>
@@ -8044,10 +8048,10 @@
           <w:position w:val="-4"/>
         </w:rPr>
         <w:object w:dxaOrig="634" w:dyaOrig="300" w14:anchorId="568C7687">
-          <v:shape id="_x0000_i3724" type="#_x0000_t75" style="width:31.8pt;height:15.05pt" o:ole="">
+          <v:shape id="_x0000_i1404" type="#_x0000_t75" style="width:31.8pt;height:15.05pt" o:ole="">
             <v:imagedata r:id="rId554" o:title=""/>
           </v:shape>
-          <o:OLEObject Type="Embed" ProgID="RadicalPie.Application.1" ShapeID="_x0000_i3724" DrawAspect="Content" ObjectID="_1822840242" r:id="rId555"/>
+          <o:OLEObject Type="Embed" ProgID="RadicalPie.Application.1" ShapeID="_x0000_i1404" DrawAspect="Content" ObjectID="_1822842556" r:id="rId555"/>
         </w:object>
       </w:r>
       <w:r>
@@ -8058,10 +8062,10 @@
           <w:position w:val="-4"/>
         </w:rPr>
         <w:object w:dxaOrig="719" w:dyaOrig="300" w14:anchorId="65AC0AC8">
-          <v:shape id="_x0000_i3726" type="#_x0000_t75" style="width:36pt;height:15.05pt" o:ole="">
+          <v:shape id="_x0000_i1405" type="#_x0000_t75" style="width:36pt;height:15.05pt" o:ole="">
             <v:imagedata r:id="rId556" o:title=""/>
           </v:shape>
-          <o:OLEObject Type="Embed" ProgID="RadicalPie.Application.1" ShapeID="_x0000_i3726" DrawAspect="Content" ObjectID="_1822840243" r:id="rId557"/>
+          <o:OLEObject Type="Embed" ProgID="RadicalPie.Application.1" ShapeID="_x0000_i1405" DrawAspect="Content" ObjectID="_1822842557" r:id="rId557"/>
         </w:object>
       </w:r>
       <w:r>
@@ -8072,10 +8076,10 @@
           <w:position w:val="-4"/>
         </w:rPr>
         <w:object w:dxaOrig="720" w:dyaOrig="300" w14:anchorId="14269085">
-          <v:shape id="_x0000_i3728" type="#_x0000_t75" style="width:36pt;height:15.05pt" o:ole="">
+          <v:shape id="_x0000_i1406" type="#_x0000_t75" style="width:36pt;height:15.05pt" o:ole="">
             <v:imagedata r:id="rId558" o:title=""/>
           </v:shape>
-          <o:OLEObject Type="Embed" ProgID="RadicalPie.Application.1" ShapeID="_x0000_i3728" DrawAspect="Content" ObjectID="_1822840244" r:id="rId559"/>
+          <o:OLEObject Type="Embed" ProgID="RadicalPie.Application.1" ShapeID="_x0000_i1406" DrawAspect="Content" ObjectID="_1822842558" r:id="rId559"/>
         </w:object>
       </w:r>
       <w:r>
@@ -8083,10 +8087,10 @@
       </w:r>
       <w:r>
         <w:object w:dxaOrig="207" w:dyaOrig="180" w14:anchorId="26830D71">
-          <v:shape id="_x0000_i3730" type="#_x0000_t75" style="width:10.05pt;height:9.2pt" o:ole="">
+          <v:shape id="_x0000_i1407" type="#_x0000_t75" style="width:10.05pt;height:9.2pt" o:ole="">
             <v:imagedata r:id="rId93" o:title=""/>
           </v:shape>
-          <o:OLEObject Type="Embed" ProgID="RadicalPie.Application.1" ShapeID="_x0000_i3730" DrawAspect="Content" ObjectID="_1822840245" r:id="rId560"/>
+          <o:OLEObject Type="Embed" ProgID="RadicalPie.Application.1" ShapeID="_x0000_i1407" DrawAspect="Content" ObjectID="_1822842559" r:id="rId560"/>
         </w:object>
       </w:r>
       <w:r>
@@ -8097,10 +8101,10 @@
           <w:position w:val="-2"/>
         </w:rPr>
         <w:object w:dxaOrig="121" w:dyaOrig="201" w14:anchorId="0CA77AB3">
-          <v:shape id="_x0000_i3732" type="#_x0000_t75" style="width:5.85pt;height:10.05pt" o:ole="">
+          <v:shape id="_x0000_i1408" type="#_x0000_t75" style="width:5.85pt;height:10.05pt" o:ole="">
             <v:imagedata r:id="rId89" o:title=""/>
           </v:shape>
-          <o:OLEObject Type="Embed" ProgID="RadicalPie.Application.1" ShapeID="_x0000_i3732" DrawAspect="Content" ObjectID="_1822840246" r:id="rId561"/>
+          <o:OLEObject Type="Embed" ProgID="RadicalPie.Application.1" ShapeID="_x0000_i1408" DrawAspect="Content" ObjectID="_1822842560" r:id="rId561"/>
         </w:object>
       </w:r>
       <w:r>
@@ -8111,10 +8115,10 @@
           <w:position w:val="-6"/>
         </w:rPr>
         <w:object w:dxaOrig="200" w:dyaOrig="180" w14:anchorId="101AE5EB">
-          <v:shape id="_x0000_i3734" type="#_x0000_t75" style="width:10.05pt;height:9.2pt" o:ole="">
+          <v:shape id="_x0000_i1409" type="#_x0000_t75" style="width:10.05pt;height:9.2pt" o:ole="">
             <v:imagedata r:id="rId507" o:title=""/>
           </v:shape>
-          <o:OLEObject Type="Embed" ProgID="RadicalPie.Application.1" ShapeID="_x0000_i3734" DrawAspect="Content" ObjectID="_1822840247" r:id="rId562"/>
+          <o:OLEObject Type="Embed" ProgID="RadicalPie.Application.1" ShapeID="_x0000_i1409" DrawAspect="Content" ObjectID="_1822842561" r:id="rId562"/>
         </w:object>
       </w:r>
       <w:r>
@@ -8125,10 +8129,10 @@
           <w:position w:val="-6"/>
         </w:rPr>
         <w:object w:dxaOrig="184" w:dyaOrig="240" w14:anchorId="72F32762">
-          <v:shape id="_x0000_i3736" type="#_x0000_t75" style="width:9.2pt;height:11.7pt" o:ole="">
+          <v:shape id="_x0000_i1410" type="#_x0000_t75" style="width:9.2pt;height:11.7pt" o:ole="">
             <v:imagedata r:id="rId509" o:title=""/>
           </v:shape>
-          <o:OLEObject Type="Embed" ProgID="RadicalPie.Application.1" ShapeID="_x0000_i3736" DrawAspect="Content" ObjectID="_1822840248" r:id="rId563"/>
+          <o:OLEObject Type="Embed" ProgID="RadicalPie.Application.1" ShapeID="_x0000_i1410" DrawAspect="Content" ObjectID="_1822842562" r:id="rId563"/>
         </w:object>
       </w:r>
       <w:r>
@@ -8139,10 +8143,10 @@
           <w:position w:val="-2"/>
         </w:rPr>
         <w:object w:dxaOrig="113" w:dyaOrig="141" w14:anchorId="753AD196">
-          <v:shape id="_x0000_i3738" type="#_x0000_t75" style="width:5.85pt;height:6.7pt" o:ole="">
+          <v:shape id="_x0000_i1411" type="#_x0000_t75" style="width:5.85pt;height:6.7pt" o:ole="">
             <v:imagedata r:id="rId511" o:title=""/>
           </v:shape>
-          <o:OLEObject Type="Embed" ProgID="RadicalPie.Application.1" ShapeID="_x0000_i3738" DrawAspect="Content" ObjectID="_1822840249" r:id="rId564"/>
+          <o:OLEObject Type="Embed" ProgID="RadicalPie.Application.1" ShapeID="_x0000_i1411" DrawAspect="Content" ObjectID="_1822842563" r:id="rId564"/>
         </w:object>
       </w:r>
       <w:r>
@@ -8154,11 +8158,7 @@
       </w:r>
       <w:proofErr w:type="spellEnd"/>
       <w:r>
-        <w:t xml:space="preserve"> of the </w:t>
-      </w:r>
-      <w:r>
-        <w:lastRenderedPageBreak/>
-        <w:t>light in the stationary system, no energy passes through the surface elements of a spherical surface moving with the velocity of light:</w:t>
+        <w:t xml:space="preserve"> of the light in the stationary system, no energy passes through the surface elements of a spherical surface moving with the velocity of light:</w:t>
       </w:r>
     </w:p>
     <w:p>
@@ -8173,10 +8173,10 @@
           <w:position w:val="-8"/>
         </w:rPr>
         <w:object w:dxaOrig="4324" w:dyaOrig="321" w14:anchorId="6C87526A">
-          <v:shape id="_x0000_i3740" type="#_x0000_t75" style="width:3in;height:15.9pt" o:ole="">
+          <v:shape id="_x0000_i1412" type="#_x0000_t75" style="width:3in;height:15.9pt" o:ole="">
             <v:imagedata r:id="rId565" o:title=""/>
           </v:shape>
-          <o:OLEObject Type="Embed" ProgID="RadicalPie.Application.1" ShapeID="_x0000_i3740" DrawAspect="Content" ObjectID="_1822840250" r:id="rId566"/>
+          <o:OLEObject Type="Embed" ProgID="RadicalPie.Application.1" ShapeID="_x0000_i1412" DrawAspect="Content" ObjectID="_1822842564" r:id="rId566"/>
         </w:object>
       </w:r>
       <w:r>
@@ -8197,6 +8197,7 @@
     </w:p>
     <w:p>
       <w:r>
+        <w:lastRenderedPageBreak/>
         <w:t>we may therefore say that this surface permanently encloses the same light complex. We inquire as to the quantity of energy enclosed by this surface, viewed in system</w:t>
       </w:r>
       <w:r>
@@ -8206,10 +8207,10 @@
           <w:position w:val="-2"/>
         </w:rPr>
         <w:object w:dxaOrig="121" w:dyaOrig="201" w14:anchorId="1E718E24">
-          <v:shape id="_x0000_i3742" type="#_x0000_t75" style="width:5.85pt;height:10.05pt" o:ole="">
+          <v:shape id="_x0000_i1413" type="#_x0000_t75" style="width:5.85pt;height:10.05pt" o:ole="">
             <v:imagedata r:id="rId89" o:title=""/>
           </v:shape>
-          <o:OLEObject Type="Embed" ProgID="RadicalPie.Application.1" ShapeID="_x0000_i3742" DrawAspect="Content" ObjectID="_1822840251" r:id="rId567"/>
+          <o:OLEObject Type="Embed" ProgID="RadicalPie.Application.1" ShapeID="_x0000_i1413" DrawAspect="Content" ObjectID="_1822842565" r:id="rId567"/>
         </w:object>
       </w:r>
       <w:r>
@@ -8222,10 +8223,10 @@
           <w:position w:val="-2"/>
         </w:rPr>
         <w:object w:dxaOrig="121" w:dyaOrig="201" w14:anchorId="0566C8A2">
-          <v:shape id="_x0000_i3744" type="#_x0000_t75" style="width:5.85pt;height:10.05pt" o:ole="">
+          <v:shape id="_x0000_i1414" type="#_x0000_t75" style="width:5.85pt;height:10.05pt" o:ole="">
             <v:imagedata r:id="rId89" o:title=""/>
           </v:shape>
-          <o:OLEObject Type="Embed" ProgID="RadicalPie.Application.1" ShapeID="_x0000_i3744" DrawAspect="Content" ObjectID="_1822840252" r:id="rId568"/>
+          <o:OLEObject Type="Embed" ProgID="RadicalPie.Application.1" ShapeID="_x0000_i1414" DrawAspect="Content" ObjectID="_1822842566" r:id="rId568"/>
         </w:object>
       </w:r>
       <w:r>
@@ -8241,10 +8242,10 @@
           <w:position w:val="-2"/>
         </w:rPr>
         <w:object w:dxaOrig="570" w:dyaOrig="181" w14:anchorId="532BA240">
-          <v:shape id="_x0000_i3746" type="#_x0000_t75" style="width:28.45pt;height:9.2pt" o:ole="">
+          <v:shape id="_x0000_i1415" type="#_x0000_t75" style="width:28.45pt;height:9.2pt" o:ole="">
             <v:imagedata r:id="rId178" o:title=""/>
           </v:shape>
-          <o:OLEObject Type="Embed" ProgID="RadicalPie.Application.1" ShapeID="_x0000_i3746" DrawAspect="Content" ObjectID="_1822840253" r:id="rId569"/>
+          <o:OLEObject Type="Embed" ProgID="RadicalPie.Application.1" ShapeID="_x0000_i1415" DrawAspect="Content" ObjectID="_1822842567" r:id="rId569"/>
         </w:object>
       </w:r>
       <w:r>
@@ -8263,10 +8264,10 @@
           <w:position w:val="-22"/>
         </w:rPr>
         <w:object w:dxaOrig="5368" w:dyaOrig="621" w14:anchorId="4BFC6251">
-          <v:shape id="_x0000_i3748" type="#_x0000_t75" style="width:268.75pt;height:31pt" o:ole="">
+          <v:shape id="_x0000_i1416" type="#_x0000_t75" style="width:268.75pt;height:31pt" o:ole="">
             <v:imagedata r:id="rId570" o:title=""/>
           </v:shape>
-          <o:OLEObject Type="Embed" ProgID="RadicalPie.Application.1" ShapeID="_x0000_i3748" DrawAspect="Content" ObjectID="_1822840254" r:id="rId571"/>
+          <o:OLEObject Type="Embed" ProgID="RadicalPie.Application.1" ShapeID="_x0000_i1416" DrawAspect="Content" ObjectID="_1822842568" r:id="rId571"/>
         </w:object>
       </w:r>
       <w:r>
@@ -8297,10 +8298,10 @@
           <w:position w:val="-2"/>
         </w:rPr>
         <w:object w:dxaOrig="153" w:dyaOrig="201" w14:anchorId="2C549AF0">
-          <v:shape id="_x0000_i3750" type="#_x0000_t75" style="width:7.55pt;height:10.05pt" o:ole="">
+          <v:shape id="_x0000_i1417" type="#_x0000_t75" style="width:7.55pt;height:10.05pt" o:ole="">
             <v:imagedata r:id="rId572" o:title=""/>
           </v:shape>
-          <o:OLEObject Type="Embed" ProgID="RadicalPie.Application.1" ShapeID="_x0000_i3750" DrawAspect="Content" ObjectID="_1822840255" r:id="rId573"/>
+          <o:OLEObject Type="Embed" ProgID="RadicalPie.Application.1" ShapeID="_x0000_i1417" DrawAspect="Content" ObjectID="_1822842569" r:id="rId573"/>
         </w:object>
       </w:r>
       <w:r>
@@ -8311,10 +8312,10 @@
           <w:position w:val="-2"/>
         </w:rPr>
         <w:object w:dxaOrig="223" w:dyaOrig="221" w14:anchorId="44C8B70A">
-          <v:shape id="_x0000_i3752" type="#_x0000_t75" style="width:10.9pt;height:10.9pt" o:ole="">
+          <v:shape id="_x0000_i1418" type="#_x0000_t75" style="width:10.9pt;height:10.9pt" o:ole="">
             <v:imagedata r:id="rId574" o:title=""/>
           </v:shape>
-          <o:OLEObject Type="Embed" ProgID="RadicalPie.Application.1" ShapeID="_x0000_i3752" DrawAspect="Content" ObjectID="_1822840256" r:id="rId575"/>
+          <o:OLEObject Type="Embed" ProgID="RadicalPie.Application.1" ShapeID="_x0000_i1418" DrawAspect="Content" ObjectID="_1822842570" r:id="rId575"/>
         </w:object>
       </w:r>
       <w:r>
@@ -8333,10 +8334,10 @@
           <w:position w:val="-50"/>
         </w:rPr>
         <w:object w:dxaOrig="1841" w:dyaOrig="1220" w14:anchorId="6322C9E8">
-          <v:shape id="_x0000_i3754" type="#_x0000_t75" style="width:92.1pt;height:61.1pt" o:ole="">
+          <v:shape id="_x0000_i1419" type="#_x0000_t75" style="width:92.1pt;height:61.1pt" o:ole="">
             <v:imagedata r:id="rId576" o:title=""/>
           </v:shape>
-          <o:OLEObject Type="Embed" ProgID="RadicalPie.Application.1" ShapeID="_x0000_i3754" DrawAspect="Content" ObjectID="_1822840257" r:id="rId577"/>
+          <o:OLEObject Type="Embed" ProgID="RadicalPie.Application.1" ShapeID="_x0000_i1419" DrawAspect="Content" ObjectID="_1822842571" r:id="rId577"/>
         </w:object>
       </w:r>
       <w:r>
@@ -8364,10 +8365,10 @@
       </w:r>
       <w:r>
         <w:object w:dxaOrig="179" w:dyaOrig="180" w14:anchorId="48A8A9DD">
-          <v:shape id="_x0000_i3756" type="#_x0000_t75" style="width:9.2pt;height:9.2pt" o:ole="">
+          <v:shape id="_x0000_i1420" type="#_x0000_t75" style="width:9.2pt;height:9.2pt" o:ole="">
             <v:imagedata r:id="rId578" o:title=""/>
           </v:shape>
-          <o:OLEObject Type="Embed" ProgID="RadicalPie.Application.1" ShapeID="_x0000_i3756" DrawAspect="Content" ObjectID="_1822840258" r:id="rId579"/>
+          <o:OLEObject Type="Embed" ProgID="RadicalPie.Application.1" ShapeID="_x0000_i1420" DrawAspect="Content" ObjectID="_1822842572" r:id="rId579"/>
         </w:object>
       </w:r>
       <w:r>
@@ -8375,10 +8376,10 @@
       </w:r>
       <w:r>
         <w:object w:dxaOrig="249" w:dyaOrig="200" w14:anchorId="0989624C">
-          <v:shape id="_x0000_i3758" type="#_x0000_t75" style="width:12.55pt;height:10.05pt" o:ole="">
+          <v:shape id="_x0000_i1421" type="#_x0000_t75" style="width:12.55pt;height:10.05pt" o:ole="">
             <v:imagedata r:id="rId580" o:title=""/>
           </v:shape>
-          <o:OLEObject Type="Embed" ProgID="RadicalPie.Application.1" ShapeID="_x0000_i3758" DrawAspect="Content" ObjectID="_1822840259" r:id="rId581"/>
+          <o:OLEObject Type="Embed" ProgID="RadicalPie.Application.1" ShapeID="_x0000_i1421" DrawAspect="Content" ObjectID="_1822842573" r:id="rId581"/>
         </w:object>
       </w:r>
       <w:r>
@@ -8397,10 +8398,10 @@
           <w:position w:val="-66"/>
         </w:rPr>
         <w:object w:dxaOrig="2798" w:dyaOrig="1321" w14:anchorId="768CBD5F">
-          <v:shape id="_x0000_i3760" type="#_x0000_t75" style="width:139.8pt;height:66.15pt" o:ole="">
+          <v:shape id="_x0000_i1422" type="#_x0000_t75" style="width:139.8pt;height:66.15pt" o:ole="">
             <v:imagedata r:id="rId582" o:title=""/>
           </v:shape>
-          <o:OLEObject Type="Embed" ProgID="RadicalPie.Application.1" ShapeID="_x0000_i3760" DrawAspect="Content" ObjectID="_1822840260" r:id="rId583"/>
+          <o:OLEObject Type="Embed" ProgID="RadicalPie.Application.1" ShapeID="_x0000_i1422" DrawAspect="Content" ObjectID="_1822842574" r:id="rId583"/>
         </w:object>
       </w:r>
       <w:r>
@@ -8431,10 +8432,10 @@
           <w:position w:val="-6"/>
         </w:rPr>
         <w:object w:dxaOrig="571" w:dyaOrig="240" w14:anchorId="1049D575">
-          <v:shape id="_x0000_i3762" type="#_x0000_t75" style="width:28.45pt;height:11.7pt" o:ole="">
+          <v:shape id="_x0000_i1423" type="#_x0000_t75" style="width:28.45pt;height:11.7pt" o:ole="">
             <v:imagedata r:id="rId528" o:title=""/>
           </v:shape>
-          <o:OLEObject Type="Embed" ProgID="RadicalPie.Application.1" ShapeID="_x0000_i3762" DrawAspect="Content" ObjectID="_1822840261" r:id="rId584"/>
+          <o:OLEObject Type="Embed" ProgID="RadicalPie.Application.1" ShapeID="_x0000_i1423" DrawAspect="Content" ObjectID="_1822842575" r:id="rId584"/>
         </w:object>
       </w:r>
       <w:r>
@@ -8453,10 +8454,10 @@
           <w:position w:val="-54"/>
         </w:rPr>
         <w:object w:dxaOrig="1472" w:dyaOrig="1221" w14:anchorId="7B8EAB5D">
-          <v:shape id="_x0000_i3764" type="#_x0000_t75" style="width:73.65pt;height:61.1pt" o:ole="">
+          <v:shape id="_x0000_i1424" type="#_x0000_t75" style="width:73.65pt;height:61.1pt" o:ole="">
             <v:imagedata r:id="rId585" o:title=""/>
           </v:shape>
-          <o:OLEObject Type="Embed" ProgID="RadicalPie.Application.1" ShapeID="_x0000_i3764" DrawAspect="Content" ObjectID="_1822840262" r:id="rId586"/>
+          <o:OLEObject Type="Embed" ProgID="RadicalPie.Application.1" ShapeID="_x0000_i1424" DrawAspect="Content" ObjectID="_1822842576" r:id="rId586"/>
         </w:object>
       </w:r>
       <w:r>
@@ -8492,10 +8493,10 @@
           <w:position w:val="-6"/>
         </w:rPr>
         <w:object w:dxaOrig="554" w:dyaOrig="240" w14:anchorId="2B510207">
-          <v:shape id="_x0000_i3766" type="#_x0000_t75" style="width:27.65pt;height:11.7pt" o:ole="">
+          <v:shape id="_x0000_i1425" type="#_x0000_t75" style="width:27.65pt;height:11.7pt" o:ole="">
             <v:imagedata r:id="rId587" o:title=""/>
           </v:shape>
-          <o:OLEObject Type="Embed" ProgID="RadicalPie.Application.1" ShapeID="_x0000_i3766" DrawAspect="Content" ObjectID="_1822840263" r:id="rId588"/>
+          <o:OLEObject Type="Embed" ProgID="RadicalPie.Application.1" ShapeID="_x0000_i1425" DrawAspect="Content" ObjectID="_1822842577" r:id="rId588"/>
         </w:object>
       </w:r>
       <w:r>
@@ -8508,10 +8509,10 @@
       </w:r>
       <w:r>
         <w:object w:dxaOrig="179" w:dyaOrig="180" w14:anchorId="5DC7881B">
-          <v:shape id="_x0000_i3768" type="#_x0000_t75" style="width:9.2pt;height:9.2pt" o:ole="">
+          <v:shape id="_x0000_i1426" type="#_x0000_t75" style="width:9.2pt;height:9.2pt" o:ole="">
             <v:imagedata r:id="rId9" o:title=""/>
           </v:shape>
-          <o:OLEObject Type="Embed" ProgID="RadicalPie.Application.1" ShapeID="_x0000_i3768" DrawAspect="Content" ObjectID="_1822840264" r:id="rId589"/>
+          <o:OLEObject Type="Embed" ProgID="RadicalPie.Application.1" ShapeID="_x0000_i1426" DrawAspect="Content" ObjectID="_1822842578" r:id="rId589"/>
         </w:object>
       </w:r>
       <w:r>
@@ -8522,10 +8523,10 @@
           <w:position w:val="-6"/>
         </w:rPr>
         <w:object w:dxaOrig="486" w:dyaOrig="240" w14:anchorId="4ABD4B2D">
-          <v:shape id="_x0000_i3770" type="#_x0000_t75" style="width:24.3pt;height:11.7pt" o:ole="">
+          <v:shape id="_x0000_i1427" type="#_x0000_t75" style="width:24.3pt;height:11.7pt" o:ole="">
             <v:imagedata r:id="rId590" o:title=""/>
           </v:shape>
-          <o:OLEObject Type="Embed" ProgID="RadicalPie.Application.1" ShapeID="_x0000_i3770" DrawAspect="Content" ObjectID="_1822840265" r:id="rId591"/>
+          <o:OLEObject Type="Embed" ProgID="RadicalPie.Application.1" ShapeID="_x0000_i1427" DrawAspect="Content" ObjectID="_1822842579" r:id="rId591"/>
         </w:object>
       </w:r>
       <w:r>
@@ -8533,10 +8534,10 @@
       </w:r>
       <w:r>
         <w:object w:dxaOrig="126" w:dyaOrig="120" w14:anchorId="5AF9CF3E">
-          <v:shape id="_x0000_i3772" type="#_x0000_t75" style="width:6.7pt;height:5.85pt" o:ole="">
+          <v:shape id="_x0000_i1428" type="#_x0000_t75" style="width:6.7pt;height:5.85pt" o:ole="">
             <v:imagedata r:id="rId521" o:title=""/>
           </v:shape>
-          <o:OLEObject Type="Embed" ProgID="RadicalPie.Application.1" ShapeID="_x0000_i3772" DrawAspect="Content" ObjectID="_1822840266" r:id="rId592"/>
+          <o:OLEObject Type="Embed" ProgID="RadicalPie.Application.1" ShapeID="_x0000_i1428" DrawAspect="Content" ObjectID="_1822842580" r:id="rId592"/>
         </w:object>
       </w:r>
       <w:r>
@@ -8547,10 +8548,10 @@
       </w:r>
       <w:r>
         <w:object w:dxaOrig="207" w:dyaOrig="180" w14:anchorId="3C906BD2">
-          <v:shape id="_x0000_i3774" type="#_x0000_t75" style="width:10.05pt;height:9.2pt" o:ole="">
+          <v:shape id="_x0000_i1429" type="#_x0000_t75" style="width:10.05pt;height:9.2pt" o:ole="">
             <v:imagedata r:id="rId93" o:title=""/>
           </v:shape>
-          <o:OLEObject Type="Embed" ProgID="RadicalPie.Application.1" ShapeID="_x0000_i3774" DrawAspect="Content" ObjectID="_1822840267" r:id="rId593"/>
+          <o:OLEObject Type="Embed" ProgID="RadicalPie.Application.1" ShapeID="_x0000_i1429" DrawAspect="Content" ObjectID="_1822842581" r:id="rId593"/>
         </w:object>
       </w:r>
       <w:r>
@@ -8561,10 +8562,10 @@
           <w:position w:val="-2"/>
         </w:rPr>
         <w:object w:dxaOrig="121" w:dyaOrig="201" w14:anchorId="0B851928">
-          <v:shape id="_x0000_i3776" type="#_x0000_t75" style="width:5.85pt;height:10.05pt" o:ole="">
+          <v:shape id="_x0000_i1430" type="#_x0000_t75" style="width:5.85pt;height:10.05pt" o:ole="">
             <v:imagedata r:id="rId89" o:title=""/>
           </v:shape>
-          <o:OLEObject Type="Embed" ProgID="RadicalPie.Application.1" ShapeID="_x0000_i3776" DrawAspect="Content" ObjectID="_1822840268" r:id="rId594"/>
+          <o:OLEObject Type="Embed" ProgID="RadicalPie.Application.1" ShapeID="_x0000_i1430" DrawAspect="Content" ObjectID="_1822842582" r:id="rId594"/>
         </w:object>
       </w:r>
       <w:r>
@@ -8584,10 +8585,10 @@
           <w:position w:val="-66"/>
         </w:rPr>
         <w:object w:dxaOrig="2028" w:dyaOrig="1221" w14:anchorId="0C22BA0C">
-          <v:shape id="_x0000_i3778" type="#_x0000_t75" style="width:101.3pt;height:61.1pt" o:ole="">
+          <v:shape id="_x0000_i1431" type="#_x0000_t75" style="width:101.3pt;height:61.1pt" o:ole="">
             <v:imagedata r:id="rId595" o:title=""/>
           </v:shape>
-          <o:OLEObject Type="Embed" ProgID="RadicalPie.Application.1" ShapeID="_x0000_i3778" DrawAspect="Content" ObjectID="_1822840269" r:id="rId596"/>
+          <o:OLEObject Type="Embed" ProgID="RadicalPie.Application.1" ShapeID="_x0000_i1431" DrawAspect="Content" ObjectID="_1822842583" r:id="rId596"/>
         </w:object>
       </w:r>
       <w:r>
@@ -8621,10 +8622,10 @@
           <w:position w:val="-120"/>
         </w:rPr>
         <w:object w:dxaOrig="2122" w:dyaOrig="2441" w14:anchorId="2B481FC6">
-          <v:shape id="_x0000_i3780" type="#_x0000_t75" style="width:106.35pt;height:122.25pt" o:ole="">
+          <v:shape id="_x0000_i1432" type="#_x0000_t75" style="width:106.35pt;height:122.25pt" o:ole="">
             <v:imagedata r:id="rId597" o:title=""/>
           </v:shape>
-          <o:OLEObject Type="Embed" ProgID="RadicalPie.Application.1" ShapeID="_x0000_i3780" DrawAspect="Content" ObjectID="_1822840270" r:id="rId598"/>
+          <o:OLEObject Type="Embed" ProgID="RadicalPie.Application.1" ShapeID="_x0000_i1432" DrawAspect="Content" ObjectID="_1822842584" r:id="rId598"/>
         </w:object>
       </w:r>
       <w:r>
@@ -8655,10 +8656,10 @@
           <w:position w:val="-2"/>
         </w:rPr>
         <w:object w:dxaOrig="121" w:dyaOrig="201" w14:anchorId="08F7B85D">
-          <v:shape id="_x0000_i3782" type="#_x0000_t75" style="width:5.85pt;height:10.05pt" o:ole="">
+          <v:shape id="_x0000_i1433" type="#_x0000_t75" style="width:5.85pt;height:10.05pt" o:ole="">
             <v:imagedata r:id="rId89" o:title=""/>
           </v:shape>
-          <o:OLEObject Type="Embed" ProgID="RadicalPie.Application.1" ShapeID="_x0000_i3782" DrawAspect="Content" ObjectID="_1822840271" r:id="rId599"/>
+          <o:OLEObject Type="Embed" ProgID="RadicalPie.Application.1" ShapeID="_x0000_i1433" DrawAspect="Content" ObjectID="_1822842585" r:id="rId599"/>
         </w:object>
       </w:r>
       <w:r>
@@ -8677,10 +8678,10 @@
           <w:position w:val="-36"/>
         </w:rPr>
         <w:object w:dxaOrig="1762" w:dyaOrig="920" w14:anchorId="22687B90">
-          <v:shape id="_x0000_i3784" type="#_x0000_t75" style="width:87.9pt;height:46.05pt" o:ole="">
+          <v:shape id="_x0000_i1434" type="#_x0000_t75" style="width:87.9pt;height:46.05pt" o:ole="">
             <v:imagedata r:id="rId600" o:title=""/>
           </v:shape>
-          <o:OLEObject Type="Embed" ProgID="RadicalPie.Application.1" ShapeID="_x0000_i3784" DrawAspect="Content" ObjectID="_1822840272" r:id="rId601"/>
+          <o:OLEObject Type="Embed" ProgID="RadicalPie.Application.1" ShapeID="_x0000_i1434" DrawAspect="Content" ObjectID="_1822842586" r:id="rId601"/>
         </w:object>
       </w:r>
       <w:r>
@@ -8719,10 +8720,10 @@
           <w:position w:val="-204"/>
         </w:rPr>
         <w:object w:dxaOrig="5561" w:dyaOrig="4281" w14:anchorId="1D590A7F">
-          <v:shape id="_x0000_i3786" type="#_x0000_t75" style="width:277.95pt;height:214.35pt" o:ole="">
+          <v:shape id="_x0000_i1435" type="#_x0000_t75" style="width:277.95pt;height:214.35pt" o:ole="">
             <v:imagedata r:id="rId602" o:title=""/>
           </v:shape>
-          <o:OLEObject Type="Embed" ProgID="RadicalPie.Application.1" ShapeID="_x0000_i3786" DrawAspect="Content" ObjectID="_1822840273" r:id="rId603"/>
+          <o:OLEObject Type="Embed" ProgID="RadicalPie.Application.1" ShapeID="_x0000_i1435" DrawAspect="Content" ObjectID="_1822842587" r:id="rId603"/>
         </w:object>
       </w:r>
       <w:r>
@@ -8753,10 +8754,10 @@
           <w:position w:val="-10"/>
         </w:rPr>
         <w:object w:dxaOrig="2065" w:dyaOrig="361" w14:anchorId="7BF4730A">
-          <v:shape id="_x0000_i3788" type="#_x0000_t75" style="width:103pt;height:18.4pt" o:ole="">
+          <v:shape id="_x0000_i1436" type="#_x0000_t75" style="width:103pt;height:18.4pt" o:ole="">
             <v:imagedata r:id="rId604" o:title=""/>
           </v:shape>
-          <o:OLEObject Type="Embed" ProgID="RadicalPie.Application.1" ShapeID="_x0000_i3788" DrawAspect="Content" ObjectID="_1822840274" r:id="rId605"/>
+          <o:OLEObject Type="Embed" ProgID="RadicalPie.Application.1" ShapeID="_x0000_i1436" DrawAspect="Content" ObjectID="_1822842588" r:id="rId605"/>
         </w:object>
       </w:r>
       <w:r>
@@ -8767,10 +8768,10 @@
           <w:position w:val="-12"/>
         </w:rPr>
         <w:object w:dxaOrig="2637" w:dyaOrig="380" w14:anchorId="6BEE3CB8">
-          <v:shape id="_x0000_i3790" type="#_x0000_t75" style="width:131.45pt;height:19.25pt" o:ole="">
+          <v:shape id="_x0000_i1437" type="#_x0000_t75" style="width:131.45pt;height:19.25pt" o:ole="">
             <v:imagedata r:id="rId606" o:title=""/>
           </v:shape>
-          <o:OLEObject Type="Embed" ProgID="RadicalPie.Application.1" ShapeID="_x0000_i3790" DrawAspect="Content" ObjectID="_1822840275" r:id="rId607"/>
+          <o:OLEObject Type="Embed" ProgID="RadicalPie.Application.1" ShapeID="_x0000_i1437" DrawAspect="Content" ObjectID="_1822842589" r:id="rId607"/>
         </w:object>
       </w:r>
       <w:r>
@@ -8781,10 +8782,10 @@
           <w:position w:val="-2"/>
         </w:rPr>
         <w:object w:dxaOrig="282" w:dyaOrig="201" w14:anchorId="2D9C42E0">
-          <v:shape id="_x0000_i3792" type="#_x0000_t75" style="width:14.25pt;height:10.05pt" o:ole="">
+          <v:shape id="_x0000_i1438" type="#_x0000_t75" style="width:14.25pt;height:10.05pt" o:ole="">
             <v:imagedata r:id="rId608" o:title=""/>
           </v:shape>
-          <o:OLEObject Type="Embed" ProgID="RadicalPie.Application.1" ShapeID="_x0000_i3792" DrawAspect="Content" ObjectID="_1822840276" r:id="rId609"/>
+          <o:OLEObject Type="Embed" ProgID="RadicalPie.Application.1" ShapeID="_x0000_i1438" DrawAspect="Content" ObjectID="_1822842590" r:id="rId609"/>
         </w:object>
       </w:r>
       <w:r>
@@ -8792,10 +8793,10 @@
       </w:r>
       <w:r>
         <w:object w:dxaOrig="176" w:dyaOrig="180" w14:anchorId="5EBE51BB">
-          <v:shape id="_x0000_i3794" type="#_x0000_t75" style="width:9.2pt;height:9.2pt" o:ole="">
+          <v:shape id="_x0000_i1439" type="#_x0000_t75" style="width:9.2pt;height:9.2pt" o:ole="">
             <v:imagedata r:id="rId610" o:title=""/>
           </v:shape>
-          <o:OLEObject Type="Embed" ProgID="RadicalPie.Application.1" ShapeID="_x0000_i3794" DrawAspect="Content" ObjectID="_1822840277" r:id="rId611"/>
+          <o:OLEObject Type="Embed" ProgID="RadicalPie.Application.1" ShapeID="_x0000_i1439" DrawAspect="Content" ObjectID="_1822842591" r:id="rId611"/>
         </w:object>
       </w:r>
       <w:r>
@@ -8815,10 +8816,10 @@
           <w:position w:val="-58"/>
         </w:rPr>
         <w:object w:dxaOrig="2373" w:dyaOrig="1281" w14:anchorId="46526247">
-          <v:shape id="_x0000_i3796" type="#_x0000_t75" style="width:118.9pt;height:64.45pt" o:ole="">
+          <v:shape id="_x0000_i1440" type="#_x0000_t75" style="width:118.9pt;height:64.45pt" o:ole="">
             <v:imagedata r:id="rId612" o:title=""/>
           </v:shape>
-          <o:OLEObject Type="Embed" ProgID="RadicalPie.Application.1" ShapeID="_x0000_i3796" DrawAspect="Content" ObjectID="_1822840278" r:id="rId613"/>
+          <o:OLEObject Type="Embed" ProgID="RadicalPie.Application.1" ShapeID="_x0000_i1440" DrawAspect="Content" ObjectID="_1822842592" r:id="rId613"/>
         </w:object>
       </w:r>
       <w:r>
@@ -8857,10 +8858,10 @@
           <w:position w:val="-20"/>
         </w:rPr>
         <w:object w:dxaOrig="1610" w:dyaOrig="581" w14:anchorId="6191147C">
-          <v:shape id="_x0000_i3798" type="#_x0000_t75" style="width:80.35pt;height:29.3pt" o:ole="">
+          <v:shape id="_x0000_i1441" type="#_x0000_t75" style="width:80.35pt;height:29.3pt" o:ole="">
             <v:imagedata r:id="rId614" o:title=""/>
           </v:shape>
-          <o:OLEObject Type="Embed" ProgID="RadicalPie.Application.1" ShapeID="_x0000_i3798" DrawAspect="Content" ObjectID="_1822840279" r:id="rId615"/>
+          <o:OLEObject Type="Embed" ProgID="RadicalPie.Application.1" ShapeID="_x0000_i1441" DrawAspect="Content" ObjectID="_1822842593" r:id="rId615"/>
         </w:object>
       </w:r>
       <w:r>
@@ -8930,10 +8931,10 @@
           <w:position w:val="-90"/>
         </w:rPr>
         <w:object w:dxaOrig="5260" w:dyaOrig="1941" w14:anchorId="15CBB8F5">
-          <v:shape id="_x0000_i3800" type="#_x0000_t75" style="width:262.9pt;height:97.1pt" o:ole="">
+          <v:shape id="_x0000_i1442" type="#_x0000_t75" style="width:262.9pt;height:97.1pt" o:ole="">
             <v:imagedata r:id="rId616" o:title=""/>
           </v:shape>
-          <o:OLEObject Type="Embed" ProgID="RadicalPie.Application.1" ShapeID="_x0000_i3800" DrawAspect="Content" ObjectID="_1822840280" r:id="rId617"/>
+          <o:OLEObject Type="Embed" ProgID="RadicalPie.Application.1" ShapeID="_x0000_i1442" DrawAspect="Content" ObjectID="_1822842594" r:id="rId617"/>
         </w:object>
       </w:r>
       <w:r>
@@ -8974,10 +8975,10 @@
           <w:position w:val="-24"/>
         </w:rPr>
         <w:object w:dxaOrig="2077" w:dyaOrig="561" w14:anchorId="438355A9">
-          <v:shape id="_x0000_i3802" type="#_x0000_t75" style="width:103.8pt;height:28.45pt" o:ole="">
+          <v:shape id="_x0000_i1443" type="#_x0000_t75" style="width:103.8pt;height:28.45pt" o:ole="">
             <v:imagedata r:id="rId618" o:title=""/>
           </v:shape>
-          <o:OLEObject Type="Embed" ProgID="RadicalPie.Application.1" ShapeID="_x0000_i3802" DrawAspect="Content" ObjectID="_1822840281" r:id="rId619"/>
+          <o:OLEObject Type="Embed" ProgID="RadicalPie.Application.1" ShapeID="_x0000_i1443" DrawAspect="Content" ObjectID="_1822842595" r:id="rId619"/>
         </w:object>
       </w:r>
       <w:r>
@@ -9008,10 +9009,10 @@
           <w:position w:val="-2"/>
         </w:rPr>
         <w:object w:dxaOrig="257" w:dyaOrig="201" w14:anchorId="207A1940">
-          <v:shape id="_x0000_i3804" type="#_x0000_t75" style="width:12.55pt;height:10.05pt" o:ole="">
+          <v:shape id="_x0000_i1444" type="#_x0000_t75" style="width:12.55pt;height:10.05pt" o:ole="">
             <v:imagedata r:id="rId620" o:title=""/>
           </v:shape>
-          <o:OLEObject Type="Embed" ProgID="RadicalPie.Application.1" ShapeID="_x0000_i3804" DrawAspect="Content" ObjectID="_1822840282" r:id="rId621"/>
+          <o:OLEObject Type="Embed" ProgID="RadicalPie.Application.1" ShapeID="_x0000_i1444" DrawAspect="Content" ObjectID="_1822842596" r:id="rId621"/>
         </w:object>
       </w:r>
       <w:r>
@@ -9022,10 +9023,10 @@
           <w:position w:val="-10"/>
         </w:rPr>
         <w:object w:dxaOrig="939" w:dyaOrig="321" w14:anchorId="07277276">
-          <v:shape id="_x0000_i3806" type="#_x0000_t75" style="width:46.9pt;height:15.9pt" o:ole="">
+          <v:shape id="_x0000_i1445" type="#_x0000_t75" style="width:46.9pt;height:15.9pt" o:ole="">
             <v:imagedata r:id="rId622" o:title=""/>
           </v:shape>
-          <o:OLEObject Type="Embed" ProgID="RadicalPie.Application.1" ShapeID="_x0000_i3806" DrawAspect="Content" ObjectID="_1822840283" r:id="rId623"/>
+          <o:OLEObject Type="Embed" ProgID="RadicalPie.Application.1" ShapeID="_x0000_i1445" DrawAspect="Content" ObjectID="_1822842597" r:id="rId623"/>
         </w:object>
       </w:r>
       <w:r>
@@ -9038,10 +9039,10 @@
       </w:r>
       <w:r>
         <w:object w:dxaOrig="207" w:dyaOrig="180" w14:anchorId="0F5ED3EA">
-          <v:shape id="_x0000_i3808" type="#_x0000_t75" style="width:10.05pt;height:9.2pt" o:ole="">
+          <v:shape id="_x0000_i1446" type="#_x0000_t75" style="width:10.05pt;height:9.2pt" o:ole="">
             <v:imagedata r:id="rId93" o:title=""/>
           </v:shape>
-          <o:OLEObject Type="Embed" ProgID="RadicalPie.Application.1" ShapeID="_x0000_i3808" DrawAspect="Content" ObjectID="_1822840284" r:id="rId624"/>
+          <o:OLEObject Type="Embed" ProgID="RadicalPie.Application.1" ShapeID="_x0000_i1446" DrawAspect="Content" ObjectID="_1822842598" r:id="rId624"/>
         </w:object>
       </w:r>
       <w:r>
@@ -9088,10 +9089,10 @@
           <w:position w:val="-2"/>
         </w:rPr>
         <w:object w:dxaOrig="121" w:dyaOrig="201" w14:anchorId="43F47094">
-          <v:shape id="_x0000_i3810" type="#_x0000_t75" style="width:5.85pt;height:10.05pt" o:ole="">
+          <v:shape id="_x0000_i1447" type="#_x0000_t75" style="width:5.85pt;height:10.05pt" o:ole="">
             <v:imagedata r:id="rId89" o:title=""/>
           </v:shape>
-          <o:OLEObject Type="Embed" ProgID="RadicalPie.Application.1" ShapeID="_x0000_i3810" DrawAspect="Content" ObjectID="_1822840285" r:id="rId625"/>
+          <o:OLEObject Type="Embed" ProgID="RadicalPie.Application.1" ShapeID="_x0000_i1447" DrawAspect="Content" ObjectID="_1822842599" r:id="rId625"/>
         </w:object>
       </w:r>
       <w:r>
@@ -9103,6 +9104,7 @@
         <w:pStyle w:val="Equation"/>
       </w:pPr>
       <w:r>
+        <w:lastRenderedPageBreak/>
         <w:tab/>
       </w:r>
       <w:r>
@@ -9110,10 +9112,10 @@
           <w:position w:val="-60"/>
         </w:rPr>
         <w:object w:dxaOrig="5579" w:dyaOrig="1320" w14:anchorId="7E2561FB">
-          <v:shape id="_x0000_i3963" type="#_x0000_t75" style="width:278.8pt;height:66.15pt" o:ole="">
+          <v:shape id="_x0000_i1448" type="#_x0000_t75" style="width:278.8pt;height:66.15pt" o:ole="">
             <v:imagedata r:id="rId626" o:title=""/>
           </v:shape>
-          <o:OLEObject Type="Embed" ProgID="RadicalPie.Application.1" ShapeID="_x0000_i3963" DrawAspect="Content" ObjectID="_1822840286" r:id="rId627"/>
+          <o:OLEObject Type="Embed" ProgID="RadicalPie.Application.1" ShapeID="_x0000_i1448" DrawAspect="Content" ObjectID="_1822842600" r:id="rId627"/>
         </w:object>
       </w:r>
       <w:r>
@@ -9163,7 +9165,6 @@
         <w:pStyle w:val="Equation"/>
       </w:pPr>
       <w:r>
-        <w:lastRenderedPageBreak/>
         <w:tab/>
       </w:r>
       <w:r>
@@ -9171,10 +9172,10 @@
           <w:position w:val="-26"/>
         </w:rPr>
         <w:object w:dxaOrig="5444" w:dyaOrig="641" w14:anchorId="138FBCED">
-          <v:shape id="_x0000_i3954" type="#_x0000_t75" style="width:272.1pt;height:31.8pt" o:ole="">
+          <v:shape id="_x0000_i1449" type="#_x0000_t75" style="width:272.1pt;height:31.8pt" o:ole="">
             <v:imagedata r:id="rId628" o:title=""/>
           </v:shape>
-          <o:OLEObject Type="Embed" ProgID="RadicalPie.Application.1" ShapeID="_x0000_i3954" DrawAspect="Content" ObjectID="_1822840287" r:id="rId629"/>
+          <o:OLEObject Type="Embed" ProgID="RadicalPie.Application.1" ShapeID="_x0000_i1449" DrawAspect="Content" ObjectID="_1822842601" r:id="rId629"/>
         </w:object>
       </w:r>
       <w:r>
@@ -9233,10 +9234,10 @@
           <w:position w:val="-152"/>
         </w:rPr>
         <w:object w:dxaOrig="6019" w:dyaOrig="2741" w14:anchorId="0C4F9DCD">
-          <v:shape id="_x0000_i3814" type="#_x0000_t75" style="width:300.55pt;height:137.3pt" o:ole="">
+          <v:shape id="_x0000_i1450" type="#_x0000_t75" style="width:300.55pt;height:137.3pt" o:ole="">
             <v:imagedata r:id="rId630" o:title=""/>
           </v:shape>
-          <o:OLEObject Type="Embed" ProgID="RadicalPie.Application.1" ShapeID="_x0000_i3814" DrawAspect="Content" ObjectID="_1822840288" r:id="rId631"/>
+          <o:OLEObject Type="Embed" ProgID="RadicalPie.Application.1" ShapeID="_x0000_i1450" DrawAspect="Content" ObjectID="_1822842602" r:id="rId631"/>
         </w:object>
       </w:r>
       <w:r>
@@ -9285,10 +9286,10 @@
           <w:position w:val="-10"/>
         </w:rPr>
         <w:object w:dxaOrig="1035" w:dyaOrig="321" w14:anchorId="656582CF">
-          <v:shape id="_x0000_i3816" type="#_x0000_t75" style="width:51.9pt;height:15.9pt" o:ole="">
+          <v:shape id="_x0000_i1451" type="#_x0000_t75" style="width:51.9pt;height:15.9pt" o:ole="">
             <v:imagedata r:id="rId632" o:title=""/>
           </v:shape>
-          <o:OLEObject Type="Embed" ProgID="RadicalPie.Application.1" ShapeID="_x0000_i3816" DrawAspect="Content" ObjectID="_1822840289" r:id="rId633"/>
+          <o:OLEObject Type="Embed" ProgID="RadicalPie.Application.1" ShapeID="_x0000_i1451" DrawAspect="Content" ObjectID="_1822842603" r:id="rId633"/>
         </w:object>
       </w:r>
       <w:r>
@@ -9301,10 +9302,10 @@
           <w:position w:val="-2"/>
         </w:rPr>
         <w:object w:dxaOrig="121" w:dyaOrig="201" w14:anchorId="02582807">
-          <v:shape id="_x0000_i3818" type="#_x0000_t75" style="width:5.85pt;height:10.05pt" o:ole="">
+          <v:shape id="_x0000_i1452" type="#_x0000_t75" style="width:5.85pt;height:10.05pt" o:ole="">
             <v:imagedata r:id="rId89" o:title=""/>
           </v:shape>
-          <o:OLEObject Type="Embed" ProgID="RadicalPie.Application.1" ShapeID="_x0000_i3818" DrawAspect="Content" ObjectID="_1822840290" r:id="rId634"/>
+          <o:OLEObject Type="Embed" ProgID="RadicalPie.Application.1" ShapeID="_x0000_i1452" DrawAspect="Content" ObjectID="_1822842604" r:id="rId634"/>
         </w:object>
       </w:r>
       <w:r>
@@ -9317,10 +9318,10 @@
       </w:r>
       <w:r>
         <w:object w:dxaOrig="207" w:dyaOrig="180" w14:anchorId="0B044C71">
-          <v:shape id="_x0000_i3820" type="#_x0000_t75" style="width:10.05pt;height:9.2pt" o:ole="">
+          <v:shape id="_x0000_i1453" type="#_x0000_t75" style="width:10.05pt;height:9.2pt" o:ole="">
             <v:imagedata r:id="rId93" o:title=""/>
           </v:shape>
-          <o:OLEObject Type="Embed" ProgID="RadicalPie.Application.1" ShapeID="_x0000_i3820" DrawAspect="Content" ObjectID="_1822840291" r:id="rId635"/>
+          <o:OLEObject Type="Embed" ProgID="RadicalPie.Application.1" ShapeID="_x0000_i1453" DrawAspect="Content" ObjectID="_1822842605" r:id="rId635"/>
         </w:object>
       </w:r>
       <w:r>
@@ -9350,6 +9351,7 @@
         <w:pStyle w:val="Equation"/>
       </w:pPr>
       <w:r>
+        <w:lastRenderedPageBreak/>
         <w:tab/>
       </w:r>
       <w:r>
@@ -9357,10 +9359,10 @@
           <w:position w:val="-90"/>
         </w:rPr>
         <w:object w:dxaOrig="1212" w:dyaOrig="1960" w14:anchorId="3EF551DC">
-          <v:shape id="_x0000_i3822" type="#_x0000_t75" style="width:60.3pt;height:97.95pt" o:ole="">
+          <v:shape id="_x0000_i1454" type="#_x0000_t75" style="width:60.3pt;height:97.95pt" o:ole="">
             <v:imagedata r:id="rId636" o:title=""/>
           </v:shape>
-          <o:OLEObject Type="Embed" ProgID="RadicalPie.Application.1" ShapeID="_x0000_i3822" DrawAspect="Content" ObjectID="_1822840292" r:id="rId637"/>
+          <o:OLEObject Type="Embed" ProgID="RadicalPie.Application.1" ShapeID="_x0000_i1454" DrawAspect="Content" ObjectID="_1822842606" r:id="rId637"/>
         </w:object>
       </w:r>
       <w:r>
@@ -9391,10 +9393,10 @@
           <w:position w:val="-6"/>
         </w:rPr>
         <w:object w:dxaOrig="198" w:dyaOrig="180" w14:anchorId="64524857">
-          <v:shape id="_x0000_i3824" type="#_x0000_t75" style="width:10.05pt;height:9.2pt" o:ole="">
+          <v:shape id="_x0000_i1455" type="#_x0000_t75" style="width:10.05pt;height:9.2pt" o:ole="">
             <v:imagedata r:id="rId316" o:title=""/>
           </v:shape>
-          <o:OLEObject Type="Embed" ProgID="RadicalPie.Application.1" ShapeID="_x0000_i3824" DrawAspect="Content" ObjectID="_1822840293" r:id="rId638"/>
+          <o:OLEObject Type="Embed" ProgID="RadicalPie.Application.1" ShapeID="_x0000_i1455" DrawAspect="Content" ObjectID="_1822842607" r:id="rId638"/>
         </w:object>
       </w:r>
       <w:r>
@@ -9405,10 +9407,10 @@
           <w:position w:val="-6"/>
         </w:rPr>
         <w:object w:dxaOrig="198" w:dyaOrig="180" w14:anchorId="43AE23F2">
-          <v:shape id="_x0000_i3826" type="#_x0000_t75" style="width:10.05pt;height:9.2pt" o:ole="">
+          <v:shape id="_x0000_i1456" type="#_x0000_t75" style="width:10.05pt;height:9.2pt" o:ole="">
             <v:imagedata r:id="rId318" o:title=""/>
           </v:shape>
-          <o:OLEObject Type="Embed" ProgID="RadicalPie.Application.1" ShapeID="_x0000_i3826" DrawAspect="Content" ObjectID="_1822840294" r:id="rId639"/>
+          <o:OLEObject Type="Embed" ProgID="RadicalPie.Application.1" ShapeID="_x0000_i1456" DrawAspect="Content" ObjectID="_1822842608" r:id="rId639"/>
         </w:object>
       </w:r>
       <w:r>
@@ -9419,10 +9421,10 @@
           <w:position w:val="-6"/>
         </w:rPr>
         <w:object w:dxaOrig="185" w:dyaOrig="180" w14:anchorId="0AA5DBCD">
-          <v:shape id="_x0000_i3828" type="#_x0000_t75" style="width:9.2pt;height:9.2pt" o:ole="">
+          <v:shape id="_x0000_i1457" type="#_x0000_t75" style="width:9.2pt;height:9.2pt" o:ole="">
             <v:imagedata r:id="rId320" o:title=""/>
           </v:shape>
-          <o:OLEObject Type="Embed" ProgID="RadicalPie.Application.1" ShapeID="_x0000_i3828" DrawAspect="Content" ObjectID="_1822840295" r:id="rId640"/>
+          <o:OLEObject Type="Embed" ProgID="RadicalPie.Application.1" ShapeID="_x0000_i1457" DrawAspect="Content" ObjectID="_1822842609" r:id="rId640"/>
         </w:object>
       </w:r>
       <w:r>
@@ -9433,10 +9435,10 @@
           <w:position w:val="-6"/>
         </w:rPr>
         <w:object w:dxaOrig="145" w:dyaOrig="180" w14:anchorId="17EDF5A2">
-          <v:shape id="_x0000_i3830" type="#_x0000_t75" style="width:7.55pt;height:9.2pt" o:ole="">
+          <v:shape id="_x0000_i1458" type="#_x0000_t75" style="width:7.55pt;height:9.2pt" o:ole="">
             <v:imagedata r:id="rId641" o:title=""/>
           </v:shape>
-          <o:OLEObject Type="Embed" ProgID="RadicalPie.Application.1" ShapeID="_x0000_i3830" DrawAspect="Content" ObjectID="_1822840296" r:id="rId642"/>
+          <o:OLEObject Type="Embed" ProgID="RadicalPie.Application.1" ShapeID="_x0000_i1458" DrawAspect="Content" ObjectID="_1822842610" r:id="rId642"/>
         </w:object>
       </w:r>
       <w:r>
@@ -9445,7 +9447,6 @@
     </w:p>
     <w:p>
       <w:r>
-        <w:lastRenderedPageBreak/>
         <w:t xml:space="preserve">Now, secondly, let the velocity of the electron at a given epoch be </w:t>
       </w:r>
       <w:r>
@@ -9453,10 +9454,10 @@
           <w:position w:val="-2"/>
         </w:rPr>
         <w:object w:dxaOrig="119" w:dyaOrig="141" w14:anchorId="1EF4F722">
-          <v:shape id="_x0000_i3832" type="#_x0000_t75" style="width:5.85pt;height:6.7pt" o:ole="">
+          <v:shape id="_x0000_i1459" type="#_x0000_t75" style="width:5.85pt;height:6.7pt" o:ole="">
             <v:imagedata r:id="rId62" o:title=""/>
           </v:shape>
-          <o:OLEObject Type="Embed" ProgID="RadicalPie.Application.1" ShapeID="_x0000_i3832" DrawAspect="Content" ObjectID="_1822840297" r:id="rId643"/>
+          <o:OLEObject Type="Embed" ProgID="RadicalPie.Application.1" ShapeID="_x0000_i1459" DrawAspect="Content" ObjectID="_1822842611" r:id="rId643"/>
         </w:object>
       </w:r>
       <w:r>
@@ -9472,10 +9473,10 @@
           <w:position w:val="-2"/>
         </w:rPr>
         <w:object w:dxaOrig="119" w:dyaOrig="141" w14:anchorId="36B99E6E">
-          <v:shape id="_x0000_i3834" type="#_x0000_t75" style="width:5.85pt;height:6.7pt" o:ole="">
+          <v:shape id="_x0000_i1460" type="#_x0000_t75" style="width:5.85pt;height:6.7pt" o:ole="">
             <v:imagedata r:id="rId62" o:title=""/>
           </v:shape>
-          <o:OLEObject Type="Embed" ProgID="RadicalPie.Application.1" ShapeID="_x0000_i3834" DrawAspect="Content" ObjectID="_1822840298" r:id="rId644"/>
+          <o:OLEObject Type="Embed" ProgID="RadicalPie.Application.1" ShapeID="_x0000_i1460" DrawAspect="Content" ObjectID="_1822842612" r:id="rId644"/>
         </w:object>
       </w:r>
       <w:r>
@@ -9483,10 +9484,10 @@
       </w:r>
       <w:r>
         <w:object w:dxaOrig="198" w:dyaOrig="180" w14:anchorId="09FFBBF4">
-          <v:shape id="_x0000_i3836" type="#_x0000_t75" style="width:10.05pt;height:9.2pt" o:ole="">
+          <v:shape id="_x0000_i1461" type="#_x0000_t75" style="width:10.05pt;height:9.2pt" o:ole="">
             <v:imagedata r:id="rId60" o:title=""/>
           </v:shape>
-          <o:OLEObject Type="Embed" ProgID="RadicalPie.Application.1" ShapeID="_x0000_i3836" DrawAspect="Content" ObjectID="_1822840299" r:id="rId645"/>
+          <o:OLEObject Type="Embed" ProgID="RadicalPie.Application.1" ShapeID="_x0000_i1461" DrawAspect="Content" ObjectID="_1822842613" r:id="rId645"/>
         </w:object>
       </w:r>
       <w:r>
@@ -9494,10 +9495,10 @@
       </w:r>
       <w:r>
         <w:object w:dxaOrig="207" w:dyaOrig="180" w14:anchorId="32DA38E3">
-          <v:shape id="_x0000_i3838" type="#_x0000_t75" style="width:10.05pt;height:9.2pt" o:ole="">
+          <v:shape id="_x0000_i1462" type="#_x0000_t75" style="width:10.05pt;height:9.2pt" o:ole="">
             <v:imagedata r:id="rId93" o:title=""/>
           </v:shape>
-          <o:OLEObject Type="Embed" ProgID="RadicalPie.Application.1" ShapeID="_x0000_i3838" DrawAspect="Content" ObjectID="_1822840300" r:id="rId646"/>
+          <o:OLEObject Type="Embed" ProgID="RadicalPie.Application.1" ShapeID="_x0000_i1462" DrawAspect="Content" ObjectID="_1822842614" r:id="rId646"/>
         </w:object>
       </w:r>
       <w:r>
@@ -9510,10 +9511,10 @@
           <w:position w:val="-2"/>
         </w:rPr>
         <w:object w:dxaOrig="537" w:dyaOrig="181" w14:anchorId="78C52D9C">
-          <v:shape id="_x0000_i3840" type="#_x0000_t75" style="width:26.8pt;height:9.2pt" o:ole="">
+          <v:shape id="_x0000_i1463" type="#_x0000_t75" style="width:26.8pt;height:9.2pt" o:ole="">
             <v:imagedata r:id="rId180" o:title=""/>
           </v:shape>
-          <o:OLEObject Type="Embed" ProgID="RadicalPie.Application.1" ShapeID="_x0000_i3840" DrawAspect="Content" ObjectID="_1822840301" r:id="rId647"/>
+          <o:OLEObject Type="Embed" ProgID="RadicalPie.Application.1" ShapeID="_x0000_i1463" DrawAspect="Content" ObjectID="_1822842615" r:id="rId647"/>
         </w:object>
       </w:r>
       <w:r>
@@ -9524,10 +9525,10 @@
           <w:position w:val="-2"/>
         </w:rPr>
         <w:object w:dxaOrig="121" w:dyaOrig="201" w14:anchorId="3F73AF03">
-          <v:shape id="_x0000_i3842" type="#_x0000_t75" style="width:5.85pt;height:10.05pt" o:ole="">
+          <v:shape id="_x0000_i1464" type="#_x0000_t75" style="width:5.85pt;height:10.05pt" o:ole="">
             <v:imagedata r:id="rId89" o:title=""/>
           </v:shape>
-          <o:OLEObject Type="Embed" ProgID="RadicalPie.Application.1" ShapeID="_x0000_i3842" DrawAspect="Content" ObjectID="_1822840302" r:id="rId648"/>
+          <o:OLEObject Type="Embed" ProgID="RadicalPie.Application.1" ShapeID="_x0000_i1464" DrawAspect="Content" ObjectID="_1822842616" r:id="rId648"/>
         </w:object>
       </w:r>
       <w:r>
@@ -9545,10 +9546,10 @@
       </w:r>
       <w:r>
         <w:object w:dxaOrig="198" w:dyaOrig="180" w14:anchorId="540DCAF3">
-          <v:shape id="_x0000_i3844" type="#_x0000_t75" style="width:10.05pt;height:9.2pt" o:ole="">
+          <v:shape id="_x0000_i1465" type="#_x0000_t75" style="width:10.05pt;height:9.2pt" o:ole="">
             <v:imagedata r:id="rId60" o:title=""/>
           </v:shape>
-          <o:OLEObject Type="Embed" ProgID="RadicalPie.Application.1" ShapeID="_x0000_i3844" DrawAspect="Content" ObjectID="_1822840303" r:id="rId649"/>
+          <o:OLEObject Type="Embed" ProgID="RadicalPie.Application.1" ShapeID="_x0000_i1465" DrawAspect="Content" ObjectID="_1822842617" r:id="rId649"/>
         </w:object>
       </w:r>
       <w:r>
@@ -9564,10 +9565,10 @@
           <w:position w:val="-2"/>
         </w:rPr>
         <w:object w:dxaOrig="90" w:dyaOrig="181" w14:anchorId="302FA358">
-          <v:shape id="_x0000_i3846" type="#_x0000_t75" style="width:4.2pt;height:9.2pt" o:ole="">
+          <v:shape id="_x0000_i1466" type="#_x0000_t75" style="width:4.2pt;height:9.2pt" o:ole="">
             <v:imagedata r:id="rId69" o:title=""/>
           </v:shape>
-          <o:OLEObject Type="Embed" ProgID="RadicalPie.Application.1" ShapeID="_x0000_i3846" DrawAspect="Content" ObjectID="_1822840304" r:id="rId650"/>
+          <o:OLEObject Type="Embed" ProgID="RadicalPie.Application.1" ShapeID="_x0000_i1466" DrawAspect="Content" ObjectID="_1822842618" r:id="rId650"/>
         </w:object>
       </w:r>
       <w:r>
@@ -9596,10 +9597,10 @@
           <w:position w:val="-90"/>
         </w:rPr>
         <w:object w:dxaOrig="1271" w:dyaOrig="1960" w14:anchorId="2E9A435B">
-          <v:shape id="_x0000_i3848" type="#_x0000_t75" style="width:63.65pt;height:97.95pt" o:ole="">
+          <v:shape id="_x0000_i1467" type="#_x0000_t75" style="width:63.65pt;height:97.95pt" o:ole="">
             <v:imagedata r:id="rId651" o:title=""/>
           </v:shape>
-          <o:OLEObject Type="Embed" ProgID="RadicalPie.Application.1" ShapeID="_x0000_i3848" DrawAspect="Content" ObjectID="_1822840305" r:id="rId652"/>
+          <o:OLEObject Type="Embed" ProgID="RadicalPie.Application.1" ShapeID="_x0000_i1467" DrawAspect="Content" ObjectID="_1822842619" r:id="rId652"/>
         </w:object>
       </w:r>
       <w:r>
@@ -9627,10 +9628,10 @@
           <w:position w:val="-6"/>
         </w:rPr>
         <w:object w:dxaOrig="1946" w:dyaOrig="260" w14:anchorId="6F16D279">
-          <v:shape id="_x0000_i3850" type="#_x0000_t75" style="width:97.1pt;height:13.4pt" o:ole="">
+          <v:shape id="_x0000_i1468" type="#_x0000_t75" style="width:97.1pt;height:13.4pt" o:ole="">
             <v:imagedata r:id="rId653" o:title=""/>
           </v:shape>
-          <o:OLEObject Type="Embed" ProgID="RadicalPie.Application.1" ShapeID="_x0000_i3850" DrawAspect="Content" ObjectID="_1822840306" r:id="rId654"/>
+          <o:OLEObject Type="Embed" ProgID="RadicalPie.Application.1" ShapeID="_x0000_i1468" DrawAspect="Content" ObjectID="_1822842620" r:id="rId654"/>
         </w:object>
       </w:r>
       <w:r>
@@ -9641,10 +9642,10 @@
           <w:position w:val="-2"/>
         </w:rPr>
         <w:object w:dxaOrig="121" w:dyaOrig="201" w14:anchorId="599552AF">
-          <v:shape id="_x0000_i3852" type="#_x0000_t75" style="width:5.85pt;height:10.05pt" o:ole="">
+          <v:shape id="_x0000_i1469" type="#_x0000_t75" style="width:5.85pt;height:10.05pt" o:ole="">
             <v:imagedata r:id="rId89" o:title=""/>
           </v:shape>
-          <o:OLEObject Type="Embed" ProgID="RadicalPie.Application.1" ShapeID="_x0000_i3852" DrawAspect="Content" ObjectID="_1822840307" r:id="rId655"/>
+          <o:OLEObject Type="Embed" ProgID="RadicalPie.Application.1" ShapeID="_x0000_i1469" DrawAspect="Content" ObjectID="_1822842621" r:id="rId655"/>
         </w:object>
       </w:r>
       <w:r>
@@ -9655,10 +9656,10 @@
           <w:position w:val="-6"/>
         </w:rPr>
         <w:object w:dxaOrig="1877" w:dyaOrig="221" w14:anchorId="5091DE9D">
-          <v:shape id="_x0000_i3854" type="#_x0000_t75" style="width:93.75pt;height:10.9pt" o:ole="">
+          <v:shape id="_x0000_i1470" type="#_x0000_t75" style="width:93.75pt;height:10.9pt" o:ole="">
             <v:imagedata r:id="rId243" o:title=""/>
           </v:shape>
-          <o:OLEObject Type="Embed" ProgID="RadicalPie.Application.1" ShapeID="_x0000_i3854" DrawAspect="Content" ObjectID="_1822840308" r:id="rId656"/>
+          <o:OLEObject Type="Embed" ProgID="RadicalPie.Application.1" ShapeID="_x0000_i1470" DrawAspect="Content" ObjectID="_1822842622" r:id="rId656"/>
         </w:object>
       </w:r>
       <w:r>
@@ -9669,10 +9670,10 @@
           <w:position w:val="-6"/>
         </w:rPr>
         <w:object w:dxaOrig="1890" w:dyaOrig="240" w14:anchorId="0715FB1D">
-          <v:shape id="_x0000_i3856" type="#_x0000_t75" style="width:94.6pt;height:11.7pt" o:ole="">
+          <v:shape id="_x0000_i1471" type="#_x0000_t75" style="width:94.6pt;height:11.7pt" o:ole="">
             <v:imagedata r:id="rId657" o:title=""/>
           </v:shape>
-          <o:OLEObject Type="Embed" ProgID="RadicalPie.Application.1" ShapeID="_x0000_i3856" DrawAspect="Content" ObjectID="_1822840309" r:id="rId658"/>
+          <o:OLEObject Type="Embed" ProgID="RadicalPie.Application.1" ShapeID="_x0000_i1471" DrawAspect="Content" ObjectID="_1822842623" r:id="rId658"/>
         </w:object>
       </w:r>
       <w:r>
@@ -9727,10 +9728,10 @@
           <w:position w:val="-108"/>
         </w:rPr>
         <w:object w:dxaOrig="3997" w:dyaOrig="2280" w14:anchorId="714F4559">
-          <v:shape id="_x0000_i3858" type="#_x0000_t75" style="width:200.1pt;height:113.85pt" o:ole="">
+          <v:shape id="_x0000_i1472" type="#_x0000_t75" style="width:200.1pt;height:113.85pt" o:ole="">
             <v:imagedata r:id="rId659" o:title=""/>
           </v:shape>
-          <o:OLEObject Type="Embed" ProgID="RadicalPie.Application.1" ShapeID="_x0000_i3858" DrawAspect="Content" ObjectID="_1822840310" r:id="rId660"/>
+          <o:OLEObject Type="Embed" ProgID="RadicalPie.Application.1" ShapeID="_x0000_i1472" DrawAspect="Content" ObjectID="_1822842624" r:id="rId660"/>
         </w:object>
       </w:r>
       <w:r>
@@ -9754,6 +9755,7 @@
     </w:p>
     <w:p>
       <w:r>
+        <w:lastRenderedPageBreak/>
         <w:t xml:space="preserve">With the help of these equations, we transform the above equations of motion from system </w:t>
       </w:r>
       <w:r>
@@ -9761,10 +9763,10 @@
           <w:position w:val="-2"/>
         </w:rPr>
         <w:object w:dxaOrig="121" w:dyaOrig="201" w14:anchorId="092461EB">
-          <v:shape id="_x0000_i3860" type="#_x0000_t75" style="width:5.85pt;height:10.05pt" o:ole="">
+          <v:shape id="_x0000_i1473" type="#_x0000_t75" style="width:5.85pt;height:10.05pt" o:ole="">
             <v:imagedata r:id="rId89" o:title=""/>
           </v:shape>
-          <o:OLEObject Type="Embed" ProgID="RadicalPie.Application.1" ShapeID="_x0000_i3860" DrawAspect="Content" ObjectID="_1822840311" r:id="rId661"/>
+          <o:OLEObject Type="Embed" ProgID="RadicalPie.Application.1" ShapeID="_x0000_i1473" DrawAspect="Content" ObjectID="_1822842625" r:id="rId661"/>
         </w:object>
       </w:r>
       <w:r>
@@ -9772,10 +9774,10 @@
       </w:r>
       <w:r>
         <w:object w:dxaOrig="207" w:dyaOrig="180" w14:anchorId="53CD2E24">
-          <v:shape id="_x0000_i3862" type="#_x0000_t75" style="width:10.05pt;height:9.2pt" o:ole="">
+          <v:shape id="_x0000_i1474" type="#_x0000_t75" style="width:10.05pt;height:9.2pt" o:ole="">
             <v:imagedata r:id="rId93" o:title=""/>
           </v:shape>
-          <o:OLEObject Type="Embed" ProgID="RadicalPie.Application.1" ShapeID="_x0000_i3862" DrawAspect="Content" ObjectID="_1822840312" r:id="rId662"/>
+          <o:OLEObject Type="Embed" ProgID="RadicalPie.Application.1" ShapeID="_x0000_i1474" DrawAspect="Content" ObjectID="_1822842626" r:id="rId662"/>
         </w:object>
       </w:r>
       <w:r>
@@ -9794,10 +9796,10 @@
           <w:position w:val="-100"/>
         </w:rPr>
         <w:object w:dxaOrig="2435" w:dyaOrig="2120" w14:anchorId="016FF6A5">
-          <v:shape id="_x0000_i3864" type="#_x0000_t75" style="width:121.4pt;height:106.35pt" o:ole="">
+          <v:shape id="_x0000_i1475" type="#_x0000_t75" style="width:121.4pt;height:106.35pt" o:ole="">
             <v:imagedata r:id="rId663" o:title=""/>
           </v:shape>
-          <o:OLEObject Type="Embed" ProgID="RadicalPie.Application.1" ShapeID="_x0000_i3864" DrawAspect="Content" ObjectID="_1822840313" r:id="rId664"/>
+          <o:OLEObject Type="Embed" ProgID="RadicalPie.Application.1" ShapeID="_x0000_i1475" DrawAspect="Content" ObjectID="_1822842627" r:id="rId664"/>
         </w:object>
       </w:r>
       <w:r>
@@ -9862,7 +9864,6 @@
         <w:pStyle w:val="Equation"/>
       </w:pPr>
       <w:r>
-        <w:lastRenderedPageBreak/>
         <w:tab/>
       </w:r>
       <w:r>
@@ -9870,10 +9871,10 @@
           <w:position w:val="-92"/>
         </w:rPr>
         <w:object w:dxaOrig="3217" w:dyaOrig="1980" w14:anchorId="3F55CA12">
-          <v:shape id="_x0000_i3866" type="#_x0000_t75" style="width:160.75pt;height:98.8pt" o:ole="">
+          <v:shape id="_x0000_i1476" type="#_x0000_t75" style="width:160.75pt;height:98.8pt" o:ole="">
             <v:imagedata r:id="rId665" o:title=""/>
           </v:shape>
-          <o:OLEObject Type="Embed" ProgID="RadicalPie.Application.1" ShapeID="_x0000_i3866" DrawAspect="Content" ObjectID="_1822840314" r:id="rId666"/>
+          <o:OLEObject Type="Embed" ProgID="RadicalPie.Application.1" ShapeID="_x0000_i1476" DrawAspect="Content" ObjectID="_1822842628" r:id="rId666"/>
         </w:object>
       </w:r>
       <w:r>
@@ -9904,10 +9905,10 @@
           <w:position w:val="-6"/>
         </w:rPr>
         <w:object w:dxaOrig="371" w:dyaOrig="260" w14:anchorId="5935DBDF">
-          <v:shape id="_x0000_i3868" type="#_x0000_t75" style="width:18.4pt;height:13.4pt" o:ole="">
+          <v:shape id="_x0000_i1477" type="#_x0000_t75" style="width:18.4pt;height:13.4pt" o:ole="">
             <v:imagedata r:id="rId667" o:title=""/>
           </v:shape>
-          <o:OLEObject Type="Embed" ProgID="RadicalPie.Application.1" ShapeID="_x0000_i3868" DrawAspect="Content" ObjectID="_1822840315" r:id="rId668"/>
+          <o:OLEObject Type="Embed" ProgID="RadicalPie.Application.1" ShapeID="_x0000_i1477" DrawAspect="Content" ObjectID="_1822842629" r:id="rId668"/>
         </w:object>
       </w:r>
       <w:r>
@@ -9918,10 +9919,10 @@
           <w:position w:val="-6"/>
         </w:rPr>
         <w:object w:dxaOrig="406" w:dyaOrig="260" w14:anchorId="0240DC52">
-          <v:shape id="_x0000_i3870" type="#_x0000_t75" style="width:20.1pt;height:13.4pt" o:ole="">
+          <v:shape id="_x0000_i1478" type="#_x0000_t75" style="width:20.1pt;height:13.4pt" o:ole="">
             <v:imagedata r:id="rId669" o:title=""/>
           </v:shape>
-          <o:OLEObject Type="Embed" ProgID="RadicalPie.Application.1" ShapeID="_x0000_i3870" DrawAspect="Content" ObjectID="_1822840316" r:id="rId670"/>
+          <o:OLEObject Type="Embed" ProgID="RadicalPie.Application.1" ShapeID="_x0000_i1478" DrawAspect="Content" ObjectID="_1822842630" r:id="rId670"/>
         </w:object>
       </w:r>
       <w:r>
@@ -9932,10 +9933,10 @@
           <w:position w:val="-2"/>
         </w:rPr>
         <w:object w:dxaOrig="352" w:dyaOrig="221" w14:anchorId="0D50F542">
-          <v:shape id="_x0000_i3872" type="#_x0000_t75" style="width:17.6pt;height:10.9pt" o:ole="">
+          <v:shape id="_x0000_i1479" type="#_x0000_t75" style="width:17.6pt;height:10.9pt" o:ole="">
             <v:imagedata r:id="rId671" o:title=""/>
           </v:shape>
-          <o:OLEObject Type="Embed" ProgID="RadicalPie.Application.1" ShapeID="_x0000_i3872" DrawAspect="Content" ObjectID="_1822840317" r:id="rId672"/>
+          <o:OLEObject Type="Embed" ProgID="RadicalPie.Application.1" ShapeID="_x0000_i1479" DrawAspect="Content" ObjectID="_1822842631" r:id="rId672"/>
         </w:object>
       </w:r>
       <w:r>
@@ -9954,10 +9955,10 @@
           <w:position w:val="-2"/>
         </w:rPr>
         <w:object w:dxaOrig="3023" w:dyaOrig="201" w14:anchorId="75DD92AF">
-          <v:shape id="_x0000_i3874" type="#_x0000_t75" style="width:151.55pt;height:10.05pt" o:ole="">
+          <v:shape id="_x0000_i1480" type="#_x0000_t75" style="width:151.55pt;height:10.05pt" o:ole="">
             <v:imagedata r:id="rId673" o:title=""/>
           </v:shape>
-          <o:OLEObject Type="Embed" ProgID="RadicalPie.Application.1" ShapeID="_x0000_i3874" DrawAspect="Content" ObjectID="_1822840318" r:id="rId674"/>
+          <o:OLEObject Type="Embed" ProgID="RadicalPie.Application.1" ShapeID="_x0000_i1480" DrawAspect="Content" ObjectID="_1822842632" r:id="rId674"/>
         </w:object>
       </w:r>
       <w:r>
@@ -9985,10 +9986,10 @@
       </w:r>
       <w:r>
         <w:object w:dxaOrig="207" w:dyaOrig="180" w14:anchorId="50512CC3">
-          <v:shape id="_x0000_i3876" type="#_x0000_t75" style="width:10.05pt;height:9.2pt" o:ole="">
+          <v:shape id="_x0000_i1481" type="#_x0000_t75" style="width:10.05pt;height:9.2pt" o:ole="">
             <v:imagedata r:id="rId93" o:title=""/>
           </v:shape>
-          <o:OLEObject Type="Embed" ProgID="RadicalPie.Application.1" ShapeID="_x0000_i3876" DrawAspect="Content" ObjectID="_1822840319" r:id="rId675"/>
+          <o:OLEObject Type="Embed" ProgID="RadicalPie.Application.1" ShapeID="_x0000_i1481" DrawAspect="Content" ObjectID="_1822842633" r:id="rId675"/>
         </w:object>
       </w:r>
       <w:r>
@@ -10007,10 +10008,10 @@
           <w:position w:val="-102"/>
         </w:rPr>
         <w:object w:dxaOrig="3851" w:dyaOrig="2081" w14:anchorId="552F26CE">
-          <v:shape id="_x0000_i3878" type="#_x0000_t75" style="width:192.55pt;height:103.8pt" o:ole="">
+          <v:shape id="_x0000_i1482" type="#_x0000_t75" style="width:192.55pt;height:103.8pt" o:ole="">
             <v:imagedata r:id="rId676" o:title=""/>
           </v:shape>
-          <o:OLEObject Type="Embed" ProgID="RadicalPie.Application.1" ShapeID="_x0000_i3878" DrawAspect="Content" ObjectID="_1822840320" r:id="rId677"/>
+          <o:OLEObject Type="Embed" ProgID="RadicalPie.Application.1" ShapeID="_x0000_i1482" DrawAspect="Content" ObjectID="_1822842634" r:id="rId677"/>
         </w:object>
       </w:r>
       <w:r>
@@ -10039,6 +10040,7 @@
     </w:p>
     <w:p>
       <w:r>
+        <w:lastRenderedPageBreak/>
         <w:t xml:space="preserve">We remark that these results as to the mass are also valid for ponderable material points, because a ponderable material point can be made into an electron (in our sense of the word) by the addition of an electric charge, </w:t>
       </w:r>
       <w:r>
@@ -10058,10 +10060,10 @@
       </w:r>
       <w:r>
         <w:object w:dxaOrig="207" w:dyaOrig="180" w14:anchorId="0CF0913E">
-          <v:shape id="_x0000_i3880" type="#_x0000_t75" style="width:10.05pt;height:9.2pt" o:ole="">
+          <v:shape id="_x0000_i1483" type="#_x0000_t75" style="width:10.05pt;height:9.2pt" o:ole="">
             <v:imagedata r:id="rId93" o:title=""/>
           </v:shape>
-          <o:OLEObject Type="Embed" ProgID="RadicalPie.Application.1" ShapeID="_x0000_i3880" DrawAspect="Content" ObjectID="_1822840321" r:id="rId678"/>
+          <o:OLEObject Type="Embed" ProgID="RadicalPie.Application.1" ShapeID="_x0000_i1483" DrawAspect="Content" ObjectID="_1822842635" r:id="rId678"/>
         </w:object>
       </w:r>
       <w:r>
@@ -10069,10 +10071,10 @@
       </w:r>
       <w:r>
         <w:object w:dxaOrig="198" w:dyaOrig="180" w14:anchorId="0400BA4A">
-          <v:shape id="_x0000_i3882" type="#_x0000_t75" style="width:10.05pt;height:9.2pt" o:ole="">
+          <v:shape id="_x0000_i1484" type="#_x0000_t75" style="width:10.05pt;height:9.2pt" o:ole="">
             <v:imagedata r:id="rId60" o:title=""/>
           </v:shape>
-          <o:OLEObject Type="Embed" ProgID="RadicalPie.Application.1" ShapeID="_x0000_i3882" DrawAspect="Content" ObjectID="_1822840322" r:id="rId679"/>
+          <o:OLEObject Type="Embed" ProgID="RadicalPie.Application.1" ShapeID="_x0000_i1484" DrawAspect="Content" ObjectID="_1822842636" r:id="rId679"/>
         </w:object>
       </w:r>
       <w:r>
@@ -10080,10 +10082,10 @@
       </w:r>
       <w:r>
         <w:object w:dxaOrig="198" w:dyaOrig="180" w14:anchorId="2AF7564A">
-          <v:shape id="_x0000_i3884" type="#_x0000_t75" style="width:10.05pt;height:9.2pt" o:ole="">
+          <v:shape id="_x0000_i1485" type="#_x0000_t75" style="width:10.05pt;height:9.2pt" o:ole="">
             <v:imagedata r:id="rId60" o:title=""/>
           </v:shape>
-          <o:OLEObject Type="Embed" ProgID="RadicalPie.Application.1" ShapeID="_x0000_i3884" DrawAspect="Content" ObjectID="_1822840323" r:id="rId680"/>
+          <o:OLEObject Type="Embed" ProgID="RadicalPie.Application.1" ShapeID="_x0000_i1485" DrawAspect="Content" ObjectID="_1822842637" r:id="rId680"/>
         </w:object>
       </w:r>
       <w:r>
@@ -10094,10 +10096,10 @@
           <w:position w:val="-8"/>
         </w:rPr>
         <w:object w:dxaOrig="726" w:dyaOrig="281" w14:anchorId="6DB63191">
-          <v:shape id="_x0000_i3886" type="#_x0000_t75" style="width:36pt;height:14.25pt" o:ole="">
+          <v:shape id="_x0000_i1486" type="#_x0000_t75" style="width:36pt;height:14.25pt" o:ole="">
             <v:imagedata r:id="rId681" o:title=""/>
           </v:shape>
-          <o:OLEObject Type="Embed" ProgID="RadicalPie.Application.1" ShapeID="_x0000_i3886" DrawAspect="Content" ObjectID="_1822840324" r:id="rId682"/>
+          <o:OLEObject Type="Embed" ProgID="RadicalPie.Application.1" ShapeID="_x0000_i1486" DrawAspect="Content" ObjectID="_1822842638" r:id="rId682"/>
         </w:object>
       </w:r>
       <w:r>
@@ -10108,10 +10110,10 @@
           <w:position w:val="-2"/>
         </w:rPr>
         <w:object w:dxaOrig="270" w:dyaOrig="201" w14:anchorId="01987BF8">
-          <v:shape id="_x0000_i3888" type="#_x0000_t75" style="width:13.4pt;height:10.05pt" o:ole="">
+          <v:shape id="_x0000_i1487" type="#_x0000_t75" style="width:13.4pt;height:10.05pt" o:ole="">
             <v:imagedata r:id="rId683" o:title=""/>
           </v:shape>
-          <o:OLEObject Type="Embed" ProgID="RadicalPie.Application.1" ShapeID="_x0000_i3888" DrawAspect="Content" ObjectID="_1822840325" r:id="rId684"/>
+          <o:OLEObject Type="Embed" ProgID="RadicalPie.Application.1" ShapeID="_x0000_i1487" DrawAspect="Content" ObjectID="_1822842639" r:id="rId684"/>
         </w:object>
       </w:r>
       <w:r>
@@ -10144,7 +10146,6 @@
         <w:pStyle w:val="Equation"/>
       </w:pPr>
       <w:r>
-        <w:lastRenderedPageBreak/>
         <w:tab/>
       </w:r>
       <w:r>
@@ -10152,10 +10153,10 @@
           <w:position w:val="-68"/>
         </w:rPr>
         <w:object w:dxaOrig="5271" w:dyaOrig="1121" w14:anchorId="51D888F9">
-          <v:shape id="_x0000_i3890" type="#_x0000_t75" style="width:263.7pt;height:56.1pt" o:ole="">
+          <v:shape id="_x0000_i1488" type="#_x0000_t75" style="width:263.7pt;height:56.1pt" o:ole="">
             <v:imagedata r:id="rId685" o:title=""/>
           </v:shape>
-          <o:OLEObject Type="Embed" ProgID="RadicalPie.Application.1" ShapeID="_x0000_i3890" DrawAspect="Content" ObjectID="_1822840326" r:id="rId686"/>
+          <o:OLEObject Type="Embed" ProgID="RadicalPie.Application.1" ShapeID="_x0000_i1488" DrawAspect="Content" ObjectID="_1822842640" r:id="rId686"/>
         </w:object>
       </w:r>
       <w:r>
@@ -10195,10 +10196,10 @@
           <w:position w:val="-2"/>
         </w:rPr>
         <w:object w:dxaOrig="654" w:dyaOrig="201" w14:anchorId="7B0B94EB">
-          <v:shape id="_x0000_i3892" type="#_x0000_t75" style="width:32.65pt;height:10.05pt" o:ole="">
+          <v:shape id="_x0000_i1489" type="#_x0000_t75" style="width:32.65pt;height:10.05pt" o:ole="">
             <v:imagedata r:id="rId333" o:title=""/>
           </v:shape>
-          <o:OLEObject Type="Embed" ProgID="RadicalPie.Application.1" ShapeID="_x0000_i3892" DrawAspect="Content" ObjectID="_1822840327" r:id="rId687"/>
+          <o:OLEObject Type="Embed" ProgID="RadicalPie.Application.1" ShapeID="_x0000_i1489" DrawAspect="Content" ObjectID="_1822842641" r:id="rId687"/>
         </w:object>
       </w:r>
       <w:r>
@@ -10209,10 +10210,10 @@
           <w:position w:val="-2"/>
         </w:rPr>
         <w:object w:dxaOrig="270" w:dyaOrig="201" w14:anchorId="065CE639">
-          <v:shape id="_x0000_i3894" type="#_x0000_t75" style="width:13.4pt;height:10.05pt" o:ole="">
+          <v:shape id="_x0000_i1490" type="#_x0000_t75" style="width:13.4pt;height:10.05pt" o:ole="">
             <v:imagedata r:id="rId683" o:title=""/>
           </v:shape>
-          <o:OLEObject Type="Embed" ProgID="RadicalPie.Application.1" ShapeID="_x0000_i3894" DrawAspect="Content" ObjectID="_1822840328" r:id="rId688"/>
+          <o:OLEObject Type="Embed" ProgID="RadicalPie.Application.1" ShapeID="_x0000_i1490" DrawAspect="Content" ObjectID="_1822842642" r:id="rId688"/>
         </w:object>
       </w:r>
       <w:r>
@@ -10305,10 +10306,10 @@
       </w:r>
       <w:r>
         <w:object w:dxaOrig="210" w:dyaOrig="180" w14:anchorId="34F8CD15">
-          <v:shape id="_x0000_i3896" type="#_x0000_t75" style="width:10.9pt;height:9.2pt" o:ole="">
+          <v:shape id="_x0000_i1491" type="#_x0000_t75" style="width:10.9pt;height:9.2pt" o:ole="">
             <v:imagedata r:id="rId85" o:title=""/>
           </v:shape>
-          <o:OLEObject Type="Embed" ProgID="RadicalPie.Application.1" ShapeID="_x0000_i3896" DrawAspect="Content" ObjectID="_1822840329" r:id="rId689"/>
+          <o:OLEObject Type="Embed" ProgID="RadicalPie.Application.1" ShapeID="_x0000_i1491" DrawAspect="Content" ObjectID="_1822842643" r:id="rId689"/>
         </w:object>
       </w:r>
       <w:r>
@@ -10316,10 +10317,10 @@
       </w:r>
       <w:r>
         <w:object w:dxaOrig="205" w:dyaOrig="180" w14:anchorId="47E07732">
-          <v:shape id="_x0000_i3898" type="#_x0000_t75" style="width:10.05pt;height:9.2pt" o:ole="">
+          <v:shape id="_x0000_i1492" type="#_x0000_t75" style="width:10.05pt;height:9.2pt" o:ole="">
             <v:imagedata r:id="rId690" o:title=""/>
           </v:shape>
-          <o:OLEObject Type="Embed" ProgID="RadicalPie.Application.1" ShapeID="_x0000_i3898" DrawAspect="Content" ObjectID="_1822840330" r:id="rId691"/>
+          <o:OLEObject Type="Embed" ProgID="RadicalPie.Application.1" ShapeID="_x0000_i1492" DrawAspect="Content" ObjectID="_1822842644" r:id="rId691"/>
         </w:object>
       </w:r>
       <w:r>
@@ -10332,10 +10333,10 @@
           <w:position w:val="-2"/>
         </w:rPr>
         <w:object w:dxaOrig="119" w:dyaOrig="141" w14:anchorId="09498778">
-          <v:shape id="_x0000_i3900" type="#_x0000_t75" style="width:5.85pt;height:6.7pt" o:ole="">
+          <v:shape id="_x0000_i1493" type="#_x0000_t75" style="width:5.85pt;height:6.7pt" o:ole="">
             <v:imagedata r:id="rId62" o:title=""/>
           </v:shape>
-          <o:OLEObject Type="Embed" ProgID="RadicalPie.Application.1" ShapeID="_x0000_i3900" DrawAspect="Content" ObjectID="_1822840331" r:id="rId692"/>
+          <o:OLEObject Type="Embed" ProgID="RadicalPie.Application.1" ShapeID="_x0000_i1493" DrawAspect="Content" ObjectID="_1822842645" r:id="rId692"/>
         </w:object>
       </w:r>
       <w:r>
@@ -10346,10 +10347,10 @@
           <w:position w:val="-4"/>
         </w:rPr>
         <w:object w:dxaOrig="1171" w:dyaOrig="240" w14:anchorId="64DEB2F3">
-          <v:shape id="_x0000_i3902" type="#_x0000_t75" style="width:58.6pt;height:11.7pt" o:ole="">
+          <v:shape id="_x0000_i1494" type="#_x0000_t75" style="width:58.6pt;height:11.7pt" o:ole="">
             <v:imagedata r:id="rId693" o:title=""/>
           </v:shape>
-          <o:OLEObject Type="Embed" ProgID="RadicalPie.Application.1" ShapeID="_x0000_i3902" DrawAspect="Content" ObjectID="_1822840332" r:id="rId694"/>
+          <o:OLEObject Type="Embed" ProgID="RadicalPie.Application.1" ShapeID="_x0000_i1494" DrawAspect="Content" ObjectID="_1822842646" r:id="rId694"/>
         </w:object>
       </w:r>
       <w:r>
@@ -10360,10 +10361,10 @@
           <w:position w:val="-6"/>
         </w:rPr>
         <w:object w:dxaOrig="310" w:dyaOrig="240" w14:anchorId="4E84027F">
-          <v:shape id="_x0000_i3904" type="#_x0000_t75" style="width:15.9pt;height:11.7pt" o:ole="">
+          <v:shape id="_x0000_i1495" type="#_x0000_t75" style="width:15.9pt;height:11.7pt" o:ole="">
             <v:imagedata r:id="rId695" o:title=""/>
           </v:shape>
-          <o:OLEObject Type="Embed" ProgID="RadicalPie.Application.1" ShapeID="_x0000_i3904" DrawAspect="Content" ObjectID="_1822840333" r:id="rId696"/>
+          <o:OLEObject Type="Embed" ProgID="RadicalPie.Application.1" ShapeID="_x0000_i1495" DrawAspect="Content" ObjectID="_1822842647" r:id="rId696"/>
         </w:object>
       </w:r>
       <w:r>
@@ -10374,10 +10375,10 @@
           <w:position w:val="-6"/>
         </w:rPr>
         <w:object w:dxaOrig="247" w:dyaOrig="240" w14:anchorId="3960A365">
-          <v:shape id="_x0000_i3906" type="#_x0000_t75" style="width:12.55pt;height:11.7pt" o:ole="">
+          <v:shape id="_x0000_i1496" type="#_x0000_t75" style="width:12.55pt;height:11.7pt" o:ole="">
             <v:imagedata r:id="rId697" o:title=""/>
           </v:shape>
-          <o:OLEObject Type="Embed" ProgID="RadicalPie.Application.1" ShapeID="_x0000_i3906" DrawAspect="Content" ObjectID="_1822840334" r:id="rId698"/>
+          <o:OLEObject Type="Embed" ProgID="RadicalPie.Application.1" ShapeID="_x0000_i1496" DrawAspect="Content" ObjectID="_1822842648" r:id="rId698"/>
         </w:object>
       </w:r>
       <w:r>
@@ -10396,10 +10397,10 @@
           <w:position w:val="-24"/>
         </w:rPr>
         <w:object w:dxaOrig="935" w:dyaOrig="561" w14:anchorId="4B692AB0">
-          <v:shape id="_x0000_i3908" type="#_x0000_t75" style="width:46.9pt;height:28.45pt" o:ole="">
+          <v:shape id="_x0000_i1497" type="#_x0000_t75" style="width:46.9pt;height:28.45pt" o:ole="">
             <v:imagedata r:id="rId699" o:title=""/>
           </v:shape>
-          <o:OLEObject Type="Embed" ProgID="RadicalPie.Application.1" ShapeID="_x0000_i3908" DrawAspect="Content" ObjectID="_1822840335" r:id="rId700"/>
+          <o:OLEObject Type="Embed" ProgID="RadicalPie.Application.1" ShapeID="_x0000_i1497" DrawAspect="Content" ObjectID="_1822842649" r:id="rId700"/>
         </w:object>
       </w:r>
       <w:r>
@@ -10432,10 +10433,10 @@
       </w:r>
       <w:r>
         <w:object w:dxaOrig="176" w:dyaOrig="180" w14:anchorId="1C978957">
-          <v:shape id="_x0000_i3910" type="#_x0000_t75" style="width:9.2pt;height:9.2pt" o:ole="">
+          <v:shape id="_x0000_i1498" type="#_x0000_t75" style="width:9.2pt;height:9.2pt" o:ole="">
             <v:imagedata r:id="rId610" o:title=""/>
           </v:shape>
-          <o:OLEObject Type="Embed" ProgID="RadicalPie.Application.1" ShapeID="_x0000_i3910" DrawAspect="Content" ObjectID="_1822840336" r:id="rId701"/>
+          <o:OLEObject Type="Embed" ProgID="RadicalPie.Application.1" ShapeID="_x0000_i1498" DrawAspect="Content" ObjectID="_1822842650" r:id="rId701"/>
         </w:object>
       </w:r>
       <w:r>
@@ -10446,10 +10447,10 @@
           <w:position w:val="-2"/>
         </w:rPr>
         <w:object w:dxaOrig="119" w:dyaOrig="141" w14:anchorId="7C7C9B8E">
-          <v:shape id="_x0000_i3912" type="#_x0000_t75" style="width:5.85pt;height:6.7pt" o:ole="">
+          <v:shape id="_x0000_i1499" type="#_x0000_t75" style="width:5.85pt;height:6.7pt" o:ole="">
             <v:imagedata r:id="rId62" o:title=""/>
           </v:shape>
-          <o:OLEObject Type="Embed" ProgID="RadicalPie.Application.1" ShapeID="_x0000_i3912" DrawAspect="Content" ObjectID="_1822840337" r:id="rId702"/>
+          <o:OLEObject Type="Embed" ProgID="RadicalPie.Application.1" ShapeID="_x0000_i1499" DrawAspect="Content" ObjectID="_1822842651" r:id="rId702"/>
         </w:object>
       </w:r>
       <w:r>
@@ -10461,6 +10462,7 @@
         <w:pStyle w:val="Equation"/>
       </w:pPr>
       <w:r>
+        <w:lastRenderedPageBreak/>
         <w:tab/>
       </w:r>
       <w:r>
@@ -10468,10 +10470,10 @@
           <w:position w:val="-68"/>
         </w:rPr>
         <w:object w:dxaOrig="3919" w:dyaOrig="1040" w14:anchorId="53688554">
-          <v:shape id="_x0000_i3914" type="#_x0000_t75" style="width:195.9pt;height:51.9pt" o:ole="">
+          <v:shape id="_x0000_i1500" type="#_x0000_t75" style="width:195.9pt;height:51.9pt" o:ole="">
             <v:imagedata r:id="rId703" o:title=""/>
           </v:shape>
-          <o:OLEObject Type="Embed" ProgID="RadicalPie.Application.1" ShapeID="_x0000_i3914" DrawAspect="Content" ObjectID="_1822840338" r:id="rId704"/>
+          <o:OLEObject Type="Embed" ProgID="RadicalPie.Application.1" ShapeID="_x0000_i1500" DrawAspect="Content" ObjectID="_1822842652" r:id="rId704"/>
         </w:object>
       </w:r>
       <w:r>
@@ -10499,10 +10501,10 @@
       </w:r>
       <w:r>
         <w:object w:dxaOrig="205" w:dyaOrig="180" w14:anchorId="6BCFD356">
-          <v:shape id="_x0000_i3916" type="#_x0000_t75" style="width:10.05pt;height:9.2pt" o:ole="">
+          <v:shape id="_x0000_i1501" type="#_x0000_t75" style="width:10.05pt;height:9.2pt" o:ole="">
             <v:imagedata r:id="rId690" o:title=""/>
           </v:shape>
-          <o:OLEObject Type="Embed" ProgID="RadicalPie.Application.1" ShapeID="_x0000_i3916" DrawAspect="Content" ObjectID="_1822840339" r:id="rId705"/>
+          <o:OLEObject Type="Embed" ProgID="RadicalPie.Application.1" ShapeID="_x0000_i1501" DrawAspect="Content" ObjectID="_1822842653" r:id="rId705"/>
         </w:object>
       </w:r>
       <w:r>
@@ -10542,10 +10544,10 @@
           <w:position w:val="-26"/>
         </w:rPr>
         <w:object w:dxaOrig="3151" w:dyaOrig="701" w14:anchorId="1EEB72B2">
-          <v:shape id="_x0000_i3918" type="#_x0000_t75" style="width:157.4pt;height:35.15pt" o:ole="">
+          <v:shape id="_x0000_i1502" type="#_x0000_t75" style="width:157.4pt;height:35.15pt" o:ole="">
             <v:imagedata r:id="rId706" o:title=""/>
           </v:shape>
-          <o:OLEObject Type="Embed" ProgID="RadicalPie.Application.1" ShapeID="_x0000_i3918" DrawAspect="Content" ObjectID="_1822840340" r:id="rId707"/>
+          <o:OLEObject Type="Embed" ProgID="RadicalPie.Application.1" ShapeID="_x0000_i1502" DrawAspect="Content" ObjectID="_1822842654" r:id="rId707"/>
         </w:object>
       </w:r>
       <w:r>
@@ -10584,10 +10586,10 @@
           <w:position w:val="-66"/>
         </w:rPr>
         <w:object w:dxaOrig="2492" w:dyaOrig="1221" w14:anchorId="499BD23B">
-          <v:shape id="_x0000_i3920" type="#_x0000_t75" style="width:124.75pt;height:61.1pt" o:ole="">
+          <v:shape id="_x0000_i1503" type="#_x0000_t75" style="width:124.75pt;height:61.1pt" o:ole="">
             <v:imagedata r:id="rId708" o:title=""/>
           </v:shape>
-          <o:OLEObject Type="Embed" ProgID="RadicalPie.Application.1" ShapeID="_x0000_i3920" DrawAspect="Content" ObjectID="_1822840341" r:id="rId709"/>
+          <o:OLEObject Type="Embed" ProgID="RadicalPie.Application.1" ShapeID="_x0000_i1503" DrawAspect="Content" ObjectID="_1822842655" r:id="rId709"/>
         </w:object>
       </w:r>
       <w:r>
@@ -10611,7 +10613,6 @@
     </w:p>
     <w:p>
       <w:r>
-        <w:lastRenderedPageBreak/>
         <w:t>These three relationships are a complete expression for the laws according to which, by the theory here advanced, the electron must move.</w:t>
       </w:r>
     </w:p>
@@ -10623,10 +10624,10 @@
     <w:p>
       <w:r>
         <w:object w:dxaOrig="100" w:dyaOrig="140" w14:anchorId="79DD0AC8">
-          <v:shape id="_x0000_i3922" type="#_x0000_t75" style="width:5pt;height:6.7pt" o:ole="">
+          <v:shape id="_x0000_i1504" type="#_x0000_t75" style="width:5pt;height:6.7pt" o:ole="">
             <v:imagedata r:id="rId710" o:title=""/>
           </v:shape>
-          <o:OLEObject Type="Embed" ProgID="RadicalPie.Application.1" ShapeID="_x0000_i3922" DrawAspect="Content" ObjectID="_1822840342" r:id="rId711"/>
+          <o:OLEObject Type="Embed" ProgID="RadicalPie.Application.1" ShapeID="_x0000_i1504" DrawAspect="Content" ObjectID="_1822842656" r:id="rId711"/>
         </w:object>
       </w:r>
       <w:r>
@@ -10747,30 +10748,14 @@
           <w:position w:val="-6"/>
         </w:rPr>
         <w:object w:dxaOrig="228" w:dyaOrig="240" w14:anchorId="2FF38355">
-          <v:shape id="_x0000_i3924" type="#_x0000_t75" style="width:11.7pt;height:11.7pt" o:ole="">
+          <v:shape id="_x0000_i1505" type="#_x0000_t75" style="width:11.7pt;height:11.7pt" o:ole="">
             <v:imagedata r:id="rId217" o:title=""/>
           </v:shape>
-          <o:OLEObject Type="Embed" ProgID="RadicalPie.Application.1" ShapeID="_x0000_i3924" DrawAspect="Content" ObjectID="_1822840343" r:id="rId713"/>
-        </w:object>
-      </w:r>
-      <w:r>
-        <w:t xml:space="preserve"> uses the original equation style, and reintroduces apparent typographical errors. The style imitates the default style of </w:t>
-      </w:r>
-      <w:proofErr w:type="spellStart"/>
-      <w:r>
-        <w:t>Texstudio</w:t>
-      </w:r>
-      <w:proofErr w:type="spellEnd"/>
-      <w:r>
-        <w:t xml:space="preserve"> with </w:t>
-      </w:r>
-      <w:proofErr w:type="spellStart"/>
-      <w:r>
-        <w:t>MikTeX</w:t>
-      </w:r>
-      <w:proofErr w:type="spellEnd"/>
-      <w:r>
-        <w:t>. The text is set in the New Computer Modern font.</w:t>
+          <o:OLEObject Type="Embed" ProgID="RadicalPie.Application.1" ShapeID="_x0000_i1505" DrawAspect="Content" ObjectID="_1822842657" r:id="rId713"/>
+        </w:object>
+      </w:r>
+      <w:r>
+        <w:t xml:space="preserve"> uses the original equation style, and reintroduces apparent typographical errors. The text is set in the New Computer Modern font</w:t>
       </w:r>
       <w:r>
         <w:rPr>
@@ -10778,6 +10763,18 @@
         </w:rPr>
         <w:footnoteReference w:id="8"/>
       </w:r>
+      <w:r>
+        <w:t>, and uses the NewCM-Radix template</w:t>
+      </w:r>
+      <w:r>
+        <w:rPr>
+          <w:rStyle w:val="FootnoteReference"/>
+        </w:rPr>
+        <w:footnoteReference w:id="9"/>
+      </w:r>
+      <w:r>
+        <w:t>.</w:t>
+      </w:r>
     </w:p>
     <w:p>
       <w:r>
@@ -10787,7 +10784,7 @@
         <w:rPr>
           <w:vertAlign w:val="superscript"/>
         </w:rPr>
-        <w:footnoteReference w:id="9"/>
+        <w:footnoteReference w:id="10"/>
       </w:r>
     </w:p>
     <w:p>
@@ -10993,10 +10990,10 @@
           <w:position w:val="-2"/>
         </w:rPr>
         <w:object w:dxaOrig="2042" w:dyaOrig="160" w14:anchorId="2FA5A088">
-          <v:shape id="_x0000_i3926" type="#_x0000_t75" style="width:102.15pt;height:8.35pt" o:ole="">
+          <v:shape id="_x0000_i1507" type="#_x0000_t75" style="width:102.15pt;height:8.35pt" o:ole="">
             <v:imagedata r:id="rId1" o:title=""/>
           </v:shape>
-          <o:OLEObject Type="Embed" ProgID="RadicalPie.Application.1" ShapeID="_x0000_i3926" DrawAspect="Content" ObjectID="_1822840344" r:id="rId2"/>
+          <o:OLEObject Type="Embed" ProgID="RadicalPie.Application.1" ShapeID="_x0000_i1507" DrawAspect="Content" ObjectID="_1822842658" r:id="rId2"/>
         </w:object>
       </w:r>
       <w:r>
@@ -11010,10 +11007,10 @@
           <w:position w:val="-6"/>
         </w:rPr>
         <w:object w:dxaOrig="489" w:dyaOrig="200" w14:anchorId="000C4239">
-          <v:shape id="_x0000_i3928" type="#_x0000_t75" style="width:24.3pt;height:10.05pt" o:ole="">
+          <v:shape id="_x0000_i1509" type="#_x0000_t75" style="width:24.3pt;height:10.05pt" o:ole="">
             <v:imagedata r:id="rId3" o:title=""/>
           </v:shape>
-          <o:OLEObject Type="Embed" ProgID="RadicalPie.Application.1" ShapeID="_x0000_i3928" DrawAspect="Content" ObjectID="_1822840345" r:id="rId4"/>
+          <o:OLEObject Type="Embed" ProgID="RadicalPie.Application.1" ShapeID="_x0000_i1509" DrawAspect="Content" ObjectID="_1822842659" r:id="rId4"/>
         </w:object>
       </w:r>
       <w:r>
@@ -11024,10 +11021,10 @@
           <w:position w:val="-2"/>
         </w:rPr>
         <w:object w:dxaOrig="90" w:dyaOrig="101" w14:anchorId="71553CC0">
-          <v:shape id="_x0000_i3930" type="#_x0000_t75" style="width:4.2pt;height:5pt" o:ole="">
+          <v:shape id="_x0000_i1511" type="#_x0000_t75" style="width:4.2pt;height:5pt" o:ole="">
             <v:imagedata r:id="rId5" o:title=""/>
           </v:shape>
-          <o:OLEObject Type="Embed" ProgID="RadicalPie.Application.1" ShapeID="_x0000_i3930" DrawAspect="Content" ObjectID="_1822840346" r:id="rId6"/>
+          <o:OLEObject Type="Embed" ProgID="RadicalPie.Application.1" ShapeID="_x0000_i1511" DrawAspect="Content" ObjectID="_1822842660" r:id="rId6"/>
         </w:object>
       </w:r>
       <w:r>
@@ -11035,10 +11032,10 @@
       </w:r>
       <w:r>
         <w:object w:dxaOrig="211" w:dyaOrig="160" w14:anchorId="6E088CDB">
-          <v:shape id="_x0000_i3932" type="#_x0000_t75" style="width:10.9pt;height:8.35pt" o:ole="">
+          <v:shape id="_x0000_i1513" type="#_x0000_t75" style="width:10.9pt;height:8.35pt" o:ole="">
             <v:imagedata r:id="rId7" o:title=""/>
           </v:shape>
-          <o:OLEObject Type="Embed" ProgID="RadicalPie.Application.1" ShapeID="_x0000_i3932" DrawAspect="Content" ObjectID="_1822840347" r:id="rId8"/>
+          <o:OLEObject Type="Embed" ProgID="RadicalPie.Application.1" ShapeID="_x0000_i1513" DrawAspect="Content" ObjectID="_1822842661" r:id="rId8"/>
         </w:object>
       </w:r>
       <w:r>
@@ -11210,6 +11207,25 @@
     </w:p>
   </w:footnote>
   <w:footnote w:id="9">
+    <w:p>
+      <w:pPr>
+        <w:pStyle w:val="FootnoteText"/>
+      </w:pPr>
+      <w:r>
+        <w:rPr>
+          <w:rStyle w:val="FootnoteReference"/>
+        </w:rPr>
+        <w:footnoteRef/>
+      </w:r>
+      <w:r>
+        <w:t xml:space="preserve"> </w:t>
+      </w:r>
+      <w:r>
+        <w:t>https://github.com/nasosi/NewCM-Radix</w:t>
+      </w:r>
+    </w:p>
+  </w:footnote>
+  <w:footnote w:id="10">
     <w:p>
       <w:pPr>
         <w:pStyle w:val="FootnoteText"/>
@@ -13322,9 +13338,9 @@
   <w:style w:type="paragraph" w:default="1" w:styleId="Normal">
     <w:name w:val="Normal"/>
     <w:qFormat/>
-    <w:rsid w:val="00DD74D5"/>
+    <w:rsid w:val="002906A2"/>
     <w:pPr>
-      <w:spacing w:line="240" w:lineRule="auto"/>
+      <w:spacing w:after="200" w:line="240" w:lineRule="auto"/>
       <w:jc w:val="both"/>
     </w:pPr>
     <w:rPr>
@@ -13338,14 +13354,14 @@
     <w:link w:val="Heading1Char"/>
     <w:uiPriority w:val="9"/>
     <w:qFormat/>
-    <w:rsid w:val="00DD74D5"/>
+    <w:rsid w:val="002906A2"/>
     <w:pPr>
       <w:keepNext/>
       <w:keepLines/>
       <w:numPr>
         <w:numId w:val="1"/>
       </w:numPr>
-      <w:spacing w:before="240" w:after="80"/>
+      <w:spacing w:before="360" w:after="120"/>
       <w:outlineLvl w:val="0"/>
     </w:pPr>
     <w:rPr>
@@ -13363,7 +13379,7 @@
     <w:uiPriority w:val="9"/>
     <w:unhideWhenUsed/>
     <w:qFormat/>
-    <w:rsid w:val="00DD74D5"/>
+    <w:rsid w:val="002906A2"/>
     <w:pPr>
       <w:keepNext/>
       <w:keepLines/>
@@ -13371,7 +13387,7 @@
         <w:ilvl w:val="1"/>
         <w:numId w:val="1"/>
       </w:numPr>
-      <w:spacing w:after="120"/>
+      <w:spacing w:before="240"/>
       <w:outlineLvl w:val="1"/>
     </w:pPr>
     <w:rPr>
@@ -13389,7 +13405,7 @@
     <w:uiPriority w:val="9"/>
     <w:unhideWhenUsed/>
     <w:qFormat/>
-    <w:rsid w:val="00DD74D5"/>
+    <w:rsid w:val="002906A2"/>
     <w:pPr>
       <w:keepNext/>
       <w:keepLines/>
@@ -13415,7 +13431,7 @@
     <w:uiPriority w:val="9"/>
     <w:unhideWhenUsed/>
     <w:qFormat/>
-    <w:rsid w:val="00DD74D5"/>
+    <w:rsid w:val="002906A2"/>
     <w:pPr>
       <w:keepNext/>
       <w:keepLines/>
@@ -13441,7 +13457,7 @@
     <w:uiPriority w:val="9"/>
     <w:unhideWhenUsed/>
     <w:qFormat/>
-    <w:rsid w:val="00DD74D5"/>
+    <w:rsid w:val="002906A2"/>
     <w:pPr>
       <w:keepNext/>
       <w:keepLines/>
@@ -13466,7 +13482,7 @@
     <w:uiPriority w:val="9"/>
     <w:unhideWhenUsed/>
     <w:qFormat/>
-    <w:rsid w:val="00DD74D5"/>
+    <w:rsid w:val="002906A2"/>
     <w:pPr>
       <w:keepNext/>
       <w:keepLines/>
@@ -13492,7 +13508,7 @@
     <w:uiPriority w:val="9"/>
     <w:unhideWhenUsed/>
     <w:qFormat/>
-    <w:rsid w:val="00DD74D5"/>
+    <w:rsid w:val="002906A2"/>
     <w:pPr>
       <w:keepNext/>
       <w:keepLines/>
@@ -13518,7 +13534,7 @@
     <w:uiPriority w:val="9"/>
     <w:unhideWhenUsed/>
     <w:qFormat/>
-    <w:rsid w:val="00DD74D5"/>
+    <w:rsid w:val="002906A2"/>
     <w:pPr>
       <w:keepNext/>
       <w:keepLines/>
@@ -13547,7 +13563,7 @@
     <w:semiHidden/>
     <w:unhideWhenUsed/>
     <w:qFormat/>
-    <w:rsid w:val="00DD74D5"/>
+    <w:rsid w:val="002906A2"/>
     <w:pPr>
       <w:keepNext/>
       <w:keepLines/>
@@ -13568,9 +13584,8 @@
   <w:style w:type="character" w:default="1" w:styleId="DefaultParagraphFont">
     <w:name w:val="Default Paragraph Font"/>
     <w:uiPriority w:val="1"/>
-    <w:semiHidden/>
     <w:unhideWhenUsed/>
-    <w:rsid w:val="00DD74D5"/>
+    <w:rsid w:val="002906A2"/>
   </w:style>
   <w:style w:type="table" w:default="1" w:styleId="TableNormal">
     <w:name w:val="Normal Table"/>
@@ -13592,14 +13607,14 @@
     <w:uiPriority w:val="99"/>
     <w:semiHidden/>
     <w:unhideWhenUsed/>
-    <w:rsid w:val="00DD74D5"/>
+    <w:rsid w:val="002906A2"/>
   </w:style>
   <w:style w:type="character" w:customStyle="1" w:styleId="Heading1Char">
     <w:name w:val="Heading 1 Char"/>
     <w:basedOn w:val="DefaultParagraphFont"/>
     <w:link w:val="Heading1"/>
     <w:uiPriority w:val="9"/>
-    <w:rsid w:val="00DD74D5"/>
+    <w:rsid w:val="002906A2"/>
     <w:rPr>
       <w:rFonts w:asciiTheme="majorHAnsi" w:eastAsiaTheme="majorEastAsia" w:hAnsiTheme="majorHAnsi" w:cstheme="majorBidi"/>
       <w:color w:val="0F5492"/>
@@ -13612,7 +13627,7 @@
     <w:basedOn w:val="DefaultParagraphFont"/>
     <w:link w:val="Heading2"/>
     <w:uiPriority w:val="9"/>
-    <w:rsid w:val="00DD74D5"/>
+    <w:rsid w:val="002906A2"/>
     <w:rPr>
       <w:rFonts w:asciiTheme="majorHAnsi" w:eastAsiaTheme="majorEastAsia" w:hAnsiTheme="majorHAnsi" w:cstheme="majorBidi"/>
       <w:color w:val="0F5492"/>
@@ -13625,7 +13640,7 @@
     <w:basedOn w:val="DefaultParagraphFont"/>
     <w:link w:val="Heading3"/>
     <w:uiPriority w:val="9"/>
-    <w:rsid w:val="00DD74D5"/>
+    <w:rsid w:val="002906A2"/>
     <w:rPr>
       <w:rFonts w:asciiTheme="majorHAnsi" w:eastAsiaTheme="majorEastAsia" w:hAnsiTheme="majorHAnsi" w:cstheme="majorBidi"/>
       <w:b/>
@@ -13639,7 +13654,7 @@
     <w:basedOn w:val="DefaultParagraphFont"/>
     <w:link w:val="Heading4"/>
     <w:uiPriority w:val="9"/>
-    <w:rsid w:val="00DD74D5"/>
+    <w:rsid w:val="002906A2"/>
     <w:rPr>
       <w:rFonts w:asciiTheme="majorHAnsi" w:eastAsiaTheme="majorEastAsia" w:hAnsiTheme="majorHAnsi" w:cstheme="majorBidi"/>
       <w:b/>
@@ -13653,7 +13668,7 @@
     <w:basedOn w:val="DefaultParagraphFont"/>
     <w:link w:val="Heading5"/>
     <w:uiPriority w:val="9"/>
-    <w:rsid w:val="00DD74D5"/>
+    <w:rsid w:val="002906A2"/>
     <w:rPr>
       <w:rFonts w:asciiTheme="majorHAnsi" w:eastAsiaTheme="majorEastAsia" w:hAnsiTheme="majorHAnsi" w:cstheme="majorBidi"/>
       <w:b/>
@@ -13666,7 +13681,7 @@
     <w:basedOn w:val="DefaultParagraphFont"/>
     <w:link w:val="Heading6"/>
     <w:uiPriority w:val="9"/>
-    <w:rsid w:val="00DD74D5"/>
+    <w:rsid w:val="002906A2"/>
     <w:rPr>
       <w:rFonts w:asciiTheme="majorHAnsi" w:eastAsiaTheme="majorEastAsia" w:hAnsiTheme="majorHAnsi" w:cstheme="majorBidi"/>
       <w:b/>
@@ -13680,7 +13695,7 @@
     <w:basedOn w:val="DefaultParagraphFont"/>
     <w:link w:val="Heading7"/>
     <w:uiPriority w:val="9"/>
-    <w:rsid w:val="00DD74D5"/>
+    <w:rsid w:val="002906A2"/>
     <w:rPr>
       <w:rFonts w:asciiTheme="majorHAnsi" w:eastAsiaTheme="majorEastAsia" w:hAnsiTheme="majorHAnsi" w:cstheme="majorBidi"/>
       <w:b/>
@@ -13694,7 +13709,7 @@
     <w:basedOn w:val="DefaultParagraphFont"/>
     <w:link w:val="Heading8"/>
     <w:uiPriority w:val="9"/>
-    <w:rsid w:val="00DD74D5"/>
+    <w:rsid w:val="002906A2"/>
     <w:rPr>
       <w:rFonts w:asciiTheme="majorHAnsi" w:eastAsiaTheme="majorEastAsia" w:hAnsiTheme="majorHAnsi" w:cstheme="majorBidi"/>
       <w:b/>
@@ -13711,7 +13726,7 @@
     <w:link w:val="Heading9"/>
     <w:uiPriority w:val="9"/>
     <w:semiHidden/>
-    <w:rsid w:val="00DD74D5"/>
+    <w:rsid w:val="002906A2"/>
     <w:rPr>
       <w:rFonts w:asciiTheme="majorHAnsi" w:eastAsiaTheme="majorEastAsia" w:hAnsiTheme="majorHAnsi" w:cstheme="majorBidi"/>
       <w:i/>
@@ -13727,7 +13742,7 @@
     <w:link w:val="TitleChar"/>
     <w:uiPriority w:val="10"/>
     <w:qFormat/>
-    <w:rsid w:val="00DD74D5"/>
+    <w:rsid w:val="002906A2"/>
     <w:pPr>
       <w:spacing w:before="960" w:after="240"/>
       <w:contextualSpacing/>
@@ -13746,7 +13761,7 @@
     <w:basedOn w:val="DefaultParagraphFont"/>
     <w:link w:val="Title"/>
     <w:uiPriority w:val="10"/>
-    <w:rsid w:val="00DD74D5"/>
+    <w:rsid w:val="002906A2"/>
     <w:rPr>
       <w:rFonts w:asciiTheme="majorHAnsi" w:eastAsiaTheme="majorEastAsia" w:hAnsiTheme="majorHAnsi" w:cstheme="majorBidi"/>
       <w:color w:val="0F5492"/>
@@ -13762,7 +13777,7 @@
     <w:link w:val="SubtitleChar"/>
     <w:uiPriority w:val="11"/>
     <w:qFormat/>
-    <w:rsid w:val="00DD74D5"/>
+    <w:rsid w:val="002906A2"/>
     <w:pPr>
       <w:numPr>
         <w:ilvl w:val="1"/>
@@ -13781,7 +13796,7 @@
     <w:basedOn w:val="DefaultParagraphFont"/>
     <w:link w:val="Subtitle"/>
     <w:uiPriority w:val="11"/>
-    <w:rsid w:val="00DD74D5"/>
+    <w:rsid w:val="002906A2"/>
     <w:rPr>
       <w:rFonts w:asciiTheme="majorHAnsi" w:eastAsiaTheme="majorEastAsia" w:hAnsiTheme="majorHAnsi" w:cstheme="majorBidi"/>
       <w:sz w:val="28"/>
@@ -13795,7 +13810,7 @@
     <w:link w:val="QuoteChar"/>
     <w:uiPriority w:val="29"/>
     <w:qFormat/>
-    <w:rsid w:val="00DD74D5"/>
+    <w:rsid w:val="002906A2"/>
     <w:pPr>
       <w:spacing w:before="120" w:after="120"/>
       <w:ind w:left="720"/>
@@ -13810,7 +13825,7 @@
     <w:basedOn w:val="DefaultParagraphFont"/>
     <w:link w:val="Quote"/>
     <w:uiPriority w:val="29"/>
-    <w:rsid w:val="00DD74D5"/>
+    <w:rsid w:val="002906A2"/>
     <w:rPr>
       <w:color w:val="0E2841" w:themeColor="text2"/>
       <w:sz w:val="24"/>
@@ -13822,7 +13837,7 @@
     <w:basedOn w:val="Normal"/>
     <w:uiPriority w:val="34"/>
     <w:qFormat/>
-    <w:rsid w:val="00DD74D5"/>
+    <w:rsid w:val="002906A2"/>
     <w:pPr>
       <w:ind w:left="720"/>
       <w:contextualSpacing/>
@@ -13833,7 +13848,7 @@
     <w:basedOn w:val="DefaultParagraphFont"/>
     <w:uiPriority w:val="21"/>
     <w:qFormat/>
-    <w:rsid w:val="00DD74D5"/>
+    <w:rsid w:val="002906A2"/>
     <w:rPr>
       <w:b/>
       <w:bCs/>
@@ -13848,7 +13863,7 @@
     <w:link w:val="IntenseQuoteChar"/>
     <w:uiPriority w:val="30"/>
     <w:qFormat/>
-    <w:rsid w:val="00DD74D5"/>
+    <w:rsid w:val="002906A2"/>
     <w:pPr>
       <w:spacing w:before="100" w:beforeAutospacing="1" w:after="240"/>
       <w:ind w:left="720"/>
@@ -13867,7 +13882,7 @@
     <w:basedOn w:val="DefaultParagraphFont"/>
     <w:link w:val="IntenseQuote"/>
     <w:uiPriority w:val="30"/>
-    <w:rsid w:val="00DD74D5"/>
+    <w:rsid w:val="002906A2"/>
     <w:rPr>
       <w:rFonts w:asciiTheme="majorHAnsi" w:eastAsiaTheme="majorEastAsia" w:hAnsiTheme="majorHAnsi" w:cstheme="majorBidi"/>
       <w:color w:val="0E2841" w:themeColor="text2"/>
@@ -13881,7 +13896,7 @@
     <w:basedOn w:val="DefaultParagraphFont"/>
     <w:uiPriority w:val="32"/>
     <w:qFormat/>
-    <w:rsid w:val="00DD74D5"/>
+    <w:rsid w:val="002906A2"/>
     <w:rPr>
       <w:b/>
       <w:bCs/>
@@ -13895,7 +13910,7 @@
     <w:basedOn w:val="DefaultParagraphFont"/>
     <w:uiPriority w:val="19"/>
     <w:qFormat/>
-    <w:rsid w:val="00DD74D5"/>
+    <w:rsid w:val="002906A2"/>
     <w:rPr>
       <w:i/>
       <w:iCs/>
@@ -13907,7 +13922,7 @@
     <w:basedOn w:val="DefaultParagraphFont"/>
     <w:uiPriority w:val="99"/>
     <w:unhideWhenUsed/>
-    <w:rsid w:val="00DD74D5"/>
+    <w:rsid w:val="002906A2"/>
     <w:rPr>
       <w:color w:val="467886" w:themeColor="hyperlink"/>
       <w:u w:val="single"/>
@@ -13919,7 +13934,7 @@
     <w:uiPriority w:val="99"/>
     <w:semiHidden/>
     <w:unhideWhenUsed/>
-    <w:rsid w:val="00DD74D5"/>
+    <w:rsid w:val="002906A2"/>
     <w:rPr>
       <w:color w:val="605E5C"/>
       <w:shd w:val="clear" w:color="auto" w:fill="E1DFDD"/>
@@ -13932,7 +13947,7 @@
     <w:uiPriority w:val="35"/>
     <w:unhideWhenUsed/>
     <w:qFormat/>
-    <w:rsid w:val="00DD74D5"/>
+    <w:rsid w:val="002906A2"/>
     <w:pPr>
       <w:jc w:val="center"/>
     </w:pPr>
@@ -13946,7 +13961,7 @@
     <w:basedOn w:val="DefaultParagraphFont"/>
     <w:uiPriority w:val="22"/>
     <w:qFormat/>
-    <w:rsid w:val="00DD74D5"/>
+    <w:rsid w:val="002906A2"/>
     <w:rPr>
       <w:b/>
       <w:bCs/>
@@ -13957,7 +13972,7 @@
     <w:basedOn w:val="DefaultParagraphFont"/>
     <w:uiPriority w:val="20"/>
     <w:qFormat/>
-    <w:rsid w:val="00DD74D5"/>
+    <w:rsid w:val="002906A2"/>
     <w:rPr>
       <w:i/>
       <w:iCs/>
@@ -13968,7 +13983,7 @@
     <w:link w:val="NoSpacingChar"/>
     <w:uiPriority w:val="1"/>
     <w:qFormat/>
-    <w:rsid w:val="00DD74D5"/>
+    <w:rsid w:val="002906A2"/>
     <w:pPr>
       <w:spacing w:after="0" w:line="240" w:lineRule="auto"/>
     </w:pPr>
@@ -13978,7 +13993,7 @@
     <w:basedOn w:val="DefaultParagraphFont"/>
     <w:uiPriority w:val="31"/>
     <w:qFormat/>
-    <w:rsid w:val="00DD74D5"/>
+    <w:rsid w:val="002906A2"/>
     <w:rPr>
       <w:smallCaps/>
       <w:color w:val="595959" w:themeColor="text1" w:themeTint="A6"/>
@@ -13991,7 +14006,7 @@
     <w:basedOn w:val="DefaultParagraphFont"/>
     <w:uiPriority w:val="33"/>
     <w:qFormat/>
-    <w:rsid w:val="00DD74D5"/>
+    <w:rsid w:val="002906A2"/>
     <w:rPr>
       <w:b/>
       <w:bCs/>
@@ -14006,7 +14021,7 @@
     <w:uiPriority w:val="39"/>
     <w:unhideWhenUsed/>
     <w:qFormat/>
-    <w:rsid w:val="00DD74D5"/>
+    <w:rsid w:val="002906A2"/>
     <w:pPr>
       <w:outlineLvl w:val="9"/>
     </w:pPr>
@@ -14016,7 +14031,7 @@
     <w:basedOn w:val="DefaultParagraphFont"/>
     <w:uiPriority w:val="99"/>
     <w:semiHidden/>
-    <w:rsid w:val="00DD74D5"/>
+    <w:rsid w:val="002906A2"/>
     <w:rPr>
       <w:color w:val="666666"/>
     </w:rPr>
@@ -14025,7 +14040,7 @@
     <w:name w:val="Table Grid"/>
     <w:basedOn w:val="TableNormal"/>
     <w:uiPriority w:val="39"/>
-    <w:rsid w:val="00DD74D5"/>
+    <w:rsid w:val="002906A2"/>
     <w:pPr>
       <w:spacing w:after="0" w:line="240" w:lineRule="auto"/>
     </w:pPr>
@@ -14046,7 +14061,7 @@
     <w:next w:val="Normal"/>
     <w:link w:val="EquationChar"/>
     <w:qFormat/>
-    <w:rsid w:val="00DD74D5"/>
+    <w:rsid w:val="002906A2"/>
     <w:pPr>
       <w:tabs>
         <w:tab w:val="center" w:pos="4680"/>
@@ -14059,7 +14074,7 @@
     <w:name w:val="Equation Char"/>
     <w:basedOn w:val="DefaultParagraphFont"/>
     <w:link w:val="Equation"/>
-    <w:rsid w:val="00DD74D5"/>
+    <w:rsid w:val="002906A2"/>
     <w:rPr>
       <w:sz w:val="24"/>
     </w:rPr>
@@ -14070,7 +14085,7 @@
     <w:link w:val="HeaderChar"/>
     <w:uiPriority w:val="99"/>
     <w:unhideWhenUsed/>
-    <w:rsid w:val="00DD74D5"/>
+    <w:rsid w:val="002906A2"/>
     <w:pPr>
       <w:tabs>
         <w:tab w:val="center" w:pos="4680"/>
@@ -14084,7 +14099,7 @@
     <w:basedOn w:val="DefaultParagraphFont"/>
     <w:link w:val="Header"/>
     <w:uiPriority w:val="99"/>
-    <w:rsid w:val="00DD74D5"/>
+    <w:rsid w:val="002906A2"/>
     <w:rPr>
       <w:sz w:val="24"/>
     </w:rPr>
@@ -14095,7 +14110,7 @@
     <w:link w:val="FooterChar"/>
     <w:uiPriority w:val="99"/>
     <w:unhideWhenUsed/>
-    <w:rsid w:val="00DD74D5"/>
+    <w:rsid w:val="002906A2"/>
     <w:pPr>
       <w:tabs>
         <w:tab w:val="center" w:pos="4680"/>
@@ -14109,7 +14124,7 @@
     <w:basedOn w:val="DefaultParagraphFont"/>
     <w:link w:val="Footer"/>
     <w:uiPriority w:val="99"/>
-    <w:rsid w:val="00DD74D5"/>
+    <w:rsid w:val="002906A2"/>
     <w:rPr>
       <w:sz w:val="24"/>
     </w:rPr>
@@ -14120,7 +14135,7 @@
     <w:next w:val="Normal"/>
     <w:link w:val="LooseEquationChar"/>
     <w:qFormat/>
-    <w:rsid w:val="00DD74D5"/>
+    <w:rsid w:val="002906A2"/>
     <w:pPr>
       <w:spacing w:before="120" w:after="120"/>
     </w:pPr>
@@ -14129,7 +14144,7 @@
     <w:name w:val="Loose Equation Char"/>
     <w:basedOn w:val="EquationChar"/>
     <w:link w:val="LooseEquation"/>
-    <w:rsid w:val="00DD74D5"/>
+    <w:rsid w:val="002906A2"/>
     <w:rPr>
       <w:sz w:val="24"/>
     </w:rPr>
@@ -14400,7 +14415,7 @@
     <w:basedOn w:val="DefaultParagraphFont"/>
     <w:uiPriority w:val="1"/>
     <w:qFormat/>
-    <w:rsid w:val="00DD74D5"/>
+    <w:rsid w:val="002906A2"/>
     <w:rPr>
       <w:rFonts w:ascii="New Computer Modern Mono 10" w:hAnsi="New Computer Modern Mono 10"/>
     </w:rPr>
@@ -14557,8 +14572,10 @@
     <w:rsidRoot w:val="00EC440A"/>
     <w:rsid w:val="0009490A"/>
     <w:rsid w:val="00391FA8"/>
+    <w:rsid w:val="003C2792"/>
     <w:rsid w:val="005B66DA"/>
     <w:rsid w:val="006E6C06"/>
+    <w:rsid w:val="00BF3491"/>
     <w:rsid w:val="00D2480C"/>
     <w:rsid w:val="00D56E4C"/>
     <w:rsid w:val="00DB341C"/>
